--- a/Documents/Installation Guide.docx
+++ b/Documents/Installation Guide.docx
@@ -1,97 +1,1409 @@
 
 <file path=word/document.xml><?xml version="1.0" encoding="utf-8"?>
-<w:document xmlns:wpc="http://schemas.microsoft.com/office/word/2010/wordprocessingCanvas" xmlns:mo="http://schemas.microsoft.com/office/mac/office/2008/main" xmlns:mc="http://schemas.openxmlformats.org/markup-compatibility/2006" xmlns:mv="urn:schemas-microsoft-com:mac:vml" xmlns:o="urn:schemas-microsoft-com:office:office" xmlns:r="http://schemas.openxmlformats.org/officeDocument/2006/relationships" xmlns:m="http://schemas.openxmlformats.org/officeDocument/2006/math" xmlns:v="urn:schemas-microsoft-com:vml" xmlns:wp14="http://schemas.microsoft.com/office/word/2010/wordprocessingDrawing" xmlns:wp="http://schemas.openxmlformats.org/drawingml/2006/wordprocessingDrawing" xmlns:w10="urn:schemas-microsoft-com:office:word" xmlns:w="http://schemas.openxmlformats.org/wordprocessingml/2006/main" xmlns:w14="http://schemas.microsoft.com/office/word/2010/wordml" xmlns:wpg="http://schemas.microsoft.com/office/word/2010/wordprocessingGroup" xmlns:wpi="http://schemas.microsoft.com/office/word/2010/wordprocessingInk" xmlns:wne="http://schemas.microsoft.com/office/word/2006/wordml" xmlns:wps="http://schemas.microsoft.com/office/word/2010/wordprocessingShape" mc:Ignorable="w14 wp14">
+<w:document xmlns:wpc="http://schemas.microsoft.com/office/word/2010/wordprocessingCanvas" xmlns:mc="http://schemas.openxmlformats.org/markup-compatibility/2006" xmlns:o="urn:schemas-microsoft-com:office:office" xmlns:r="http://schemas.openxmlformats.org/officeDocument/2006/relationships" xmlns:m="http://schemas.openxmlformats.org/officeDocument/2006/math" xmlns:v="urn:schemas-microsoft-com:vml" xmlns:wp14="http://schemas.microsoft.com/office/word/2010/wordprocessingDrawing" xmlns:wp="http://schemas.openxmlformats.org/drawingml/2006/wordprocessingDrawing" xmlns:w10="urn:schemas-microsoft-com:office:word" xmlns:w="http://schemas.openxmlformats.org/wordprocessingml/2006/main" xmlns:w14="http://schemas.microsoft.com/office/word/2010/wordml" xmlns:w15="http://schemas.microsoft.com/office/word/2012/wordml" xmlns:wpg="http://schemas.microsoft.com/office/word/2010/wordprocessingGroup" xmlns:wpi="http://schemas.microsoft.com/office/word/2010/wordprocessingInk" xmlns:wne="http://schemas.microsoft.com/office/word/2006/wordml" xmlns:wps="http://schemas.microsoft.com/office/word/2010/wordprocessingShape" mc:Ignorable="w14 w15 wp14">
   <w:body>
     <w:p>
-      <w:pPr>
-        <w:jc w:val="center"/>
-      </w:pPr>
-      <w:r>
-        <w:t>Installation Guide</w:t>
+      <w:r>
+        <w:rPr>
+          <w:rFonts w:ascii="Times New Roman" w:hAnsi="Times New Roman" w:cs="Times New Roman"/>
+          <w:noProof/>
+        </w:rPr>
+        <mc:AlternateContent>
+          <mc:Choice Requires="wps">
+            <w:drawing>
+              <wp:anchor distT="0" distB="0" distL="114300" distR="114300" simplePos="0" relativeHeight="251667968" behindDoc="0" locked="0" layoutInCell="1" allowOverlap="1" wp14:anchorId="0DB5FC20" wp14:editId="06DE666D">
+                <wp:simplePos x="0" y="0"/>
+                <wp:positionH relativeFrom="page">
+                  <wp:posOffset>685800</wp:posOffset>
+                </wp:positionH>
+                <wp:positionV relativeFrom="margin">
+                  <wp:posOffset>-3810</wp:posOffset>
+                </wp:positionV>
+                <wp:extent cx="5946140" cy="1235075"/>
+                <wp:effectExtent l="0" t="0" r="0" b="3810"/>
+                <wp:wrapNone/>
+                <wp:docPr id="3" name="Text Box 3"/>
+                <wp:cNvGraphicFramePr/>
+                <a:graphic xmlns:a="http://schemas.openxmlformats.org/drawingml/2006/main">
+                  <a:graphicData uri="http://schemas.microsoft.com/office/word/2010/wordprocessingShape">
+                    <wps:wsp>
+                      <wps:cNvSpPr txBox="1"/>
+                      <wps:spPr>
+                        <a:xfrm>
+                          <a:off x="0" y="0"/>
+                          <a:ext cx="5946140" cy="1235075"/>
+                        </a:xfrm>
+                        <a:prstGeom prst="rect">
+                          <a:avLst/>
+                        </a:prstGeom>
+                        <a:noFill/>
+                        <a:ln w="6350">
+                          <a:noFill/>
+                        </a:ln>
+                        <a:effectLst/>
+                      </wps:spPr>
+                      <wps:style>
+                        <a:lnRef idx="0">
+                          <a:schemeClr val="accent1"/>
+                        </a:lnRef>
+                        <a:fillRef idx="0">
+                          <a:schemeClr val="accent1"/>
+                        </a:fillRef>
+                        <a:effectRef idx="0">
+                          <a:schemeClr val="accent1"/>
+                        </a:effectRef>
+                        <a:fontRef idx="minor">
+                          <a:schemeClr val="dk1"/>
+                        </a:fontRef>
+                      </wps:style>
+                      <wps:txbx>
+                        <w:txbxContent>
+                          <w:p>
+                            <w:pPr>
+                              <w:pStyle w:val="NoSpacing"/>
+                              <w:rPr>
+                                <w:rFonts w:asciiTheme="majorHAnsi" w:eastAsiaTheme="majorEastAsia" w:hAnsiTheme="majorHAnsi" w:cstheme="majorBidi"/>
+                                <w:caps/>
+                                <w:color w:val="548DD4" w:themeColor="text2" w:themeTint="99"/>
+                                <w:sz w:val="68"/>
+                                <w:szCs w:val="68"/>
+                              </w:rPr>
+                            </w:pPr>
+                            <w:sdt>
+                              <w:sdtPr>
+                                <w:rPr>
+                                  <w:rFonts w:asciiTheme="majorHAnsi" w:eastAsiaTheme="majorEastAsia" w:hAnsiTheme="majorHAnsi" w:cstheme="majorBidi"/>
+                                  <w:caps/>
+                                  <w:color w:val="548DD4" w:themeColor="text2" w:themeTint="99"/>
+                                  <w:sz w:val="64"/>
+                                  <w:szCs w:val="64"/>
+                                </w:rPr>
+                                <w:alias w:val="Title"/>
+                                <w:tag w:val=""/>
+                                <w:id w:val="797192764"/>
+                                <w:showingPlcHdr/>
+                                <w:dataBinding w:prefixMappings="xmlns:ns0='http://purl.org/dc/elements/1.1/' xmlns:ns1='http://schemas.openxmlformats.org/package/2006/metadata/core-properties' " w:xpath="/ns1:coreProperties[1]/ns0:title[1]" w:storeItemID="{6C3C8BC8-F283-45AE-878A-BAB7291924A1}"/>
+                                <w:text/>
+                              </w:sdtPr>
+                              <w:sdtContent>
+                                <w:r>
+                                  <w:rPr>
+                                    <w:rFonts w:asciiTheme="majorHAnsi" w:eastAsiaTheme="majorEastAsia" w:hAnsiTheme="majorHAnsi" w:cstheme="majorBidi"/>
+                                    <w:caps/>
+                                    <w:color w:val="548DD4" w:themeColor="text2" w:themeTint="99"/>
+                                    <w:sz w:val="64"/>
+                                    <w:szCs w:val="64"/>
+                                  </w:rPr>
+                                  <w:t xml:space="preserve">     </w:t>
+                                </w:r>
+                              </w:sdtContent>
+                            </w:sdt>
+                            <w:r>
+                              <w:rPr>
+                                <w:rFonts w:asciiTheme="majorHAnsi" w:eastAsiaTheme="majorEastAsia" w:hAnsiTheme="majorHAnsi" w:cstheme="majorBidi"/>
+                                <w:caps/>
+                                <w:color w:val="548DD4" w:themeColor="text2" w:themeTint="99"/>
+                                <w:sz w:val="64"/>
+                                <w:szCs w:val="64"/>
+                              </w:rPr>
+                              <w:t>SkillCourt Backend</w:t>
+                            </w:r>
+                          </w:p>
+                          <w:p/>
+                        </w:txbxContent>
+                      </wps:txbx>
+                      <wps:bodyPr rot="0" spcFirstLastPara="0" vertOverflow="overflow" horzOverflow="overflow" vert="horz" wrap="square" lIns="91440" tIns="45720" rIns="91440" bIns="45720" numCol="1" spcCol="0" rtlCol="0" fromWordArt="0" anchor="t" anchorCtr="0" forceAA="0" compatLnSpc="1">
+                        <a:prstTxWarp prst="textNoShape">
+                          <a:avLst/>
+                        </a:prstTxWarp>
+                        <a:spAutoFit/>
+                      </wps:bodyPr>
+                    </wps:wsp>
+                  </a:graphicData>
+                </a:graphic>
+                <wp14:sizeRelH relativeFrom="page">
+                  <wp14:pctWidth>76500</wp14:pctWidth>
+                </wp14:sizeRelH>
+              </wp:anchor>
+            </w:drawing>
+          </mc:Choice>
+          <mc:Fallback>
+            <w:pict>
+              <v:shapetype w14:anchorId="0DB5FC20" id="_x0000_t202" coordsize="21600,21600" o:spt="202" path="m,l,21600r21600,l21600,xe">
+                <v:stroke joinstyle="miter"/>
+                <v:path gradientshapeok="t" o:connecttype="rect"/>
+              </v:shapetype>
+              <v:shape id="Text Box 3" o:spid="_x0000_s1026" type="#_x0000_t202" style="position:absolute;margin-left:54pt;margin-top:-.3pt;width:468.2pt;height:97.25pt;z-index:251667968;visibility:visible;mso-wrap-style:square;mso-width-percent:765;mso-wrap-distance-left:9pt;mso-wrap-distance-top:0;mso-wrap-distance-right:9pt;mso-wrap-distance-bottom:0;mso-position-horizontal:absolute;mso-position-horizontal-relative:page;mso-position-vertical:absolute;mso-position-vertical-relative:margin;mso-width-percent:765;mso-width-relative:page;v-text-anchor:top" o:gfxdata="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" filled="f" stroked="f" strokeweight=".5pt">
+                <v:textbox style="mso-fit-shape-to-text:t">
+                  <w:txbxContent>
+                    <w:p>
+                      <w:pPr>
+                        <w:pStyle w:val="NoSpacing"/>
+                        <w:rPr>
+                          <w:rFonts w:asciiTheme="majorHAnsi" w:eastAsiaTheme="majorEastAsia" w:hAnsiTheme="majorHAnsi" w:cstheme="majorBidi"/>
+                          <w:caps/>
+                          <w:color w:val="548DD4" w:themeColor="text2" w:themeTint="99"/>
+                          <w:sz w:val="68"/>
+                          <w:szCs w:val="68"/>
+                        </w:rPr>
+                      </w:pPr>
+                      <w:sdt>
+                        <w:sdtPr>
+                          <w:rPr>
+                            <w:rFonts w:asciiTheme="majorHAnsi" w:eastAsiaTheme="majorEastAsia" w:hAnsiTheme="majorHAnsi" w:cstheme="majorBidi"/>
+                            <w:caps/>
+                            <w:color w:val="548DD4" w:themeColor="text2" w:themeTint="99"/>
+                            <w:sz w:val="64"/>
+                            <w:szCs w:val="64"/>
+                          </w:rPr>
+                          <w:alias w:val="Title"/>
+                          <w:tag w:val=""/>
+                          <w:id w:val="797192764"/>
+                          <w:showingPlcHdr/>
+                          <w:dataBinding w:prefixMappings="xmlns:ns0='http://purl.org/dc/elements/1.1/' xmlns:ns1='http://schemas.openxmlformats.org/package/2006/metadata/core-properties' " w:xpath="/ns1:coreProperties[1]/ns0:title[1]" w:storeItemID="{6C3C8BC8-F283-45AE-878A-BAB7291924A1}"/>
+                          <w:text/>
+                        </w:sdtPr>
+                        <w:sdtContent>
+                          <w:r>
+                            <w:rPr>
+                              <w:rFonts w:asciiTheme="majorHAnsi" w:eastAsiaTheme="majorEastAsia" w:hAnsiTheme="majorHAnsi" w:cstheme="majorBidi"/>
+                              <w:caps/>
+                              <w:color w:val="548DD4" w:themeColor="text2" w:themeTint="99"/>
+                              <w:sz w:val="64"/>
+                              <w:szCs w:val="64"/>
+                            </w:rPr>
+                            <w:t xml:space="preserve">     </w:t>
+                          </w:r>
+                        </w:sdtContent>
+                      </w:sdt>
+                      <w:r>
+                        <w:rPr>
+                          <w:rFonts w:asciiTheme="majorHAnsi" w:eastAsiaTheme="majorEastAsia" w:hAnsiTheme="majorHAnsi" w:cstheme="majorBidi"/>
+                          <w:caps/>
+                          <w:color w:val="548DD4" w:themeColor="text2" w:themeTint="99"/>
+                          <w:sz w:val="64"/>
+                          <w:szCs w:val="64"/>
+                        </w:rPr>
+                        <w:t>SkillCourt Backend</w:t>
+                      </w:r>
+                    </w:p>
+                    <w:p/>
+                  </w:txbxContent>
+                </v:textbox>
+                <w10:wrap anchorx="page" anchory="margin"/>
+              </v:shape>
+            </w:pict>
+          </mc:Fallback>
+        </mc:AlternateContent>
+      </w:r>
+    </w:p>
+    <w:sdt>
+      <w:sdtPr>
+        <w:rPr>
+          <w:rFonts w:ascii="Times New Roman" w:eastAsiaTheme="minorHAnsi" w:hAnsi="Times New Roman" w:cs="Times New Roman"/>
+          <w:sz w:val="2"/>
+        </w:rPr>
+        <w:id w:val="1730797341"/>
+        <w:docPartObj>
+          <w:docPartGallery w:val="Cover Pages"/>
+          <w:docPartUnique/>
+        </w:docPartObj>
+      </w:sdtPr>
+      <w:sdtEndPr>
+        <w:rPr>
+          <w:rFonts w:eastAsia="Times New Roman"/>
+          <w:b/>
+          <w:bCs/>
+          <w:color w:val="000000"/>
+          <w:sz w:val="21"/>
+          <w:szCs w:val="21"/>
+        </w:rPr>
+      </w:sdtEndPr>
+      <w:sdtContent>
+        <w:p>
+          <w:pPr>
+            <w:pStyle w:val="NoSpacing"/>
+            <w:rPr>
+              <w:rFonts w:ascii="Times New Roman" w:hAnsi="Times New Roman" w:cs="Times New Roman"/>
+              <w:sz w:val="2"/>
+            </w:rPr>
+          </w:pPr>
+        </w:p>
+        <w:p>
+          <w:pPr>
+            <w:rPr>
+              <w:rFonts w:ascii="Times New Roman" w:hAnsi="Times New Roman" w:cs="Times New Roman"/>
+            </w:rPr>
+          </w:pPr>
+          <w:r>
+            <w:rPr>
+              <w:rFonts w:ascii="Times New Roman" w:hAnsi="Times New Roman" w:cs="Times New Roman"/>
+              <w:noProof/>
+            </w:rPr>
+            <mc:AlternateContent>
+              <mc:Choice Requires="wps">
+                <w:drawing>
+                  <wp:anchor distT="0" distB="0" distL="114300" distR="114300" simplePos="0" relativeHeight="251656704" behindDoc="0" locked="0" layoutInCell="1" allowOverlap="1" wp14:anchorId="61AFD7D7" wp14:editId="31F84825">
+                    <wp:simplePos x="0" y="0"/>
+                    <wp:positionH relativeFrom="page">
+                      <wp:align>center</wp:align>
+                    </wp:positionH>
+                    <wp:positionV relativeFrom="margin">
+                      <wp:align>top</wp:align>
+                    </wp:positionV>
+                    <wp:extent cx="5946140" cy="1235075"/>
+                    <wp:effectExtent l="0" t="0" r="0" b="3810"/>
+                    <wp:wrapNone/>
+                    <wp:docPr id="62" name="Text Box 62"/>
+                    <wp:cNvGraphicFramePr/>
+                    <a:graphic xmlns:a="http://schemas.openxmlformats.org/drawingml/2006/main">
+                      <a:graphicData uri="http://schemas.microsoft.com/office/word/2010/wordprocessingShape">
+                        <wps:wsp>
+                          <wps:cNvSpPr txBox="1"/>
+                          <wps:spPr>
+                            <a:xfrm>
+                              <a:off x="0" y="0"/>
+                              <a:ext cx="5946140" cy="1235075"/>
+                            </a:xfrm>
+                            <a:prstGeom prst="rect">
+                              <a:avLst/>
+                            </a:prstGeom>
+                            <a:noFill/>
+                            <a:ln w="6350">
+                              <a:noFill/>
+                            </a:ln>
+                            <a:effectLst/>
+                          </wps:spPr>
+                          <wps:style>
+                            <a:lnRef idx="0">
+                              <a:schemeClr val="accent1"/>
+                            </a:lnRef>
+                            <a:fillRef idx="0">
+                              <a:schemeClr val="accent1"/>
+                            </a:fillRef>
+                            <a:effectRef idx="0">
+                              <a:schemeClr val="accent1"/>
+                            </a:effectRef>
+                            <a:fontRef idx="minor">
+                              <a:schemeClr val="dk1"/>
+                            </a:fontRef>
+                          </wps:style>
+                          <wps:txbx>
+                            <w:txbxContent>
+                              <w:sdt>
+                                <w:sdtPr>
+                                  <w:rPr>
+                                    <w:rFonts w:asciiTheme="majorHAnsi" w:eastAsiaTheme="majorEastAsia" w:hAnsiTheme="majorHAnsi" w:cstheme="majorBidi"/>
+                                    <w:caps/>
+                                    <w:color w:val="548DD4" w:themeColor="text2" w:themeTint="99"/>
+                                    <w:sz w:val="64"/>
+                                    <w:szCs w:val="64"/>
+                                  </w:rPr>
+                                  <w:alias w:val="Title"/>
+                                  <w:tag w:val=""/>
+                                  <w:id w:val="838966791"/>
+                                  <w:showingPlcHdr/>
+                                  <w:dataBinding w:prefixMappings="xmlns:ns0='http://purl.org/dc/elements/1.1/' xmlns:ns1='http://schemas.openxmlformats.org/package/2006/metadata/core-properties' " w:xpath="/ns1:coreProperties[1]/ns0:title[1]" w:storeItemID="{6C3C8BC8-F283-45AE-878A-BAB7291924A1}"/>
+                                  <w:text/>
+                                </w:sdtPr>
+                                <w:sdtContent>
+                                  <w:p>
+                                    <w:pPr>
+                                      <w:pStyle w:val="NoSpacing"/>
+                                      <w:rPr>
+                                        <w:rFonts w:asciiTheme="majorHAnsi" w:eastAsiaTheme="majorEastAsia" w:hAnsiTheme="majorHAnsi" w:cstheme="majorBidi"/>
+                                        <w:caps/>
+                                        <w:color w:val="548DD4" w:themeColor="text2" w:themeTint="99"/>
+                                        <w:sz w:val="68"/>
+                                        <w:szCs w:val="68"/>
+                                      </w:rPr>
+                                    </w:pPr>
+                                    <w:r>
+                                      <w:rPr>
+                                        <w:rFonts w:asciiTheme="majorHAnsi" w:eastAsiaTheme="majorEastAsia" w:hAnsiTheme="majorHAnsi" w:cstheme="majorBidi"/>
+                                        <w:caps/>
+                                        <w:color w:val="548DD4" w:themeColor="text2" w:themeTint="99"/>
+                                        <w:sz w:val="64"/>
+                                        <w:szCs w:val="64"/>
+                                      </w:rPr>
+                                      <w:t xml:space="preserve">     </w:t>
+                                    </w:r>
+                                  </w:p>
+                                </w:sdtContent>
+                              </w:sdt>
+                              <w:p>
+                                <w:pPr>
+                                  <w:pStyle w:val="NoSpacing"/>
+                                  <w:spacing w:before="120"/>
+                                  <w:rPr>
+                                    <w:color w:val="4F81BD" w:themeColor="accent1"/>
+                                    <w:sz w:val="36"/>
+                                    <w:szCs w:val="36"/>
+                                  </w:rPr>
+                                </w:pPr>
+                                <w:sdt>
+                                  <w:sdtPr>
+                                    <w:rPr>
+                                      <w:color w:val="4F81BD" w:themeColor="accent1"/>
+                                      <w:sz w:val="36"/>
+                                      <w:szCs w:val="36"/>
+                                    </w:rPr>
+                                    <w:alias w:val="Subtitle"/>
+                                    <w:tag w:val=""/>
+                                    <w:id w:val="-1055699097"/>
+                                    <w:dataBinding w:prefixMappings="xmlns:ns0='http://purl.org/dc/elements/1.1/' xmlns:ns1='http://schemas.openxmlformats.org/package/2006/metadata/core-properties' " w:xpath="/ns1:coreProperties[1]/ns0:subject[1]" w:storeItemID="{6C3C8BC8-F283-45AE-878A-BAB7291924A1}"/>
+                                    <w:text/>
+                                  </w:sdtPr>
+                                  <w:sdtContent>
+                                    <w:r>
+                                      <w:rPr>
+                                        <w:color w:val="4F81BD" w:themeColor="accent1"/>
+                                        <w:sz w:val="36"/>
+                                        <w:szCs w:val="36"/>
+                                      </w:rPr>
+                                      <w:t>Andy Martinez &amp; Matthew Santiago</w:t>
+                                    </w:r>
+                                  </w:sdtContent>
+                                </w:sdt>
+                                <w:r>
+                                  <w:rPr>
+                                    <w:noProof/>
+                                  </w:rPr>
+                                  <w:t xml:space="preserve"> </w:t>
+                                </w:r>
+                              </w:p>
+                              <w:p/>
+                            </w:txbxContent>
+                          </wps:txbx>
+                          <wps:bodyPr rot="0" spcFirstLastPara="0" vertOverflow="overflow" horzOverflow="overflow" vert="horz" wrap="square" lIns="91440" tIns="45720" rIns="91440" bIns="45720" numCol="1" spcCol="0" rtlCol="0" fromWordArt="0" anchor="t" anchorCtr="0" forceAA="0" compatLnSpc="1">
+                            <a:prstTxWarp prst="textNoShape">
+                              <a:avLst/>
+                            </a:prstTxWarp>
+                            <a:spAutoFit/>
+                          </wps:bodyPr>
+                        </wps:wsp>
+                      </a:graphicData>
+                    </a:graphic>
+                    <wp14:sizeRelH relativeFrom="page">
+                      <wp14:pctWidth>76500</wp14:pctWidth>
+                    </wp14:sizeRelH>
+                  </wp:anchor>
+                </w:drawing>
+              </mc:Choice>
+              <mc:Fallback>
+                <w:pict>
+                  <v:shape w14:anchorId="61AFD7D7" id="Text Box 62" o:spid="_x0000_s1027" type="#_x0000_t202" style="position:absolute;margin-left:0;margin-top:0;width:468.2pt;height:97.25pt;z-index:251656704;visibility:visible;mso-wrap-style:square;mso-width-percent:765;mso-wrap-distance-left:9pt;mso-wrap-distance-top:0;mso-wrap-distance-right:9pt;mso-wrap-distance-bottom:0;mso-position-horizontal:center;mso-position-horizontal-relative:page;mso-position-vertical:top;mso-position-vertical-relative:margin;mso-width-percent:765;mso-width-relative:page;v-text-anchor:top" o:gfxdata="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" filled="f" stroked="f" strokeweight=".5pt">
+                    <v:textbox style="mso-fit-shape-to-text:t">
+                      <w:txbxContent>
+                        <w:sdt>
+                          <w:sdtPr>
+                            <w:rPr>
+                              <w:rFonts w:asciiTheme="majorHAnsi" w:eastAsiaTheme="majorEastAsia" w:hAnsiTheme="majorHAnsi" w:cstheme="majorBidi"/>
+                              <w:caps/>
+                              <w:color w:val="548DD4" w:themeColor="text2" w:themeTint="99"/>
+                              <w:sz w:val="64"/>
+                              <w:szCs w:val="64"/>
+                            </w:rPr>
+                            <w:alias w:val="Title"/>
+                            <w:tag w:val=""/>
+                            <w:id w:val="838966791"/>
+                            <w:showingPlcHdr/>
+                            <w:dataBinding w:prefixMappings="xmlns:ns0='http://purl.org/dc/elements/1.1/' xmlns:ns1='http://schemas.openxmlformats.org/package/2006/metadata/core-properties' " w:xpath="/ns1:coreProperties[1]/ns0:title[1]" w:storeItemID="{6C3C8BC8-F283-45AE-878A-BAB7291924A1}"/>
+                            <w:text/>
+                          </w:sdtPr>
+                          <w:sdtContent>
+                            <w:p>
+                              <w:pPr>
+                                <w:pStyle w:val="NoSpacing"/>
+                                <w:rPr>
+                                  <w:rFonts w:asciiTheme="majorHAnsi" w:eastAsiaTheme="majorEastAsia" w:hAnsiTheme="majorHAnsi" w:cstheme="majorBidi"/>
+                                  <w:caps/>
+                                  <w:color w:val="548DD4" w:themeColor="text2" w:themeTint="99"/>
+                                  <w:sz w:val="68"/>
+                                  <w:szCs w:val="68"/>
+                                </w:rPr>
+                              </w:pPr>
+                              <w:r>
+                                <w:rPr>
+                                  <w:rFonts w:asciiTheme="majorHAnsi" w:eastAsiaTheme="majorEastAsia" w:hAnsiTheme="majorHAnsi" w:cstheme="majorBidi"/>
+                                  <w:caps/>
+                                  <w:color w:val="548DD4" w:themeColor="text2" w:themeTint="99"/>
+                                  <w:sz w:val="64"/>
+                                  <w:szCs w:val="64"/>
+                                </w:rPr>
+                                <w:t xml:space="preserve">     </w:t>
+                              </w:r>
+                            </w:p>
+                          </w:sdtContent>
+                        </w:sdt>
+                        <w:p>
+                          <w:pPr>
+                            <w:pStyle w:val="NoSpacing"/>
+                            <w:spacing w:before="120"/>
+                            <w:rPr>
+                              <w:color w:val="4F81BD" w:themeColor="accent1"/>
+                              <w:sz w:val="36"/>
+                              <w:szCs w:val="36"/>
+                            </w:rPr>
+                          </w:pPr>
+                          <w:sdt>
+                            <w:sdtPr>
+                              <w:rPr>
+                                <w:color w:val="4F81BD" w:themeColor="accent1"/>
+                                <w:sz w:val="36"/>
+                                <w:szCs w:val="36"/>
+                              </w:rPr>
+                              <w:alias w:val="Subtitle"/>
+                              <w:tag w:val=""/>
+                              <w:id w:val="-1055699097"/>
+                              <w:dataBinding w:prefixMappings="xmlns:ns0='http://purl.org/dc/elements/1.1/' xmlns:ns1='http://schemas.openxmlformats.org/package/2006/metadata/core-properties' " w:xpath="/ns1:coreProperties[1]/ns0:subject[1]" w:storeItemID="{6C3C8BC8-F283-45AE-878A-BAB7291924A1}"/>
+                              <w:text/>
+                            </w:sdtPr>
+                            <w:sdtContent>
+                              <w:r>
+                                <w:rPr>
+                                  <w:color w:val="4F81BD" w:themeColor="accent1"/>
+                                  <w:sz w:val="36"/>
+                                  <w:szCs w:val="36"/>
+                                </w:rPr>
+                                <w:t>Andy Martinez &amp; Matthew Santiago</w:t>
+                              </w:r>
+                            </w:sdtContent>
+                          </w:sdt>
+                          <w:r>
+                            <w:rPr>
+                              <w:noProof/>
+                            </w:rPr>
+                            <w:t xml:space="preserve"> </w:t>
+                          </w:r>
+                        </w:p>
+                        <w:p/>
+                      </w:txbxContent>
+                    </v:textbox>
+                    <w10:wrap anchorx="page" anchory="margin"/>
+                  </v:shape>
+                </w:pict>
+              </mc:Fallback>
+            </mc:AlternateContent>
+          </w:r>
+        </w:p>
+        <w:p>
+          <w:pPr>
+            <w:rPr>
+              <w:rFonts w:ascii="Times New Roman" w:eastAsia="Times New Roman" w:hAnsi="Times New Roman" w:cs="Times New Roman"/>
+              <w:b/>
+              <w:bCs/>
+              <w:color w:val="000000"/>
+              <w:sz w:val="21"/>
+              <w:szCs w:val="21"/>
+            </w:rPr>
+          </w:pPr>
+          <w:r>
+            <w:rPr>
+              <w:rFonts w:ascii="Times New Roman" w:hAnsi="Times New Roman" w:cs="Times New Roman"/>
+              <w:noProof/>
+            </w:rPr>
+            <mc:AlternateContent>
+              <mc:Choice Requires="wps">
+                <w:drawing>
+                  <wp:anchor distT="0" distB="0" distL="114300" distR="114300" simplePos="0" relativeHeight="251664896" behindDoc="0" locked="0" layoutInCell="1" allowOverlap="1" wp14:anchorId="78328851" wp14:editId="2EA7A743">
+                    <wp:simplePos x="0" y="0"/>
+                    <wp:positionH relativeFrom="page">
+                      <wp:posOffset>1143000</wp:posOffset>
+                    </wp:positionH>
+                    <wp:positionV relativeFrom="margin">
+                      <wp:posOffset>7587615</wp:posOffset>
+                    </wp:positionV>
+                    <wp:extent cx="5946140" cy="564515"/>
+                    <wp:effectExtent l="0" t="0" r="0" b="2540"/>
+                    <wp:wrapNone/>
+                    <wp:docPr id="69" name="Text Box 69"/>
+                    <wp:cNvGraphicFramePr/>
+                    <a:graphic xmlns:a="http://schemas.openxmlformats.org/drawingml/2006/main">
+                      <a:graphicData uri="http://schemas.microsoft.com/office/word/2010/wordprocessingShape">
+                        <wps:wsp>
+                          <wps:cNvSpPr txBox="1"/>
+                          <wps:spPr>
+                            <a:xfrm>
+                              <a:off x="0" y="0"/>
+                              <a:ext cx="5946140" cy="564515"/>
+                            </a:xfrm>
+                            <a:prstGeom prst="rect">
+                              <a:avLst/>
+                            </a:prstGeom>
+                            <a:noFill/>
+                            <a:ln w="6350">
+                              <a:noFill/>
+                            </a:ln>
+                            <a:effectLst/>
+                          </wps:spPr>
+                          <wps:style>
+                            <a:lnRef idx="0">
+                              <a:schemeClr val="accent1"/>
+                            </a:lnRef>
+                            <a:fillRef idx="0">
+                              <a:schemeClr val="accent1"/>
+                            </a:fillRef>
+                            <a:effectRef idx="0">
+                              <a:schemeClr val="accent1"/>
+                            </a:effectRef>
+                            <a:fontRef idx="minor">
+                              <a:schemeClr val="dk1"/>
+                            </a:fontRef>
+                          </wps:style>
+                          <wps:txbx>
+                            <w:txbxContent>
+                              <w:p>
+                                <w:pPr>
+                                  <w:pStyle w:val="NoSpacing"/>
+                                  <w:jc w:val="right"/>
+                                  <w:rPr>
+                                    <w:color w:val="4F81BD" w:themeColor="accent1"/>
+                                    <w:sz w:val="36"/>
+                                    <w:szCs w:val="36"/>
+                                  </w:rPr>
+                                </w:pPr>
+                                <w:sdt>
+                                  <w:sdtPr>
+                                    <w:rPr>
+                                      <w:color w:val="4F81BD" w:themeColor="accent1"/>
+                                      <w:sz w:val="36"/>
+                                      <w:szCs w:val="36"/>
+                                    </w:rPr>
+                                    <w:alias w:val="School"/>
+                                    <w:tag w:val="School"/>
+                                    <w:id w:val="1850680582"/>
+                                    <w:dataBinding w:prefixMappings="xmlns:ns0='http://schemas.openxmlformats.org/officeDocument/2006/extended-properties' " w:xpath="/ns0:Properties[1]/ns0:Company[1]" w:storeItemID="{6668398D-A668-4E3E-A5EB-62B293D839F1}"/>
+                                    <w:text/>
+                                  </w:sdtPr>
+                                  <w:sdtContent>
+                                    <w:r>
+                                      <w:rPr>
+                                        <w:color w:val="4F81BD" w:themeColor="accent1"/>
+                                        <w:sz w:val="36"/>
+                                        <w:szCs w:val="36"/>
+                                      </w:rPr>
+                                      <w:t>Florida International University</w:t>
+                                    </w:r>
+                                  </w:sdtContent>
+                                </w:sdt>
+                              </w:p>
+                              <w:sdt>
+                                <w:sdtPr>
+                                  <w:rPr>
+                                    <w:color w:val="4F81BD" w:themeColor="accent1"/>
+                                    <w:sz w:val="36"/>
+                                    <w:szCs w:val="36"/>
+                                  </w:rPr>
+                                  <w:alias w:val="Course"/>
+                                  <w:tag w:val="Course"/>
+                                  <w:id w:val="1717703537"/>
+                                  <w:dataBinding w:prefixMappings="xmlns:ns0='http://purl.org/dc/elements/1.1/' xmlns:ns1='http://schemas.openxmlformats.org/package/2006/metadata/core-properties' " w:xpath="/ns1:coreProperties[1]/ns1:category[1]" w:storeItemID="{6C3C8BC8-F283-45AE-878A-BAB7291924A1}"/>
+                                  <w:text/>
+                                </w:sdtPr>
+                                <w:sdtContent>
+                                  <w:p>
+                                    <w:pPr>
+                                      <w:pStyle w:val="NoSpacing"/>
+                                      <w:jc w:val="right"/>
+                                      <w:rPr>
+                                        <w:color w:val="4F81BD" w:themeColor="accent1"/>
+                                        <w:sz w:val="36"/>
+                                        <w:szCs w:val="36"/>
+                                      </w:rPr>
+                                    </w:pPr>
+                                    <w:r>
+                                      <w:rPr>
+                                        <w:color w:val="4F81BD" w:themeColor="accent1"/>
+                                        <w:sz w:val="36"/>
+                                        <w:szCs w:val="36"/>
+                                      </w:rPr>
+                                      <w:t>Senior Project</w:t>
+                                    </w:r>
+                                  </w:p>
+                                </w:sdtContent>
+                              </w:sdt>
+                            </w:txbxContent>
+                          </wps:txbx>
+                          <wps:bodyPr rot="0" spcFirstLastPara="0" vertOverflow="overflow" horzOverflow="overflow" vert="horz" wrap="square" lIns="0" tIns="0" rIns="0" bIns="0" numCol="1" spcCol="0" rtlCol="0" fromWordArt="0" anchor="b" anchorCtr="0" forceAA="0" compatLnSpc="1">
+                            <a:prstTxWarp prst="textNoShape">
+                              <a:avLst/>
+                            </a:prstTxWarp>
+                            <a:spAutoFit/>
+                          </wps:bodyPr>
+                        </wps:wsp>
+                      </a:graphicData>
+                    </a:graphic>
+                    <wp14:sizeRelH relativeFrom="page">
+                      <wp14:pctWidth>76500</wp14:pctWidth>
+                    </wp14:sizeRelH>
+                    <wp14:sizeRelV relativeFrom="margin">
+                      <wp14:pctHeight>0</wp14:pctHeight>
+                    </wp14:sizeRelV>
+                  </wp:anchor>
+                </w:drawing>
+              </mc:Choice>
+              <mc:Fallback>
+                <w:pict>
+                  <v:shape w14:anchorId="78328851" id="Text Box 69" o:spid="_x0000_s1028" type="#_x0000_t202" style="position:absolute;margin-left:90pt;margin-top:597.45pt;width:468.2pt;height:44.45pt;z-index:251664896;visibility:visible;mso-wrap-style:square;mso-width-percent:765;mso-height-percent:0;mso-wrap-distance-left:9pt;mso-wrap-distance-top:0;mso-wrap-distance-right:9pt;mso-wrap-distance-bottom:0;mso-position-horizontal:absolute;mso-position-horizontal-relative:page;mso-position-vertical:absolute;mso-position-vertical-relative:margin;mso-width-percent:765;mso-height-percent:0;mso-width-relative:page;mso-height-relative:margin;v-text-anchor:bottom" o:gfxdata="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" filled="f" stroked="f" strokeweight=".5pt">
+                    <v:textbox style="mso-fit-shape-to-text:t" inset="0,0,0,0">
+                      <w:txbxContent>
+                        <w:p>
+                          <w:pPr>
+                            <w:pStyle w:val="NoSpacing"/>
+                            <w:jc w:val="right"/>
+                            <w:rPr>
+                              <w:color w:val="4F81BD" w:themeColor="accent1"/>
+                              <w:sz w:val="36"/>
+                              <w:szCs w:val="36"/>
+                            </w:rPr>
+                          </w:pPr>
+                          <w:sdt>
+                            <w:sdtPr>
+                              <w:rPr>
+                                <w:color w:val="4F81BD" w:themeColor="accent1"/>
+                                <w:sz w:val="36"/>
+                                <w:szCs w:val="36"/>
+                              </w:rPr>
+                              <w:alias w:val="School"/>
+                              <w:tag w:val="School"/>
+                              <w:id w:val="1850680582"/>
+                              <w:dataBinding w:prefixMappings="xmlns:ns0='http://schemas.openxmlformats.org/officeDocument/2006/extended-properties' " w:xpath="/ns0:Properties[1]/ns0:Company[1]" w:storeItemID="{6668398D-A668-4E3E-A5EB-62B293D839F1}"/>
+                              <w:text/>
+                            </w:sdtPr>
+                            <w:sdtContent>
+                              <w:r>
+                                <w:rPr>
+                                  <w:color w:val="4F81BD" w:themeColor="accent1"/>
+                                  <w:sz w:val="36"/>
+                                  <w:szCs w:val="36"/>
+                                </w:rPr>
+                                <w:t>Florida International University</w:t>
+                              </w:r>
+                            </w:sdtContent>
+                          </w:sdt>
+                        </w:p>
+                        <w:sdt>
+                          <w:sdtPr>
+                            <w:rPr>
+                              <w:color w:val="4F81BD" w:themeColor="accent1"/>
+                              <w:sz w:val="36"/>
+                              <w:szCs w:val="36"/>
+                            </w:rPr>
+                            <w:alias w:val="Course"/>
+                            <w:tag w:val="Course"/>
+                            <w:id w:val="1717703537"/>
+                            <w:dataBinding w:prefixMappings="xmlns:ns0='http://purl.org/dc/elements/1.1/' xmlns:ns1='http://schemas.openxmlformats.org/package/2006/metadata/core-properties' " w:xpath="/ns1:coreProperties[1]/ns1:category[1]" w:storeItemID="{6C3C8BC8-F283-45AE-878A-BAB7291924A1}"/>
+                            <w:text/>
+                          </w:sdtPr>
+                          <w:sdtContent>
+                            <w:p>
+                              <w:pPr>
+                                <w:pStyle w:val="NoSpacing"/>
+                                <w:jc w:val="right"/>
+                                <w:rPr>
+                                  <w:color w:val="4F81BD" w:themeColor="accent1"/>
+                                  <w:sz w:val="36"/>
+                                  <w:szCs w:val="36"/>
+                                </w:rPr>
+                              </w:pPr>
+                              <w:r>
+                                <w:rPr>
+                                  <w:color w:val="4F81BD" w:themeColor="accent1"/>
+                                  <w:sz w:val="36"/>
+                                  <w:szCs w:val="36"/>
+                                </w:rPr>
+                                <w:t>Senior Project</w:t>
+                              </w:r>
+                            </w:p>
+                          </w:sdtContent>
+                        </w:sdt>
+                      </w:txbxContent>
+                    </v:textbox>
+                    <w10:wrap anchorx="page" anchory="margin"/>
+                  </v:shape>
+                </w:pict>
+              </mc:Fallback>
+            </mc:AlternateContent>
+          </w:r>
+          <w:r>
+            <w:rPr>
+              <w:rFonts w:ascii="Times New Roman" w:hAnsi="Times New Roman" w:cs="Times New Roman"/>
+              <w:noProof/>
+              <w:color w:val="4F81BD" w:themeColor="accent1"/>
+              <w:sz w:val="36"/>
+              <w:szCs w:val="36"/>
+            </w:rPr>
+            <mc:AlternateContent>
+              <mc:Choice Requires="wpg">
+                <w:drawing>
+                  <wp:anchor distT="0" distB="0" distL="114300" distR="114300" simplePos="0" relativeHeight="251653632" behindDoc="1" locked="0" layoutInCell="1" allowOverlap="1" wp14:anchorId="1CF482A5" wp14:editId="10C9B7B6">
+                    <wp:simplePos x="0" y="0"/>
+                    <wp:positionH relativeFrom="page">
+                      <wp:posOffset>1443355</wp:posOffset>
+                    </wp:positionH>
+                    <wp:positionV relativeFrom="page">
+                      <wp:posOffset>2179320</wp:posOffset>
+                    </wp:positionV>
+                    <wp:extent cx="5494369" cy="5696712"/>
+                    <wp:effectExtent l="0" t="0" r="0" b="3175"/>
+                    <wp:wrapNone/>
+                    <wp:docPr id="63" name="Group 2"/>
+                    <wp:cNvGraphicFramePr>
+                      <a:graphicFrameLocks xmlns:a="http://schemas.openxmlformats.org/drawingml/2006/main" noChangeAspect="1"/>
+                    </wp:cNvGraphicFramePr>
+                    <a:graphic xmlns:a="http://schemas.openxmlformats.org/drawingml/2006/main">
+                      <a:graphicData uri="http://schemas.microsoft.com/office/word/2010/wordprocessingGroup">
+                        <wpg:wgp>
+                          <wpg:cNvGrpSpPr>
+                            <a:grpSpLocks noChangeAspect="1"/>
+                          </wpg:cNvGrpSpPr>
+                          <wpg:grpSpPr>
+                            <a:xfrm>
+                              <a:off x="0" y="0"/>
+                              <a:ext cx="5494369" cy="5696712"/>
+                              <a:chOff x="0" y="0"/>
+                              <a:chExt cx="4329113" cy="4491038"/>
+                            </a:xfrm>
+                            <a:solidFill>
+                              <a:schemeClr val="tx2">
+                                <a:lumMod val="60000"/>
+                                <a:lumOff val="40000"/>
+                              </a:schemeClr>
+                            </a:solidFill>
+                          </wpg:grpSpPr>
+                          <wps:wsp>
+                            <wps:cNvPr id="64" name="Freeform 64"/>
+                            <wps:cNvSpPr>
+                              <a:spLocks/>
+                            </wps:cNvSpPr>
+                            <wps:spPr bwMode="auto">
+                              <a:xfrm>
+                                <a:off x="1501775" y="0"/>
+                                <a:ext cx="2827338" cy="2835275"/>
+                              </a:xfrm>
+                              <a:custGeom>
+                                <a:avLst/>
+                                <a:gdLst>
+                                  <a:gd name="T0" fmla="*/ 4 w 1781"/>
+                                  <a:gd name="T1" fmla="*/ 1786 h 1786"/>
+                                  <a:gd name="T2" fmla="*/ 0 w 1781"/>
+                                  <a:gd name="T3" fmla="*/ 1782 h 1786"/>
+                                  <a:gd name="T4" fmla="*/ 1776 w 1781"/>
+                                  <a:gd name="T5" fmla="*/ 0 h 1786"/>
+                                  <a:gd name="T6" fmla="*/ 1781 w 1781"/>
+                                  <a:gd name="T7" fmla="*/ 5 h 1786"/>
+                                  <a:gd name="T8" fmla="*/ 4 w 1781"/>
+                                  <a:gd name="T9" fmla="*/ 1786 h 1786"/>
+                                </a:gdLst>
+                                <a:ahLst/>
+                                <a:cxnLst>
+                                  <a:cxn ang="0">
+                                    <a:pos x="T0" y="T1"/>
+                                  </a:cxn>
+                                  <a:cxn ang="0">
+                                    <a:pos x="T2" y="T3"/>
+                                  </a:cxn>
+                                  <a:cxn ang="0">
+                                    <a:pos x="T4" y="T5"/>
+                                  </a:cxn>
+                                  <a:cxn ang="0">
+                                    <a:pos x="T6" y="T7"/>
+                                  </a:cxn>
+                                  <a:cxn ang="0">
+                                    <a:pos x="T8" y="T9"/>
+                                  </a:cxn>
+                                </a:cxnLst>
+                                <a:rect l="0" t="0" r="r" b="b"/>
+                                <a:pathLst>
+                                  <a:path w="1781" h="1786">
+                                    <a:moveTo>
+                                      <a:pt x="4" y="1786"/>
+                                    </a:moveTo>
+                                    <a:lnTo>
+                                      <a:pt x="0" y="1782"/>
+                                    </a:lnTo>
+                                    <a:lnTo>
+                                      <a:pt x="1776" y="0"/>
+                                    </a:lnTo>
+                                    <a:lnTo>
+                                      <a:pt x="1781" y="5"/>
+                                    </a:lnTo>
+                                    <a:lnTo>
+                                      <a:pt x="4" y="1786"/>
+                                    </a:lnTo>
+                                    <a:close/>
+                                  </a:path>
+                                </a:pathLst>
+                              </a:custGeom>
+                              <a:grpFill/>
+                              <a:ln>
+                                <a:noFill/>
+                              </a:ln>
+                              <a:extLst>
+                                <a:ext uri="{91240B29-F687-4f45-9708-019B960494DF}">
+                                  <a14:hiddenLine xmlns="" xmlns:mo="http://schemas.microsoft.com/office/mac/office/2008/main" xmlns:mv="urn:schemas-microsoft-com:mac:vml" xmlns:o="urn:schemas-microsoft-com:office:office" xmlns:v="urn:schemas-microsoft-com:vml" xmlns:w10="urn:schemas-microsoft-com:office:word" xmlns:w="http://schemas.openxmlformats.org/wordprocessingml/2006/main" xmlns:a14="http://schemas.microsoft.com/office/drawing/2010/main" w="9525">
+                                    <a:solidFill>
+                                      <a:srgbClr val="000000"/>
+                                    </a:solidFill>
+                                    <a:round/>
+                                    <a:headEnd/>
+                                    <a:tailEnd/>
+                                  </a14:hiddenLine>
+                                </a:ext>
+                              </a:extLst>
+                            </wps:spPr>
+                            <wps:bodyPr vert="horz" wrap="square" lIns="91440" tIns="45720" rIns="91440" bIns="45720" numCol="1" anchor="t" anchorCtr="0" compatLnSpc="1">
+                              <a:prstTxWarp prst="textNoShape">
+                                <a:avLst/>
+                              </a:prstTxWarp>
+                            </wps:bodyPr>
+                          </wps:wsp>
+                          <wps:wsp>
+                            <wps:cNvPr id="65" name="Freeform 65"/>
+                            <wps:cNvSpPr>
+                              <a:spLocks/>
+                            </wps:cNvSpPr>
+                            <wps:spPr bwMode="auto">
+                              <a:xfrm>
+                                <a:off x="782637" y="227013"/>
+                                <a:ext cx="3546475" cy="3546475"/>
+                              </a:xfrm>
+                              <a:custGeom>
+                                <a:avLst/>
+                                <a:gdLst>
+                                  <a:gd name="T0" fmla="*/ 5 w 2234"/>
+                                  <a:gd name="T1" fmla="*/ 2234 h 2234"/>
+                                  <a:gd name="T2" fmla="*/ 0 w 2234"/>
+                                  <a:gd name="T3" fmla="*/ 2229 h 2234"/>
+                                  <a:gd name="T4" fmla="*/ 2229 w 2234"/>
+                                  <a:gd name="T5" fmla="*/ 0 h 2234"/>
+                                  <a:gd name="T6" fmla="*/ 2234 w 2234"/>
+                                  <a:gd name="T7" fmla="*/ 5 h 2234"/>
+                                  <a:gd name="T8" fmla="*/ 5 w 2234"/>
+                                  <a:gd name="T9" fmla="*/ 2234 h 2234"/>
+                                </a:gdLst>
+                                <a:ahLst/>
+                                <a:cxnLst>
+                                  <a:cxn ang="0">
+                                    <a:pos x="T0" y="T1"/>
+                                  </a:cxn>
+                                  <a:cxn ang="0">
+                                    <a:pos x="T2" y="T3"/>
+                                  </a:cxn>
+                                  <a:cxn ang="0">
+                                    <a:pos x="T4" y="T5"/>
+                                  </a:cxn>
+                                  <a:cxn ang="0">
+                                    <a:pos x="T6" y="T7"/>
+                                  </a:cxn>
+                                  <a:cxn ang="0">
+                                    <a:pos x="T8" y="T9"/>
+                                  </a:cxn>
+                                </a:cxnLst>
+                                <a:rect l="0" t="0" r="r" b="b"/>
+                                <a:pathLst>
+                                  <a:path w="2234" h="2234">
+                                    <a:moveTo>
+                                      <a:pt x="5" y="2234"/>
+                                    </a:moveTo>
+                                    <a:lnTo>
+                                      <a:pt x="0" y="2229"/>
+                                    </a:lnTo>
+                                    <a:lnTo>
+                                      <a:pt x="2229" y="0"/>
+                                    </a:lnTo>
+                                    <a:lnTo>
+                                      <a:pt x="2234" y="5"/>
+                                    </a:lnTo>
+                                    <a:lnTo>
+                                      <a:pt x="5" y="2234"/>
+                                    </a:lnTo>
+                                    <a:close/>
+                                  </a:path>
+                                </a:pathLst>
+                              </a:custGeom>
+                              <a:grpFill/>
+                              <a:ln>
+                                <a:noFill/>
+                              </a:ln>
+                              <a:extLst>
+                                <a:ext uri="{91240B29-F687-4f45-9708-019B960494DF}">
+                                  <a14:hiddenLine xmlns="" xmlns:mo="http://schemas.microsoft.com/office/mac/office/2008/main" xmlns:mv="urn:schemas-microsoft-com:mac:vml" xmlns:o="urn:schemas-microsoft-com:office:office" xmlns:v="urn:schemas-microsoft-com:vml" xmlns:w10="urn:schemas-microsoft-com:office:word" xmlns:w="http://schemas.openxmlformats.org/wordprocessingml/2006/main" xmlns:a14="http://schemas.microsoft.com/office/drawing/2010/main" w="9525">
+                                    <a:solidFill>
+                                      <a:srgbClr val="000000"/>
+                                    </a:solidFill>
+                                    <a:round/>
+                                    <a:headEnd/>
+                                    <a:tailEnd/>
+                                  </a14:hiddenLine>
+                                </a:ext>
+                              </a:extLst>
+                            </wps:spPr>
+                            <wps:bodyPr vert="horz" wrap="square" lIns="91440" tIns="45720" rIns="91440" bIns="45720" numCol="1" anchor="t" anchorCtr="0" compatLnSpc="1">
+                              <a:prstTxWarp prst="textNoShape">
+                                <a:avLst/>
+                              </a:prstTxWarp>
+                            </wps:bodyPr>
+                          </wps:wsp>
+                          <wps:wsp>
+                            <wps:cNvPr id="66" name="Freeform 66"/>
+                            <wps:cNvSpPr>
+                              <a:spLocks/>
+                            </wps:cNvSpPr>
+                            <wps:spPr bwMode="auto">
+                              <a:xfrm>
+                                <a:off x="841375" y="109538"/>
+                                <a:ext cx="3487738" cy="3487738"/>
+                              </a:xfrm>
+                              <a:custGeom>
+                                <a:avLst/>
+                                <a:gdLst>
+                                  <a:gd name="T0" fmla="*/ 9 w 2197"/>
+                                  <a:gd name="T1" fmla="*/ 2197 h 2197"/>
+                                  <a:gd name="T2" fmla="*/ 0 w 2197"/>
+                                  <a:gd name="T3" fmla="*/ 2193 h 2197"/>
+                                  <a:gd name="T4" fmla="*/ 2188 w 2197"/>
+                                  <a:gd name="T5" fmla="*/ 0 h 2197"/>
+                                  <a:gd name="T6" fmla="*/ 2197 w 2197"/>
+                                  <a:gd name="T7" fmla="*/ 10 h 2197"/>
+                                  <a:gd name="T8" fmla="*/ 9 w 2197"/>
+                                  <a:gd name="T9" fmla="*/ 2197 h 2197"/>
+                                </a:gdLst>
+                                <a:ahLst/>
+                                <a:cxnLst>
+                                  <a:cxn ang="0">
+                                    <a:pos x="T0" y="T1"/>
+                                  </a:cxn>
+                                  <a:cxn ang="0">
+                                    <a:pos x="T2" y="T3"/>
+                                  </a:cxn>
+                                  <a:cxn ang="0">
+                                    <a:pos x="T4" y="T5"/>
+                                  </a:cxn>
+                                  <a:cxn ang="0">
+                                    <a:pos x="T6" y="T7"/>
+                                  </a:cxn>
+                                  <a:cxn ang="0">
+                                    <a:pos x="T8" y="T9"/>
+                                  </a:cxn>
+                                </a:cxnLst>
+                                <a:rect l="0" t="0" r="r" b="b"/>
+                                <a:pathLst>
+                                  <a:path w="2197" h="2197">
+                                    <a:moveTo>
+                                      <a:pt x="9" y="2197"/>
+                                    </a:moveTo>
+                                    <a:lnTo>
+                                      <a:pt x="0" y="2193"/>
+                                    </a:lnTo>
+                                    <a:lnTo>
+                                      <a:pt x="2188" y="0"/>
+                                    </a:lnTo>
+                                    <a:lnTo>
+                                      <a:pt x="2197" y="10"/>
+                                    </a:lnTo>
+                                    <a:lnTo>
+                                      <a:pt x="9" y="2197"/>
+                                    </a:lnTo>
+                                    <a:close/>
+                                  </a:path>
+                                </a:pathLst>
+                              </a:custGeom>
+                              <a:grpFill/>
+                              <a:ln>
+                                <a:noFill/>
+                              </a:ln>
+                              <a:extLst>
+                                <a:ext uri="{91240B29-F687-4f45-9708-019B960494DF}">
+                                  <a14:hiddenLine xmlns="" xmlns:mo="http://schemas.microsoft.com/office/mac/office/2008/main" xmlns:mv="urn:schemas-microsoft-com:mac:vml" xmlns:o="urn:schemas-microsoft-com:office:office" xmlns:v="urn:schemas-microsoft-com:vml" xmlns:w10="urn:schemas-microsoft-com:office:word" xmlns:w="http://schemas.openxmlformats.org/wordprocessingml/2006/main" xmlns:a14="http://schemas.microsoft.com/office/drawing/2010/main" w="9525">
+                                    <a:solidFill>
+                                      <a:srgbClr val="000000"/>
+                                    </a:solidFill>
+                                    <a:round/>
+                                    <a:headEnd/>
+                                    <a:tailEnd/>
+                                  </a14:hiddenLine>
+                                </a:ext>
+                              </a:extLst>
+                            </wps:spPr>
+                            <wps:bodyPr vert="horz" wrap="square" lIns="91440" tIns="45720" rIns="91440" bIns="45720" numCol="1" anchor="t" anchorCtr="0" compatLnSpc="1">
+                              <a:prstTxWarp prst="textNoShape">
+                                <a:avLst/>
+                              </a:prstTxWarp>
+                            </wps:bodyPr>
+                          </wps:wsp>
+                          <wps:wsp>
+                            <wps:cNvPr id="67" name="Freeform 67"/>
+                            <wps:cNvSpPr>
+                              <a:spLocks/>
+                            </wps:cNvSpPr>
+                            <wps:spPr bwMode="auto">
+                              <a:xfrm>
+                                <a:off x="1216025" y="498475"/>
+                                <a:ext cx="3113088" cy="3121025"/>
+                              </a:xfrm>
+                              <a:custGeom>
+                                <a:avLst/>
+                                <a:gdLst>
+                                  <a:gd name="T0" fmla="*/ 9 w 1961"/>
+                                  <a:gd name="T1" fmla="*/ 1966 h 1966"/>
+                                  <a:gd name="T2" fmla="*/ 0 w 1961"/>
+                                  <a:gd name="T3" fmla="*/ 1957 h 1966"/>
+                                  <a:gd name="T4" fmla="*/ 1952 w 1961"/>
+                                  <a:gd name="T5" fmla="*/ 0 h 1966"/>
+                                  <a:gd name="T6" fmla="*/ 1961 w 1961"/>
+                                  <a:gd name="T7" fmla="*/ 9 h 1966"/>
+                                  <a:gd name="T8" fmla="*/ 9 w 1961"/>
+                                  <a:gd name="T9" fmla="*/ 1966 h 1966"/>
+                                </a:gdLst>
+                                <a:ahLst/>
+                                <a:cxnLst>
+                                  <a:cxn ang="0">
+                                    <a:pos x="T0" y="T1"/>
+                                  </a:cxn>
+                                  <a:cxn ang="0">
+                                    <a:pos x="T2" y="T3"/>
+                                  </a:cxn>
+                                  <a:cxn ang="0">
+                                    <a:pos x="T4" y="T5"/>
+                                  </a:cxn>
+                                  <a:cxn ang="0">
+                                    <a:pos x="T6" y="T7"/>
+                                  </a:cxn>
+                                  <a:cxn ang="0">
+                                    <a:pos x="T8" y="T9"/>
+                                  </a:cxn>
+                                </a:cxnLst>
+                                <a:rect l="0" t="0" r="r" b="b"/>
+                                <a:pathLst>
+                                  <a:path w="1961" h="1966">
+                                    <a:moveTo>
+                                      <a:pt x="9" y="1966"/>
+                                    </a:moveTo>
+                                    <a:lnTo>
+                                      <a:pt x="0" y="1957"/>
+                                    </a:lnTo>
+                                    <a:lnTo>
+                                      <a:pt x="1952" y="0"/>
+                                    </a:lnTo>
+                                    <a:lnTo>
+                                      <a:pt x="1961" y="9"/>
+                                    </a:lnTo>
+                                    <a:lnTo>
+                                      <a:pt x="9" y="1966"/>
+                                    </a:lnTo>
+                                    <a:close/>
+                                  </a:path>
+                                </a:pathLst>
+                              </a:custGeom>
+                              <a:grpFill/>
+                              <a:ln>
+                                <a:noFill/>
+                              </a:ln>
+                              <a:extLst>
+                                <a:ext uri="{91240B29-F687-4f45-9708-019B960494DF}">
+                                  <a14:hiddenLine xmlns="" xmlns:mo="http://schemas.microsoft.com/office/mac/office/2008/main" xmlns:mv="urn:schemas-microsoft-com:mac:vml" xmlns:o="urn:schemas-microsoft-com:office:office" xmlns:v="urn:schemas-microsoft-com:vml" xmlns:w10="urn:schemas-microsoft-com:office:word" xmlns:w="http://schemas.openxmlformats.org/wordprocessingml/2006/main" xmlns:a14="http://schemas.microsoft.com/office/drawing/2010/main" w="9525">
+                                    <a:solidFill>
+                                      <a:srgbClr val="000000"/>
+                                    </a:solidFill>
+                                    <a:round/>
+                                    <a:headEnd/>
+                                    <a:tailEnd/>
+                                  </a14:hiddenLine>
+                                </a:ext>
+                              </a:extLst>
+                            </wps:spPr>
+                            <wps:bodyPr vert="horz" wrap="square" lIns="91440" tIns="45720" rIns="91440" bIns="45720" numCol="1" anchor="t" anchorCtr="0" compatLnSpc="1">
+                              <a:prstTxWarp prst="textNoShape">
+                                <a:avLst/>
+                              </a:prstTxWarp>
+                            </wps:bodyPr>
+                          </wps:wsp>
+                          <wps:wsp>
+                            <wps:cNvPr id="68" name="Freeform 68"/>
+                            <wps:cNvSpPr>
+                              <a:spLocks/>
+                            </wps:cNvSpPr>
+                            <wps:spPr bwMode="auto">
+                              <a:xfrm>
+                                <a:off x="0" y="153988"/>
+                                <a:ext cx="4329113" cy="4337050"/>
+                              </a:xfrm>
+                              <a:custGeom>
+                                <a:avLst/>
+                                <a:gdLst>
+                                  <a:gd name="T0" fmla="*/ 0 w 2727"/>
+                                  <a:gd name="T1" fmla="*/ 2732 h 2732"/>
+                                  <a:gd name="T2" fmla="*/ 0 w 2727"/>
+                                  <a:gd name="T3" fmla="*/ 2728 h 2732"/>
+                                  <a:gd name="T4" fmla="*/ 2722 w 2727"/>
+                                  <a:gd name="T5" fmla="*/ 0 h 2732"/>
+                                  <a:gd name="T6" fmla="*/ 2727 w 2727"/>
+                                  <a:gd name="T7" fmla="*/ 5 h 2732"/>
+                                  <a:gd name="T8" fmla="*/ 0 w 2727"/>
+                                  <a:gd name="T9" fmla="*/ 2732 h 2732"/>
+                                </a:gdLst>
+                                <a:ahLst/>
+                                <a:cxnLst>
+                                  <a:cxn ang="0">
+                                    <a:pos x="T0" y="T1"/>
+                                  </a:cxn>
+                                  <a:cxn ang="0">
+                                    <a:pos x="T2" y="T3"/>
+                                  </a:cxn>
+                                  <a:cxn ang="0">
+                                    <a:pos x="T4" y="T5"/>
+                                  </a:cxn>
+                                  <a:cxn ang="0">
+                                    <a:pos x="T6" y="T7"/>
+                                  </a:cxn>
+                                  <a:cxn ang="0">
+                                    <a:pos x="T8" y="T9"/>
+                                  </a:cxn>
+                                </a:cxnLst>
+                                <a:rect l="0" t="0" r="r" b="b"/>
+                                <a:pathLst>
+                                  <a:path w="2727" h="2732">
+                                    <a:moveTo>
+                                      <a:pt x="0" y="2732"/>
+                                    </a:moveTo>
+                                    <a:lnTo>
+                                      <a:pt x="0" y="2728"/>
+                                    </a:lnTo>
+                                    <a:lnTo>
+                                      <a:pt x="2722" y="0"/>
+                                    </a:lnTo>
+                                    <a:lnTo>
+                                      <a:pt x="2727" y="5"/>
+                                    </a:lnTo>
+                                    <a:lnTo>
+                                      <a:pt x="0" y="2732"/>
+                                    </a:lnTo>
+                                    <a:close/>
+                                  </a:path>
+                                </a:pathLst>
+                              </a:custGeom>
+                              <a:grpFill/>
+                              <a:ln>
+                                <a:noFill/>
+                              </a:ln>
+                              <a:extLst>
+                                <a:ext uri="{91240B29-F687-4f45-9708-019B960494DF}">
+                                  <a14:hiddenLine xmlns="" xmlns:mo="http://schemas.microsoft.com/office/mac/office/2008/main" xmlns:mv="urn:schemas-microsoft-com:mac:vml" xmlns:o="urn:schemas-microsoft-com:office:office" xmlns:v="urn:schemas-microsoft-com:vml" xmlns:w10="urn:schemas-microsoft-com:office:word" xmlns:w="http://schemas.openxmlformats.org/wordprocessingml/2006/main" xmlns:a14="http://schemas.microsoft.com/office/drawing/2010/main" w="9525">
+                                    <a:solidFill>
+                                      <a:srgbClr val="000000"/>
+                                    </a:solidFill>
+                                    <a:round/>
+                                    <a:headEnd/>
+                                    <a:tailEnd/>
+                                  </a14:hiddenLine>
+                                </a:ext>
+                              </a:extLst>
+                            </wps:spPr>
+                            <wps:bodyPr vert="horz" wrap="square" lIns="91440" tIns="45720" rIns="91440" bIns="45720" numCol="1" anchor="t" anchorCtr="0" compatLnSpc="1">
+                              <a:prstTxWarp prst="textNoShape">
+                                <a:avLst/>
+                              </a:prstTxWarp>
+                            </wps:bodyPr>
+                          </wps:wsp>
+                        </wpg:wgp>
+                      </a:graphicData>
+                    </a:graphic>
+                    <wp14:sizeRelH relativeFrom="page">
+                      <wp14:pctWidth>70600</wp14:pctWidth>
+                    </wp14:sizeRelH>
+                    <wp14:sizeRelV relativeFrom="page">
+                      <wp14:pctHeight>56600</wp14:pctHeight>
+                    </wp14:sizeRelV>
+                  </wp:anchor>
+                </w:drawing>
+              </mc:Choice>
+              <mc:Fallback>
+                <w:pict>
+                  <v:group w14:anchorId="7671101F" id="Group 2" o:spid="_x0000_s1026" style="position:absolute;margin-left:113.65pt;margin-top:171.6pt;width:432.65pt;height:448.55pt;z-index:-251662848;mso-width-percent:706;mso-height-percent:566;mso-position-horizontal-relative:page;mso-position-vertical-relative:page;mso-width-percent:706;mso-height-percent:566" coordsize="43291,44910" o:gfxdata="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">
+                    <o:lock v:ext="edit" aspectratio="t"/>
+                    <v:shape id="Freeform 64" o:spid="_x0000_s1027" style="position:absolute;left:15017;width:28274;height:28352;visibility:visible;mso-wrap-style:square;v-text-anchor:top" coordsize="1781,1786" o:gfxdata="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" path="m4,1786l,1782,1776,r5,5l4,1786xe" filled="f" stroked="f">
+                      <v:path arrowok="t" o:connecttype="custom" o:connectlocs="6350,2835275;0,2828925;2819400,0;2827338,7938;6350,2835275" o:connectangles="0,0,0,0,0"/>
+                    </v:shape>
+                    <v:shape id="Freeform 65" o:spid="_x0000_s1028" style="position:absolute;left:7826;top:2270;width:35465;height:35464;visibility:visible;mso-wrap-style:square;v-text-anchor:top" coordsize="2234,2234" o:gfxdata="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" path="m5,2234l,2229,2229,r5,5l5,2234xe" filled="f" stroked="f">
+                      <v:path arrowok="t" o:connecttype="custom" o:connectlocs="7938,3546475;0,3538538;3538538,0;3546475,7938;7938,3546475" o:connectangles="0,0,0,0,0"/>
+                    </v:shape>
+                    <v:shape id="Freeform 66" o:spid="_x0000_s1029" style="position:absolute;left:8413;top:1095;width:34878;height:34877;visibility:visible;mso-wrap-style:square;v-text-anchor:top" coordsize="2197,2197" o:gfxdata="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" path="m9,2197l,2193,2188,r9,10l9,2197xe" filled="f" stroked="f">
+                      <v:path arrowok="t" o:connecttype="custom" o:connectlocs="14288,3487738;0,3481388;3473450,0;3487738,15875;14288,3487738" o:connectangles="0,0,0,0,0"/>
+                    </v:shape>
+                    <v:shape id="Freeform 67" o:spid="_x0000_s1030" style="position:absolute;left:12160;top:4984;width:31131;height:31211;visibility:visible;mso-wrap-style:square;v-text-anchor:top" coordsize="1961,1966" o:gfxdata="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" path="m9,1966l,1957,1952,r9,9l9,1966xe" filled="f" stroked="f">
+                      <v:path arrowok="t" o:connecttype="custom" o:connectlocs="14288,3121025;0,3106738;3098800,0;3113088,14288;14288,3121025" o:connectangles="0,0,0,0,0"/>
+                    </v:shape>
+                    <v:shape id="Freeform 68" o:spid="_x0000_s1031" style="position:absolute;top:1539;width:43291;height:43371;visibility:visible;mso-wrap-style:square;v-text-anchor:top" coordsize="2727,2732" o:gfxdata="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" path="m,2732r,-4l2722,r5,5l,2732xe" filled="f" stroked="f">
+                      <v:path arrowok="t" o:connecttype="custom" o:connectlocs="0,4337050;0,4330700;4321175,0;4329113,7938;0,4337050" o:connectangles="0,0,0,0,0"/>
+                    </v:shape>
+                    <w10:wrap anchorx="page" anchory="page"/>
+                  </v:group>
+                </w:pict>
+              </mc:Fallback>
+            </mc:AlternateContent>
+          </w:r>
+          <w:r>
+            <w:rPr>
+              <w:rFonts w:ascii="Times New Roman" w:eastAsia="Times New Roman" w:hAnsi="Times New Roman" w:cs="Times New Roman"/>
+              <w:b/>
+              <w:bCs/>
+              <w:color w:val="000000"/>
+              <w:sz w:val="21"/>
+              <w:szCs w:val="21"/>
+            </w:rPr>
+            <w:br w:type="page"/>
+          </w:r>
+        </w:p>
+      </w:sdtContent>
+    </w:sdt>
+    <w:p>
+      <w:pPr>
+        <w:pStyle w:val="Heading2"/>
+        <w:rPr>
+          <w:b w:val="0"/>
+        </w:rPr>
+      </w:pPr>
+      <w:bookmarkStart w:id="0" w:name="_Toc410333582"/>
+      <w:r>
+        <w:lastRenderedPageBreak/>
+        <w:t>Legal Notices</w:t>
+      </w:r>
+      <w:bookmarkEnd w:id="0"/>
+      <w:r>
+        <w:rPr>
+          <w:b w:val="0"/>
+        </w:rPr>
+        <w:t xml:space="preserve"> </w:t>
+      </w:r>
+      <w:r>
+        <w:rPr>
+          <w:b w:val="0"/>
+        </w:rPr>
+        <w:br w:type="page"/>
+      </w:r>
+    </w:p>
+    <w:p>
+      <w:pPr>
+        <w:pStyle w:val="Heading2"/>
+      </w:pPr>
+      <w:r>
+        <w:lastRenderedPageBreak/>
+        <w:t>Introduction:</w:t>
+      </w:r>
+    </w:p>
+    <w:p>
+      <w:pPr>
+        <w:spacing w:after="0" w:line="480" w:lineRule="auto"/>
+        <w:ind w:firstLine="720"/>
+        <w:jc w:val="both"/>
+        <w:rPr>
+          <w:rFonts w:ascii="Times New Roman" w:hAnsi="Times New Roman" w:cs="Times New Roman"/>
+          <w:sz w:val="24"/>
+          <w:szCs w:val="24"/>
+        </w:rPr>
+      </w:pPr>
+      <w:r>
+        <w:rPr>
+          <w:rFonts w:ascii="Times New Roman" w:hAnsi="Times New Roman" w:cs="Times New Roman"/>
+          <w:sz w:val="24"/>
+          <w:szCs w:val="24"/>
+        </w:rPr>
+        <w:t>This document will provide a comprehensive set of steps that allow any developer to set up the environment in his development machine to start working with SkillCourt application. This guide also includes a comprehensive set of steps to run the application and test it in a simulator or a real android device as well as a list of the technologies that need to be installed in order to keep moving forward developing this application. It</w:t>
+      </w:r>
+      <w:r>
+        <w:rPr>
+          <w:rFonts w:ascii="Times New Roman" w:hAnsi="Times New Roman" w:cs="Times New Roman"/>
+          <w:sz w:val="24"/>
+          <w:szCs w:val="24"/>
+        </w:rPr>
+        <w:t xml:space="preserve"> also includes information in a</w:t>
+      </w:r>
+      <w:r>
+        <w:rPr>
+          <w:rFonts w:ascii="Times New Roman" w:hAnsi="Times New Roman" w:cs="Times New Roman"/>
+          <w:sz w:val="24"/>
+          <w:szCs w:val="24"/>
+        </w:rPr>
+        <w:t xml:space="preserve"> step by step fashion about hot to access and run the SkillCourt website in the development machine.</w:t>
+      </w:r>
+      <w:r>
+        <w:rPr>
+          <w:rFonts w:ascii="Times New Roman" w:hAnsi="Times New Roman" w:cs="Times New Roman"/>
+          <w:sz w:val="24"/>
+          <w:szCs w:val="24"/>
+        </w:rPr>
+        <w:t xml:space="preserve"> There will also be instructions that will help in the Arduino microcontroller development.</w:t>
+      </w:r>
+      <w:r>
+        <w:rPr>
+          <w:rFonts w:ascii="Times New Roman" w:hAnsi="Times New Roman" w:cs="Times New Roman"/>
+          <w:sz w:val="24"/>
+          <w:szCs w:val="24"/>
+        </w:rPr>
+        <w:t xml:space="preserve"> It will also inclu</w:t>
+      </w:r>
+      <w:r>
+        <w:rPr>
+          <w:rFonts w:ascii="Times New Roman" w:hAnsi="Times New Roman" w:cs="Times New Roman"/>
+          <w:sz w:val="24"/>
+          <w:szCs w:val="24"/>
+        </w:rPr>
+        <w:t>de instructions of how to get</w:t>
+      </w:r>
+      <w:r>
+        <w:rPr>
+          <w:rFonts w:ascii="Times New Roman" w:hAnsi="Times New Roman" w:cs="Times New Roman"/>
+          <w:sz w:val="24"/>
+          <w:szCs w:val="24"/>
+        </w:rPr>
+        <w:t xml:space="preserve"> the current SkillCourt Project from </w:t>
+      </w:r>
+      <w:proofErr w:type="spellStart"/>
+      <w:r>
+        <w:rPr>
+          <w:rFonts w:ascii="Times New Roman" w:hAnsi="Times New Roman" w:cs="Times New Roman"/>
+          <w:sz w:val="24"/>
+          <w:szCs w:val="24"/>
+        </w:rPr>
+        <w:t>Github</w:t>
+      </w:r>
+      <w:proofErr w:type="spellEnd"/>
+      <w:r>
+        <w:rPr>
+          <w:rFonts w:ascii="Times New Roman" w:hAnsi="Times New Roman" w:cs="Times New Roman"/>
+          <w:sz w:val="24"/>
+          <w:szCs w:val="24"/>
+        </w:rPr>
+        <w:t>.</w:t>
       </w:r>
     </w:p>
     <w:p/>
     <w:p>
-      <w:r>
-        <w:t>Introduction:</w:t>
+      <w:pPr>
+        <w:spacing w:after="0" w:line="240" w:lineRule="auto"/>
+        <w:rPr>
+          <w:rFonts w:ascii="Times New Roman" w:eastAsia="Times New Roman" w:hAnsi="Times New Roman" w:cs="Times New Roman"/>
+          <w:b/>
+          <w:bCs/>
+          <w:sz w:val="36"/>
+          <w:szCs w:val="36"/>
+        </w:rPr>
+      </w:pPr>
+      <w:r>
+        <w:br w:type="page"/>
       </w:r>
     </w:p>
-    <w:p/>
     <w:p>
-      <w:r>
-        <w:tab/>
-        <w:t xml:space="preserve">This document will provide a comprehensive set of steps that allow any developer to set up the environment in his development machine to start working with </w:t>
-      </w:r>
-      <w:proofErr w:type="spellStart"/>
-      <w:r>
-        <w:t>SkillCourt</w:t>
-      </w:r>
-      <w:proofErr w:type="spellEnd"/>
-      <w:r>
-        <w:t xml:space="preserve"> application. This guide also includes a comprehensive set of steps to run the application and test it in a simulator or a real android device as well as a list of the technologies that need to be installed in order to keep moving forward developing this application. It also includes information in </w:t>
-      </w:r>
-      <w:proofErr w:type="gramStart"/>
-      <w:r>
-        <w:t>an</w:t>
-      </w:r>
-      <w:proofErr w:type="gramEnd"/>
-      <w:r>
-        <w:t xml:space="preserve"> step by step fashion about hot to access and run the </w:t>
-      </w:r>
-      <w:proofErr w:type="spellStart"/>
-      <w:r>
-        <w:t>SkillCourt</w:t>
-      </w:r>
-      <w:proofErr w:type="spellEnd"/>
-      <w:r>
-        <w:t xml:space="preserve"> website in the development machine.</w:t>
-      </w:r>
-      <w:r>
-        <w:t xml:space="preserve"> There will also be instructions that will help in the </w:t>
-      </w:r>
-      <w:proofErr w:type="spellStart"/>
-      <w:r>
-        <w:t>Arduino</w:t>
-      </w:r>
-      <w:proofErr w:type="spellEnd"/>
-      <w:r>
-        <w:t xml:space="preserve"> microcontroller development.</w:t>
-      </w:r>
-      <w:r>
-        <w:t xml:space="preserve"> It will also include instructions of how to </w:t>
-      </w:r>
-      <w:proofErr w:type="gramStart"/>
-      <w:r>
-        <w:t>get  the</w:t>
-      </w:r>
-      <w:proofErr w:type="gramEnd"/>
-      <w:r>
-        <w:t xml:space="preserve"> current </w:t>
-      </w:r>
-      <w:proofErr w:type="spellStart"/>
-      <w:r>
-        <w:t>SkillCourt</w:t>
-      </w:r>
-      <w:proofErr w:type="spellEnd"/>
-      <w:r>
-        <w:t xml:space="preserve"> Project from </w:t>
-      </w:r>
-      <w:proofErr w:type="spellStart"/>
-      <w:r>
-        <w:t>Github</w:t>
-      </w:r>
-      <w:proofErr w:type="spellEnd"/>
-      <w:r>
-        <w:t>.</w:t>
+      <w:pPr>
+        <w:pStyle w:val="Heading2"/>
+      </w:pPr>
+      <w:r>
+        <w:lastRenderedPageBreak/>
+        <w:t>Android Application:</w:t>
       </w:r>
     </w:p>
-    <w:p/>
-    <w:p>
-      <w:r>
-        <w:t>Android Application:</w:t>
-      </w:r>
-    </w:p>
-    <w:p/>
     <w:p>
       <w:pPr>
         <w:pStyle w:val="ListParagraph"/>
@@ -99,31 +1411,59 @@
           <w:ilvl w:val="0"/>
           <w:numId w:val="1"/>
         </w:numPr>
-      </w:pPr>
-      <w:r>
+        <w:tabs>
+          <w:tab w:val="left" w:pos="360"/>
+        </w:tabs>
+        <w:spacing w:after="0" w:line="480" w:lineRule="auto"/>
+        <w:ind w:left="0" w:firstLine="0"/>
+        <w:rPr>
+          <w:rFonts w:ascii="Times New Roman" w:hAnsi="Times New Roman" w:cs="Times New Roman"/>
+          <w:sz w:val="24"/>
+          <w:szCs w:val="24"/>
+        </w:rPr>
+      </w:pPr>
+      <w:r>
+        <w:rPr>
+          <w:rFonts w:ascii="Times New Roman" w:hAnsi="Times New Roman" w:cs="Times New Roman"/>
+          <w:sz w:val="24"/>
+          <w:szCs w:val="24"/>
+        </w:rPr>
         <w:t xml:space="preserve">The first step to start dealing with any android application is to install Android Studio. In order to accomplish this task </w:t>
       </w:r>
       <w:r>
+        <w:rPr>
+          <w:rFonts w:ascii="Times New Roman" w:hAnsi="Times New Roman" w:cs="Times New Roman"/>
+          <w:sz w:val="24"/>
+          <w:szCs w:val="24"/>
+        </w:rPr>
         <w:t>navigate</w:t>
       </w:r>
       <w:r>
+        <w:rPr>
+          <w:rFonts w:ascii="Times New Roman" w:hAnsi="Times New Roman" w:cs="Times New Roman"/>
+          <w:sz w:val="24"/>
+          <w:szCs w:val="24"/>
+        </w:rPr>
         <w:t xml:space="preserve"> to the following link </w:t>
       </w:r>
       <w:hyperlink r:id="rId6" w:history="1">
         <w:r>
           <w:rPr>
             <w:rStyle w:val="Hyperlink"/>
+            <w:rFonts w:ascii="Times New Roman" w:hAnsi="Times New Roman" w:cs="Times New Roman"/>
+            <w:sz w:val="24"/>
+            <w:szCs w:val="24"/>
           </w:rPr>
           <w:t>http://developer.android.com/sdk/index.html</w:t>
         </w:r>
       </w:hyperlink>
-      <w:proofErr w:type="gramStart"/>
-      <w:r>
-        <w:t xml:space="preserve"> .</w:t>
-      </w:r>
-      <w:proofErr w:type="gramEnd"/>
-      <w:r>
-        <w:t xml:space="preserve"> Then click “Download Android Studio”. Accept the terms and conditions.</w:t>
+      <w:r>
+        <w:rPr>
+          <w:rFonts w:ascii="Times New Roman" w:hAnsi="Times New Roman" w:cs="Times New Roman"/>
+          <w:sz w:val="24"/>
+          <w:szCs w:val="24"/>
+        </w:rPr>
+        <w:t xml:space="preserve"> . Then click “Download Android Studio”. Accept the terms and conditions.</w:t>
       </w:r>
     </w:p>
     <w:p>
@@ -133,8 +1473,23 @@
           <w:ilvl w:val="0"/>
           <w:numId w:val="1"/>
         </w:numPr>
-      </w:pPr>
-      <w:r>
+        <w:tabs>
+          <w:tab w:val="left" w:pos="360"/>
+        </w:tabs>
+        <w:spacing w:after="0" w:line="480" w:lineRule="auto"/>
+        <w:ind w:left="0" w:firstLine="0"/>
+        <w:rPr>
+          <w:rFonts w:ascii="Times New Roman" w:hAnsi="Times New Roman" w:cs="Times New Roman"/>
+          <w:sz w:val="24"/>
+          <w:szCs w:val="24"/>
+        </w:rPr>
+      </w:pPr>
+      <w:r>
+        <w:rPr>
+          <w:rFonts w:ascii="Times New Roman" w:hAnsi="Times New Roman" w:cs="Times New Roman"/>
+          <w:sz w:val="24"/>
+          <w:szCs w:val="24"/>
+        </w:rPr>
         <w:t>Once the download process is completed double click the application and follow all the steps in the screens that will be appearing.</w:t>
       </w:r>
     </w:p>
@@ -145,20 +1500,40 @@
           <w:ilvl w:val="0"/>
           <w:numId w:val="1"/>
         </w:numPr>
-      </w:pPr>
-      <w:r>
-        <w:t xml:space="preserve">Once the application is installed proceed to </w:t>
-      </w:r>
-      <w:proofErr w:type="gramStart"/>
-      <w:r>
-        <w:t xml:space="preserve">install  </w:t>
-      </w:r>
-      <w:r>
-        <w:t>the</w:t>
-      </w:r>
-      <w:proofErr w:type="gramEnd"/>
-      <w:r>
-        <w:t xml:space="preserve"> necessary SDKs. Click “Android SDK Manager”. In there select Android 5.0.1 (API 21) as well as (API 20) and (API 19). The click “install packages”, accept all terms and conditions and wait until they are installed.</w:t>
+        <w:tabs>
+          <w:tab w:val="left" w:pos="360"/>
+        </w:tabs>
+        <w:spacing w:after="0" w:line="480" w:lineRule="auto"/>
+        <w:ind w:left="0" w:firstLine="0"/>
+        <w:rPr>
+          <w:rFonts w:ascii="Times New Roman" w:hAnsi="Times New Roman" w:cs="Times New Roman"/>
+          <w:sz w:val="24"/>
+          <w:szCs w:val="24"/>
+        </w:rPr>
+      </w:pPr>
+      <w:r>
+        <w:rPr>
+          <w:rFonts w:ascii="Times New Roman" w:hAnsi="Times New Roman" w:cs="Times New Roman"/>
+          <w:sz w:val="24"/>
+          <w:szCs w:val="24"/>
+        </w:rPr>
+        <w:t>Once the application i</w:t>
+      </w:r>
+      <w:r>
+        <w:rPr>
+          <w:rFonts w:ascii="Times New Roman" w:hAnsi="Times New Roman" w:cs="Times New Roman"/>
+          <w:sz w:val="24"/>
+          <w:szCs w:val="24"/>
+        </w:rPr>
+        <w:t xml:space="preserve">s installed proceed to install </w:t>
+      </w:r>
+      <w:r>
+        <w:rPr>
+          <w:rFonts w:ascii="Times New Roman" w:hAnsi="Times New Roman" w:cs="Times New Roman"/>
+          <w:sz w:val="24"/>
+          <w:szCs w:val="24"/>
+        </w:rPr>
+        <w:t>the necessary SDKs. Click “Android SDK Manager”. In there select Android 5.0.1 (API 21) as well as (API 20) and (API 19). The click “install packages”, accept all terms and conditions and wait until they are installed.</w:t>
       </w:r>
     </w:p>
     <w:p>
@@ -168,9 +1543,40 @@
           <w:ilvl w:val="0"/>
           <w:numId w:val="1"/>
         </w:numPr>
-      </w:pPr>
-      <w:r>
-        <w:t>In order to install a simulator in order to test the code that has been developed so far click on “AVD Device Manager “ icon. Once the window opens click on “create Virtual Device”. In the new window enter all the information about the device you are creating like type, name, RAM, Disk space, screen size. Click “Create Device” and a new device with the specifications provided will be created.</w:t>
+        <w:tabs>
+          <w:tab w:val="left" w:pos="360"/>
+        </w:tabs>
+        <w:spacing w:after="0" w:line="480" w:lineRule="auto"/>
+        <w:ind w:left="0" w:firstLine="0"/>
+        <w:rPr>
+          <w:rFonts w:ascii="Times New Roman" w:hAnsi="Times New Roman" w:cs="Times New Roman"/>
+          <w:sz w:val="24"/>
+          <w:szCs w:val="24"/>
+        </w:rPr>
+      </w:pPr>
+      <w:r>
+        <w:rPr>
+          <w:rFonts w:ascii="Times New Roman" w:hAnsi="Times New Roman" w:cs="Times New Roman"/>
+          <w:sz w:val="24"/>
+          <w:szCs w:val="24"/>
+        </w:rPr>
+        <w:t>In order to install a simulator in order to test the code that has been developed so fa</w:t>
+      </w:r>
+      <w:r>
+        <w:rPr>
+          <w:rFonts w:ascii="Times New Roman" w:hAnsi="Times New Roman" w:cs="Times New Roman"/>
+          <w:sz w:val="24"/>
+          <w:szCs w:val="24"/>
+        </w:rPr>
+        <w:t>r click on “AVD Device Manager”</w:t>
+      </w:r>
+      <w:r>
+        <w:rPr>
+          <w:rFonts w:ascii="Times New Roman" w:hAnsi="Times New Roman" w:cs="Times New Roman"/>
+          <w:sz w:val="24"/>
+          <w:szCs w:val="24"/>
+        </w:rPr>
+        <w:t xml:space="preserve"> icon. Once the window opens click on “create Virtual Device”. In the new window enter all the information about the device you are creating like type, name, RAM, Disk space, screen size. Click “Create Device” and a new device with the specifications provided will be created.</w:t>
       </w:r>
     </w:p>
     <w:p>
@@ -180,8 +1586,23 @@
           <w:ilvl w:val="0"/>
           <w:numId w:val="1"/>
         </w:numPr>
-      </w:pPr>
-      <w:r>
+        <w:tabs>
+          <w:tab w:val="left" w:pos="360"/>
+        </w:tabs>
+        <w:spacing w:after="0" w:line="480" w:lineRule="auto"/>
+        <w:ind w:left="0" w:firstLine="0"/>
+        <w:rPr>
+          <w:rFonts w:ascii="Times New Roman" w:hAnsi="Times New Roman" w:cs="Times New Roman"/>
+          <w:sz w:val="24"/>
+          <w:szCs w:val="24"/>
+        </w:rPr>
+      </w:pPr>
+      <w:r>
+        <w:rPr>
+          <w:rFonts w:ascii="Times New Roman" w:hAnsi="Times New Roman" w:cs="Times New Roman"/>
+          <w:sz w:val="24"/>
+          <w:szCs w:val="24"/>
+        </w:rPr>
         <w:t>In order to run one of the devices that have already been created go to AVD Manager and look for the device you want to execute. Once you find it click run.</w:t>
       </w:r>
     </w:p>
@@ -192,8 +1613,23 @@
           <w:ilvl w:val="0"/>
           <w:numId w:val="1"/>
         </w:numPr>
-      </w:pPr>
-      <w:r>
+        <w:tabs>
+          <w:tab w:val="left" w:pos="360"/>
+        </w:tabs>
+        <w:spacing w:after="0" w:line="480" w:lineRule="auto"/>
+        <w:ind w:left="0" w:firstLine="0"/>
+        <w:rPr>
+          <w:rFonts w:ascii="Times New Roman" w:hAnsi="Times New Roman" w:cs="Times New Roman"/>
+          <w:sz w:val="24"/>
+          <w:szCs w:val="24"/>
+        </w:rPr>
+      </w:pPr>
+      <w:r>
+        <w:rPr>
+          <w:rFonts w:ascii="Times New Roman" w:hAnsi="Times New Roman" w:cs="Times New Roman"/>
+          <w:sz w:val="24"/>
+          <w:szCs w:val="24"/>
+        </w:rPr>
         <w:t>In order to use a real android device instead of a simulator connect you device to the computer running Android Studio and allow development mode in your android device.</w:t>
       </w:r>
     </w:p>
@@ -204,41 +1640,44 @@
           <w:ilvl w:val="0"/>
           <w:numId w:val="1"/>
         </w:numPr>
-      </w:pPr>
-      <w:r>
+        <w:tabs>
+          <w:tab w:val="left" w:pos="360"/>
+        </w:tabs>
+        <w:spacing w:after="0" w:line="480" w:lineRule="auto"/>
+        <w:ind w:left="0" w:firstLine="0"/>
+        <w:rPr>
+          <w:rFonts w:ascii="Times New Roman" w:hAnsi="Times New Roman" w:cs="Times New Roman"/>
+          <w:sz w:val="24"/>
+          <w:szCs w:val="24"/>
+        </w:rPr>
+      </w:pPr>
+      <w:r>
+        <w:rPr>
+          <w:rFonts w:ascii="Times New Roman" w:hAnsi="Times New Roman" w:cs="Times New Roman"/>
+          <w:sz w:val="24"/>
+          <w:szCs w:val="24"/>
+        </w:rPr>
         <w:t>In order to run the current project in either a simulator or the actual android device</w:t>
       </w:r>
       <w:r>
+        <w:rPr>
+          <w:rFonts w:ascii="Times New Roman" w:hAnsi="Times New Roman" w:cs="Times New Roman"/>
+          <w:sz w:val="24"/>
+          <w:szCs w:val="24"/>
+        </w:rPr>
         <w:t xml:space="preserve"> click the run button in Android Studio. Then select the device in which you want to run the project and then press ok.</w:t>
+      </w:r>
+      <w:r>
+        <w:br w:type="page"/>
       </w:r>
     </w:p>
     <w:p>
       <w:pPr>
-        <w:pStyle w:val="ListParagraph"/>
-        <w:ind w:left="1440"/>
-      </w:pPr>
-    </w:p>
-    <w:p>
-      <w:pPr>
-        <w:pStyle w:val="ListParagraph"/>
-        <w:ind w:left="1440"/>
+        <w:pStyle w:val="Heading2"/>
       </w:pPr>
       <w:r>
         <w:lastRenderedPageBreak/>
-        <w:t xml:space="preserve"> </w:t>
-      </w:r>
-    </w:p>
-    <w:p>
-      <w:r>
-        <w:t xml:space="preserve">Microcontroller </w:t>
-      </w:r>
-      <w:proofErr w:type="spellStart"/>
-      <w:r>
-        <w:t>Arduino</w:t>
-      </w:r>
-      <w:proofErr w:type="spellEnd"/>
-      <w:r>
-        <w:t>:</w:t>
+        <w:t>Microcontroller Arduino:</w:t>
       </w:r>
     </w:p>
     <w:p>
@@ -246,41 +1685,51 @@
         <w:pStyle w:val="ListParagraph"/>
         <w:numPr>
           <w:ilvl w:val="0"/>
-          <w:numId w:val="2"/>
+          <w:numId w:val="7"/>
         </w:numPr>
-      </w:pPr>
-      <w:r>
-        <w:t xml:space="preserve">In order to be able to work with </w:t>
-      </w:r>
-      <w:proofErr w:type="spellStart"/>
-      <w:r>
-        <w:t>Arduino</w:t>
-      </w:r>
-      <w:proofErr w:type="spellEnd"/>
-      <w:r>
-        <w:t xml:space="preserve"> navigate to the following webpage </w:t>
-      </w:r>
-      <w:r>
-        <w:t>http://arduino.cc/en/main/</w:t>
-      </w:r>
-      <w:proofErr w:type="gramStart"/>
-      <w:r>
-        <w:t>software</w:t>
-      </w:r>
-      <w:r>
-        <w:t xml:space="preserve">  .</w:t>
-      </w:r>
-      <w:proofErr w:type="gramEnd"/>
+        <w:tabs>
+          <w:tab w:val="left" w:pos="360"/>
+        </w:tabs>
+        <w:spacing w:after="0" w:line="480" w:lineRule="auto"/>
+        <w:rPr>
+          <w:rFonts w:ascii="Times New Roman" w:hAnsi="Times New Roman" w:cs="Times New Roman"/>
+          <w:sz w:val="24"/>
+          <w:szCs w:val="24"/>
+        </w:rPr>
+      </w:pPr>
+      <w:r>
+        <w:rPr>
+          <w:rFonts w:ascii="Times New Roman" w:hAnsi="Times New Roman" w:cs="Times New Roman"/>
+          <w:sz w:val="24"/>
+          <w:szCs w:val="24"/>
+        </w:rPr>
+        <w:t>In order to be able to work with Arduino navigate to the following webpage http://arduino.cc/en/main/software.</w:t>
+      </w:r>
     </w:p>
     <w:p>
       <w:pPr>
         <w:pStyle w:val="ListParagraph"/>
         <w:numPr>
           <w:ilvl w:val="0"/>
-          <w:numId w:val="2"/>
+          <w:numId w:val="7"/>
         </w:numPr>
-      </w:pPr>
-      <w:r>
+        <w:tabs>
+          <w:tab w:val="left" w:pos="360"/>
+        </w:tabs>
+        <w:spacing w:after="0" w:line="480" w:lineRule="auto"/>
+        <w:ind w:left="0" w:firstLine="0"/>
+        <w:rPr>
+          <w:rFonts w:ascii="Times New Roman" w:hAnsi="Times New Roman" w:cs="Times New Roman"/>
+          <w:sz w:val="24"/>
+          <w:szCs w:val="24"/>
+        </w:rPr>
+      </w:pPr>
+      <w:r>
+        <w:rPr>
+          <w:rFonts w:ascii="Times New Roman" w:hAnsi="Times New Roman" w:cs="Times New Roman"/>
+          <w:sz w:val="24"/>
+          <w:szCs w:val="24"/>
+        </w:rPr>
         <w:t>Then select the operating system running on your development machine and click download.</w:t>
       </w:r>
     </w:p>
@@ -289,34 +1738,41 @@
         <w:pStyle w:val="ListParagraph"/>
         <w:numPr>
           <w:ilvl w:val="0"/>
-          <w:numId w:val="2"/>
+          <w:numId w:val="7"/>
         </w:numPr>
-      </w:pPr>
-      <w:r>
-        <w:t xml:space="preserve">Once you have </w:t>
-      </w:r>
-      <w:proofErr w:type="spellStart"/>
-      <w:r>
-        <w:t>Arduino</w:t>
-      </w:r>
-      <w:proofErr w:type="spellEnd"/>
-      <w:r>
-        <w:t xml:space="preserve"> IDE running in the development machine connect your </w:t>
-      </w:r>
-      <w:proofErr w:type="spellStart"/>
-      <w:r>
-        <w:t>Arduino</w:t>
-      </w:r>
-      <w:proofErr w:type="spellEnd"/>
-      <w:r>
-        <w:t xml:space="preserve"> to the computer via </w:t>
-      </w:r>
-      <w:proofErr w:type="spellStart"/>
-      <w:r>
-        <w:t>usb</w:t>
-      </w:r>
-      <w:proofErr w:type="spellEnd"/>
-      <w:r>
+        <w:tabs>
+          <w:tab w:val="left" w:pos="360"/>
+        </w:tabs>
+        <w:spacing w:after="0" w:line="480" w:lineRule="auto"/>
+        <w:ind w:left="0" w:firstLine="0"/>
+        <w:rPr>
+          <w:rFonts w:ascii="Times New Roman" w:hAnsi="Times New Roman" w:cs="Times New Roman"/>
+          <w:sz w:val="24"/>
+          <w:szCs w:val="24"/>
+        </w:rPr>
+      </w:pPr>
+      <w:r>
+        <w:rPr>
+          <w:rFonts w:ascii="Times New Roman" w:hAnsi="Times New Roman" w:cs="Times New Roman"/>
+          <w:sz w:val="24"/>
+          <w:szCs w:val="24"/>
+        </w:rPr>
+        <w:t xml:space="preserve">Once you have Arduino IDE running in the development machine connect your Arduino to the computer via </w:t>
+      </w:r>
+      <w:r>
+        <w:rPr>
+          <w:rFonts w:ascii="Times New Roman" w:hAnsi="Times New Roman" w:cs="Times New Roman"/>
+          <w:sz w:val="24"/>
+          <w:szCs w:val="24"/>
+        </w:rPr>
+        <w:t>USB connection</w:t>
+      </w:r>
+      <w:r>
+        <w:rPr>
+          <w:rFonts w:ascii="Times New Roman" w:hAnsi="Times New Roman" w:cs="Times New Roman"/>
+          <w:sz w:val="24"/>
+          <w:szCs w:val="24"/>
+        </w:rPr>
         <w:t>.</w:t>
       </w:r>
     </w:p>
@@ -325,146 +1781,110 @@
         <w:pStyle w:val="ListParagraph"/>
         <w:numPr>
           <w:ilvl w:val="0"/>
-          <w:numId w:val="2"/>
+          <w:numId w:val="7"/>
         </w:numPr>
-      </w:pPr>
-      <w:r>
+        <w:tabs>
+          <w:tab w:val="left" w:pos="360"/>
+        </w:tabs>
+        <w:spacing w:after="0" w:line="480" w:lineRule="auto"/>
+        <w:ind w:left="0" w:firstLine="0"/>
+        <w:rPr>
+          <w:rFonts w:ascii="Times New Roman" w:hAnsi="Times New Roman" w:cs="Times New Roman"/>
+          <w:sz w:val="24"/>
+          <w:szCs w:val="24"/>
+        </w:rPr>
+      </w:pPr>
+      <w:r>
+        <w:rPr>
+          <w:rFonts w:ascii="Times New Roman" w:hAnsi="Times New Roman" w:cs="Times New Roman"/>
+          <w:sz w:val="24"/>
+          <w:szCs w:val="24"/>
+        </w:rPr>
         <w:t xml:space="preserve">Once code is written press run and select the </w:t>
       </w:r>
-      <w:proofErr w:type="spellStart"/>
-      <w:r>
-        <w:t>arduino</w:t>
-      </w:r>
-      <w:proofErr w:type="spellEnd"/>
-      <w:r>
+      <w:r>
+        <w:rPr>
+          <w:rFonts w:ascii="Times New Roman" w:hAnsi="Times New Roman" w:cs="Times New Roman"/>
+          <w:sz w:val="24"/>
+          <w:szCs w:val="24"/>
+        </w:rPr>
+        <w:t>Arduino</w:t>
+      </w:r>
+      <w:r>
+        <w:rPr>
+          <w:rFonts w:ascii="Times New Roman" w:hAnsi="Times New Roman" w:cs="Times New Roman"/>
+          <w:sz w:val="24"/>
+          <w:szCs w:val="24"/>
+        </w:rPr>
         <w:t xml:space="preserve"> microcontroller in </w:t>
       </w:r>
-      <w:proofErr w:type="spellStart"/>
-      <w:r>
-        <w:t>wich</w:t>
-      </w:r>
-      <w:proofErr w:type="spellEnd"/>
-      <w:r>
+      <w:r>
+        <w:rPr>
+          <w:rFonts w:ascii="Times New Roman" w:hAnsi="Times New Roman" w:cs="Times New Roman"/>
+          <w:sz w:val="24"/>
+          <w:szCs w:val="24"/>
+        </w:rPr>
+        <w:t>which</w:t>
+      </w:r>
+      <w:r>
+        <w:rPr>
+          <w:rFonts w:ascii="Times New Roman" w:hAnsi="Times New Roman" w:cs="Times New Roman"/>
+          <w:sz w:val="24"/>
+          <w:szCs w:val="24"/>
+        </w:rPr>
         <w:t xml:space="preserve"> you will be running the code.</w:t>
       </w:r>
     </w:p>
     <w:p/>
     <w:p>
-      <w:r>
+      <w:pPr>
+        <w:spacing w:after="0" w:line="240" w:lineRule="auto"/>
+        <w:rPr>
+          <w:rFonts w:ascii="Times New Roman" w:eastAsia="Times New Roman" w:hAnsi="Times New Roman" w:cs="Times New Roman"/>
+          <w:b/>
+          <w:bCs/>
+          <w:sz w:val="36"/>
+          <w:szCs w:val="36"/>
+        </w:rPr>
+      </w:pPr>
+      <w:r>
+        <w:br w:type="page"/>
+      </w:r>
+    </w:p>
+    <w:p>
+      <w:pPr>
+        <w:pStyle w:val="Heading2"/>
+      </w:pPr>
+      <w:r>
+        <w:lastRenderedPageBreak/>
         <w:t>Website:</w:t>
       </w:r>
     </w:p>
-    <w:p/>
     <w:p>
       <w:pPr>
         <w:pStyle w:val="ListParagraph"/>
         <w:numPr>
           <w:ilvl w:val="0"/>
-          <w:numId w:val="3"/>
+          <w:numId w:val="8"/>
         </w:numPr>
-      </w:pPr>
-      <w:r>
+        <w:tabs>
+          <w:tab w:val="left" w:pos="360"/>
+        </w:tabs>
+        <w:spacing w:after="0" w:line="480" w:lineRule="auto"/>
+        <w:rPr>
+          <w:rFonts w:ascii="Times New Roman" w:hAnsi="Times New Roman" w:cs="Times New Roman"/>
+          <w:sz w:val="24"/>
+          <w:szCs w:val="24"/>
+        </w:rPr>
+      </w:pPr>
+      <w:r>
+        <w:rPr>
+          <w:rFonts w:ascii="Times New Roman" w:hAnsi="Times New Roman" w:cs="Times New Roman"/>
+          <w:sz w:val="24"/>
+          <w:szCs w:val="24"/>
+        </w:rPr>
         <w:t>In order to create and develop a website in the development machine start by installing lamp server. Use the following commands:</w:t>
       </w:r>
-    </w:p>
-    <w:p>
-      <w:pPr>
-        <w:pStyle w:val="ListParagraph"/>
-        <w:numPr>
-          <w:ilvl w:val="0"/>
-          <w:numId w:val="4"/>
-        </w:numPr>
-      </w:pPr>
-      <w:proofErr w:type="spellStart"/>
-      <w:proofErr w:type="gramStart"/>
-      <w:r>
-        <w:rPr>
-          <w:rFonts w:ascii="Courier" w:eastAsiaTheme="minorEastAsia" w:hAnsi="Courier" w:cs="Courier"/>
-          <w:color w:val="262626"/>
-          <w:sz w:val="26"/>
-          <w:szCs w:val="26"/>
-        </w:rPr>
-        <w:t>sudo</w:t>
-      </w:r>
-      <w:proofErr w:type="spellEnd"/>
-      <w:proofErr w:type="gramEnd"/>
-      <w:r>
-        <w:rPr>
-          <w:rFonts w:ascii="Courier" w:eastAsiaTheme="minorEastAsia" w:hAnsi="Courier" w:cs="Courier"/>
-          <w:color w:val="262626"/>
-          <w:sz w:val="26"/>
-          <w:szCs w:val="26"/>
-        </w:rPr>
-        <w:t xml:space="preserve"> apt-get update</w:t>
-      </w:r>
-    </w:p>
-    <w:p>
-      <w:pPr>
-        <w:pStyle w:val="ListParagraph"/>
-        <w:numPr>
-          <w:ilvl w:val="0"/>
-          <w:numId w:val="4"/>
-        </w:numPr>
-      </w:pPr>
-      <w:proofErr w:type="spellStart"/>
-      <w:proofErr w:type="gramStart"/>
-      <w:r>
-        <w:rPr>
-          <w:rFonts w:ascii="Courier" w:eastAsiaTheme="minorEastAsia" w:hAnsi="Courier" w:cs="Courier"/>
-          <w:color w:val="262626"/>
-          <w:sz w:val="26"/>
-          <w:szCs w:val="26"/>
-        </w:rPr>
-        <w:t>sudo</w:t>
-      </w:r>
-      <w:proofErr w:type="spellEnd"/>
-      <w:proofErr w:type="gramEnd"/>
-      <w:r>
-        <w:rPr>
-          <w:rFonts w:ascii="Courier" w:eastAsiaTheme="minorEastAsia" w:hAnsi="Courier" w:cs="Courier"/>
-          <w:color w:val="262626"/>
-          <w:sz w:val="26"/>
-          <w:szCs w:val="26"/>
-        </w:rPr>
-        <w:t xml:space="preserve"> apt-get install lamp-server^</w:t>
-      </w:r>
-    </w:p>
-    <w:p>
-      <w:pPr>
-        <w:pStyle w:val="ListParagraph"/>
-        <w:numPr>
-          <w:ilvl w:val="0"/>
-          <w:numId w:val="3"/>
-        </w:numPr>
-      </w:pPr>
-      <w:r>
-        <w:t>Once the server is installed also a copy of MYSQL DBMS will be installed in de development environment.</w:t>
-      </w:r>
-    </w:p>
-    <w:p>
-      <w:pPr>
-        <w:pStyle w:val="ListParagraph"/>
-        <w:numPr>
-          <w:ilvl w:val="0"/>
-          <w:numId w:val="3"/>
-        </w:numPr>
-      </w:pPr>
-      <w:r>
-        <w:t xml:space="preserve">Proceed to install </w:t>
-      </w:r>
-      <w:proofErr w:type="spellStart"/>
-      <w:proofErr w:type="gramStart"/>
-      <w:r>
-        <w:t>phpmyadmin</w:t>
-      </w:r>
-      <w:proofErr w:type="spellEnd"/>
-      <w:r>
-        <w:t xml:space="preserve"> </w:t>
-      </w:r>
-      <w:r>
-        <w:t>:</w:t>
-      </w:r>
-      <w:proofErr w:type="gramEnd"/>
     </w:p>
     <w:p>
       <w:pPr>
@@ -473,20 +1893,15 @@
           <w:ilvl w:val="0"/>
           <w:numId w:val="5"/>
         </w:numPr>
-      </w:pPr>
-      <w:proofErr w:type="spellStart"/>
-      <w:proofErr w:type="gramStart"/>
-      <w:r>
+        <w:ind w:left="810"/>
         <w:rPr>
           <w:rFonts w:ascii="Courier" w:eastAsiaTheme="minorEastAsia" w:hAnsi="Courier" w:cs="Courier"/>
           <w:color w:val="262626"/>
           <w:sz w:val="26"/>
           <w:szCs w:val="26"/>
         </w:rPr>
-        <w:t>sudo</w:t>
-      </w:r>
-      <w:proofErr w:type="spellEnd"/>
-      <w:proofErr w:type="gramEnd"/>
+      </w:pPr>
+      <w:proofErr w:type="spellStart"/>
       <w:r>
         <w:rPr>
           <w:rFonts w:ascii="Courier" w:eastAsiaTheme="minorEastAsia" w:hAnsi="Courier" w:cs="Courier"/>
@@ -494,9 +1909,9 @@
           <w:sz w:val="26"/>
           <w:szCs w:val="26"/>
         </w:rPr>
-        <w:t xml:space="preserve"> apt-get install </w:t>
-      </w:r>
-      <w:proofErr w:type="spellStart"/>
+        <w:t>sudo</w:t>
+      </w:r>
+      <w:proofErr w:type="spellEnd"/>
       <w:r>
         <w:rPr>
           <w:rFonts w:ascii="Courier" w:eastAsiaTheme="minorEastAsia" w:hAnsi="Courier" w:cs="Courier"/>
@@ -504,29 +1919,7 @@
           <w:sz w:val="26"/>
           <w:szCs w:val="26"/>
         </w:rPr>
-        <w:t>phpmyadmin</w:t>
-      </w:r>
-      <w:proofErr w:type="spellEnd"/>
-      <w:r>
-        <w:rPr>
-          <w:rFonts w:ascii="Courier" w:eastAsiaTheme="minorEastAsia" w:hAnsi="Courier" w:cs="Courier"/>
-          <w:color w:val="262626"/>
-          <w:sz w:val="26"/>
-          <w:szCs w:val="26"/>
-        </w:rPr>
-        <w:tab/>
-      </w:r>
-    </w:p>
-    <w:p>
-      <w:pPr>
-        <w:pStyle w:val="ListParagraph"/>
-        <w:numPr>
-          <w:ilvl w:val="0"/>
-          <w:numId w:val="3"/>
-        </w:numPr>
-      </w:pPr>
-      <w:r>
-        <w:t>In order to start writing code navigate to the html folder using the following command:</w:t>
+        <w:t xml:space="preserve"> apt-get update</w:t>
       </w:r>
     </w:p>
     <w:p>
@@ -536,16 +1929,14 @@
           <w:ilvl w:val="0"/>
           <w:numId w:val="5"/>
         </w:numPr>
-      </w:pPr>
-      <w:r>
+        <w:ind w:left="810"/>
         <w:rPr>
           <w:rFonts w:ascii="Courier" w:eastAsiaTheme="minorEastAsia" w:hAnsi="Courier" w:cs="Courier"/>
           <w:color w:val="262626"/>
           <w:sz w:val="26"/>
           <w:szCs w:val="26"/>
         </w:rPr>
-        <w:t>cd /</w:t>
-      </w:r>
+      </w:pPr>
       <w:proofErr w:type="spellStart"/>
       <w:r>
         <w:rPr>
@@ -554,7 +1945,7 @@
           <w:sz w:val="26"/>
           <w:szCs w:val="26"/>
         </w:rPr>
-        <w:t>var</w:t>
+        <w:t>sudo</w:t>
       </w:r>
       <w:proofErr w:type="spellEnd"/>
       <w:r>
@@ -564,7 +1955,7 @@
           <w:sz w:val="26"/>
           <w:szCs w:val="26"/>
         </w:rPr>
-        <w:t>/www/html</w:t>
+        <w:t xml:space="preserve"> apt-get install lamp-server^</w:t>
       </w:r>
     </w:p>
     <w:p>
@@ -572,19 +1963,25 @@
         <w:pStyle w:val="ListParagraph"/>
         <w:numPr>
           <w:ilvl w:val="0"/>
-          <w:numId w:val="3"/>
+          <w:numId w:val="8"/>
         </w:numPr>
-      </w:pPr>
-      <w:r>
-        <w:t>In order to work with MYSQL database use your browser to navigate to  “name od your development machine”/</w:t>
-      </w:r>
-      <w:proofErr w:type="spellStart"/>
-      <w:r>
-        <w:t>phpmyadmin</w:t>
-      </w:r>
-      <w:proofErr w:type="spellEnd"/>
-      <w:r>
-        <w:t>. Enter your credentials and then press go.</w:t>
+        <w:tabs>
+          <w:tab w:val="left" w:pos="360"/>
+        </w:tabs>
+        <w:spacing w:after="0" w:line="480" w:lineRule="auto"/>
+        <w:rPr>
+          <w:rFonts w:ascii="Times New Roman" w:hAnsi="Times New Roman" w:cs="Times New Roman"/>
+          <w:sz w:val="24"/>
+          <w:szCs w:val="24"/>
+        </w:rPr>
+      </w:pPr>
+      <w:r>
+        <w:rPr>
+          <w:rFonts w:ascii="Times New Roman" w:hAnsi="Times New Roman" w:cs="Times New Roman"/>
+          <w:sz w:val="24"/>
+          <w:szCs w:val="24"/>
+        </w:rPr>
+        <w:t>Once the server is installed also a copy of MYSQL DBMS will be installed in de development environment.</w:t>
       </w:r>
     </w:p>
     <w:p>
@@ -592,23 +1989,50 @@
         <w:pStyle w:val="ListParagraph"/>
         <w:numPr>
           <w:ilvl w:val="0"/>
-          <w:numId w:val="3"/>
+          <w:numId w:val="8"/>
         </w:numPr>
-      </w:pPr>
-      <w:r>
-        <w:t>In order to see the actual website, use your browser to navigate to “name of your development machine”</w:t>
-      </w:r>
-    </w:p>
-    <w:p>
-      <w:r>
-        <w:t xml:space="preserve">Using </w:t>
+        <w:tabs>
+          <w:tab w:val="left" w:pos="360"/>
+        </w:tabs>
+        <w:spacing w:after="0" w:line="480" w:lineRule="auto"/>
+        <w:rPr>
+          <w:rFonts w:ascii="Times New Roman" w:hAnsi="Times New Roman" w:cs="Times New Roman"/>
+          <w:sz w:val="24"/>
+          <w:szCs w:val="24"/>
+        </w:rPr>
+      </w:pPr>
+      <w:r>
+        <w:rPr>
+          <w:rFonts w:ascii="Times New Roman" w:hAnsi="Times New Roman" w:cs="Times New Roman"/>
+          <w:sz w:val="24"/>
+          <w:szCs w:val="24"/>
+        </w:rPr>
+        <w:t xml:space="preserve">Proceed to install </w:t>
       </w:r>
       <w:proofErr w:type="spellStart"/>
       <w:r>
-        <w:t>Github</w:t>
+        <w:rPr>
+          <w:rFonts w:ascii="Times New Roman" w:hAnsi="Times New Roman" w:cs="Times New Roman"/>
+          <w:sz w:val="24"/>
+          <w:szCs w:val="24"/>
+        </w:rPr>
+        <w:t>phpmyadmin</w:t>
       </w:r>
       <w:proofErr w:type="spellEnd"/>
       <w:r>
+        <w:rPr>
+          <w:rFonts w:ascii="Times New Roman" w:hAnsi="Times New Roman" w:cs="Times New Roman"/>
+          <w:sz w:val="24"/>
+          <w:szCs w:val="24"/>
+        </w:rPr>
+        <w:t xml:space="preserve"> </w:t>
+      </w:r>
+      <w:r>
+        <w:rPr>
+          <w:rFonts w:ascii="Times New Roman" w:hAnsi="Times New Roman" w:cs="Times New Roman"/>
+          <w:sz w:val="24"/>
+          <w:szCs w:val="24"/>
+        </w:rPr>
         <w:t>:</w:t>
       </w:r>
     </w:p>
@@ -617,19 +2041,55 @@
         <w:pStyle w:val="ListParagraph"/>
         <w:numPr>
           <w:ilvl w:val="0"/>
-          <w:numId w:val="6"/>
+          <w:numId w:val="5"/>
         </w:numPr>
-      </w:pPr>
-      <w:r>
-        <w:t xml:space="preserve">Start by navigating to </w:t>
-      </w:r>
+        <w:ind w:left="810"/>
+        <w:rPr>
+          <w:rFonts w:ascii="Courier" w:eastAsiaTheme="minorEastAsia" w:hAnsi="Courier" w:cs="Courier"/>
+          <w:color w:val="262626"/>
+          <w:sz w:val="26"/>
+          <w:szCs w:val="26"/>
+        </w:rPr>
+      </w:pPr>
       <w:proofErr w:type="spellStart"/>
       <w:r>
-        <w:t>githib</w:t>
+        <w:rPr>
+          <w:rFonts w:ascii="Courier" w:eastAsiaTheme="minorEastAsia" w:hAnsi="Courier" w:cs="Courier"/>
+          <w:color w:val="262626"/>
+          <w:sz w:val="26"/>
+          <w:szCs w:val="26"/>
+        </w:rPr>
+        <w:t>sudo</w:t>
       </w:r>
       <w:proofErr w:type="spellEnd"/>
       <w:r>
-        <w:t xml:space="preserve"> main page.</w:t>
+        <w:rPr>
+          <w:rFonts w:ascii="Courier" w:eastAsiaTheme="minorEastAsia" w:hAnsi="Courier" w:cs="Courier"/>
+          <w:color w:val="262626"/>
+          <w:sz w:val="26"/>
+          <w:szCs w:val="26"/>
+        </w:rPr>
+        <w:t xml:space="preserve"> apt-get install </w:t>
+      </w:r>
+      <w:proofErr w:type="spellStart"/>
+      <w:r>
+        <w:rPr>
+          <w:rFonts w:ascii="Courier" w:eastAsiaTheme="minorEastAsia" w:hAnsi="Courier" w:cs="Courier"/>
+          <w:color w:val="262626"/>
+          <w:sz w:val="26"/>
+          <w:szCs w:val="26"/>
+        </w:rPr>
+        <w:t>phpmyadmin</w:t>
+      </w:r>
+      <w:proofErr w:type="spellEnd"/>
+      <w:r>
+        <w:rPr>
+          <w:rFonts w:ascii="Courier" w:eastAsiaTheme="minorEastAsia" w:hAnsi="Courier" w:cs="Courier"/>
+          <w:color w:val="262626"/>
+          <w:sz w:val="26"/>
+          <w:szCs w:val="26"/>
+        </w:rPr>
+        <w:tab/>
       </w:r>
     </w:p>
     <w:p>
@@ -637,11 +2097,25 @@
         <w:pStyle w:val="ListParagraph"/>
         <w:numPr>
           <w:ilvl w:val="0"/>
-          <w:numId w:val="6"/>
+          <w:numId w:val="8"/>
         </w:numPr>
-      </w:pPr>
-      <w:r>
-        <w:t>Enter you credentials and login.</w:t>
+        <w:tabs>
+          <w:tab w:val="left" w:pos="360"/>
+        </w:tabs>
+        <w:spacing w:after="0" w:line="480" w:lineRule="auto"/>
+        <w:rPr>
+          <w:rFonts w:ascii="Times New Roman" w:hAnsi="Times New Roman" w:cs="Times New Roman"/>
+          <w:sz w:val="24"/>
+          <w:szCs w:val="24"/>
+        </w:rPr>
+      </w:pPr>
+      <w:r>
+        <w:rPr>
+          <w:rFonts w:ascii="Times New Roman" w:hAnsi="Times New Roman" w:cs="Times New Roman"/>
+          <w:sz w:val="24"/>
+          <w:szCs w:val="24"/>
+        </w:rPr>
+        <w:t>In order to start writing code navigate to the html folder using the following command:</w:t>
       </w:r>
     </w:p>
     <w:p>
@@ -649,40 +2123,38 @@
         <w:pStyle w:val="ListParagraph"/>
         <w:numPr>
           <w:ilvl w:val="0"/>
-          <w:numId w:val="6"/>
+          <w:numId w:val="5"/>
         </w:numPr>
-      </w:pPr>
-      <w:r>
-        <w:t xml:space="preserve">Once </w:t>
-      </w:r>
-      <w:proofErr w:type="gramStart"/>
-      <w:r>
-        <w:t xml:space="preserve">you are given access by professor </w:t>
+        <w:ind w:left="810"/>
+      </w:pPr>
+      <w:r>
+        <w:rPr>
+          <w:rFonts w:ascii="Courier" w:eastAsiaTheme="minorEastAsia" w:hAnsi="Courier" w:cs="Courier"/>
+          <w:color w:val="262626"/>
+          <w:sz w:val="26"/>
+          <w:szCs w:val="26"/>
+        </w:rPr>
+        <w:t>cd /</w:t>
       </w:r>
       <w:proofErr w:type="spellStart"/>
       <w:r>
-        <w:t>Masoud</w:t>
+        <w:rPr>
+          <w:rFonts w:ascii="Courier" w:eastAsiaTheme="minorEastAsia" w:hAnsi="Courier" w:cs="Courier"/>
+          <w:color w:val="262626"/>
+          <w:sz w:val="26"/>
+          <w:szCs w:val="26"/>
+        </w:rPr>
+        <w:t>var</w:t>
       </w:r>
       <w:proofErr w:type="spellEnd"/>
-      <w:proofErr w:type="gramEnd"/>
-      <w:r>
-        <w:t xml:space="preserve"> you will be able to download the current </w:t>
-      </w:r>
-      <w:proofErr w:type="spellStart"/>
-      <w:r>
-        <w:t>SkillCourt</w:t>
-      </w:r>
-      <w:proofErr w:type="spellEnd"/>
-      <w:r>
-        <w:t xml:space="preserve"> project. Click in download in order to get the entire </w:t>
-      </w:r>
-      <w:proofErr w:type="spellStart"/>
-      <w:r>
-        <w:t>SkillCourt</w:t>
-      </w:r>
-      <w:proofErr w:type="spellEnd"/>
-      <w:r>
-        <w:t xml:space="preserve"> Project. </w:t>
+      <w:r>
+        <w:rPr>
+          <w:rFonts w:ascii="Courier" w:eastAsiaTheme="minorEastAsia" w:hAnsi="Courier" w:cs="Courier"/>
+          <w:color w:val="262626"/>
+          <w:sz w:val="26"/>
+          <w:szCs w:val="26"/>
+        </w:rPr>
+        <w:t>/www/html</w:t>
       </w:r>
     </w:p>
     <w:p>
@@ -690,19 +2162,61 @@
         <w:pStyle w:val="ListParagraph"/>
         <w:numPr>
           <w:ilvl w:val="0"/>
-          <w:numId w:val="6"/>
+          <w:numId w:val="8"/>
         </w:numPr>
-      </w:pPr>
-      <w:r>
-        <w:t xml:space="preserve">Once you have all the files </w:t>
+        <w:tabs>
+          <w:tab w:val="left" w:pos="360"/>
+        </w:tabs>
+        <w:spacing w:after="0" w:line="480" w:lineRule="auto"/>
+        <w:rPr>
+          <w:rFonts w:ascii="Times New Roman" w:hAnsi="Times New Roman" w:cs="Times New Roman"/>
+          <w:sz w:val="24"/>
+          <w:szCs w:val="24"/>
+        </w:rPr>
+      </w:pPr>
+      <w:r>
+        <w:rPr>
+          <w:rFonts w:ascii="Times New Roman" w:hAnsi="Times New Roman" w:cs="Times New Roman"/>
+          <w:sz w:val="24"/>
+          <w:szCs w:val="24"/>
+        </w:rPr>
+        <w:t xml:space="preserve">In order to work with MYSQL database use your browser to navigate to  “name </w:t>
       </w:r>
       <w:proofErr w:type="spellStart"/>
       <w:r>
-        <w:t>navegate</w:t>
+        <w:rPr>
+          <w:rFonts w:ascii="Times New Roman" w:hAnsi="Times New Roman" w:cs="Times New Roman"/>
+          <w:sz w:val="24"/>
+          <w:szCs w:val="24"/>
+        </w:rPr>
+        <w:t>od</w:t>
       </w:r>
       <w:proofErr w:type="spellEnd"/>
       <w:r>
-        <w:t xml:space="preserve"> to the Code folder.</w:t>
+        <w:rPr>
+          <w:rFonts w:ascii="Times New Roman" w:hAnsi="Times New Roman" w:cs="Times New Roman"/>
+          <w:sz w:val="24"/>
+          <w:szCs w:val="24"/>
+        </w:rPr>
+        <w:t xml:space="preserve"> your development machine”/</w:t>
+      </w:r>
+      <w:proofErr w:type="spellStart"/>
+      <w:r>
+        <w:rPr>
+          <w:rFonts w:ascii="Times New Roman" w:hAnsi="Times New Roman" w:cs="Times New Roman"/>
+          <w:sz w:val="24"/>
+          <w:szCs w:val="24"/>
+        </w:rPr>
+        <w:t>phpmyadmin</w:t>
+      </w:r>
+      <w:proofErr w:type="spellEnd"/>
+      <w:r>
+        <w:rPr>
+          <w:rFonts w:ascii="Times New Roman" w:hAnsi="Times New Roman" w:cs="Times New Roman"/>
+          <w:sz w:val="24"/>
+          <w:szCs w:val="24"/>
+        </w:rPr>
+        <w:t>. Enter your credentials and then press go.</w:t>
       </w:r>
     </w:p>
     <w:p>
@@ -710,11 +2224,55 @@
         <w:pStyle w:val="ListParagraph"/>
         <w:numPr>
           <w:ilvl w:val="0"/>
-          <w:numId w:val="6"/>
+          <w:numId w:val="8"/>
         </w:numPr>
-      </w:pPr>
-      <w:r>
-        <w:t>Once inside the code folder you will see the Android Studio project.</w:t>
+        <w:tabs>
+          <w:tab w:val="left" w:pos="360"/>
+        </w:tabs>
+        <w:spacing w:after="0" w:line="480" w:lineRule="auto"/>
+        <w:rPr>
+          <w:rFonts w:ascii="Times New Roman" w:hAnsi="Times New Roman" w:cs="Times New Roman"/>
+          <w:sz w:val="24"/>
+          <w:szCs w:val="24"/>
+        </w:rPr>
+      </w:pPr>
+      <w:r>
+        <w:rPr>
+          <w:rFonts w:ascii="Times New Roman" w:hAnsi="Times New Roman" w:cs="Times New Roman"/>
+          <w:sz w:val="24"/>
+          <w:szCs w:val="24"/>
+        </w:rPr>
+        <w:t>In order to see the actual website, use your browser to navigate to “name of your development machine”</w:t>
+      </w:r>
+    </w:p>
+    <w:p>
+      <w:pPr>
+        <w:spacing w:after="0" w:line="240" w:lineRule="auto"/>
+        <w:rPr>
+          <w:rFonts w:ascii="Times New Roman" w:eastAsia="Times New Roman" w:hAnsi="Times New Roman" w:cs="Times New Roman"/>
+          <w:b/>
+          <w:bCs/>
+          <w:sz w:val="36"/>
+          <w:szCs w:val="36"/>
+        </w:rPr>
+      </w:pPr>
+      <w:r>
+        <w:br w:type="page"/>
+      </w:r>
+    </w:p>
+    <w:p>
+      <w:pPr>
+        <w:pStyle w:val="Heading2"/>
+      </w:pPr>
+      <w:r>
+        <w:lastRenderedPageBreak/>
+        <w:t xml:space="preserve">Using </w:t>
+      </w:r>
+      <w:r>
+        <w:t>GitHub</w:t>
+      </w:r>
+      <w:r>
+        <w:t>:</w:t>
       </w:r>
     </w:p>
     <w:p>
@@ -722,11 +2280,41 @@
         <w:pStyle w:val="ListParagraph"/>
         <w:numPr>
           <w:ilvl w:val="0"/>
-          <w:numId w:val="6"/>
+          <w:numId w:val="9"/>
         </w:numPr>
-      </w:pPr>
-      <w:r>
-        <w:t xml:space="preserve">Copy the Android Studio project inside your local Android Studio directory. </w:t>
+        <w:tabs>
+          <w:tab w:val="left" w:pos="360"/>
+        </w:tabs>
+        <w:spacing w:after="0" w:line="480" w:lineRule="auto"/>
+        <w:rPr>
+          <w:rFonts w:ascii="Times New Roman" w:hAnsi="Times New Roman" w:cs="Times New Roman"/>
+          <w:sz w:val="24"/>
+          <w:szCs w:val="24"/>
+        </w:rPr>
+      </w:pPr>
+      <w:r>
+        <w:rPr>
+          <w:rFonts w:ascii="Times New Roman" w:hAnsi="Times New Roman" w:cs="Times New Roman"/>
+          <w:sz w:val="24"/>
+          <w:szCs w:val="24"/>
+        </w:rPr>
+        <w:t xml:space="preserve">Start by navigating to </w:t>
+      </w:r>
+      <w:r>
+        <w:rPr>
+          <w:rFonts w:ascii="Times New Roman" w:hAnsi="Times New Roman" w:cs="Times New Roman"/>
+          <w:sz w:val="24"/>
+          <w:szCs w:val="24"/>
+        </w:rPr>
+        <w:t>GitHub</w:t>
+      </w:r>
+      <w:r>
+        <w:rPr>
+          <w:rFonts w:ascii="Times New Roman" w:hAnsi="Times New Roman" w:cs="Times New Roman"/>
+          <w:sz w:val="24"/>
+          <w:szCs w:val="24"/>
+        </w:rPr>
+        <w:t xml:space="preserve"> main page.</w:t>
       </w:r>
     </w:p>
     <w:p>
@@ -734,22 +2322,25 @@
         <w:pStyle w:val="ListParagraph"/>
         <w:numPr>
           <w:ilvl w:val="0"/>
-          <w:numId w:val="6"/>
+          <w:numId w:val="9"/>
         </w:numPr>
-      </w:pPr>
-      <w:r>
-        <w:t>Then refresh or reopen your Android Studio program and you will be able to se</w:t>
-      </w:r>
-      <w:r>
-        <w:t xml:space="preserve">e a new project called </w:t>
-      </w:r>
-      <w:proofErr w:type="spellStart"/>
-      <w:r>
-        <w:t>Skillcourt</w:t>
-      </w:r>
-      <w:proofErr w:type="spellEnd"/>
-      <w:r>
-        <w:t>.</w:t>
+        <w:tabs>
+          <w:tab w:val="left" w:pos="360"/>
+        </w:tabs>
+        <w:spacing w:after="0" w:line="480" w:lineRule="auto"/>
+        <w:rPr>
+          <w:rFonts w:ascii="Times New Roman" w:hAnsi="Times New Roman" w:cs="Times New Roman"/>
+          <w:sz w:val="24"/>
+          <w:szCs w:val="24"/>
+        </w:rPr>
+      </w:pPr>
+      <w:r>
+        <w:rPr>
+          <w:rFonts w:ascii="Times New Roman" w:hAnsi="Times New Roman" w:cs="Times New Roman"/>
+          <w:sz w:val="24"/>
+          <w:szCs w:val="24"/>
+        </w:rPr>
+        <w:t>Enter you credentials and login.</w:t>
       </w:r>
     </w:p>
     <w:p>
@@ -757,31 +2348,247 @@
         <w:pStyle w:val="ListParagraph"/>
         <w:numPr>
           <w:ilvl w:val="0"/>
-          <w:numId w:val="6"/>
+          <w:numId w:val="9"/>
         </w:numPr>
-      </w:pPr>
-      <w:r>
-        <w:t xml:space="preserve">Select the </w:t>
+        <w:tabs>
+          <w:tab w:val="left" w:pos="360"/>
+        </w:tabs>
+        <w:spacing w:after="0" w:line="480" w:lineRule="auto"/>
+        <w:rPr>
+          <w:rFonts w:ascii="Times New Roman" w:hAnsi="Times New Roman" w:cs="Times New Roman"/>
+          <w:sz w:val="24"/>
+          <w:szCs w:val="24"/>
+        </w:rPr>
+      </w:pPr>
+      <w:r>
+        <w:rPr>
+          <w:rFonts w:ascii="Times New Roman" w:hAnsi="Times New Roman" w:cs="Times New Roman"/>
+          <w:sz w:val="24"/>
+          <w:szCs w:val="24"/>
+        </w:rPr>
+        <w:t xml:space="preserve">Once you are given access by professor </w:t>
       </w:r>
       <w:proofErr w:type="spellStart"/>
       <w:r>
-        <w:t>skillCourt</w:t>
+        <w:rPr>
+          <w:rFonts w:ascii="Times New Roman" w:hAnsi="Times New Roman" w:cs="Times New Roman"/>
+          <w:sz w:val="24"/>
+          <w:szCs w:val="24"/>
+        </w:rPr>
+        <w:t>Masoud</w:t>
       </w:r>
       <w:proofErr w:type="spellEnd"/>
       <w:r>
-        <w:t xml:space="preserve"> project and the entire project will be displayed in Android Studio.</w:t>
+        <w:rPr>
+          <w:rFonts w:ascii="Times New Roman" w:hAnsi="Times New Roman" w:cs="Times New Roman"/>
+          <w:sz w:val="24"/>
+          <w:szCs w:val="24"/>
+        </w:rPr>
+        <w:t xml:space="preserve"> you will be able to download the current SkillCourt project. Click in download in order to get the entire SkillCourt Project. </w:t>
       </w:r>
     </w:p>
     <w:p>
       <w:pPr>
         <w:pStyle w:val="ListParagraph"/>
-        <w:ind w:left="1440"/>
-      </w:pPr>
-      <w:bookmarkStart w:id="0" w:name="_GoBack"/>
-      <w:bookmarkEnd w:id="0"/>
-      <w:r>
-        <w:t xml:space="preserve"> </w:t>
-      </w:r>
+        <w:numPr>
+          <w:ilvl w:val="0"/>
+          <w:numId w:val="9"/>
+        </w:numPr>
+        <w:tabs>
+          <w:tab w:val="left" w:pos="360"/>
+        </w:tabs>
+        <w:spacing w:after="0" w:line="480" w:lineRule="auto"/>
+        <w:rPr>
+          <w:rFonts w:ascii="Times New Roman" w:hAnsi="Times New Roman" w:cs="Times New Roman"/>
+          <w:sz w:val="24"/>
+          <w:szCs w:val="24"/>
+        </w:rPr>
+      </w:pPr>
+      <w:r>
+        <w:rPr>
+          <w:rFonts w:ascii="Times New Roman" w:hAnsi="Times New Roman" w:cs="Times New Roman"/>
+          <w:sz w:val="24"/>
+          <w:szCs w:val="24"/>
+        </w:rPr>
+        <w:t xml:space="preserve">Once you have all the files </w:t>
+      </w:r>
+      <w:r>
+        <w:rPr>
+          <w:rFonts w:ascii="Times New Roman" w:hAnsi="Times New Roman" w:cs="Times New Roman"/>
+          <w:sz w:val="24"/>
+          <w:szCs w:val="24"/>
+        </w:rPr>
+        <w:t>navigate</w:t>
+      </w:r>
+      <w:r>
+        <w:rPr>
+          <w:rFonts w:ascii="Times New Roman" w:hAnsi="Times New Roman" w:cs="Times New Roman"/>
+          <w:sz w:val="24"/>
+          <w:szCs w:val="24"/>
+        </w:rPr>
+        <w:t xml:space="preserve"> to the Code folder.</w:t>
+      </w:r>
+    </w:p>
+    <w:p>
+      <w:pPr>
+        <w:pStyle w:val="ListParagraph"/>
+        <w:numPr>
+          <w:ilvl w:val="0"/>
+          <w:numId w:val="9"/>
+        </w:numPr>
+        <w:tabs>
+          <w:tab w:val="left" w:pos="360"/>
+        </w:tabs>
+        <w:spacing w:after="0" w:line="480" w:lineRule="auto"/>
+        <w:rPr>
+          <w:rFonts w:ascii="Times New Roman" w:hAnsi="Times New Roman" w:cs="Times New Roman"/>
+          <w:sz w:val="24"/>
+          <w:szCs w:val="24"/>
+        </w:rPr>
+      </w:pPr>
+      <w:r>
+        <w:rPr>
+          <w:rFonts w:ascii="Times New Roman" w:hAnsi="Times New Roman" w:cs="Times New Roman"/>
+          <w:sz w:val="24"/>
+          <w:szCs w:val="24"/>
+        </w:rPr>
+        <w:t>Once inside the code folder you will see the Android Studio project.</w:t>
+      </w:r>
+    </w:p>
+    <w:p>
+      <w:pPr>
+        <w:pStyle w:val="ListParagraph"/>
+        <w:numPr>
+          <w:ilvl w:val="0"/>
+          <w:numId w:val="9"/>
+        </w:numPr>
+        <w:tabs>
+          <w:tab w:val="left" w:pos="360"/>
+        </w:tabs>
+        <w:spacing w:after="0" w:line="480" w:lineRule="auto"/>
+        <w:rPr>
+          <w:rFonts w:ascii="Times New Roman" w:hAnsi="Times New Roman" w:cs="Times New Roman"/>
+          <w:sz w:val="24"/>
+          <w:szCs w:val="24"/>
+        </w:rPr>
+      </w:pPr>
+      <w:r>
+        <w:rPr>
+          <w:rFonts w:ascii="Times New Roman" w:hAnsi="Times New Roman" w:cs="Times New Roman"/>
+          <w:sz w:val="24"/>
+          <w:szCs w:val="24"/>
+        </w:rPr>
+        <w:t xml:space="preserve">Copy the Android Studio project inside your local Android Studio directory. </w:t>
+      </w:r>
+    </w:p>
+    <w:p>
+      <w:pPr>
+        <w:pStyle w:val="ListParagraph"/>
+        <w:numPr>
+          <w:ilvl w:val="0"/>
+          <w:numId w:val="9"/>
+        </w:numPr>
+        <w:tabs>
+          <w:tab w:val="left" w:pos="360"/>
+        </w:tabs>
+        <w:spacing w:after="0" w:line="480" w:lineRule="auto"/>
+        <w:rPr>
+          <w:rFonts w:ascii="Times New Roman" w:hAnsi="Times New Roman" w:cs="Times New Roman"/>
+          <w:sz w:val="24"/>
+          <w:szCs w:val="24"/>
+        </w:rPr>
+      </w:pPr>
+      <w:r>
+        <w:rPr>
+          <w:rFonts w:ascii="Times New Roman" w:hAnsi="Times New Roman" w:cs="Times New Roman"/>
+          <w:sz w:val="24"/>
+          <w:szCs w:val="24"/>
+        </w:rPr>
+        <w:t>Then refresh or reopen your Android Studio program and you will be able to se</w:t>
+      </w:r>
+      <w:r>
+        <w:rPr>
+          <w:rFonts w:ascii="Times New Roman" w:hAnsi="Times New Roman" w:cs="Times New Roman"/>
+          <w:sz w:val="24"/>
+          <w:szCs w:val="24"/>
+        </w:rPr>
+        <w:t xml:space="preserve">e a new project called </w:t>
+      </w:r>
+      <w:r>
+        <w:rPr>
+          <w:rFonts w:ascii="Times New Roman" w:hAnsi="Times New Roman" w:cs="Times New Roman"/>
+          <w:sz w:val="24"/>
+          <w:szCs w:val="24"/>
+        </w:rPr>
+        <w:t>SkillCourt</w:t>
+      </w:r>
+      <w:r>
+        <w:rPr>
+          <w:rFonts w:ascii="Times New Roman" w:hAnsi="Times New Roman" w:cs="Times New Roman"/>
+          <w:sz w:val="24"/>
+          <w:szCs w:val="24"/>
+        </w:rPr>
+        <w:t>.</w:t>
+      </w:r>
+    </w:p>
+    <w:p>
+      <w:pPr>
+        <w:pStyle w:val="ListParagraph"/>
+        <w:numPr>
+          <w:ilvl w:val="0"/>
+          <w:numId w:val="9"/>
+        </w:numPr>
+        <w:tabs>
+          <w:tab w:val="left" w:pos="360"/>
+        </w:tabs>
+        <w:spacing w:after="0" w:line="480" w:lineRule="auto"/>
+        <w:rPr>
+          <w:rFonts w:ascii="Times New Roman" w:hAnsi="Times New Roman" w:cs="Times New Roman"/>
+          <w:sz w:val="24"/>
+          <w:szCs w:val="24"/>
+        </w:rPr>
+      </w:pPr>
+      <w:r>
+        <w:rPr>
+          <w:rFonts w:ascii="Times New Roman" w:hAnsi="Times New Roman" w:cs="Times New Roman"/>
+          <w:sz w:val="24"/>
+          <w:szCs w:val="24"/>
+        </w:rPr>
+        <w:t xml:space="preserve">Select the </w:t>
+      </w:r>
+      <w:r>
+        <w:rPr>
+          <w:rFonts w:ascii="Times New Roman" w:hAnsi="Times New Roman" w:cs="Times New Roman"/>
+          <w:sz w:val="24"/>
+          <w:szCs w:val="24"/>
+        </w:rPr>
+        <w:t>SkillCourt</w:t>
+      </w:r>
+      <w:r>
+        <w:rPr>
+          <w:rFonts w:ascii="Times New Roman" w:hAnsi="Times New Roman" w:cs="Times New Roman"/>
+          <w:sz w:val="24"/>
+          <w:szCs w:val="24"/>
+        </w:rPr>
+        <w:t xml:space="preserve"> project and the entire project will be displayed in Android Studio.</w:t>
+      </w:r>
+    </w:p>
+    <w:p>
+      <w:pPr>
+        <w:pStyle w:val="ListParagraph"/>
+        <w:tabs>
+          <w:tab w:val="left" w:pos="360"/>
+        </w:tabs>
+        <w:spacing w:after="0" w:line="480" w:lineRule="auto"/>
+        <w:ind w:left="360"/>
+        <w:rPr>
+          <w:rFonts w:ascii="Times New Roman" w:hAnsi="Times New Roman" w:cs="Times New Roman"/>
+          <w:sz w:val="24"/>
+          <w:szCs w:val="24"/>
+        </w:rPr>
+      </w:pPr>
+      <w:bookmarkStart w:id="1" w:name="_GoBack"/>
+      <w:bookmarkEnd w:id="1"/>
     </w:p>
     <w:sectPr>
       <w:pgSz w:w="12240" w:h="15840"/>
@@ -794,8 +2601,97 @@
 </file>
 
 <file path=word/numbering.xml><?xml version="1.0" encoding="utf-8"?>
-<w:numbering xmlns:wpc="http://schemas.microsoft.com/office/word/2010/wordprocessingCanvas" xmlns:mo="http://schemas.microsoft.com/office/mac/office/2008/main" xmlns:mc="http://schemas.openxmlformats.org/markup-compatibility/2006" xmlns:mv="urn:schemas-microsoft-com:mac:vml" xmlns:o="urn:schemas-microsoft-com:office:office" xmlns:r="http://schemas.openxmlformats.org/officeDocument/2006/relationships" xmlns:m="http://schemas.openxmlformats.org/officeDocument/2006/math" xmlns:v="urn:schemas-microsoft-com:vml" xmlns:wp14="http://schemas.microsoft.com/office/word/2010/wordprocessingDrawing" xmlns:wp="http://schemas.openxmlformats.org/drawingml/2006/wordprocessingDrawing" xmlns:w10="urn:schemas-microsoft-com:office:word" xmlns:w="http://schemas.openxmlformats.org/wordprocessingml/2006/main" xmlns:w14="http://schemas.microsoft.com/office/word/2010/wordml" xmlns:wpg="http://schemas.microsoft.com/office/word/2010/wordprocessingGroup" xmlns:wpi="http://schemas.microsoft.com/office/word/2010/wordprocessingInk" xmlns:wne="http://schemas.microsoft.com/office/word/2006/wordml" xmlns:wps="http://schemas.microsoft.com/office/word/2010/wordprocessingShape" mc:Ignorable="w14 wp14">
+<w:numbering xmlns:wpc="http://schemas.microsoft.com/office/word/2010/wordprocessingCanvas" xmlns:mc="http://schemas.openxmlformats.org/markup-compatibility/2006" xmlns:o="urn:schemas-microsoft-com:office:office" xmlns:r="http://schemas.openxmlformats.org/officeDocument/2006/relationships" xmlns:m="http://schemas.openxmlformats.org/officeDocument/2006/math" xmlns:v="urn:schemas-microsoft-com:vml" xmlns:wp14="http://schemas.microsoft.com/office/word/2010/wordprocessingDrawing" xmlns:wp="http://schemas.openxmlformats.org/drawingml/2006/wordprocessingDrawing" xmlns:w10="urn:schemas-microsoft-com:office:word" xmlns:w="http://schemas.openxmlformats.org/wordprocessingml/2006/main" xmlns:w14="http://schemas.microsoft.com/office/word/2010/wordml" xmlns:w15="http://schemas.microsoft.com/office/word/2012/wordml" xmlns:wpg="http://schemas.microsoft.com/office/word/2010/wordprocessingGroup" xmlns:wpi="http://schemas.microsoft.com/office/word/2010/wordprocessingInk" xmlns:wne="http://schemas.microsoft.com/office/word/2006/wordml" xmlns:wps="http://schemas.microsoft.com/office/word/2010/wordprocessingShape" mc:Ignorable="w14 w15 wp14">
   <w:abstractNum w:abstractNumId="0">
+    <w:nsid w:val="057A4A9F"/>
+    <w:multiLevelType w:val="hybridMultilevel"/>
+    <w:tmpl w:val="F7E6B77E"/>
+    <w:lvl w:ilvl="0" w:tplc="71401E70">
+      <w:start w:val="1"/>
+      <w:numFmt w:val="decimal"/>
+      <w:lvlText w:val="%1."/>
+      <w:lvlJc w:val="left"/>
+      <w:pPr>
+        <w:ind w:left="360" w:hanging="360"/>
+      </w:pPr>
+      <w:rPr>
+        <w:rFonts w:hint="default"/>
+      </w:rPr>
+    </w:lvl>
+    <w:lvl w:ilvl="1" w:tplc="04090019" w:tentative="1">
+      <w:start w:val="1"/>
+      <w:numFmt w:val="lowerLetter"/>
+      <w:lvlText w:val="%2."/>
+      <w:lvlJc w:val="left"/>
+      <w:pPr>
+        <w:ind w:left="1440" w:hanging="360"/>
+      </w:pPr>
+    </w:lvl>
+    <w:lvl w:ilvl="2" w:tplc="0409001B" w:tentative="1">
+      <w:start w:val="1"/>
+      <w:numFmt w:val="lowerRoman"/>
+      <w:lvlText w:val="%3."/>
+      <w:lvlJc w:val="right"/>
+      <w:pPr>
+        <w:ind w:left="2160" w:hanging="180"/>
+      </w:pPr>
+    </w:lvl>
+    <w:lvl w:ilvl="3" w:tplc="0409000F" w:tentative="1">
+      <w:start w:val="1"/>
+      <w:numFmt w:val="decimal"/>
+      <w:lvlText w:val="%4."/>
+      <w:lvlJc w:val="left"/>
+      <w:pPr>
+        <w:ind w:left="2880" w:hanging="360"/>
+      </w:pPr>
+    </w:lvl>
+    <w:lvl w:ilvl="4" w:tplc="04090019" w:tentative="1">
+      <w:start w:val="1"/>
+      <w:numFmt w:val="lowerLetter"/>
+      <w:lvlText w:val="%5."/>
+      <w:lvlJc w:val="left"/>
+      <w:pPr>
+        <w:ind w:left="3600" w:hanging="360"/>
+      </w:pPr>
+    </w:lvl>
+    <w:lvl w:ilvl="5" w:tplc="0409001B" w:tentative="1">
+      <w:start w:val="1"/>
+      <w:numFmt w:val="lowerRoman"/>
+      <w:lvlText w:val="%6."/>
+      <w:lvlJc w:val="right"/>
+      <w:pPr>
+        <w:ind w:left="4320" w:hanging="180"/>
+      </w:pPr>
+    </w:lvl>
+    <w:lvl w:ilvl="6" w:tplc="0409000F" w:tentative="1">
+      <w:start w:val="1"/>
+      <w:numFmt w:val="decimal"/>
+      <w:lvlText w:val="%7."/>
+      <w:lvlJc w:val="left"/>
+      <w:pPr>
+        <w:ind w:left="5040" w:hanging="360"/>
+      </w:pPr>
+    </w:lvl>
+    <w:lvl w:ilvl="7" w:tplc="04090019" w:tentative="1">
+      <w:start w:val="1"/>
+      <w:numFmt w:val="lowerLetter"/>
+      <w:lvlText w:val="%8."/>
+      <w:lvlJc w:val="left"/>
+      <w:pPr>
+        <w:ind w:left="5760" w:hanging="360"/>
+      </w:pPr>
+    </w:lvl>
+    <w:lvl w:ilvl="8" w:tplc="0409001B" w:tentative="1">
+      <w:start w:val="1"/>
+      <w:numFmt w:val="lowerRoman"/>
+      <w:lvlText w:val="%9."/>
+      <w:lvlJc w:val="right"/>
+      <w:pPr>
+        <w:ind w:left="6480" w:hanging="180"/>
+      </w:pPr>
+    </w:lvl>
+  </w:abstractNum>
+  <w:abstractNum w:abstractNumId="1">
     <w:nsid w:val="0A453460"/>
     <w:multiLevelType w:val="hybridMultilevel"/>
     <w:tmpl w:val="89608F6C"/>
@@ -908,7 +2804,96 @@
       </w:rPr>
     </w:lvl>
   </w:abstractNum>
-  <w:abstractNum w:abstractNumId="1">
+  <w:abstractNum w:abstractNumId="2">
+    <w:nsid w:val="14095176"/>
+    <w:multiLevelType w:val="hybridMultilevel"/>
+    <w:tmpl w:val="CCD6D49A"/>
+    <w:lvl w:ilvl="0" w:tplc="09DEE9A6">
+      <w:start w:val="1"/>
+      <w:numFmt w:val="decimal"/>
+      <w:lvlText w:val="%1."/>
+      <w:lvlJc w:val="left"/>
+      <w:pPr>
+        <w:ind w:left="360" w:hanging="360"/>
+      </w:pPr>
+      <w:rPr>
+        <w:rFonts w:hint="default"/>
+      </w:rPr>
+    </w:lvl>
+    <w:lvl w:ilvl="1" w:tplc="04090019" w:tentative="1">
+      <w:start w:val="1"/>
+      <w:numFmt w:val="lowerLetter"/>
+      <w:lvlText w:val="%2."/>
+      <w:lvlJc w:val="left"/>
+      <w:pPr>
+        <w:ind w:left="1440" w:hanging="360"/>
+      </w:pPr>
+    </w:lvl>
+    <w:lvl w:ilvl="2" w:tplc="0409001B" w:tentative="1">
+      <w:start w:val="1"/>
+      <w:numFmt w:val="lowerRoman"/>
+      <w:lvlText w:val="%3."/>
+      <w:lvlJc w:val="right"/>
+      <w:pPr>
+        <w:ind w:left="2160" w:hanging="180"/>
+      </w:pPr>
+    </w:lvl>
+    <w:lvl w:ilvl="3" w:tplc="0409000F" w:tentative="1">
+      <w:start w:val="1"/>
+      <w:numFmt w:val="decimal"/>
+      <w:lvlText w:val="%4."/>
+      <w:lvlJc w:val="left"/>
+      <w:pPr>
+        <w:ind w:left="2880" w:hanging="360"/>
+      </w:pPr>
+    </w:lvl>
+    <w:lvl w:ilvl="4" w:tplc="04090019" w:tentative="1">
+      <w:start w:val="1"/>
+      <w:numFmt w:val="lowerLetter"/>
+      <w:lvlText w:val="%5."/>
+      <w:lvlJc w:val="left"/>
+      <w:pPr>
+        <w:ind w:left="3600" w:hanging="360"/>
+      </w:pPr>
+    </w:lvl>
+    <w:lvl w:ilvl="5" w:tplc="0409001B" w:tentative="1">
+      <w:start w:val="1"/>
+      <w:numFmt w:val="lowerRoman"/>
+      <w:lvlText w:val="%6."/>
+      <w:lvlJc w:val="right"/>
+      <w:pPr>
+        <w:ind w:left="4320" w:hanging="180"/>
+      </w:pPr>
+    </w:lvl>
+    <w:lvl w:ilvl="6" w:tplc="0409000F" w:tentative="1">
+      <w:start w:val="1"/>
+      <w:numFmt w:val="decimal"/>
+      <w:lvlText w:val="%7."/>
+      <w:lvlJc w:val="left"/>
+      <w:pPr>
+        <w:ind w:left="5040" w:hanging="360"/>
+      </w:pPr>
+    </w:lvl>
+    <w:lvl w:ilvl="7" w:tplc="04090019" w:tentative="1">
+      <w:start w:val="1"/>
+      <w:numFmt w:val="lowerLetter"/>
+      <w:lvlText w:val="%8."/>
+      <w:lvlJc w:val="left"/>
+      <w:pPr>
+        <w:ind w:left="5760" w:hanging="360"/>
+      </w:pPr>
+    </w:lvl>
+    <w:lvl w:ilvl="8" w:tplc="0409001B" w:tentative="1">
+      <w:start w:val="1"/>
+      <w:numFmt w:val="lowerRoman"/>
+      <w:lvlText w:val="%9."/>
+      <w:lvlJc w:val="right"/>
+      <w:pPr>
+        <w:ind w:left="6480" w:hanging="180"/>
+      </w:pPr>
+    </w:lvl>
+  </w:abstractNum>
+  <w:abstractNum w:abstractNumId="3">
     <w:nsid w:val="1F971C5B"/>
     <w:multiLevelType w:val="hybridMultilevel"/>
     <w:tmpl w:val="EA30BD26"/>
@@ -994,7 +2979,96 @@
       </w:pPr>
     </w:lvl>
   </w:abstractNum>
-  <w:abstractNum w:abstractNumId="2">
+  <w:abstractNum w:abstractNumId="4">
+    <w:nsid w:val="23757D98"/>
+    <w:multiLevelType w:val="hybridMultilevel"/>
+    <w:tmpl w:val="FCC481FA"/>
+    <w:lvl w:ilvl="0" w:tplc="8C807E22">
+      <w:start w:val="1"/>
+      <w:numFmt w:val="decimal"/>
+      <w:lvlText w:val="%1."/>
+      <w:lvlJc w:val="left"/>
+      <w:pPr>
+        <w:ind w:left="360" w:hanging="360"/>
+      </w:pPr>
+      <w:rPr>
+        <w:rFonts w:hint="default"/>
+      </w:rPr>
+    </w:lvl>
+    <w:lvl w:ilvl="1" w:tplc="04090019" w:tentative="1">
+      <w:start w:val="1"/>
+      <w:numFmt w:val="lowerLetter"/>
+      <w:lvlText w:val="%2."/>
+      <w:lvlJc w:val="left"/>
+      <w:pPr>
+        <w:ind w:left="1440" w:hanging="360"/>
+      </w:pPr>
+    </w:lvl>
+    <w:lvl w:ilvl="2" w:tplc="0409001B" w:tentative="1">
+      <w:start w:val="1"/>
+      <w:numFmt w:val="lowerRoman"/>
+      <w:lvlText w:val="%3."/>
+      <w:lvlJc w:val="right"/>
+      <w:pPr>
+        <w:ind w:left="2160" w:hanging="180"/>
+      </w:pPr>
+    </w:lvl>
+    <w:lvl w:ilvl="3" w:tplc="0409000F" w:tentative="1">
+      <w:start w:val="1"/>
+      <w:numFmt w:val="decimal"/>
+      <w:lvlText w:val="%4."/>
+      <w:lvlJc w:val="left"/>
+      <w:pPr>
+        <w:ind w:left="2880" w:hanging="360"/>
+      </w:pPr>
+    </w:lvl>
+    <w:lvl w:ilvl="4" w:tplc="04090019" w:tentative="1">
+      <w:start w:val="1"/>
+      <w:numFmt w:val="lowerLetter"/>
+      <w:lvlText w:val="%5."/>
+      <w:lvlJc w:val="left"/>
+      <w:pPr>
+        <w:ind w:left="3600" w:hanging="360"/>
+      </w:pPr>
+    </w:lvl>
+    <w:lvl w:ilvl="5" w:tplc="0409001B" w:tentative="1">
+      <w:start w:val="1"/>
+      <w:numFmt w:val="lowerRoman"/>
+      <w:lvlText w:val="%6."/>
+      <w:lvlJc w:val="right"/>
+      <w:pPr>
+        <w:ind w:left="4320" w:hanging="180"/>
+      </w:pPr>
+    </w:lvl>
+    <w:lvl w:ilvl="6" w:tplc="0409000F" w:tentative="1">
+      <w:start w:val="1"/>
+      <w:numFmt w:val="decimal"/>
+      <w:lvlText w:val="%7."/>
+      <w:lvlJc w:val="left"/>
+      <w:pPr>
+        <w:ind w:left="5040" w:hanging="360"/>
+      </w:pPr>
+    </w:lvl>
+    <w:lvl w:ilvl="7" w:tplc="04090019" w:tentative="1">
+      <w:start w:val="1"/>
+      <w:numFmt w:val="lowerLetter"/>
+      <w:lvlText w:val="%8."/>
+      <w:lvlJc w:val="left"/>
+      <w:pPr>
+        <w:ind w:left="5760" w:hanging="360"/>
+      </w:pPr>
+    </w:lvl>
+    <w:lvl w:ilvl="8" w:tplc="0409001B" w:tentative="1">
+      <w:start w:val="1"/>
+      <w:numFmt w:val="lowerRoman"/>
+      <w:lvlText w:val="%9."/>
+      <w:lvlJc w:val="right"/>
+      <w:pPr>
+        <w:ind w:left="6480" w:hanging="180"/>
+      </w:pPr>
+    </w:lvl>
+  </w:abstractNum>
+  <w:abstractNum w:abstractNumId="5">
     <w:nsid w:val="296C48E9"/>
     <w:multiLevelType w:val="hybridMultilevel"/>
     <w:tmpl w:val="A3966124"/>
@@ -1004,7 +3078,7 @@
       <w:lvlText w:val="%1."/>
       <w:lvlJc w:val="left"/>
       <w:pPr>
-        <w:ind w:left="1440" w:hanging="360"/>
+        <w:ind w:left="1350" w:hanging="360"/>
       </w:pPr>
     </w:lvl>
     <w:lvl w:ilvl="1" w:tplc="04090019" w:tentative="1">
@@ -1013,7 +3087,7 @@
       <w:lvlText w:val="%2."/>
       <w:lvlJc w:val="left"/>
       <w:pPr>
-        <w:ind w:left="2160" w:hanging="360"/>
+        <w:ind w:left="2070" w:hanging="360"/>
       </w:pPr>
     </w:lvl>
     <w:lvl w:ilvl="2" w:tplc="0409001B" w:tentative="1">
@@ -1022,7 +3096,7 @@
       <w:lvlText w:val="%3."/>
       <w:lvlJc w:val="right"/>
       <w:pPr>
-        <w:ind w:left="2880" w:hanging="180"/>
+        <w:ind w:left="2790" w:hanging="180"/>
       </w:pPr>
     </w:lvl>
     <w:lvl w:ilvl="3" w:tplc="0409000F" w:tentative="1">
@@ -1031,7 +3105,7 @@
       <w:lvlText w:val="%4."/>
       <w:lvlJc w:val="left"/>
       <w:pPr>
-        <w:ind w:left="3600" w:hanging="360"/>
+        <w:ind w:left="3510" w:hanging="360"/>
       </w:pPr>
     </w:lvl>
     <w:lvl w:ilvl="4" w:tplc="04090019" w:tentative="1">
@@ -1040,7 +3114,7 @@
       <w:lvlText w:val="%5."/>
       <w:lvlJc w:val="left"/>
       <w:pPr>
-        <w:ind w:left="4320" w:hanging="360"/>
+        <w:ind w:left="4230" w:hanging="360"/>
       </w:pPr>
     </w:lvl>
     <w:lvl w:ilvl="5" w:tplc="0409001B" w:tentative="1">
@@ -1049,7 +3123,7 @@
       <w:lvlText w:val="%6."/>
       <w:lvlJc w:val="right"/>
       <w:pPr>
-        <w:ind w:left="5040" w:hanging="180"/>
+        <w:ind w:left="4950" w:hanging="180"/>
       </w:pPr>
     </w:lvl>
     <w:lvl w:ilvl="6" w:tplc="0409000F" w:tentative="1">
@@ -1058,7 +3132,7 @@
       <w:lvlText w:val="%7."/>
       <w:lvlJc w:val="left"/>
       <w:pPr>
-        <w:ind w:left="5760" w:hanging="360"/>
+        <w:ind w:left="5670" w:hanging="360"/>
       </w:pPr>
     </w:lvl>
     <w:lvl w:ilvl="7" w:tplc="04090019" w:tentative="1">
@@ -1067,7 +3141,7 @@
       <w:lvlText w:val="%8."/>
       <w:lvlJc w:val="left"/>
       <w:pPr>
-        <w:ind w:left="6480" w:hanging="360"/>
+        <w:ind w:left="6390" w:hanging="360"/>
       </w:pPr>
     </w:lvl>
     <w:lvl w:ilvl="8" w:tplc="0409001B" w:tentative="1">
@@ -1076,11 +3150,11 @@
       <w:lvlText w:val="%9."/>
       <w:lvlJc w:val="right"/>
       <w:pPr>
-        <w:ind w:left="7200" w:hanging="180"/>
+        <w:ind w:left="7110" w:hanging="180"/>
       </w:pPr>
     </w:lvl>
   </w:abstractNum>
-  <w:abstractNum w:abstractNumId="3">
+  <w:abstractNum w:abstractNumId="6">
     <w:nsid w:val="5EDC716B"/>
     <w:multiLevelType w:val="hybridMultilevel"/>
     <w:tmpl w:val="B07891D4"/>
@@ -1166,7 +3240,7 @@
       </w:pPr>
     </w:lvl>
   </w:abstractNum>
-  <w:abstractNum w:abstractNumId="4">
+  <w:abstractNum w:abstractNumId="7">
     <w:nsid w:val="6DF81E66"/>
     <w:multiLevelType w:val="hybridMultilevel"/>
     <w:tmpl w:val="AC5AAF24"/>
@@ -1279,7 +3353,7 @@
       </w:rPr>
     </w:lvl>
   </w:abstractNum>
-  <w:abstractNum w:abstractNumId="5">
+  <w:abstractNum w:abstractNumId="8">
     <w:nsid w:val="7046723C"/>
     <w:multiLevelType w:val="hybridMultilevel"/>
     <w:tmpl w:val="766A2982"/>
@@ -1366,28 +3440,37 @@
     </w:lvl>
   </w:abstractNum>
   <w:num w:numId="1">
+    <w:abstractNumId w:val="5"/>
+  </w:num>
+  <w:num w:numId="2">
+    <w:abstractNumId w:val="6"/>
+  </w:num>
+  <w:num w:numId="3">
+    <w:abstractNumId w:val="8"/>
+  </w:num>
+  <w:num w:numId="4">
+    <w:abstractNumId w:val="7"/>
+  </w:num>
+  <w:num w:numId="5">
+    <w:abstractNumId w:val="1"/>
+  </w:num>
+  <w:num w:numId="6">
+    <w:abstractNumId w:val="3"/>
+  </w:num>
+  <w:num w:numId="7">
+    <w:abstractNumId w:val="4"/>
+  </w:num>
+  <w:num w:numId="8">
     <w:abstractNumId w:val="2"/>
   </w:num>
-  <w:num w:numId="2">
-    <w:abstractNumId w:val="3"/>
-  </w:num>
-  <w:num w:numId="3">
-    <w:abstractNumId w:val="5"/>
-  </w:num>
-  <w:num w:numId="4">
-    <w:abstractNumId w:val="4"/>
-  </w:num>
-  <w:num w:numId="5">
+  <w:num w:numId="9">
     <w:abstractNumId w:val="0"/>
-  </w:num>
-  <w:num w:numId="6">
-    <w:abstractNumId w:val="1"/>
   </w:num>
 </w:numbering>
 </file>
 
 <file path=word/styles.xml><?xml version="1.0" encoding="utf-8"?>
-<w:styles xmlns:mc="http://schemas.openxmlformats.org/markup-compatibility/2006" xmlns:r="http://schemas.openxmlformats.org/officeDocument/2006/relationships" xmlns:w="http://schemas.openxmlformats.org/wordprocessingml/2006/main" xmlns:w14="http://schemas.microsoft.com/office/word/2010/wordml" mc:Ignorable="w14">
+<w:styles xmlns:mc="http://schemas.openxmlformats.org/markup-compatibility/2006" xmlns:r="http://schemas.openxmlformats.org/officeDocument/2006/relationships" xmlns:w="http://schemas.openxmlformats.org/wordprocessingml/2006/main" xmlns:w14="http://schemas.microsoft.com/office/word/2010/wordml" xmlns:w15="http://schemas.microsoft.com/office/word/2012/wordml" mc:Ignorable="w14 w15">
   <w:docDefaults>
     <w:rPrDefault>
       <w:rPr>
@@ -1399,144 +3482,369 @@
     </w:rPrDefault>
     <w:pPrDefault/>
   </w:docDefaults>
-  <w:latentStyles w:defLockedState="0" w:defUIPriority="99" w:defSemiHidden="1" w:defUnhideWhenUsed="1" w:defQFormat="0" w:count="276">
-    <w:lsdException w:name="Normal" w:semiHidden="0" w:uiPriority="0" w:unhideWhenUsed="0" w:qFormat="1"/>
-    <w:lsdException w:name="heading 1" w:semiHidden="0" w:uiPriority="9" w:unhideWhenUsed="0" w:qFormat="1"/>
-    <w:lsdException w:name="heading 2" w:uiPriority="9" w:qFormat="1"/>
-    <w:lsdException w:name="heading 3" w:uiPriority="9" w:qFormat="1"/>
-    <w:lsdException w:name="heading 4" w:uiPriority="9" w:qFormat="1"/>
-    <w:lsdException w:name="heading 5" w:uiPriority="9" w:qFormat="1"/>
-    <w:lsdException w:name="heading 6" w:uiPriority="9" w:qFormat="1"/>
-    <w:lsdException w:name="heading 7" w:uiPriority="9" w:qFormat="1"/>
-    <w:lsdException w:name="heading 8" w:uiPriority="9" w:qFormat="1"/>
-    <w:lsdException w:name="heading 9" w:uiPriority="9" w:qFormat="1"/>
-    <w:lsdException w:name="toc 1" w:uiPriority="39"/>
-    <w:lsdException w:name="toc 2" w:uiPriority="39"/>
-    <w:lsdException w:name="toc 3" w:uiPriority="39"/>
-    <w:lsdException w:name="toc 4" w:uiPriority="39"/>
-    <w:lsdException w:name="toc 5" w:uiPriority="39"/>
-    <w:lsdException w:name="toc 6" w:uiPriority="39"/>
-    <w:lsdException w:name="toc 7" w:uiPriority="39"/>
-    <w:lsdException w:name="toc 8" w:uiPriority="39"/>
-    <w:lsdException w:name="toc 9" w:uiPriority="39"/>
-    <w:lsdException w:name="caption" w:uiPriority="35" w:qFormat="1"/>
-    <w:lsdException w:name="Title" w:semiHidden="0" w:uiPriority="10" w:unhideWhenUsed="0" w:qFormat="1"/>
-    <w:lsdException w:name="Default Paragraph Font" w:uiPriority="1"/>
-    <w:lsdException w:name="Subtitle" w:semiHidden="0" w:uiPriority="11" w:unhideWhenUsed="0" w:qFormat="1"/>
-    <w:lsdException w:name="Strong" w:semiHidden="0" w:uiPriority="22" w:unhideWhenUsed="0" w:qFormat="1"/>
-    <w:lsdException w:name="Emphasis" w:semiHidden="0" w:uiPriority="20" w:unhideWhenUsed="0" w:qFormat="1"/>
-    <w:lsdException w:name="Table Grid" w:semiHidden="0" w:uiPriority="59" w:unhideWhenUsed="0"/>
-    <w:lsdException w:name="Placeholder Text" w:unhideWhenUsed="0"/>
-    <w:lsdException w:name="No Spacing" w:semiHidden="0" w:uiPriority="1" w:unhideWhenUsed="0" w:qFormat="1"/>
-    <w:lsdException w:name="Light Shading" w:semiHidden="0" w:uiPriority="60" w:unhideWhenUsed="0"/>
-    <w:lsdException w:name="Light List" w:semiHidden="0" w:uiPriority="61" w:unhideWhenUsed="0"/>
-    <w:lsdException w:name="Light Grid" w:semiHidden="0" w:uiPriority="62" w:unhideWhenUsed="0"/>
-    <w:lsdException w:name="Medium Shading 1" w:semiHidden="0" w:uiPriority="63" w:unhideWhenUsed="0"/>
-    <w:lsdException w:name="Medium Shading 2" w:semiHidden="0" w:uiPriority="64" w:unhideWhenUsed="0"/>
-    <w:lsdException w:name="Medium List 1" w:semiHidden="0" w:uiPriority="65" w:unhideWhenUsed="0"/>
-    <w:lsdException w:name="Medium List 2" w:semiHidden="0" w:uiPriority="66" w:unhideWhenUsed="0"/>
-    <w:lsdException w:name="Medium Grid 1" w:semiHidden="0" w:uiPriority="67" w:unhideWhenUsed="0"/>
-    <w:lsdException w:name="Medium Grid 2" w:semiHidden="0" w:uiPriority="68" w:unhideWhenUsed="0"/>
-    <w:lsdException w:name="Medium Grid 3" w:semiHidden="0" w:uiPriority="69" w:unhideWhenUsed="0"/>
-    <w:lsdException w:name="Dark List" w:semiHidden="0" w:uiPriority="70" w:unhideWhenUsed="0"/>
-    <w:lsdException w:name="Colorful Shading" w:semiHidden="0" w:uiPriority="71" w:unhideWhenUsed="0"/>
-    <w:lsdException w:name="Colorful List" w:semiHidden="0" w:uiPriority="72" w:unhideWhenUsed="0"/>
-    <w:lsdException w:name="Colorful Grid" w:semiHidden="0" w:uiPriority="73" w:unhideWhenUsed="0"/>
-    <w:lsdException w:name="Light Shading Accent 1" w:semiHidden="0" w:uiPriority="60" w:unhideWhenUsed="0"/>
-    <w:lsdException w:name="Light List Accent 1" w:semiHidden="0" w:uiPriority="61" w:unhideWhenUsed="0"/>
-    <w:lsdException w:name="Light Grid Accent 1" w:semiHidden="0" w:uiPriority="62" w:unhideWhenUsed="0"/>
-    <w:lsdException w:name="Medium Shading 1 Accent 1" w:semiHidden="0" w:uiPriority="63" w:unhideWhenUsed="0"/>
-    <w:lsdException w:name="Medium Shading 2 Accent 1" w:semiHidden="0" w:uiPriority="64" w:unhideWhenUsed="0"/>
-    <w:lsdException w:name="Medium List 1 Accent 1" w:semiHidden="0" w:uiPriority="65" w:unhideWhenUsed="0"/>
-    <w:lsdException w:name="Revision" w:unhideWhenUsed="0"/>
-    <w:lsdException w:name="List Paragraph" w:semiHidden="0" w:uiPriority="34" w:unhideWhenUsed="0" w:qFormat="1"/>
-    <w:lsdException w:name="Quote" w:semiHidden="0" w:uiPriority="29" w:unhideWhenUsed="0" w:qFormat="1"/>
-    <w:lsdException w:name="Intense Quote" w:semiHidden="0" w:uiPriority="30" w:unhideWhenUsed="0" w:qFormat="1"/>
-    <w:lsdException w:name="Medium List 2 Accent 1" w:semiHidden="0" w:uiPriority="66" w:unhideWhenUsed="0"/>
-    <w:lsdException w:name="Medium Grid 1 Accent 1" w:semiHidden="0" w:uiPriority="67" w:unhideWhenUsed="0"/>
-    <w:lsdException w:name="Medium Grid 2 Accent 1" w:semiHidden="0" w:uiPriority="68" w:unhideWhenUsed="0"/>
-    <w:lsdException w:name="Medium Grid 3 Accent 1" w:semiHidden="0" w:uiPriority="69" w:unhideWhenUsed="0"/>
-    <w:lsdException w:name="Dark List Accent 1" w:semiHidden="0" w:uiPriority="70" w:unhideWhenUsed="0"/>
-    <w:lsdException w:name="Colorful Shading Accent 1" w:semiHidden="0" w:uiPriority="71" w:unhideWhenUsed="0"/>
-    <w:lsdException w:name="Colorful List Accent 1" w:semiHidden="0" w:uiPriority="72" w:unhideWhenUsed="0"/>
-    <w:lsdException w:name="Colorful Grid Accent 1" w:semiHidden="0" w:uiPriority="73" w:unhideWhenUsed="0"/>
-    <w:lsdException w:name="Light Shading Accent 2" w:semiHidden="0" w:uiPriority="60" w:unhideWhenUsed="0"/>
-    <w:lsdException w:name="Light List Accent 2" w:semiHidden="0" w:uiPriority="61" w:unhideWhenUsed="0"/>
-    <w:lsdException w:name="Light Grid Accent 2" w:semiHidden="0" w:uiPriority="62" w:unhideWhenUsed="0"/>
-    <w:lsdException w:name="Medium Shading 1 Accent 2" w:semiHidden="0" w:uiPriority="63" w:unhideWhenUsed="0"/>
-    <w:lsdException w:name="Medium Shading 2 Accent 2" w:semiHidden="0" w:uiPriority="64" w:unhideWhenUsed="0"/>
-    <w:lsdException w:name="Medium List 1 Accent 2" w:semiHidden="0" w:uiPriority="65" w:unhideWhenUsed="0"/>
-    <w:lsdException w:name="Medium List 2 Accent 2" w:semiHidden="0" w:uiPriority="66" w:unhideWhenUsed="0"/>
-    <w:lsdException w:name="Medium Grid 1 Accent 2" w:semiHidden="0" w:uiPriority="67" w:unhideWhenUsed="0"/>
-    <w:lsdException w:name="Medium Grid 2 Accent 2" w:semiHidden="0" w:uiPriority="68" w:unhideWhenUsed="0"/>
-    <w:lsdException w:name="Medium Grid 3 Accent 2" w:semiHidden="0" w:uiPriority="69" w:unhideWhenUsed="0"/>
-    <w:lsdException w:name="Dark List Accent 2" w:semiHidden="0" w:uiPriority="70" w:unhideWhenUsed="0"/>
-    <w:lsdException w:name="Colorful Shading Accent 2" w:semiHidden="0" w:uiPriority="71" w:unhideWhenUsed="0"/>
-    <w:lsdException w:name="Colorful List Accent 2" w:semiHidden="0" w:uiPriority="72" w:unhideWhenUsed="0"/>
-    <w:lsdException w:name="Colorful Grid Accent 2" w:semiHidden="0" w:uiPriority="73" w:unhideWhenUsed="0"/>
-    <w:lsdException w:name="Light Shading Accent 3" w:semiHidden="0" w:uiPriority="60" w:unhideWhenUsed="0"/>
-    <w:lsdException w:name="Light List Accent 3" w:semiHidden="0" w:uiPriority="61" w:unhideWhenUsed="0"/>
-    <w:lsdException w:name="Light Grid Accent 3" w:semiHidden="0" w:uiPriority="62" w:unhideWhenUsed="0"/>
-    <w:lsdException w:name="Medium Shading 1 Accent 3" w:semiHidden="0" w:uiPriority="63" w:unhideWhenUsed="0"/>
-    <w:lsdException w:name="Medium Shading 2 Accent 3" w:semiHidden="0" w:uiPriority="64" w:unhideWhenUsed="0"/>
-    <w:lsdException w:name="Medium List 1 Accent 3" w:semiHidden="0" w:uiPriority="65" w:unhideWhenUsed="0"/>
-    <w:lsdException w:name="Medium List 2 Accent 3" w:semiHidden="0" w:uiPriority="66" w:unhideWhenUsed="0"/>
-    <w:lsdException w:name="Medium Grid 1 Accent 3" w:semiHidden="0" w:uiPriority="67" w:unhideWhenUsed="0"/>
-    <w:lsdException w:name="Medium Grid 2 Accent 3" w:semiHidden="0" w:uiPriority="68" w:unhideWhenUsed="0"/>
-    <w:lsdException w:name="Medium Grid 3 Accent 3" w:semiHidden="0" w:uiPriority="69" w:unhideWhenUsed="0"/>
-    <w:lsdException w:name="Dark List Accent 3" w:semiHidden="0" w:uiPriority="70" w:unhideWhenUsed="0"/>
-    <w:lsdException w:name="Colorful Shading Accent 3" w:semiHidden="0" w:uiPriority="71" w:unhideWhenUsed="0"/>
-    <w:lsdException w:name="Colorful List Accent 3" w:semiHidden="0" w:uiPriority="72" w:unhideWhenUsed="0"/>
-    <w:lsdException w:name="Colorful Grid Accent 3" w:semiHidden="0" w:uiPriority="73" w:unhideWhenUsed="0"/>
-    <w:lsdException w:name="Light Shading Accent 4" w:semiHidden="0" w:uiPriority="60" w:unhideWhenUsed="0"/>
-    <w:lsdException w:name="Light List Accent 4" w:semiHidden="0" w:uiPriority="61" w:unhideWhenUsed="0"/>
-    <w:lsdException w:name="Light Grid Accent 4" w:semiHidden="0" w:uiPriority="62" w:unhideWhenUsed="0"/>
-    <w:lsdException w:name="Medium Shading 1 Accent 4" w:semiHidden="0" w:uiPriority="63" w:unhideWhenUsed="0"/>
-    <w:lsdException w:name="Medium Shading 2 Accent 4" w:semiHidden="0" w:uiPriority="64" w:unhideWhenUsed="0"/>
-    <w:lsdException w:name="Medium List 1 Accent 4" w:semiHidden="0" w:uiPriority="65" w:unhideWhenUsed="0"/>
-    <w:lsdException w:name="Medium List 2 Accent 4" w:semiHidden="0" w:uiPriority="66" w:unhideWhenUsed="0"/>
-    <w:lsdException w:name="Medium Grid 1 Accent 4" w:semiHidden="0" w:uiPriority="67" w:unhideWhenUsed="0"/>
-    <w:lsdException w:name="Medium Grid 2 Accent 4" w:semiHidden="0" w:uiPriority="68" w:unhideWhenUsed="0"/>
-    <w:lsdException w:name="Medium Grid 3 Accent 4" w:semiHidden="0" w:uiPriority="69" w:unhideWhenUsed="0"/>
-    <w:lsdException w:name="Dark List Accent 4" w:semiHidden="0" w:uiPriority="70" w:unhideWhenUsed="0"/>
-    <w:lsdException w:name="Colorful Shading Accent 4" w:semiHidden="0" w:uiPriority="71" w:unhideWhenUsed="0"/>
-    <w:lsdException w:name="Colorful List Accent 4" w:semiHidden="0" w:uiPriority="72" w:unhideWhenUsed="0"/>
-    <w:lsdException w:name="Colorful Grid Accent 4" w:semiHidden="0" w:uiPriority="73" w:unhideWhenUsed="0"/>
-    <w:lsdException w:name="Light Shading Accent 5" w:semiHidden="0" w:uiPriority="60" w:unhideWhenUsed="0"/>
-    <w:lsdException w:name="Light List Accent 5" w:semiHidden="0" w:uiPriority="61" w:unhideWhenUsed="0"/>
-    <w:lsdException w:name="Light Grid Accent 5" w:semiHidden="0" w:uiPriority="62" w:unhideWhenUsed="0"/>
-    <w:lsdException w:name="Medium Shading 1 Accent 5" w:semiHidden="0" w:uiPriority="63" w:unhideWhenUsed="0"/>
-    <w:lsdException w:name="Medium Shading 2 Accent 5" w:semiHidden="0" w:uiPriority="64" w:unhideWhenUsed="0"/>
-    <w:lsdException w:name="Medium List 1 Accent 5" w:semiHidden="0" w:uiPriority="65" w:unhideWhenUsed="0"/>
-    <w:lsdException w:name="Medium List 2 Accent 5" w:semiHidden="0" w:uiPriority="66" w:unhideWhenUsed="0"/>
-    <w:lsdException w:name="Medium Grid 1 Accent 5" w:semiHidden="0" w:uiPriority="67" w:unhideWhenUsed="0"/>
-    <w:lsdException w:name="Medium Grid 2 Accent 5" w:semiHidden="0" w:uiPriority="68" w:unhideWhenUsed="0"/>
-    <w:lsdException w:name="Medium Grid 3 Accent 5" w:semiHidden="0" w:uiPriority="69" w:unhideWhenUsed="0"/>
-    <w:lsdException w:name="Dark List Accent 5" w:semiHidden="0" w:uiPriority="70" w:unhideWhenUsed="0"/>
-    <w:lsdException w:name="Colorful Shading Accent 5" w:semiHidden="0" w:uiPriority="71" w:unhideWhenUsed="0"/>
-    <w:lsdException w:name="Colorful List Accent 5" w:semiHidden="0" w:uiPriority="72" w:unhideWhenUsed="0"/>
-    <w:lsdException w:name="Colorful Grid Accent 5" w:semiHidden="0" w:uiPriority="73" w:unhideWhenUsed="0"/>
-    <w:lsdException w:name="Light Shading Accent 6" w:semiHidden="0" w:uiPriority="60" w:unhideWhenUsed="0"/>
-    <w:lsdException w:name="Light List Accent 6" w:semiHidden="0" w:uiPriority="61" w:unhideWhenUsed="0"/>
-    <w:lsdException w:name="Light Grid Accent 6" w:semiHidden="0" w:uiPriority="62" w:unhideWhenUsed="0"/>
-    <w:lsdException w:name="Medium Shading 1 Accent 6" w:semiHidden="0" w:uiPriority="63" w:unhideWhenUsed="0"/>
-    <w:lsdException w:name="Medium Shading 2 Accent 6" w:semiHidden="0" w:uiPriority="64" w:unhideWhenUsed="0"/>
-    <w:lsdException w:name="Medium List 1 Accent 6" w:semiHidden="0" w:uiPriority="65" w:unhideWhenUsed="0"/>
-    <w:lsdException w:name="Medium List 2 Accent 6" w:semiHidden="0" w:uiPriority="66" w:unhideWhenUsed="0"/>
-    <w:lsdException w:name="Medium Grid 1 Accent 6" w:semiHidden="0" w:uiPriority="67" w:unhideWhenUsed="0"/>
-    <w:lsdException w:name="Medium Grid 2 Accent 6" w:semiHidden="0" w:uiPriority="68" w:unhideWhenUsed="0"/>
-    <w:lsdException w:name="Medium Grid 3 Accent 6" w:semiHidden="0" w:uiPriority="69" w:unhideWhenUsed="0"/>
-    <w:lsdException w:name="Dark List Accent 6" w:semiHidden="0" w:uiPriority="70" w:unhideWhenUsed="0"/>
-    <w:lsdException w:name="Colorful Shading Accent 6" w:semiHidden="0" w:uiPriority="71" w:unhideWhenUsed="0"/>
-    <w:lsdException w:name="Colorful List Accent 6" w:semiHidden="0" w:uiPriority="72" w:unhideWhenUsed="0"/>
-    <w:lsdException w:name="Colorful Grid Accent 6" w:semiHidden="0" w:uiPriority="73" w:unhideWhenUsed="0"/>
-    <w:lsdException w:name="Subtle Emphasis" w:semiHidden="0" w:uiPriority="19" w:unhideWhenUsed="0" w:qFormat="1"/>
-    <w:lsdException w:name="Intense Emphasis" w:semiHidden="0" w:uiPriority="21" w:unhideWhenUsed="0" w:qFormat="1"/>
-    <w:lsdException w:name="Subtle Reference" w:semiHidden="0" w:uiPriority="31" w:unhideWhenUsed="0" w:qFormat="1"/>
-    <w:lsdException w:name="Intense Reference" w:semiHidden="0" w:uiPriority="32" w:unhideWhenUsed="0" w:qFormat="1"/>
-    <w:lsdException w:name="Book Title" w:semiHidden="0" w:uiPriority="33" w:unhideWhenUsed="0" w:qFormat="1"/>
-    <w:lsdException w:name="Bibliography" w:uiPriority="37"/>
-    <w:lsdException w:name="TOC Heading" w:uiPriority="39" w:qFormat="1"/>
+  <w:latentStyles w:defLockedState="0" w:defUIPriority="99" w:defSemiHidden="0" w:defUnhideWhenUsed="0" w:defQFormat="0" w:count="371">
+    <w:lsdException w:name="Normal" w:uiPriority="0" w:qFormat="1"/>
+    <w:lsdException w:name="heading 1" w:uiPriority="9" w:qFormat="1"/>
+    <w:lsdException w:name="heading 2" w:semiHidden="1" w:uiPriority="9" w:unhideWhenUsed="1" w:qFormat="1"/>
+    <w:lsdException w:name="heading 3" w:semiHidden="1" w:uiPriority="9" w:unhideWhenUsed="1" w:qFormat="1"/>
+    <w:lsdException w:name="heading 4" w:semiHidden="1" w:uiPriority="9" w:unhideWhenUsed="1" w:qFormat="1"/>
+    <w:lsdException w:name="heading 5" w:semiHidden="1" w:uiPriority="9" w:unhideWhenUsed="1" w:qFormat="1"/>
+    <w:lsdException w:name="heading 6" w:semiHidden="1" w:uiPriority="9" w:unhideWhenUsed="1" w:qFormat="1"/>
+    <w:lsdException w:name="heading 7" w:semiHidden="1" w:uiPriority="9" w:unhideWhenUsed="1" w:qFormat="1"/>
+    <w:lsdException w:name="heading 8" w:semiHidden="1" w:uiPriority="9" w:unhideWhenUsed="1" w:qFormat="1"/>
+    <w:lsdException w:name="heading 9" w:semiHidden="1" w:uiPriority="9" w:unhideWhenUsed="1" w:qFormat="1"/>
+    <w:lsdException w:name="index 1" w:semiHidden="1" w:unhideWhenUsed="1"/>
+    <w:lsdException w:name="index 2" w:semiHidden="1" w:unhideWhenUsed="1"/>
+    <w:lsdException w:name="index 3" w:semiHidden="1" w:unhideWhenUsed="1"/>
+    <w:lsdException w:name="index 4" w:semiHidden="1" w:unhideWhenUsed="1"/>
+    <w:lsdException w:name="index 5" w:semiHidden="1" w:unhideWhenUsed="1"/>
+    <w:lsdException w:name="index 6" w:semiHidden="1" w:unhideWhenUsed="1"/>
+    <w:lsdException w:name="index 7" w:semiHidden="1" w:unhideWhenUsed="1"/>
+    <w:lsdException w:name="index 8" w:semiHidden="1" w:unhideWhenUsed="1"/>
+    <w:lsdException w:name="index 9" w:semiHidden="1" w:unhideWhenUsed="1"/>
+    <w:lsdException w:name="toc 1" w:semiHidden="1" w:uiPriority="39" w:unhideWhenUsed="1"/>
+    <w:lsdException w:name="toc 2" w:semiHidden="1" w:uiPriority="39" w:unhideWhenUsed="1"/>
+    <w:lsdException w:name="toc 3" w:semiHidden="1" w:uiPriority="39" w:unhideWhenUsed="1"/>
+    <w:lsdException w:name="toc 4" w:semiHidden="1" w:uiPriority="39" w:unhideWhenUsed="1"/>
+    <w:lsdException w:name="toc 5" w:semiHidden="1" w:uiPriority="39" w:unhideWhenUsed="1"/>
+    <w:lsdException w:name="toc 6" w:semiHidden="1" w:uiPriority="39" w:unhideWhenUsed="1"/>
+    <w:lsdException w:name="toc 7" w:semiHidden="1" w:uiPriority="39" w:unhideWhenUsed="1"/>
+    <w:lsdException w:name="toc 8" w:semiHidden="1" w:uiPriority="39" w:unhideWhenUsed="1"/>
+    <w:lsdException w:name="toc 9" w:semiHidden="1" w:uiPriority="39" w:unhideWhenUsed="1"/>
+    <w:lsdException w:name="Normal Indent" w:semiHidden="1" w:unhideWhenUsed="1"/>
+    <w:lsdException w:name="footnote text" w:semiHidden="1" w:unhideWhenUsed="1"/>
+    <w:lsdException w:name="annotation text" w:semiHidden="1" w:unhideWhenUsed="1"/>
+    <w:lsdException w:name="header" w:semiHidden="1" w:unhideWhenUsed="1"/>
+    <w:lsdException w:name="footer" w:semiHidden="1" w:unhideWhenUsed="1"/>
+    <w:lsdException w:name="index heading" w:semiHidden="1" w:unhideWhenUsed="1"/>
+    <w:lsdException w:name="caption" w:semiHidden="1" w:uiPriority="35" w:unhideWhenUsed="1" w:qFormat="1"/>
+    <w:lsdException w:name="table of figures" w:semiHidden="1" w:unhideWhenUsed="1"/>
+    <w:lsdException w:name="envelope address" w:semiHidden="1" w:unhideWhenUsed="1"/>
+    <w:lsdException w:name="envelope return" w:semiHidden="1" w:unhideWhenUsed="1"/>
+    <w:lsdException w:name="footnote reference" w:semiHidden="1" w:unhideWhenUsed="1"/>
+    <w:lsdException w:name="annotation reference" w:semiHidden="1" w:unhideWhenUsed="1"/>
+    <w:lsdException w:name="line number" w:semiHidden="1" w:unhideWhenUsed="1"/>
+    <w:lsdException w:name="page number" w:semiHidden="1" w:unhideWhenUsed="1"/>
+    <w:lsdException w:name="endnote reference" w:semiHidden="1" w:unhideWhenUsed="1"/>
+    <w:lsdException w:name="endnote text" w:semiHidden="1" w:unhideWhenUsed="1"/>
+    <w:lsdException w:name="table of authorities" w:semiHidden="1" w:unhideWhenUsed="1"/>
+    <w:lsdException w:name="macro" w:semiHidden="1" w:unhideWhenUsed="1"/>
+    <w:lsdException w:name="toa heading" w:semiHidden="1" w:unhideWhenUsed="1"/>
+    <w:lsdException w:name="List" w:semiHidden="1" w:unhideWhenUsed="1"/>
+    <w:lsdException w:name="List Bullet" w:semiHidden="1" w:unhideWhenUsed="1"/>
+    <w:lsdException w:name="List Number" w:semiHidden="1" w:unhideWhenUsed="1"/>
+    <w:lsdException w:name="List 2" w:semiHidden="1" w:unhideWhenUsed="1"/>
+    <w:lsdException w:name="List 3" w:semiHidden="1" w:unhideWhenUsed="1"/>
+    <w:lsdException w:name="List 4" w:semiHidden="1" w:unhideWhenUsed="1"/>
+    <w:lsdException w:name="List 5" w:semiHidden="1" w:unhideWhenUsed="1"/>
+    <w:lsdException w:name="List Bullet 2" w:semiHidden="1" w:unhideWhenUsed="1"/>
+    <w:lsdException w:name="List Bullet 3" w:semiHidden="1" w:unhideWhenUsed="1"/>
+    <w:lsdException w:name="List Bullet 4" w:semiHidden="1" w:unhideWhenUsed="1"/>
+    <w:lsdException w:name="List Bullet 5" w:semiHidden="1" w:unhideWhenUsed="1"/>
+    <w:lsdException w:name="List Number 2" w:semiHidden="1" w:unhideWhenUsed="1"/>
+    <w:lsdException w:name="List Number 3" w:semiHidden="1" w:unhideWhenUsed="1"/>
+    <w:lsdException w:name="List Number 4" w:semiHidden="1" w:unhideWhenUsed="1"/>
+    <w:lsdException w:name="List Number 5" w:semiHidden="1" w:unhideWhenUsed="1"/>
+    <w:lsdException w:name="Title" w:uiPriority="10" w:qFormat="1"/>
+    <w:lsdException w:name="Closing" w:semiHidden="1" w:unhideWhenUsed="1"/>
+    <w:lsdException w:name="Signature" w:semiHidden="1" w:unhideWhenUsed="1"/>
+    <w:lsdException w:name="Default Paragraph Font" w:semiHidden="1" w:uiPriority="1" w:unhideWhenUsed="1"/>
+    <w:lsdException w:name="Body Text" w:semiHidden="1" w:unhideWhenUsed="1"/>
+    <w:lsdException w:name="Body Text Indent" w:semiHidden="1" w:unhideWhenUsed="1"/>
+    <w:lsdException w:name="List Continue" w:semiHidden="1" w:unhideWhenUsed="1"/>
+    <w:lsdException w:name="List Continue 2" w:semiHidden="1" w:unhideWhenUsed="1"/>
+    <w:lsdException w:name="List Continue 3" w:semiHidden="1" w:unhideWhenUsed="1"/>
+    <w:lsdException w:name="List Continue 4" w:semiHidden="1" w:unhideWhenUsed="1"/>
+    <w:lsdException w:name="List Continue 5" w:semiHidden="1" w:unhideWhenUsed="1"/>
+    <w:lsdException w:name="Message Header" w:semiHidden="1" w:unhideWhenUsed="1"/>
+    <w:lsdException w:name="Subtitle" w:uiPriority="11" w:qFormat="1"/>
+    <w:lsdException w:name="Salutation" w:semiHidden="1" w:unhideWhenUsed="1"/>
+    <w:lsdException w:name="Date" w:semiHidden="1" w:unhideWhenUsed="1"/>
+    <w:lsdException w:name="Body Text First Indent" w:semiHidden="1" w:unhideWhenUsed="1"/>
+    <w:lsdException w:name="Body Text First Indent 2" w:semiHidden="1" w:unhideWhenUsed="1"/>
+    <w:lsdException w:name="Note Heading" w:semiHidden="1" w:unhideWhenUsed="1"/>
+    <w:lsdException w:name="Body Text 2" w:semiHidden="1" w:unhideWhenUsed="1"/>
+    <w:lsdException w:name="Body Text 3" w:semiHidden="1" w:unhideWhenUsed="1"/>
+    <w:lsdException w:name="Body Text Indent 2" w:semiHidden="1" w:unhideWhenUsed="1"/>
+    <w:lsdException w:name="Body Text Indent 3" w:semiHidden="1" w:unhideWhenUsed="1"/>
+    <w:lsdException w:name="Block Text" w:semiHidden="1" w:unhideWhenUsed="1"/>
+    <w:lsdException w:name="Hyperlink" w:semiHidden="1" w:unhideWhenUsed="1"/>
+    <w:lsdException w:name="FollowedHyperlink" w:semiHidden="1" w:unhideWhenUsed="1"/>
+    <w:lsdException w:name="Strong" w:uiPriority="22" w:qFormat="1"/>
+    <w:lsdException w:name="Emphasis" w:uiPriority="20" w:qFormat="1"/>
+    <w:lsdException w:name="Document Map" w:semiHidden="1" w:unhideWhenUsed="1"/>
+    <w:lsdException w:name="Plain Text" w:semiHidden="1" w:unhideWhenUsed="1"/>
+    <w:lsdException w:name="E-mail Signature" w:semiHidden="1" w:unhideWhenUsed="1"/>
+    <w:lsdException w:name="HTML Top of Form" w:semiHidden="1" w:unhideWhenUsed="1"/>
+    <w:lsdException w:name="HTML Bottom of Form" w:semiHidden="1" w:unhideWhenUsed="1"/>
+    <w:lsdException w:name="Normal (Web)" w:semiHidden="1" w:unhideWhenUsed="1"/>
+    <w:lsdException w:name="HTML Acronym" w:semiHidden="1" w:unhideWhenUsed="1"/>
+    <w:lsdException w:name="HTML Address" w:semiHidden="1" w:unhideWhenUsed="1"/>
+    <w:lsdException w:name="HTML Cite" w:semiHidden="1" w:unhideWhenUsed="1"/>
+    <w:lsdException w:name="HTML Code" w:semiHidden="1" w:unhideWhenUsed="1"/>
+    <w:lsdException w:name="HTML Definition" w:semiHidden="1" w:unhideWhenUsed="1"/>
+    <w:lsdException w:name="HTML Keyboard" w:semiHidden="1" w:unhideWhenUsed="1"/>
+    <w:lsdException w:name="HTML Preformatted" w:semiHidden="1" w:unhideWhenUsed="1"/>
+    <w:lsdException w:name="HTML Sample" w:semiHidden="1" w:unhideWhenUsed="1"/>
+    <w:lsdException w:name="HTML Typewriter" w:semiHidden="1" w:unhideWhenUsed="1"/>
+    <w:lsdException w:name="HTML Variable" w:semiHidden="1" w:unhideWhenUsed="1"/>
+    <w:lsdException w:name="Normal Table" w:semiHidden="1" w:unhideWhenUsed="1"/>
+    <w:lsdException w:name="annotation subject" w:semiHidden="1" w:unhideWhenUsed="1"/>
+    <w:lsdException w:name="No List" w:semiHidden="1" w:unhideWhenUsed="1"/>
+    <w:lsdException w:name="Outline List 1" w:semiHidden="1" w:unhideWhenUsed="1"/>
+    <w:lsdException w:name="Outline List 2" w:semiHidden="1" w:unhideWhenUsed="1"/>
+    <w:lsdException w:name="Outline List 3" w:semiHidden="1" w:unhideWhenUsed="1"/>
+    <w:lsdException w:name="Table Simple 1" w:semiHidden="1" w:unhideWhenUsed="1"/>
+    <w:lsdException w:name="Table Simple 2" w:semiHidden="1" w:unhideWhenUsed="1"/>
+    <w:lsdException w:name="Table Simple 3" w:semiHidden="1" w:unhideWhenUsed="1"/>
+    <w:lsdException w:name="Table Classic 1" w:semiHidden="1" w:unhideWhenUsed="1"/>
+    <w:lsdException w:name="Table Classic 2" w:semiHidden="1" w:unhideWhenUsed="1"/>
+    <w:lsdException w:name="Table Classic 3" w:semiHidden="1" w:unhideWhenUsed="1"/>
+    <w:lsdException w:name="Table Classic 4" w:semiHidden="1" w:unhideWhenUsed="1"/>
+    <w:lsdException w:name="Table Colorful 1" w:semiHidden="1" w:unhideWhenUsed="1"/>
+    <w:lsdException w:name="Table Colorful 2" w:semiHidden="1" w:unhideWhenUsed="1"/>
+    <w:lsdException w:name="Table Colorful 3" w:semiHidden="1" w:unhideWhenUsed="1"/>
+    <w:lsdException w:name="Table Columns 1" w:semiHidden="1" w:unhideWhenUsed="1"/>
+    <w:lsdException w:name="Table Columns 2" w:semiHidden="1" w:unhideWhenUsed="1"/>
+    <w:lsdException w:name="Table Columns 3" w:semiHidden="1" w:unhideWhenUsed="1"/>
+    <w:lsdException w:name="Table Columns 4" w:semiHidden="1" w:unhideWhenUsed="1"/>
+    <w:lsdException w:name="Table Columns 5" w:semiHidden="1" w:unhideWhenUsed="1"/>
+    <w:lsdException w:name="Table Grid 1" w:semiHidden="1" w:unhideWhenUsed="1"/>
+    <w:lsdException w:name="Table Grid 2" w:semiHidden="1" w:unhideWhenUsed="1"/>
+    <w:lsdException w:name="Table Grid 3" w:semiHidden="1" w:unhideWhenUsed="1"/>
+    <w:lsdException w:name="Table Grid 4" w:semiHidden="1" w:unhideWhenUsed="1"/>
+    <w:lsdException w:name="Table Grid 5" w:semiHidden="1" w:unhideWhenUsed="1"/>
+    <w:lsdException w:name="Table Grid 6" w:semiHidden="1" w:unhideWhenUsed="1"/>
+    <w:lsdException w:name="Table Grid 7" w:semiHidden="1" w:unhideWhenUsed="1"/>
+    <w:lsdException w:name="Table Grid 8" w:semiHidden="1" w:unhideWhenUsed="1"/>
+    <w:lsdException w:name="Table List 1" w:semiHidden="1" w:unhideWhenUsed="1"/>
+    <w:lsdException w:name="Table List 2" w:semiHidden="1" w:unhideWhenUsed="1"/>
+    <w:lsdException w:name="Table List 3" w:semiHidden="1" w:unhideWhenUsed="1"/>
+    <w:lsdException w:name="Table List 4" w:semiHidden="1" w:unhideWhenUsed="1"/>
+    <w:lsdException w:name="Table List 5" w:semiHidden="1" w:unhideWhenUsed="1"/>
+    <w:lsdException w:name="Table List 6" w:semiHidden="1" w:unhideWhenUsed="1"/>
+    <w:lsdException w:name="Table List 7" w:semiHidden="1" w:unhideWhenUsed="1"/>
+    <w:lsdException w:name="Table List 8" w:semiHidden="1" w:unhideWhenUsed="1"/>
+    <w:lsdException w:name="Table 3D effects 1" w:semiHidden="1" w:unhideWhenUsed="1"/>
+    <w:lsdException w:name="Table 3D effects 2" w:semiHidden="1" w:unhideWhenUsed="1"/>
+    <w:lsdException w:name="Table 3D effects 3" w:semiHidden="1" w:unhideWhenUsed="1"/>
+    <w:lsdException w:name="Table Contemporary" w:semiHidden="1" w:unhideWhenUsed="1"/>
+    <w:lsdException w:name="Table Elegant" w:semiHidden="1" w:unhideWhenUsed="1"/>
+    <w:lsdException w:name="Table Professional" w:semiHidden="1" w:unhideWhenUsed="1"/>
+    <w:lsdException w:name="Table Subtle 1" w:semiHidden="1" w:unhideWhenUsed="1"/>
+    <w:lsdException w:name="Table Subtle 2" w:semiHidden="1" w:unhideWhenUsed="1"/>
+    <w:lsdException w:name="Table Web 1" w:semiHidden="1" w:unhideWhenUsed="1"/>
+    <w:lsdException w:name="Table Web 2" w:semiHidden="1" w:unhideWhenUsed="1"/>
+    <w:lsdException w:name="Table Web 3" w:semiHidden="1" w:unhideWhenUsed="1"/>
+    <w:lsdException w:name="Balloon Text" w:semiHidden="1" w:unhideWhenUsed="1"/>
+    <w:lsdException w:name="Table Grid" w:uiPriority="59"/>
+    <w:lsdException w:name="Table Theme" w:semiHidden="1" w:unhideWhenUsed="1"/>
+    <w:lsdException w:name="Placeholder Text" w:semiHidden="1"/>
+    <w:lsdException w:name="No Spacing" w:uiPriority="1" w:qFormat="1"/>
+    <w:lsdException w:name="Light Shading" w:uiPriority="60"/>
+    <w:lsdException w:name="Light List" w:uiPriority="61"/>
+    <w:lsdException w:name="Light Grid" w:uiPriority="62"/>
+    <w:lsdException w:name="Medium Shading 1" w:uiPriority="63"/>
+    <w:lsdException w:name="Medium Shading 2" w:uiPriority="64"/>
+    <w:lsdException w:name="Medium List 1" w:uiPriority="65"/>
+    <w:lsdException w:name="Medium List 2" w:uiPriority="66"/>
+    <w:lsdException w:name="Medium Grid 1" w:uiPriority="67"/>
+    <w:lsdException w:name="Medium Grid 2" w:uiPriority="68"/>
+    <w:lsdException w:name="Medium Grid 3" w:uiPriority="69"/>
+    <w:lsdException w:name="Dark List" w:uiPriority="70"/>
+    <w:lsdException w:name="Colorful Shading" w:uiPriority="71"/>
+    <w:lsdException w:name="Colorful List" w:uiPriority="72"/>
+    <w:lsdException w:name="Colorful Grid" w:uiPriority="73"/>
+    <w:lsdException w:name="Light Shading Accent 1" w:uiPriority="60"/>
+    <w:lsdException w:name="Light List Accent 1" w:uiPriority="61"/>
+    <w:lsdException w:name="Light Grid Accent 1" w:uiPriority="62"/>
+    <w:lsdException w:name="Medium Shading 1 Accent 1" w:uiPriority="63"/>
+    <w:lsdException w:name="Medium Shading 2 Accent 1" w:uiPriority="64"/>
+    <w:lsdException w:name="Medium List 1 Accent 1" w:uiPriority="65"/>
+    <w:lsdException w:name="Revision" w:semiHidden="1"/>
+    <w:lsdException w:name="List Paragraph" w:uiPriority="34" w:qFormat="1"/>
+    <w:lsdException w:name="Quote" w:uiPriority="29" w:qFormat="1"/>
+    <w:lsdException w:name="Intense Quote" w:uiPriority="30" w:qFormat="1"/>
+    <w:lsdException w:name="Medium List 2 Accent 1" w:uiPriority="66"/>
+    <w:lsdException w:name="Medium Grid 1 Accent 1" w:uiPriority="67"/>
+    <w:lsdException w:name="Medium Grid 2 Accent 1" w:uiPriority="68"/>
+    <w:lsdException w:name="Medium Grid 3 Accent 1" w:uiPriority="69"/>
+    <w:lsdException w:name="Dark List Accent 1" w:uiPriority="70"/>
+    <w:lsdException w:name="Colorful Shading Accent 1" w:uiPriority="71"/>
+    <w:lsdException w:name="Colorful List Accent 1" w:uiPriority="72"/>
+    <w:lsdException w:name="Colorful Grid Accent 1" w:uiPriority="73"/>
+    <w:lsdException w:name="Light Shading Accent 2" w:uiPriority="60"/>
+    <w:lsdException w:name="Light List Accent 2" w:uiPriority="61"/>
+    <w:lsdException w:name="Light Grid Accent 2" w:uiPriority="62"/>
+    <w:lsdException w:name="Medium Shading 1 Accent 2" w:uiPriority="63"/>
+    <w:lsdException w:name="Medium Shading 2 Accent 2" w:uiPriority="64"/>
+    <w:lsdException w:name="Medium List 1 Accent 2" w:uiPriority="65"/>
+    <w:lsdException w:name="Medium List 2 Accent 2" w:uiPriority="66"/>
+    <w:lsdException w:name="Medium Grid 1 Accent 2" w:uiPriority="67"/>
+    <w:lsdException w:name="Medium Grid 2 Accent 2" w:uiPriority="68"/>
+    <w:lsdException w:name="Medium Grid 3 Accent 2" w:uiPriority="69"/>
+    <w:lsdException w:name="Dark List Accent 2" w:uiPriority="70"/>
+    <w:lsdException w:name="Colorful Shading Accent 2" w:uiPriority="71"/>
+    <w:lsdException w:name="Colorful List Accent 2" w:uiPriority="72"/>
+    <w:lsdException w:name="Colorful Grid Accent 2" w:uiPriority="73"/>
+    <w:lsdException w:name="Light Shading Accent 3" w:uiPriority="60"/>
+    <w:lsdException w:name="Light List Accent 3" w:uiPriority="61"/>
+    <w:lsdException w:name="Light Grid Accent 3" w:uiPriority="62"/>
+    <w:lsdException w:name="Medium Shading 1 Accent 3" w:uiPriority="63"/>
+    <w:lsdException w:name="Medium Shading 2 Accent 3" w:uiPriority="64"/>
+    <w:lsdException w:name="Medium List 1 Accent 3" w:uiPriority="65"/>
+    <w:lsdException w:name="Medium List 2 Accent 3" w:uiPriority="66"/>
+    <w:lsdException w:name="Medium Grid 1 Accent 3" w:uiPriority="67"/>
+    <w:lsdException w:name="Medium Grid 2 Accent 3" w:uiPriority="68"/>
+    <w:lsdException w:name="Medium Grid 3 Accent 3" w:uiPriority="69"/>
+    <w:lsdException w:name="Dark List Accent 3" w:uiPriority="70"/>
+    <w:lsdException w:name="Colorful Shading Accent 3" w:uiPriority="71"/>
+    <w:lsdException w:name="Colorful List Accent 3" w:uiPriority="72"/>
+    <w:lsdException w:name="Colorful Grid Accent 3" w:uiPriority="73"/>
+    <w:lsdException w:name="Light Shading Accent 4" w:uiPriority="60"/>
+    <w:lsdException w:name="Light List Accent 4" w:uiPriority="61"/>
+    <w:lsdException w:name="Light Grid Accent 4" w:uiPriority="62"/>
+    <w:lsdException w:name="Medium Shading 1 Accent 4" w:uiPriority="63"/>
+    <w:lsdException w:name="Medium Shading 2 Accent 4" w:uiPriority="64"/>
+    <w:lsdException w:name="Medium List 1 Accent 4" w:uiPriority="65"/>
+    <w:lsdException w:name="Medium List 2 Accent 4" w:uiPriority="66"/>
+    <w:lsdException w:name="Medium Grid 1 Accent 4" w:uiPriority="67"/>
+    <w:lsdException w:name="Medium Grid 2 Accent 4" w:uiPriority="68"/>
+    <w:lsdException w:name="Medium Grid 3 Accent 4" w:uiPriority="69"/>
+    <w:lsdException w:name="Dark List Accent 4" w:uiPriority="70"/>
+    <w:lsdException w:name="Colorful Shading Accent 4" w:uiPriority="71"/>
+    <w:lsdException w:name="Colorful List Accent 4" w:uiPriority="72"/>
+    <w:lsdException w:name="Colorful Grid Accent 4" w:uiPriority="73"/>
+    <w:lsdException w:name="Light Shading Accent 5" w:uiPriority="60"/>
+    <w:lsdException w:name="Light List Accent 5" w:uiPriority="61"/>
+    <w:lsdException w:name="Light Grid Accent 5" w:uiPriority="62"/>
+    <w:lsdException w:name="Medium Shading 1 Accent 5" w:uiPriority="63"/>
+    <w:lsdException w:name="Medium Shading 2 Accent 5" w:uiPriority="64"/>
+    <w:lsdException w:name="Medium List 1 Accent 5" w:uiPriority="65"/>
+    <w:lsdException w:name="Medium List 2 Accent 5" w:uiPriority="66"/>
+    <w:lsdException w:name="Medium Grid 1 Accent 5" w:uiPriority="67"/>
+    <w:lsdException w:name="Medium Grid 2 Accent 5" w:uiPriority="68"/>
+    <w:lsdException w:name="Medium Grid 3 Accent 5" w:uiPriority="69"/>
+    <w:lsdException w:name="Dark List Accent 5" w:uiPriority="70"/>
+    <w:lsdException w:name="Colorful Shading Accent 5" w:uiPriority="71"/>
+    <w:lsdException w:name="Colorful List Accent 5" w:uiPriority="72"/>
+    <w:lsdException w:name="Colorful Grid Accent 5" w:uiPriority="73"/>
+    <w:lsdException w:name="Light Shading Accent 6" w:uiPriority="60"/>
+    <w:lsdException w:name="Light List Accent 6" w:uiPriority="61"/>
+    <w:lsdException w:name="Light Grid Accent 6" w:uiPriority="62"/>
+    <w:lsdException w:name="Medium Shading 1 Accent 6" w:uiPriority="63"/>
+    <w:lsdException w:name="Medium Shading 2 Accent 6" w:uiPriority="64"/>
+    <w:lsdException w:name="Medium List 1 Accent 6" w:uiPriority="65"/>
+    <w:lsdException w:name="Medium List 2 Accent 6" w:uiPriority="66"/>
+    <w:lsdException w:name="Medium Grid 1 Accent 6" w:uiPriority="67"/>
+    <w:lsdException w:name="Medium Grid 2 Accent 6" w:uiPriority="68"/>
+    <w:lsdException w:name="Medium Grid 3 Accent 6" w:uiPriority="69"/>
+    <w:lsdException w:name="Dark List Accent 6" w:uiPriority="70"/>
+    <w:lsdException w:name="Colorful Shading Accent 6" w:uiPriority="71"/>
+    <w:lsdException w:name="Colorful List Accent 6" w:uiPriority="72"/>
+    <w:lsdException w:name="Colorful Grid Accent 6" w:uiPriority="73"/>
+    <w:lsdException w:name="Subtle Emphasis" w:uiPriority="19" w:qFormat="1"/>
+    <w:lsdException w:name="Intense Emphasis" w:uiPriority="21" w:qFormat="1"/>
+    <w:lsdException w:name="Subtle Reference" w:uiPriority="31" w:qFormat="1"/>
+    <w:lsdException w:name="Intense Reference" w:uiPriority="32" w:qFormat="1"/>
+    <w:lsdException w:name="Book Title" w:uiPriority="33" w:qFormat="1"/>
+    <w:lsdException w:name="Bibliography" w:semiHidden="1" w:uiPriority="37" w:unhideWhenUsed="1"/>
+    <w:lsdException w:name="TOC Heading" w:semiHidden="1" w:uiPriority="39" w:unhideWhenUsed="1" w:qFormat="1"/>
+    <w:lsdException w:name="Grid Table 4" w:uiPriority="49"/>
+    <w:lsdException w:name="Grid Table 5 Dark" w:uiPriority="50"/>
+    <w:lsdException w:name="Grid Table 6 Colorful" w:uiPriority="51"/>
+    <w:lsdException w:name="Grid Table 7 Colorful" w:uiPriority="52"/>
+    <w:lsdException w:name="Grid Table 1 Light Accent 1" w:uiPriority="46"/>
+    <w:lsdException w:name="Grid Table 2 Accent 1" w:uiPriority="47"/>
+    <w:lsdException w:name="Grid Table 3 Accent 1" w:uiPriority="48"/>
+    <w:lsdException w:name="Grid Table 4 Accent 1" w:uiPriority="49"/>
+    <w:lsdException w:name="Grid Table 5 Dark Accent 1" w:uiPriority="50"/>
+    <w:lsdException w:name="Grid Table 6 Colorful Accent 1" w:uiPriority="51"/>
+    <w:lsdException w:name="Grid Table 7 Colorful Accent 1" w:uiPriority="52"/>
+    <w:lsdException w:name="Grid Table 1 Light Accent 2" w:uiPriority="46"/>
+    <w:lsdException w:name="Grid Table 2 Accent 2" w:uiPriority="47"/>
+    <w:lsdException w:name="Grid Table 3 Accent 2" w:uiPriority="48"/>
+    <w:lsdException w:name="Grid Table 4 Accent 2" w:uiPriority="49"/>
+    <w:lsdException w:name="Grid Table 5 Dark Accent 2" w:uiPriority="50"/>
+    <w:lsdException w:name="Grid Table 6 Colorful Accent 2" w:uiPriority="51"/>
+    <w:lsdException w:name="Grid Table 7 Colorful Accent 2" w:uiPriority="52"/>
+    <w:lsdException w:name="Grid Table 1 Light Accent 3" w:uiPriority="46"/>
+    <w:lsdException w:name="Grid Table 2 Accent 3" w:uiPriority="47"/>
+    <w:lsdException w:name="Grid Table 3 Accent 3" w:uiPriority="48"/>
+    <w:lsdException w:name="Grid Table 4 Accent 3" w:uiPriority="49"/>
+    <w:lsdException w:name="Grid Table 5 Dark Accent 3" w:uiPriority="50"/>
+    <w:lsdException w:name="Grid Table 6 Colorful Accent 3" w:uiPriority="51"/>
+    <w:lsdException w:name="Grid Table 7 Colorful Accent 3" w:uiPriority="52"/>
+    <w:lsdException w:name="Grid Table 1 Light Accent 4" w:uiPriority="46"/>
+    <w:lsdException w:name="Grid Table 2 Accent 4" w:uiPriority="47"/>
+    <w:lsdException w:name="Grid Table 3 Accent 4" w:uiPriority="48"/>
+    <w:lsdException w:name="Grid Table 4 Accent 4" w:uiPriority="49"/>
+    <w:lsdException w:name="Grid Table 5 Dark Accent 4" w:uiPriority="50"/>
+    <w:lsdException w:name="Grid Table 6 Colorful Accent 4" w:uiPriority="51"/>
+    <w:lsdException w:name="Grid Table 7 Colorful Accent 4" w:uiPriority="52"/>
+    <w:lsdException w:name="Grid Table 1 Light Accent 5" w:uiPriority="46"/>
+    <w:lsdException w:name="Grid Table 2 Accent 5" w:uiPriority="47"/>
+    <w:lsdException w:name="Grid Table 3 Accent 5" w:uiPriority="48"/>
+    <w:lsdException w:name="Grid Table 4 Accent 5" w:uiPriority="49"/>
+    <w:lsdException w:name="Grid Table 5 Dark Accent 5" w:uiPriority="50"/>
+    <w:lsdException w:name="Grid Table 6 Colorful Accent 5" w:uiPriority="51"/>
+    <w:lsdException w:name="Grid Table 7 Colorful Accent 5" w:uiPriority="52"/>
+    <w:lsdException w:name="Grid Table 1 Light Accent 6" w:uiPriority="46"/>
+    <w:lsdException w:name="Grid Table 2 Accent 6" w:uiPriority="47"/>
+    <w:lsdException w:name="Grid Table 3 Accent 6" w:uiPriority="48"/>
+    <w:lsdException w:name="Grid Table 4 Accent 6" w:uiPriority="49"/>
+    <w:lsdException w:name="Grid Table 5 Dark Accent 6" w:uiPriority="50"/>
+    <w:lsdException w:name="Grid Table 6 Colorful Accent 6" w:uiPriority="51"/>
+    <w:lsdException w:name="Grid Table 7 Colorful Accent 6" w:uiPriority="52"/>
+    <w:lsdException w:name="List Table 1 Light" w:uiPriority="46"/>
+    <w:lsdException w:name="List Table 2" w:uiPriority="47"/>
+    <w:lsdException w:name="List Table 3" w:uiPriority="48"/>
+    <w:lsdException w:name="List Table 4" w:uiPriority="49"/>
+    <w:lsdException w:name="List Table 5 Dark" w:uiPriority="50"/>
+    <w:lsdException w:name="List Table 6 Colorful" w:uiPriority="51"/>
+    <w:lsdException w:name="List Table 7 Colorful" w:uiPriority="52"/>
+    <w:lsdException w:name="List Table 1 Light Accent 1" w:uiPriority="46"/>
+    <w:lsdException w:name="List Table 2 Accent 1" w:uiPriority="47"/>
+    <w:lsdException w:name="List Table 3 Accent 1" w:uiPriority="48"/>
+    <w:lsdException w:name="List Table 4 Accent 1" w:uiPriority="49"/>
+    <w:lsdException w:name="List Table 5 Dark Accent 1" w:uiPriority="50"/>
+    <w:lsdException w:name="List Table 6 Colorful Accent 1" w:uiPriority="51"/>
+    <w:lsdException w:name="List Table 7 Colorful Accent 1" w:uiPriority="52"/>
+    <w:lsdException w:name="List Table 1 Light Accent 2" w:uiPriority="46"/>
+    <w:lsdException w:name="List Table 2 Accent 2" w:uiPriority="47"/>
+    <w:lsdException w:name="List Table 3 Accent 2" w:uiPriority="48"/>
+    <w:lsdException w:name="List Table 4 Accent 2" w:uiPriority="49"/>
+    <w:lsdException w:name="List Table 5 Dark Accent 2" w:uiPriority="50"/>
+    <w:lsdException w:name="List Table 6 Colorful Accent 2" w:uiPriority="51"/>
+    <w:lsdException w:name="List Table 7 Colorful Accent 2" w:uiPriority="52"/>
+    <w:lsdException w:name="List Table 1 Light Accent 3" w:uiPriority="46"/>
+    <w:lsdException w:name="List Table 2 Accent 3" w:uiPriority="47"/>
+    <w:lsdException w:name="List Table 3 Accent 3" w:uiPriority="48"/>
+    <w:lsdException w:name="List Table 4 Accent 3" w:uiPriority="49"/>
+    <w:lsdException w:name="List Table 5 Dark Accent 3" w:uiPriority="50"/>
+    <w:lsdException w:name="List Table 6 Colorful Accent 3" w:uiPriority="51"/>
+    <w:lsdException w:name="List Table 7 Colorful Accent 3" w:uiPriority="52"/>
+    <w:lsdException w:name="List Table 1 Light Accent 4" w:uiPriority="46"/>
+    <w:lsdException w:name="List Table 2 Accent 4" w:uiPriority="47"/>
+    <w:lsdException w:name="List Table 3 Accent 4" w:uiPriority="48"/>
+    <w:lsdException w:name="List Table 4 Accent 4" w:uiPriority="49"/>
+    <w:lsdException w:name="List Table 5 Dark Accent 4" w:uiPriority="50"/>
+    <w:lsdException w:name="List Table 6 Colorful Accent 4" w:uiPriority="51"/>
+    <w:lsdException w:name="List Table 7 Colorful Accent 4" w:uiPriority="52"/>
+    <w:lsdException w:name="List Table 1 Light Accent 5" w:uiPriority="46"/>
+    <w:lsdException w:name="List Table 2 Accent 5" w:uiPriority="47"/>
+    <w:lsdException w:name="List Table 3 Accent 5" w:uiPriority="48"/>
+    <w:lsdException w:name="List Table 4 Accent 5" w:uiPriority="49"/>
+    <w:lsdException w:name="List Table 5 Dark Accent 5" w:uiPriority="50"/>
+    <w:lsdException w:name="List Table 6 Colorful Accent 5" w:uiPriority="51"/>
+    <w:lsdException w:name="List Table 7 Colorful Accent 5" w:uiPriority="52"/>
+    <w:lsdException w:name="List Table 1 Light Accent 6" w:uiPriority="46"/>
+    <w:lsdException w:name="List Table 2 Accent 6" w:uiPriority="47"/>
+    <w:lsdException w:name="List Table 3 Accent 6" w:uiPriority="48"/>
+    <w:lsdException w:name="List Table 4 Accent 6" w:uiPriority="49"/>
+    <w:lsdException w:name="List Table 5 Dark Accent 6" w:uiPriority="50"/>
+    <w:lsdException w:name="List Table 6 Colorful Accent 6" w:uiPriority="51"/>
+    <w:lsdException w:name="List Table 7 Colorful Accent 6" w:uiPriority="52"/>
   </w:latentStyles>
   <w:style w:type="paragraph" w:default="1" w:styleId="Normal">
     <w:name w:val="Normal"/>
@@ -1549,6 +3857,44 @@
       <w:rFonts w:eastAsiaTheme="minorHAnsi"/>
       <w:sz w:val="22"/>
       <w:szCs w:val="22"/>
+    </w:rPr>
+  </w:style>
+  <w:style w:type="paragraph" w:styleId="Heading2">
+    <w:name w:val="heading 2"/>
+    <w:basedOn w:val="Normal"/>
+    <w:link w:val="Heading2Char"/>
+    <w:uiPriority w:val="9"/>
+    <w:qFormat/>
+    <w:rsid w:val="00FD0B1F"/>
+    <w:pPr>
+      <w:spacing w:before="480" w:after="240" w:line="240" w:lineRule="auto"/>
+      <w:outlineLvl w:val="1"/>
+    </w:pPr>
+    <w:rPr>
+      <w:rFonts w:ascii="Times New Roman" w:eastAsia="Times New Roman" w:hAnsi="Times New Roman" w:cs="Times New Roman"/>
+      <w:b/>
+      <w:bCs/>
+      <w:sz w:val="36"/>
+      <w:szCs w:val="36"/>
+    </w:rPr>
+  </w:style>
+  <w:style w:type="paragraph" w:styleId="Heading3">
+    <w:name w:val="heading 3"/>
+    <w:basedOn w:val="Normal"/>
+    <w:next w:val="Normal"/>
+    <w:link w:val="Heading3Char"/>
+    <w:uiPriority w:val="9"/>
+    <w:unhideWhenUsed/>
+    <w:qFormat/>
+    <w:rsid w:val="00FD0B1F"/>
+    <w:pPr>
+      <w:spacing w:before="120" w:after="240"/>
+      <w:outlineLvl w:val="2"/>
+    </w:pPr>
+    <w:rPr>
+      <w:rFonts w:ascii="Times New Roman" w:hAnsi="Times New Roman"/>
+      <w:b/>
+      <w:sz w:val="28"/>
     </w:rPr>
   </w:style>
   <w:style w:type="character" w:default="1" w:styleId="DefaultParagraphFont">
@@ -1622,243 +3968,31 @@
       <w:u w:val="single"/>
     </w:rPr>
   </w:style>
-</w:styles>
-</file>
-
-<file path=word/stylesWithEffects.xml><?xml version="1.0" encoding="utf-8"?>
-<w:styles xmlns:wpc="http://schemas.microsoft.com/office/word/2010/wordprocessingCanvas" xmlns:mo="http://schemas.microsoft.com/office/mac/office/2008/main" xmlns:mc="http://schemas.openxmlformats.org/markup-compatibility/2006" xmlns:mv="urn:schemas-microsoft-com:mac:vml" xmlns:o="urn:schemas-microsoft-com:office:office" xmlns:r="http://schemas.openxmlformats.org/officeDocument/2006/relationships" xmlns:m="http://schemas.openxmlformats.org/officeDocument/2006/math" xmlns:v="urn:schemas-microsoft-com:vml" xmlns:wp14="http://schemas.microsoft.com/office/word/2010/wordprocessingDrawing" xmlns:wp="http://schemas.openxmlformats.org/drawingml/2006/wordprocessingDrawing" xmlns:w10="urn:schemas-microsoft-com:office:word" xmlns:w="http://schemas.openxmlformats.org/wordprocessingml/2006/main" xmlns:w14="http://schemas.microsoft.com/office/word/2010/wordml" xmlns:wpg="http://schemas.microsoft.com/office/word/2010/wordprocessingGroup" xmlns:wpi="http://schemas.microsoft.com/office/word/2010/wordprocessingInk" xmlns:wne="http://schemas.microsoft.com/office/word/2006/wordml" xmlns:wps="http://schemas.microsoft.com/office/word/2010/wordprocessingShape" mc:Ignorable="w14 wp14">
-  <w:docDefaults>
-    <w:rPrDefault>
-      <w:rPr>
-        <w:rFonts w:asciiTheme="minorHAnsi" w:eastAsiaTheme="minorEastAsia" w:hAnsiTheme="minorHAnsi" w:cstheme="minorBidi"/>
-        <w:sz w:val="24"/>
-        <w:szCs w:val="24"/>
-        <w:lang w:val="en-US" w:eastAsia="en-US" w:bidi="ar-SA"/>
-      </w:rPr>
-    </w:rPrDefault>
-    <w:pPrDefault/>
-  </w:docDefaults>
-  <w:latentStyles w:defLockedState="0" w:defUIPriority="99" w:defSemiHidden="1" w:defUnhideWhenUsed="1" w:defQFormat="0" w:count="276">
-    <w:lsdException w:name="Normal" w:semiHidden="0" w:uiPriority="0" w:unhideWhenUsed="0" w:qFormat="1"/>
-    <w:lsdException w:name="heading 1" w:semiHidden="0" w:uiPriority="9" w:unhideWhenUsed="0" w:qFormat="1"/>
-    <w:lsdException w:name="heading 2" w:uiPriority="9" w:qFormat="1"/>
-    <w:lsdException w:name="heading 3" w:uiPriority="9" w:qFormat="1"/>
-    <w:lsdException w:name="heading 4" w:uiPriority="9" w:qFormat="1"/>
-    <w:lsdException w:name="heading 5" w:uiPriority="9" w:qFormat="1"/>
-    <w:lsdException w:name="heading 6" w:uiPriority="9" w:qFormat="1"/>
-    <w:lsdException w:name="heading 7" w:uiPriority="9" w:qFormat="1"/>
-    <w:lsdException w:name="heading 8" w:uiPriority="9" w:qFormat="1"/>
-    <w:lsdException w:name="heading 9" w:uiPriority="9" w:qFormat="1"/>
-    <w:lsdException w:name="toc 1" w:uiPriority="39"/>
-    <w:lsdException w:name="toc 2" w:uiPriority="39"/>
-    <w:lsdException w:name="toc 3" w:uiPriority="39"/>
-    <w:lsdException w:name="toc 4" w:uiPriority="39"/>
-    <w:lsdException w:name="toc 5" w:uiPriority="39"/>
-    <w:lsdException w:name="toc 6" w:uiPriority="39"/>
-    <w:lsdException w:name="toc 7" w:uiPriority="39"/>
-    <w:lsdException w:name="toc 8" w:uiPriority="39"/>
-    <w:lsdException w:name="toc 9" w:uiPriority="39"/>
-    <w:lsdException w:name="caption" w:uiPriority="35" w:qFormat="1"/>
-    <w:lsdException w:name="Title" w:semiHidden="0" w:uiPriority="10" w:unhideWhenUsed="0" w:qFormat="1"/>
-    <w:lsdException w:name="Default Paragraph Font" w:uiPriority="1"/>
-    <w:lsdException w:name="Subtitle" w:semiHidden="0" w:uiPriority="11" w:unhideWhenUsed="0" w:qFormat="1"/>
-    <w:lsdException w:name="Strong" w:semiHidden="0" w:uiPriority="22" w:unhideWhenUsed="0" w:qFormat="1"/>
-    <w:lsdException w:name="Emphasis" w:semiHidden="0" w:uiPriority="20" w:unhideWhenUsed="0" w:qFormat="1"/>
-    <w:lsdException w:name="Table Grid" w:semiHidden="0" w:uiPriority="59" w:unhideWhenUsed="0"/>
-    <w:lsdException w:name="Placeholder Text" w:unhideWhenUsed="0"/>
-    <w:lsdException w:name="No Spacing" w:semiHidden="0" w:uiPriority="1" w:unhideWhenUsed="0" w:qFormat="1"/>
-    <w:lsdException w:name="Light Shading" w:semiHidden="0" w:uiPriority="60" w:unhideWhenUsed="0"/>
-    <w:lsdException w:name="Light List" w:semiHidden="0" w:uiPriority="61" w:unhideWhenUsed="0"/>
-    <w:lsdException w:name="Light Grid" w:semiHidden="0" w:uiPriority="62" w:unhideWhenUsed="0"/>
-    <w:lsdException w:name="Medium Shading 1" w:semiHidden="0" w:uiPriority="63" w:unhideWhenUsed="0"/>
-    <w:lsdException w:name="Medium Shading 2" w:semiHidden="0" w:uiPriority="64" w:unhideWhenUsed="0"/>
-    <w:lsdException w:name="Medium List 1" w:semiHidden="0" w:uiPriority="65" w:unhideWhenUsed="0"/>
-    <w:lsdException w:name="Medium List 2" w:semiHidden="0" w:uiPriority="66" w:unhideWhenUsed="0"/>
-    <w:lsdException w:name="Medium Grid 1" w:semiHidden="0" w:uiPriority="67" w:unhideWhenUsed="0"/>
-    <w:lsdException w:name="Medium Grid 2" w:semiHidden="0" w:uiPriority="68" w:unhideWhenUsed="0"/>
-    <w:lsdException w:name="Medium Grid 3" w:semiHidden="0" w:uiPriority="69" w:unhideWhenUsed="0"/>
-    <w:lsdException w:name="Dark List" w:semiHidden="0" w:uiPriority="70" w:unhideWhenUsed="0"/>
-    <w:lsdException w:name="Colorful Shading" w:semiHidden="0" w:uiPriority="71" w:unhideWhenUsed="0"/>
-    <w:lsdException w:name="Colorful List" w:semiHidden="0" w:uiPriority="72" w:unhideWhenUsed="0"/>
-    <w:lsdException w:name="Colorful Grid" w:semiHidden="0" w:uiPriority="73" w:unhideWhenUsed="0"/>
-    <w:lsdException w:name="Light Shading Accent 1" w:semiHidden="0" w:uiPriority="60" w:unhideWhenUsed="0"/>
-    <w:lsdException w:name="Light List Accent 1" w:semiHidden="0" w:uiPriority="61" w:unhideWhenUsed="0"/>
-    <w:lsdException w:name="Light Grid Accent 1" w:semiHidden="0" w:uiPriority="62" w:unhideWhenUsed="0"/>
-    <w:lsdException w:name="Medium Shading 1 Accent 1" w:semiHidden="0" w:uiPriority="63" w:unhideWhenUsed="0"/>
-    <w:lsdException w:name="Medium Shading 2 Accent 1" w:semiHidden="0" w:uiPriority="64" w:unhideWhenUsed="0"/>
-    <w:lsdException w:name="Medium List 1 Accent 1" w:semiHidden="0" w:uiPriority="65" w:unhideWhenUsed="0"/>
-    <w:lsdException w:name="Revision" w:unhideWhenUsed="0"/>
-    <w:lsdException w:name="List Paragraph" w:semiHidden="0" w:uiPriority="34" w:unhideWhenUsed="0" w:qFormat="1"/>
-    <w:lsdException w:name="Quote" w:semiHidden="0" w:uiPriority="29" w:unhideWhenUsed="0" w:qFormat="1"/>
-    <w:lsdException w:name="Intense Quote" w:semiHidden="0" w:uiPriority="30" w:unhideWhenUsed="0" w:qFormat="1"/>
-    <w:lsdException w:name="Medium List 2 Accent 1" w:semiHidden="0" w:uiPriority="66" w:unhideWhenUsed="0"/>
-    <w:lsdException w:name="Medium Grid 1 Accent 1" w:semiHidden="0" w:uiPriority="67" w:unhideWhenUsed="0"/>
-    <w:lsdException w:name="Medium Grid 2 Accent 1" w:semiHidden="0" w:uiPriority="68" w:unhideWhenUsed="0"/>
-    <w:lsdException w:name="Medium Grid 3 Accent 1" w:semiHidden="0" w:uiPriority="69" w:unhideWhenUsed="0"/>
-    <w:lsdException w:name="Dark List Accent 1" w:semiHidden="0" w:uiPriority="70" w:unhideWhenUsed="0"/>
-    <w:lsdException w:name="Colorful Shading Accent 1" w:semiHidden="0" w:uiPriority="71" w:unhideWhenUsed="0"/>
-    <w:lsdException w:name="Colorful List Accent 1" w:semiHidden="0" w:uiPriority="72" w:unhideWhenUsed="0"/>
-    <w:lsdException w:name="Colorful Grid Accent 1" w:semiHidden="0" w:uiPriority="73" w:unhideWhenUsed="0"/>
-    <w:lsdException w:name="Light Shading Accent 2" w:semiHidden="0" w:uiPriority="60" w:unhideWhenUsed="0"/>
-    <w:lsdException w:name="Light List Accent 2" w:semiHidden="0" w:uiPriority="61" w:unhideWhenUsed="0"/>
-    <w:lsdException w:name="Light Grid Accent 2" w:semiHidden="0" w:uiPriority="62" w:unhideWhenUsed="0"/>
-    <w:lsdException w:name="Medium Shading 1 Accent 2" w:semiHidden="0" w:uiPriority="63" w:unhideWhenUsed="0"/>
-    <w:lsdException w:name="Medium Shading 2 Accent 2" w:semiHidden="0" w:uiPriority="64" w:unhideWhenUsed="0"/>
-    <w:lsdException w:name="Medium List 1 Accent 2" w:semiHidden="0" w:uiPriority="65" w:unhideWhenUsed="0"/>
-    <w:lsdException w:name="Medium List 2 Accent 2" w:semiHidden="0" w:uiPriority="66" w:unhideWhenUsed="0"/>
-    <w:lsdException w:name="Medium Grid 1 Accent 2" w:semiHidden="0" w:uiPriority="67" w:unhideWhenUsed="0"/>
-    <w:lsdException w:name="Medium Grid 2 Accent 2" w:semiHidden="0" w:uiPriority="68" w:unhideWhenUsed="0"/>
-    <w:lsdException w:name="Medium Grid 3 Accent 2" w:semiHidden="0" w:uiPriority="69" w:unhideWhenUsed="0"/>
-    <w:lsdException w:name="Dark List Accent 2" w:semiHidden="0" w:uiPriority="70" w:unhideWhenUsed="0"/>
-    <w:lsdException w:name="Colorful Shading Accent 2" w:semiHidden="0" w:uiPriority="71" w:unhideWhenUsed="0"/>
-    <w:lsdException w:name="Colorful List Accent 2" w:semiHidden="0" w:uiPriority="72" w:unhideWhenUsed="0"/>
-    <w:lsdException w:name="Colorful Grid Accent 2" w:semiHidden="0" w:uiPriority="73" w:unhideWhenUsed="0"/>
-    <w:lsdException w:name="Light Shading Accent 3" w:semiHidden="0" w:uiPriority="60" w:unhideWhenUsed="0"/>
-    <w:lsdException w:name="Light List Accent 3" w:semiHidden="0" w:uiPriority="61" w:unhideWhenUsed="0"/>
-    <w:lsdException w:name="Light Grid Accent 3" w:semiHidden="0" w:uiPriority="62" w:unhideWhenUsed="0"/>
-    <w:lsdException w:name="Medium Shading 1 Accent 3" w:semiHidden="0" w:uiPriority="63" w:unhideWhenUsed="0"/>
-    <w:lsdException w:name="Medium Shading 2 Accent 3" w:semiHidden="0" w:uiPriority="64" w:unhideWhenUsed="0"/>
-    <w:lsdException w:name="Medium List 1 Accent 3" w:semiHidden="0" w:uiPriority="65" w:unhideWhenUsed="0"/>
-    <w:lsdException w:name="Medium List 2 Accent 3" w:semiHidden="0" w:uiPriority="66" w:unhideWhenUsed="0"/>
-    <w:lsdException w:name="Medium Grid 1 Accent 3" w:semiHidden="0" w:uiPriority="67" w:unhideWhenUsed="0"/>
-    <w:lsdException w:name="Medium Grid 2 Accent 3" w:semiHidden="0" w:uiPriority="68" w:unhideWhenUsed="0"/>
-    <w:lsdException w:name="Medium Grid 3 Accent 3" w:semiHidden="0" w:uiPriority="69" w:unhideWhenUsed="0"/>
-    <w:lsdException w:name="Dark List Accent 3" w:semiHidden="0" w:uiPriority="70" w:unhideWhenUsed="0"/>
-    <w:lsdException w:name="Colorful Shading Accent 3" w:semiHidden="0" w:uiPriority="71" w:unhideWhenUsed="0"/>
-    <w:lsdException w:name="Colorful List Accent 3" w:semiHidden="0" w:uiPriority="72" w:unhideWhenUsed="0"/>
-    <w:lsdException w:name="Colorful Grid Accent 3" w:semiHidden="0" w:uiPriority="73" w:unhideWhenUsed="0"/>
-    <w:lsdException w:name="Light Shading Accent 4" w:semiHidden="0" w:uiPriority="60" w:unhideWhenUsed="0"/>
-    <w:lsdException w:name="Light List Accent 4" w:semiHidden="0" w:uiPriority="61" w:unhideWhenUsed="0"/>
-    <w:lsdException w:name="Light Grid Accent 4" w:semiHidden="0" w:uiPriority="62" w:unhideWhenUsed="0"/>
-    <w:lsdException w:name="Medium Shading 1 Accent 4" w:semiHidden="0" w:uiPriority="63" w:unhideWhenUsed="0"/>
-    <w:lsdException w:name="Medium Shading 2 Accent 4" w:semiHidden="0" w:uiPriority="64" w:unhideWhenUsed="0"/>
-    <w:lsdException w:name="Medium List 1 Accent 4" w:semiHidden="0" w:uiPriority="65" w:unhideWhenUsed="0"/>
-    <w:lsdException w:name="Medium List 2 Accent 4" w:semiHidden="0" w:uiPriority="66" w:unhideWhenUsed="0"/>
-    <w:lsdException w:name="Medium Grid 1 Accent 4" w:semiHidden="0" w:uiPriority="67" w:unhideWhenUsed="0"/>
-    <w:lsdException w:name="Medium Grid 2 Accent 4" w:semiHidden="0" w:uiPriority="68" w:unhideWhenUsed="0"/>
-    <w:lsdException w:name="Medium Grid 3 Accent 4" w:semiHidden="0" w:uiPriority="69" w:unhideWhenUsed="0"/>
-    <w:lsdException w:name="Dark List Accent 4" w:semiHidden="0" w:uiPriority="70" w:unhideWhenUsed="0"/>
-    <w:lsdException w:name="Colorful Shading Accent 4" w:semiHidden="0" w:uiPriority="71" w:unhideWhenUsed="0"/>
-    <w:lsdException w:name="Colorful List Accent 4" w:semiHidden="0" w:uiPriority="72" w:unhideWhenUsed="0"/>
-    <w:lsdException w:name="Colorful Grid Accent 4" w:semiHidden="0" w:uiPriority="73" w:unhideWhenUsed="0"/>
-    <w:lsdException w:name="Light Shading Accent 5" w:semiHidden="0" w:uiPriority="60" w:unhideWhenUsed="0"/>
-    <w:lsdException w:name="Light List Accent 5" w:semiHidden="0" w:uiPriority="61" w:unhideWhenUsed="0"/>
-    <w:lsdException w:name="Light Grid Accent 5" w:semiHidden="0" w:uiPriority="62" w:unhideWhenUsed="0"/>
-    <w:lsdException w:name="Medium Shading 1 Accent 5" w:semiHidden="0" w:uiPriority="63" w:unhideWhenUsed="0"/>
-    <w:lsdException w:name="Medium Shading 2 Accent 5" w:semiHidden="0" w:uiPriority="64" w:unhideWhenUsed="0"/>
-    <w:lsdException w:name="Medium List 1 Accent 5" w:semiHidden="0" w:uiPriority="65" w:unhideWhenUsed="0"/>
-    <w:lsdException w:name="Medium List 2 Accent 5" w:semiHidden="0" w:uiPriority="66" w:unhideWhenUsed="0"/>
-    <w:lsdException w:name="Medium Grid 1 Accent 5" w:semiHidden="0" w:uiPriority="67" w:unhideWhenUsed="0"/>
-    <w:lsdException w:name="Medium Grid 2 Accent 5" w:semiHidden="0" w:uiPriority="68" w:unhideWhenUsed="0"/>
-    <w:lsdException w:name="Medium Grid 3 Accent 5" w:semiHidden="0" w:uiPriority="69" w:unhideWhenUsed="0"/>
-    <w:lsdException w:name="Dark List Accent 5" w:semiHidden="0" w:uiPriority="70" w:unhideWhenUsed="0"/>
-    <w:lsdException w:name="Colorful Shading Accent 5" w:semiHidden="0" w:uiPriority="71" w:unhideWhenUsed="0"/>
-    <w:lsdException w:name="Colorful List Accent 5" w:semiHidden="0" w:uiPriority="72" w:unhideWhenUsed="0"/>
-    <w:lsdException w:name="Colorful Grid Accent 5" w:semiHidden="0" w:uiPriority="73" w:unhideWhenUsed="0"/>
-    <w:lsdException w:name="Light Shading Accent 6" w:semiHidden="0" w:uiPriority="60" w:unhideWhenUsed="0"/>
-    <w:lsdException w:name="Light List Accent 6" w:semiHidden="0" w:uiPriority="61" w:unhideWhenUsed="0"/>
-    <w:lsdException w:name="Light Grid Accent 6" w:semiHidden="0" w:uiPriority="62" w:unhideWhenUsed="0"/>
-    <w:lsdException w:name="Medium Shading 1 Accent 6" w:semiHidden="0" w:uiPriority="63" w:unhideWhenUsed="0"/>
-    <w:lsdException w:name="Medium Shading 2 Accent 6" w:semiHidden="0" w:uiPriority="64" w:unhideWhenUsed="0"/>
-    <w:lsdException w:name="Medium List 1 Accent 6" w:semiHidden="0" w:uiPriority="65" w:unhideWhenUsed="0"/>
-    <w:lsdException w:name="Medium List 2 Accent 6" w:semiHidden="0" w:uiPriority="66" w:unhideWhenUsed="0"/>
-    <w:lsdException w:name="Medium Grid 1 Accent 6" w:semiHidden="0" w:uiPriority="67" w:unhideWhenUsed="0"/>
-    <w:lsdException w:name="Medium Grid 2 Accent 6" w:semiHidden="0" w:uiPriority="68" w:unhideWhenUsed="0"/>
-    <w:lsdException w:name="Medium Grid 3 Accent 6" w:semiHidden="0" w:uiPriority="69" w:unhideWhenUsed="0"/>
-    <w:lsdException w:name="Dark List Accent 6" w:semiHidden="0" w:uiPriority="70" w:unhideWhenUsed="0"/>
-    <w:lsdException w:name="Colorful Shading Accent 6" w:semiHidden="0" w:uiPriority="71" w:unhideWhenUsed="0"/>
-    <w:lsdException w:name="Colorful List Accent 6" w:semiHidden="0" w:uiPriority="72" w:unhideWhenUsed="0"/>
-    <w:lsdException w:name="Colorful Grid Accent 6" w:semiHidden="0" w:uiPriority="73" w:unhideWhenUsed="0"/>
-    <w:lsdException w:name="Subtle Emphasis" w:semiHidden="0" w:uiPriority="19" w:unhideWhenUsed="0" w:qFormat="1"/>
-    <w:lsdException w:name="Intense Emphasis" w:semiHidden="0" w:uiPriority="21" w:unhideWhenUsed="0" w:qFormat="1"/>
-    <w:lsdException w:name="Subtle Reference" w:semiHidden="0" w:uiPriority="31" w:unhideWhenUsed="0" w:qFormat="1"/>
-    <w:lsdException w:name="Intense Reference" w:semiHidden="0" w:uiPriority="32" w:unhideWhenUsed="0" w:qFormat="1"/>
-    <w:lsdException w:name="Book Title" w:semiHidden="0" w:uiPriority="33" w:unhideWhenUsed="0" w:qFormat="1"/>
-    <w:lsdException w:name="Bibliography" w:uiPriority="37"/>
-    <w:lsdException w:name="TOC Heading" w:uiPriority="39" w:qFormat="1"/>
-  </w:latentStyles>
-  <w:style w:type="paragraph" w:default="1" w:styleId="Normal">
-    <w:name w:val="Normal"/>
-    <w:qFormat/>
-    <w:rsid w:val="005A0753"/>
-    <w:pPr>
-      <w:spacing w:after="160" w:line="259" w:lineRule="auto"/>
-    </w:pPr>
+  <w:style w:type="character" w:customStyle="1" w:styleId="Heading2Char">
+    <w:name w:val="Heading 2 Char"/>
+    <w:basedOn w:val="DefaultParagraphFont"/>
+    <w:link w:val="Heading2"/>
+    <w:uiPriority w:val="9"/>
+    <w:rsid w:val="00FD0B1F"/>
     <w:rPr>
-      <w:rFonts w:eastAsiaTheme="minorHAnsi"/>
-      <w:sz w:val="22"/>
-      <w:szCs w:val="22"/>
+      <w:rFonts w:ascii="Times New Roman" w:eastAsia="Times New Roman" w:hAnsi="Times New Roman" w:cs="Times New Roman"/>
+      <w:b/>
+      <w:bCs/>
+      <w:sz w:val="36"/>
+      <w:szCs w:val="36"/>
     </w:rPr>
   </w:style>
-  <w:style w:type="character" w:default="1" w:styleId="DefaultParagraphFont">
-    <w:name w:val="Default Paragraph Font"/>
-    <w:uiPriority w:val="1"/>
-    <w:semiHidden/>
-    <w:unhideWhenUsed/>
-  </w:style>
-  <w:style w:type="table" w:default="1" w:styleId="TableNormal">
-    <w:name w:val="Normal Table"/>
-    <w:uiPriority w:val="99"/>
-    <w:semiHidden/>
-    <w:unhideWhenUsed/>
-    <w:tblPr>
-      <w:tblInd w:w="0" w:type="dxa"/>
-      <w:tblCellMar>
-        <w:top w:w="0" w:type="dxa"/>
-        <w:left w:w="108" w:type="dxa"/>
-        <w:bottom w:w="0" w:type="dxa"/>
-        <w:right w:w="108" w:type="dxa"/>
-      </w:tblCellMar>
-    </w:tblPr>
-  </w:style>
-  <w:style w:type="numbering" w:default="1" w:styleId="NoList">
-    <w:name w:val="No List"/>
-    <w:uiPriority w:val="99"/>
-    <w:semiHidden/>
-    <w:unhideWhenUsed/>
-  </w:style>
-  <w:style w:type="paragraph" w:styleId="NoSpacing">
-    <w:name w:val="No Spacing"/>
-    <w:link w:val="NoSpacingChar"/>
-    <w:uiPriority w:val="1"/>
-    <w:qFormat/>
-    <w:rsid w:val="005A0753"/>
+  <w:style w:type="character" w:customStyle="1" w:styleId="Heading3Char">
+    <w:name w:val="Heading 3 Char"/>
+    <w:basedOn w:val="DefaultParagraphFont"/>
+    <w:link w:val="Heading3"/>
+    <w:uiPriority w:val="9"/>
+    <w:rsid w:val="00FD0B1F"/>
     <w:rPr>
-      <w:sz w:val="22"/>
+      <w:rFonts w:ascii="Times New Roman" w:eastAsiaTheme="minorHAnsi" w:hAnsi="Times New Roman"/>
+      <w:b/>
+      <w:sz w:val="28"/>
       <w:szCs w:val="22"/>
-    </w:rPr>
-  </w:style>
-  <w:style w:type="character" w:customStyle="1" w:styleId="NoSpacingChar">
-    <w:name w:val="No Spacing Char"/>
-    <w:basedOn w:val="DefaultParagraphFont"/>
-    <w:link w:val="NoSpacing"/>
-    <w:uiPriority w:val="1"/>
-    <w:rsid w:val="005A0753"/>
-    <w:rPr>
-      <w:sz w:val="22"/>
-      <w:szCs w:val="22"/>
-    </w:rPr>
-  </w:style>
-  <w:style w:type="paragraph" w:styleId="ListParagraph">
-    <w:name w:val="List Paragraph"/>
-    <w:basedOn w:val="Normal"/>
-    <w:uiPriority w:val="34"/>
-    <w:qFormat/>
-    <w:rsid w:val="00563B35"/>
-    <w:pPr>
-      <w:ind w:left="720"/>
-      <w:contextualSpacing/>
-    </w:pPr>
-  </w:style>
-  <w:style w:type="character" w:styleId="Hyperlink">
-    <w:name w:val="Hyperlink"/>
-    <w:basedOn w:val="DefaultParagraphFont"/>
-    <w:uiPriority w:val="99"/>
-    <w:unhideWhenUsed/>
-    <w:rsid w:val="003C7722"/>
-    <w:rPr>
-      <w:color w:val="0000FF" w:themeColor="hyperlink"/>
-      <w:u w:val="single"/>
     </w:rPr>
   </w:style>
 </w:styles>
@@ -2182,4 +4316,16 @@
   </a:objectDefaults>
   <a:extraClrSchemeLst/>
 </a:theme>
+</file>
+
+<file path=customXml/item1.xml><?xml version="1.0" encoding="utf-8"?>
+<b:Sources xmlns:b="http://schemas.openxmlformats.org/officeDocument/2006/bibliography" xmlns="http://schemas.openxmlformats.org/officeDocument/2006/bibliography" SelectedStyle="\APASixthEditionOfficeOnline.xsl" StyleName="APA" Version="6"/>
+</file>
+
+<file path=customXml/itemProps1.xml><?xml version="1.0" encoding="utf-8"?>
+<ds:datastoreItem xmlns:ds="http://schemas.openxmlformats.org/officeDocument/2006/customXml" ds:itemID="{D7E81CBD-1110-42F8-BE95-96C5B5595306}">
+  <ds:schemaRefs>
+    <ds:schemaRef ds:uri="http://schemas.openxmlformats.org/officeDocument/2006/bibliography"/>
+  </ds:schemaRefs>
+</ds:datastoreItem>
 </file>
--- a/Documents/Installation Guide.docx
+++ b/Documents/Installation Guide.docx
@@ -11,7 +11,7 @@
         <mc:AlternateContent>
           <mc:Choice Requires="wps">
             <w:drawing>
-              <wp:anchor distT="0" distB="0" distL="114300" distR="114300" simplePos="0" relativeHeight="251667968" behindDoc="0" locked="0" layoutInCell="1" allowOverlap="1" wp14:anchorId="0DB5FC20" wp14:editId="06DE666D">
+              <wp:anchor distT="0" distB="0" distL="114300" distR="114300" simplePos="0" relativeHeight="251658752" behindDoc="0" locked="0" layoutInCell="1" allowOverlap="1" wp14:anchorId="0DB5FC20" wp14:editId="38C227EF">
                 <wp:simplePos x="0" y="0"/>
                 <wp:positionH relativeFrom="page">
                   <wp:posOffset>685800</wp:posOffset>
@@ -85,6 +85,7 @@
                                 <w:dataBinding w:prefixMappings="xmlns:ns0='http://purl.org/dc/elements/1.1/' xmlns:ns1='http://schemas.openxmlformats.org/package/2006/metadata/core-properties' " w:xpath="/ns1:coreProperties[1]/ns0:title[1]" w:storeItemID="{6C3C8BC8-F283-45AE-878A-BAB7291924A1}"/>
                                 <w:text/>
                               </w:sdtPr>
+                              <w:sdtEndPr/>
                               <w:sdtContent>
                                 <w:r>
                                   <w:rPr>
@@ -133,7 +134,7 @@
                 <v:stroke joinstyle="miter"/>
                 <v:path gradientshapeok="t" o:connecttype="rect"/>
               </v:shapetype>
-              <v:shape id="Text Box 3" o:spid="_x0000_s1026" type="#_x0000_t202" style="position:absolute;margin-left:54pt;margin-top:-.3pt;width:468.2pt;height:97.25pt;z-index:251667968;visibility:visible;mso-wrap-style:square;mso-width-percent:765;mso-wrap-distance-left:9pt;mso-wrap-distance-top:0;mso-wrap-distance-right:9pt;mso-wrap-distance-bottom:0;mso-position-horizontal:absolute;mso-position-horizontal-relative:page;mso-position-vertical:absolute;mso-position-vertical-relative:margin;mso-width-percent:765;mso-width-relative:page;v-text-anchor:top" o:gfxdata="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" filled="f" stroked="f" strokeweight=".5pt">
+              <v:shape id="Text Box 3" o:spid="_x0000_s1026" type="#_x0000_t202" style="position:absolute;margin-left:54pt;margin-top:-.3pt;width:468.2pt;height:97.25pt;z-index:251658752;visibility:visible;mso-wrap-style:square;mso-width-percent:765;mso-wrap-distance-left:9pt;mso-wrap-distance-top:0;mso-wrap-distance-right:9pt;mso-wrap-distance-bottom:0;mso-position-horizontal:absolute;mso-position-horizontal-relative:page;mso-position-vertical:absolute;mso-position-vertical-relative:margin;mso-width-percent:765;mso-width-relative:page;v-text-anchor:top" o:gfxdata="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" filled="f" stroked="f" strokeweight=".5pt">
                 <v:textbox style="mso-fit-shape-to-text:t">
                   <w:txbxContent>
                     <w:p>
@@ -163,6 +164,7 @@
                           <w:dataBinding w:prefixMappings="xmlns:ns0='http://purl.org/dc/elements/1.1/' xmlns:ns1='http://schemas.openxmlformats.org/package/2006/metadata/core-properties' " w:xpath="/ns1:coreProperties[1]/ns0:title[1]" w:storeItemID="{6C3C8BC8-F283-45AE-878A-BAB7291924A1}"/>
                           <w:text/>
                         </w:sdtPr>
+                        <w:sdtEndPr/>
                         <w:sdtContent>
                           <w:r>
                             <w:rPr>
@@ -243,7 +245,7 @@
             <mc:AlternateContent>
               <mc:Choice Requires="wps">
                 <w:drawing>
-                  <wp:anchor distT="0" distB="0" distL="114300" distR="114300" simplePos="0" relativeHeight="251656704" behindDoc="0" locked="0" layoutInCell="1" allowOverlap="1" wp14:anchorId="61AFD7D7" wp14:editId="31F84825">
+                  <wp:anchor distT="0" distB="0" distL="114300" distR="114300" simplePos="0" relativeHeight="251656704" behindDoc="0" locked="0" layoutInCell="1" allowOverlap="1" wp14:anchorId="61AFD7D7" wp14:editId="0B82DE6F">
                     <wp:simplePos x="0" y="0"/>
                     <wp:positionH relativeFrom="page">
                       <wp:align>center</wp:align>
@@ -306,6 +308,7 @@
                                   <w:dataBinding w:prefixMappings="xmlns:ns0='http://purl.org/dc/elements/1.1/' xmlns:ns1='http://schemas.openxmlformats.org/package/2006/metadata/core-properties' " w:xpath="/ns1:coreProperties[1]/ns0:title[1]" w:storeItemID="{6C3C8BC8-F283-45AE-878A-BAB7291924A1}"/>
                                   <w:text/>
                                 </w:sdtPr>
+                                <w:sdtEndPr/>
                                 <w:sdtContent>
                                   <w:p>
                                     <w:pPr>
@@ -354,6 +357,7 @@
                                     <w:dataBinding w:prefixMappings="xmlns:ns0='http://purl.org/dc/elements/1.1/' xmlns:ns1='http://schemas.openxmlformats.org/package/2006/metadata/core-properties' " w:xpath="/ns1:coreProperties[1]/ns0:subject[1]" w:storeItemID="{6C3C8BC8-F283-45AE-878A-BAB7291924A1}"/>
                                     <w:text/>
                                   </w:sdtPr>
+                                  <w:sdtEndPr/>
                                   <w:sdtContent>
                                     <w:r>
                                       <w:rPr>
@@ -411,6 +415,7 @@
                             <w:dataBinding w:prefixMappings="xmlns:ns0='http://purl.org/dc/elements/1.1/' xmlns:ns1='http://schemas.openxmlformats.org/package/2006/metadata/core-properties' " w:xpath="/ns1:coreProperties[1]/ns0:title[1]" w:storeItemID="{6C3C8BC8-F283-45AE-878A-BAB7291924A1}"/>
                             <w:text/>
                           </w:sdtPr>
+                          <w:sdtEndPr/>
                           <w:sdtContent>
                             <w:p>
                               <w:pPr>
@@ -459,6 +464,7 @@
                               <w:dataBinding w:prefixMappings="xmlns:ns0='http://purl.org/dc/elements/1.1/' xmlns:ns1='http://schemas.openxmlformats.org/package/2006/metadata/core-properties' " w:xpath="/ns1:coreProperties[1]/ns0:subject[1]" w:storeItemID="{6C3C8BC8-F283-45AE-878A-BAB7291924A1}"/>
                               <w:text/>
                             </w:sdtPr>
+                            <w:sdtEndPr/>
                             <w:sdtContent>
                               <w:r>
                                 <w:rPr>
@@ -506,7 +512,7 @@
             <mc:AlternateContent>
               <mc:Choice Requires="wps">
                 <w:drawing>
-                  <wp:anchor distT="0" distB="0" distL="114300" distR="114300" simplePos="0" relativeHeight="251664896" behindDoc="0" locked="0" layoutInCell="1" allowOverlap="1" wp14:anchorId="78328851" wp14:editId="2EA7A743">
+                  <wp:anchor distT="0" distB="0" distL="114300" distR="114300" simplePos="0" relativeHeight="251657728" behindDoc="0" locked="0" layoutInCell="1" allowOverlap="1" wp14:anchorId="78328851" wp14:editId="369BFD4D">
                     <wp:simplePos x="0" y="0"/>
                     <wp:positionH relativeFrom="page">
                       <wp:posOffset>1143000</wp:posOffset>
@@ -576,6 +582,7 @@
                                     <w:dataBinding w:prefixMappings="xmlns:ns0='http://schemas.openxmlformats.org/officeDocument/2006/extended-properties' " w:xpath="/ns0:Properties[1]/ns0:Company[1]" w:storeItemID="{6668398D-A668-4E3E-A5EB-62B293D839F1}"/>
                                     <w:text/>
                                   </w:sdtPr>
+                                  <w:sdtEndPr/>
                                   <w:sdtContent>
                                     <w:r>
                                       <w:rPr>
@@ -601,6 +608,7 @@
                                   <w:dataBinding w:prefixMappings="xmlns:ns0='http://purl.org/dc/elements/1.1/' xmlns:ns1='http://schemas.openxmlformats.org/package/2006/metadata/core-properties' " w:xpath="/ns1:coreProperties[1]/ns1:category[1]" w:storeItemID="{6C3C8BC8-F283-45AE-878A-BAB7291924A1}"/>
                                   <w:text/>
                                 </w:sdtPr>
+                                <w:sdtEndPr/>
                                 <w:sdtContent>
                                   <w:p>
                                     <w:pPr>
@@ -645,7 +653,7 @@
               </mc:Choice>
               <mc:Fallback>
                 <w:pict>
-                  <v:shape w14:anchorId="78328851" id="Text Box 69" o:spid="_x0000_s1028" type="#_x0000_t202" style="position:absolute;margin-left:90pt;margin-top:597.45pt;width:468.2pt;height:44.45pt;z-index:251664896;visibility:visible;mso-wrap-style:square;mso-width-percent:765;mso-height-percent:0;mso-wrap-distance-left:9pt;mso-wrap-distance-top:0;mso-wrap-distance-right:9pt;mso-wrap-distance-bottom:0;mso-position-horizontal:absolute;mso-position-horizontal-relative:page;mso-position-vertical:absolute;mso-position-vertical-relative:margin;mso-width-percent:765;mso-height-percent:0;mso-width-relative:page;mso-height-relative:margin;v-text-anchor:bottom" o:gfxdata="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" filled="f" stroked="f" strokeweight=".5pt">
+                  <v:shape w14:anchorId="78328851" id="Text Box 69" o:spid="_x0000_s1028" type="#_x0000_t202" style="position:absolute;margin-left:90pt;margin-top:597.45pt;width:468.2pt;height:44.45pt;z-index:251657728;visibility:visible;mso-wrap-style:square;mso-width-percent:765;mso-height-percent:0;mso-wrap-distance-left:9pt;mso-wrap-distance-top:0;mso-wrap-distance-right:9pt;mso-wrap-distance-bottom:0;mso-position-horizontal:absolute;mso-position-horizontal-relative:page;mso-position-vertical:absolute;mso-position-vertical-relative:margin;mso-width-percent:765;mso-height-percent:0;mso-width-relative:page;mso-height-relative:margin;v-text-anchor:bottom" o:gfxdata="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" filled="f" stroked="f" strokeweight=".5pt">
                     <v:textbox style="mso-fit-shape-to-text:t" inset="0,0,0,0">
                       <w:txbxContent>
                         <w:p>
@@ -671,6 +679,7 @@
                               <w:dataBinding w:prefixMappings="xmlns:ns0='http://schemas.openxmlformats.org/officeDocument/2006/extended-properties' " w:xpath="/ns0:Properties[1]/ns0:Company[1]" w:storeItemID="{6668398D-A668-4E3E-A5EB-62B293D839F1}"/>
                               <w:text/>
                             </w:sdtPr>
+                            <w:sdtEndPr/>
                             <w:sdtContent>
                               <w:r>
                                 <w:rPr>
@@ -696,6 +705,7 @@
                             <w:dataBinding w:prefixMappings="xmlns:ns0='http://purl.org/dc/elements/1.1/' xmlns:ns1='http://schemas.openxmlformats.org/package/2006/metadata/core-properties' " w:xpath="/ns1:coreProperties[1]/ns1:category[1]" w:storeItemID="{6C3C8BC8-F283-45AE-878A-BAB7291924A1}"/>
                             <w:text/>
                           </w:sdtPr>
+                          <w:sdtEndPr/>
                           <w:sdtContent>
                             <w:p>
                               <w:pPr>
@@ -737,7 +747,7 @@
             <mc:AlternateContent>
               <mc:Choice Requires="wpg">
                 <w:drawing>
-                  <wp:anchor distT="0" distB="0" distL="114300" distR="114300" simplePos="0" relativeHeight="251653632" behindDoc="1" locked="0" layoutInCell="1" allowOverlap="1" wp14:anchorId="1CF482A5" wp14:editId="10C9B7B6">
+                  <wp:anchor distT="0" distB="0" distL="114300" distR="114300" simplePos="0" relativeHeight="251655680" behindDoc="1" locked="0" layoutInCell="1" allowOverlap="1" wp14:anchorId="1CF482A5" wp14:editId="19513690">
                     <wp:simplePos x="0" y="0"/>
                     <wp:positionH relativeFrom="page">
                       <wp:posOffset>1443355</wp:posOffset>
@@ -1221,7 +1231,7 @@
               </mc:Choice>
               <mc:Fallback>
                 <w:pict>
-                  <v:group w14:anchorId="7671101F" id="Group 2" o:spid="_x0000_s1026" style="position:absolute;margin-left:113.65pt;margin-top:171.6pt;width:432.65pt;height:448.55pt;z-index:-251662848;mso-width-percent:706;mso-height-percent:566;mso-position-horizontal-relative:page;mso-position-vertical-relative:page;mso-width-percent:706;mso-height-percent:566" coordsize="43291,44910" o:gfxdata="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">
+                  <v:group w14:anchorId="525A406A" id="Group 2" o:spid="_x0000_s1026" style="position:absolute;margin-left:113.65pt;margin-top:171.6pt;width:432.65pt;height:448.55pt;z-index:-251660800;mso-width-percent:706;mso-height-percent:566;mso-position-horizontal-relative:page;mso-position-vertical-relative:page;mso-width-percent:706;mso-height-percent:566" coordsize="43291,44910" o:gfxdata="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">
                     <o:lock v:ext="edit" aspectratio="t"/>
                     <v:shape id="Freeform 64" o:spid="_x0000_s1027" style="position:absolute;left:15017;width:28274;height:28352;visibility:visible;mso-wrap-style:square;v-text-anchor:top" coordsize="1781,1786" o:gfxdata="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" path="m4,1786l,1782,1776,r5,5l4,1786xe" filled="f" stroked="f">
                       <v:path arrowok="t" o:connecttype="custom" o:connectlocs="6350,2835275;0,2828925;2819400,0;2827338,7938;6350,2835275" o:connectangles="0,0,0,0,0"/>
@@ -1260,105 +1270,728 @@
     </w:sdt>
     <w:p>
       <w:pPr>
-        <w:pStyle w:val="Heading2"/>
-        <w:rPr>
-          <w:b w:val="0"/>
+        <w:rPr>
+          <w:rFonts w:ascii="Times New Roman" w:hAnsi="Times New Roman" w:cs="Times New Roman"/>
+          <w:b/>
+          <w:sz w:val="36"/>
+          <w:szCs w:val="36"/>
         </w:rPr>
       </w:pPr>
       <w:bookmarkStart w:id="0" w:name="_Toc410333582"/>
       <w:r>
+        <w:rPr>
+          <w:rFonts w:ascii="Times New Roman" w:hAnsi="Times New Roman" w:cs="Times New Roman"/>
+          <w:b/>
+          <w:sz w:val="36"/>
+          <w:szCs w:val="36"/>
+        </w:rPr>
         <w:lastRenderedPageBreak/>
         <w:t>Legal Notices</w:t>
       </w:r>
       <w:bookmarkEnd w:id="0"/>
       <w:r>
         <w:rPr>
-          <w:b w:val="0"/>
+          <w:rFonts w:ascii="Times New Roman" w:hAnsi="Times New Roman" w:cs="Times New Roman"/>
+          <w:b/>
+          <w:sz w:val="36"/>
+          <w:szCs w:val="36"/>
         </w:rPr>
         <w:t xml:space="preserve"> </w:t>
-      </w:r>
-      <w:r>
-        <w:rPr>
-          <w:b w:val="0"/>
-        </w:rPr>
-        <w:br w:type="page"/>
       </w:r>
     </w:p>
     <w:p>
       <w:pPr>
         <w:pStyle w:val="Heading2"/>
-      </w:pPr>
+        <w:rPr>
+          <w:b w:val="0"/>
+        </w:rPr>
+      </w:pPr>
+    </w:p>
+    <w:p>
+      <w:pPr>
+        <w:spacing w:after="0" w:line="240" w:lineRule="auto"/>
+      </w:pPr>
+      <w:r>
+        <w:br w:type="page"/>
+      </w:r>
+    </w:p>
+    <w:sdt>
+      <w:sdtPr>
+        <w:rPr>
+          <w:rFonts w:asciiTheme="minorHAnsi" w:eastAsiaTheme="minorHAnsi" w:hAnsiTheme="minorHAnsi" w:cstheme="minorBidi"/>
+          <w:color w:val="auto"/>
+          <w:sz w:val="22"/>
+          <w:szCs w:val="22"/>
+        </w:rPr>
+        <w:id w:val="-684988292"/>
+        <w:docPartObj>
+          <w:docPartGallery w:val="Table of Contents"/>
+          <w:docPartUnique/>
+        </w:docPartObj>
+      </w:sdtPr>
+      <w:sdtEndPr>
+        <w:rPr>
+          <w:b/>
+          <w:bCs/>
+          <w:noProof/>
+        </w:rPr>
+      </w:sdtEndPr>
+      <w:sdtContent>
+        <w:p>
+          <w:pPr>
+            <w:pStyle w:val="TOCHeading"/>
+          </w:pPr>
+          <w:r>
+            <w:t>Table of Contents</w:t>
+          </w:r>
+        </w:p>
+        <w:p/>
+        <w:p>
+          <w:pPr>
+            <w:pStyle w:val="TOC2"/>
+            <w:tabs>
+              <w:tab w:val="right" w:leader="dot" w:pos="8630"/>
+            </w:tabs>
+            <w:rPr>
+              <w:rFonts w:eastAsiaTheme="minorEastAsia"/>
+              <w:noProof/>
+            </w:rPr>
+          </w:pPr>
+          <w:r>
+            <w:fldChar w:fldCharType="begin"/>
+          </w:r>
+          <w:r>
+            <w:instrText xml:space="preserve"> TOC \o "1-3" \h \z \u </w:instrText>
+          </w:r>
+          <w:r>
+            <w:fldChar w:fldCharType="separate"/>
+          </w:r>
+          <w:hyperlink w:anchor="_Toc417676620" w:history="1">
+            <w:r>
+              <w:rPr>
+                <w:rStyle w:val="Hyperlink"/>
+                <w:noProof/>
+              </w:rPr>
+              <w:t>Introduction:</w:t>
+            </w:r>
+            <w:r>
+              <w:rPr>
+                <w:noProof/>
+                <w:webHidden/>
+              </w:rPr>
+              <w:tab/>
+            </w:r>
+            <w:r>
+              <w:rPr>
+                <w:noProof/>
+                <w:webHidden/>
+              </w:rPr>
+              <w:fldChar w:fldCharType="begin"/>
+            </w:r>
+            <w:r>
+              <w:rPr>
+                <w:noProof/>
+                <w:webHidden/>
+              </w:rPr>
+              <w:instrText xml:space="preserve"> PAGEREF _Toc417676620 \h </w:instrText>
+            </w:r>
+            <w:r>
+              <w:rPr>
+                <w:noProof/>
+                <w:webHidden/>
+              </w:rPr>
+            </w:r>
+            <w:r>
+              <w:rPr>
+                <w:noProof/>
+                <w:webHidden/>
+              </w:rPr>
+              <w:fldChar w:fldCharType="separate"/>
+            </w:r>
+            <w:r>
+              <w:rPr>
+                <w:noProof/>
+                <w:webHidden/>
+              </w:rPr>
+              <w:t>4</w:t>
+            </w:r>
+            <w:r>
+              <w:rPr>
+                <w:noProof/>
+                <w:webHidden/>
+              </w:rPr>
+              <w:fldChar w:fldCharType="end"/>
+            </w:r>
+          </w:hyperlink>
+        </w:p>
+        <w:p>
+          <w:pPr>
+            <w:pStyle w:val="TOC2"/>
+            <w:tabs>
+              <w:tab w:val="left" w:pos="660"/>
+              <w:tab w:val="right" w:leader="dot" w:pos="8630"/>
+            </w:tabs>
+            <w:rPr>
+              <w:rFonts w:eastAsiaTheme="minorEastAsia"/>
+              <w:noProof/>
+            </w:rPr>
+          </w:pPr>
+          <w:hyperlink w:anchor="_Toc417676621" w:history="1">
+            <w:r>
+              <w:rPr>
+                <w:rStyle w:val="Hyperlink"/>
+                <w:noProof/>
+              </w:rPr>
+              <w:t>1.</w:t>
+            </w:r>
+            <w:r>
+              <w:rPr>
+                <w:rFonts w:eastAsiaTheme="minorEastAsia"/>
+                <w:noProof/>
+              </w:rPr>
+              <w:tab/>
+            </w:r>
+            <w:r>
+              <w:rPr>
+                <w:rStyle w:val="Hyperlink"/>
+                <w:noProof/>
+              </w:rPr>
+              <w:t>Android Application:</w:t>
+            </w:r>
+            <w:r>
+              <w:rPr>
+                <w:noProof/>
+                <w:webHidden/>
+              </w:rPr>
+              <w:tab/>
+            </w:r>
+            <w:r>
+              <w:rPr>
+                <w:noProof/>
+                <w:webHidden/>
+              </w:rPr>
+              <w:fldChar w:fldCharType="begin"/>
+            </w:r>
+            <w:r>
+              <w:rPr>
+                <w:noProof/>
+                <w:webHidden/>
+              </w:rPr>
+              <w:instrText xml:space="preserve"> PAGEREF _Toc417676621 \h </w:instrText>
+            </w:r>
+            <w:r>
+              <w:rPr>
+                <w:noProof/>
+                <w:webHidden/>
+              </w:rPr>
+            </w:r>
+            <w:r>
+              <w:rPr>
+                <w:noProof/>
+                <w:webHidden/>
+              </w:rPr>
+              <w:fldChar w:fldCharType="separate"/>
+            </w:r>
+            <w:r>
+              <w:rPr>
+                <w:noProof/>
+                <w:webHidden/>
+              </w:rPr>
+              <w:t>5</w:t>
+            </w:r>
+            <w:r>
+              <w:rPr>
+                <w:noProof/>
+                <w:webHidden/>
+              </w:rPr>
+              <w:fldChar w:fldCharType="end"/>
+            </w:r>
+          </w:hyperlink>
+        </w:p>
+        <w:p>
+          <w:pPr>
+            <w:pStyle w:val="TOC2"/>
+            <w:tabs>
+              <w:tab w:val="left" w:pos="660"/>
+              <w:tab w:val="right" w:leader="dot" w:pos="8630"/>
+            </w:tabs>
+            <w:rPr>
+              <w:rFonts w:eastAsiaTheme="minorEastAsia"/>
+              <w:noProof/>
+            </w:rPr>
+          </w:pPr>
+          <w:hyperlink w:anchor="_Toc417676622" w:history="1">
+            <w:r>
+              <w:rPr>
+                <w:rStyle w:val="Hyperlink"/>
+                <w:noProof/>
+              </w:rPr>
+              <w:t>2.</w:t>
+            </w:r>
+            <w:r>
+              <w:rPr>
+                <w:rFonts w:eastAsiaTheme="minorEastAsia"/>
+                <w:noProof/>
+              </w:rPr>
+              <w:tab/>
+            </w:r>
+            <w:r>
+              <w:rPr>
+                <w:rStyle w:val="Hyperlink"/>
+                <w:noProof/>
+              </w:rPr>
+              <w:t>Microcontroller Arduino:</w:t>
+            </w:r>
+            <w:r>
+              <w:rPr>
+                <w:noProof/>
+                <w:webHidden/>
+              </w:rPr>
+              <w:tab/>
+            </w:r>
+            <w:r>
+              <w:rPr>
+                <w:noProof/>
+                <w:webHidden/>
+              </w:rPr>
+              <w:fldChar w:fldCharType="begin"/>
+            </w:r>
+            <w:r>
+              <w:rPr>
+                <w:noProof/>
+                <w:webHidden/>
+              </w:rPr>
+              <w:instrText xml:space="preserve"> PAGEREF _Toc417676622 \h </w:instrText>
+            </w:r>
+            <w:r>
+              <w:rPr>
+                <w:noProof/>
+                <w:webHidden/>
+              </w:rPr>
+            </w:r>
+            <w:r>
+              <w:rPr>
+                <w:noProof/>
+                <w:webHidden/>
+              </w:rPr>
+              <w:fldChar w:fldCharType="separate"/>
+            </w:r>
+            <w:r>
+              <w:rPr>
+                <w:noProof/>
+                <w:webHidden/>
+              </w:rPr>
+              <w:t>7</w:t>
+            </w:r>
+            <w:r>
+              <w:rPr>
+                <w:noProof/>
+                <w:webHidden/>
+              </w:rPr>
+              <w:fldChar w:fldCharType="end"/>
+            </w:r>
+          </w:hyperlink>
+        </w:p>
+        <w:p>
+          <w:pPr>
+            <w:pStyle w:val="TOC3"/>
+            <w:tabs>
+              <w:tab w:val="left" w:pos="880"/>
+              <w:tab w:val="right" w:leader="dot" w:pos="8630"/>
+            </w:tabs>
+            <w:rPr>
+              <w:noProof/>
+            </w:rPr>
+          </w:pPr>
+          <w:hyperlink w:anchor="_Toc417676623" w:history="1">
+            <w:r>
+              <w:rPr>
+                <w:rStyle w:val="Hyperlink"/>
+                <w:noProof/>
+              </w:rPr>
+              <w:t>a.</w:t>
+            </w:r>
+            <w:r>
+              <w:rPr>
+                <w:noProof/>
+              </w:rPr>
+              <w:tab/>
+            </w:r>
+            <w:r>
+              <w:rPr>
+                <w:rStyle w:val="Hyperlink"/>
+                <w:noProof/>
+              </w:rPr>
+              <w:t>Setting up Arduino pins:</w:t>
+            </w:r>
+            <w:r>
+              <w:rPr>
+                <w:noProof/>
+                <w:webHidden/>
+              </w:rPr>
+              <w:tab/>
+            </w:r>
+            <w:r>
+              <w:rPr>
+                <w:noProof/>
+                <w:webHidden/>
+              </w:rPr>
+              <w:fldChar w:fldCharType="begin"/>
+            </w:r>
+            <w:r>
+              <w:rPr>
+                <w:noProof/>
+                <w:webHidden/>
+              </w:rPr>
+              <w:instrText xml:space="preserve"> PAGEREF _Toc417676623 \h </w:instrText>
+            </w:r>
+            <w:r>
+              <w:rPr>
+                <w:noProof/>
+                <w:webHidden/>
+              </w:rPr>
+            </w:r>
+            <w:r>
+              <w:rPr>
+                <w:noProof/>
+                <w:webHidden/>
+              </w:rPr>
+              <w:fldChar w:fldCharType="separate"/>
+            </w:r>
+            <w:r>
+              <w:rPr>
+                <w:noProof/>
+                <w:webHidden/>
+              </w:rPr>
+              <w:t>8</w:t>
+            </w:r>
+            <w:r>
+              <w:rPr>
+                <w:noProof/>
+                <w:webHidden/>
+              </w:rPr>
+              <w:fldChar w:fldCharType="end"/>
+            </w:r>
+          </w:hyperlink>
+        </w:p>
+        <w:p>
+          <w:pPr>
+            <w:pStyle w:val="TOC2"/>
+            <w:tabs>
+              <w:tab w:val="left" w:pos="660"/>
+              <w:tab w:val="right" w:leader="dot" w:pos="8630"/>
+            </w:tabs>
+            <w:rPr>
+              <w:rFonts w:eastAsiaTheme="minorEastAsia"/>
+              <w:noProof/>
+            </w:rPr>
+          </w:pPr>
+          <w:hyperlink w:anchor="_Toc417676624" w:history="1">
+            <w:r>
+              <w:rPr>
+                <w:rStyle w:val="Hyperlink"/>
+                <w:noProof/>
+              </w:rPr>
+              <w:t>3.</w:t>
+            </w:r>
+            <w:r>
+              <w:rPr>
+                <w:rFonts w:eastAsiaTheme="minorEastAsia"/>
+                <w:noProof/>
+              </w:rPr>
+              <w:tab/>
+            </w:r>
+            <w:r>
+              <w:rPr>
+                <w:rStyle w:val="Hyperlink"/>
+                <w:noProof/>
+              </w:rPr>
+              <w:t>Website:</w:t>
+            </w:r>
+            <w:r>
+              <w:rPr>
+                <w:noProof/>
+                <w:webHidden/>
+              </w:rPr>
+              <w:tab/>
+            </w:r>
+            <w:r>
+              <w:rPr>
+                <w:noProof/>
+                <w:webHidden/>
+              </w:rPr>
+              <w:fldChar w:fldCharType="begin"/>
+            </w:r>
+            <w:r>
+              <w:rPr>
+                <w:noProof/>
+                <w:webHidden/>
+              </w:rPr>
+              <w:instrText xml:space="preserve"> PAGEREF _Toc417676624 \h </w:instrText>
+            </w:r>
+            <w:r>
+              <w:rPr>
+                <w:noProof/>
+                <w:webHidden/>
+              </w:rPr>
+            </w:r>
+            <w:r>
+              <w:rPr>
+                <w:noProof/>
+                <w:webHidden/>
+              </w:rPr>
+              <w:fldChar w:fldCharType="separate"/>
+            </w:r>
+            <w:r>
+              <w:rPr>
+                <w:noProof/>
+                <w:webHidden/>
+              </w:rPr>
+              <w:t>9</w:t>
+            </w:r>
+            <w:r>
+              <w:rPr>
+                <w:noProof/>
+                <w:webHidden/>
+              </w:rPr>
+              <w:fldChar w:fldCharType="end"/>
+            </w:r>
+          </w:hyperlink>
+        </w:p>
+        <w:p>
+          <w:pPr>
+            <w:pStyle w:val="TOC2"/>
+            <w:tabs>
+              <w:tab w:val="left" w:pos="660"/>
+              <w:tab w:val="right" w:leader="dot" w:pos="8630"/>
+            </w:tabs>
+            <w:rPr>
+              <w:rFonts w:eastAsiaTheme="minorEastAsia"/>
+              <w:noProof/>
+            </w:rPr>
+          </w:pPr>
+          <w:hyperlink w:anchor="_Toc417676625" w:history="1">
+            <w:r>
+              <w:rPr>
+                <w:rStyle w:val="Hyperlink"/>
+                <w:noProof/>
+              </w:rPr>
+              <w:t>4.</w:t>
+            </w:r>
+            <w:r>
+              <w:rPr>
+                <w:rFonts w:eastAsiaTheme="minorEastAsia"/>
+                <w:noProof/>
+              </w:rPr>
+              <w:tab/>
+            </w:r>
+            <w:r>
+              <w:rPr>
+                <w:rStyle w:val="Hyperlink"/>
+                <w:noProof/>
+              </w:rPr>
+              <w:t>Using GitHub:</w:t>
+            </w:r>
+            <w:r>
+              <w:rPr>
+                <w:noProof/>
+                <w:webHidden/>
+              </w:rPr>
+              <w:tab/>
+            </w:r>
+            <w:r>
+              <w:rPr>
+                <w:noProof/>
+                <w:webHidden/>
+              </w:rPr>
+              <w:fldChar w:fldCharType="begin"/>
+            </w:r>
+            <w:r>
+              <w:rPr>
+                <w:noProof/>
+                <w:webHidden/>
+              </w:rPr>
+              <w:instrText xml:space="preserve"> PAGEREF _Toc417676625 \h </w:instrText>
+            </w:r>
+            <w:r>
+              <w:rPr>
+                <w:noProof/>
+                <w:webHidden/>
+              </w:rPr>
+            </w:r>
+            <w:r>
+              <w:rPr>
+                <w:noProof/>
+                <w:webHidden/>
+              </w:rPr>
+              <w:fldChar w:fldCharType="separate"/>
+            </w:r>
+            <w:r>
+              <w:rPr>
+                <w:noProof/>
+                <w:webHidden/>
+              </w:rPr>
+              <w:t>10</w:t>
+            </w:r>
+            <w:r>
+              <w:rPr>
+                <w:noProof/>
+                <w:webHidden/>
+              </w:rPr>
+              <w:fldChar w:fldCharType="end"/>
+            </w:r>
+          </w:hyperlink>
+        </w:p>
+        <w:p>
+          <w:pPr>
+            <w:pStyle w:val="TOC2"/>
+            <w:tabs>
+              <w:tab w:val="left" w:pos="660"/>
+              <w:tab w:val="right" w:leader="dot" w:pos="8630"/>
+            </w:tabs>
+            <w:rPr>
+              <w:rFonts w:eastAsiaTheme="minorEastAsia"/>
+              <w:noProof/>
+            </w:rPr>
+          </w:pPr>
+          <w:hyperlink w:anchor="_Toc417676626" w:history="1">
+            <w:r>
+              <w:rPr>
+                <w:rStyle w:val="Hyperlink"/>
+                <w:noProof/>
+              </w:rPr>
+              <w:t>5.</w:t>
+            </w:r>
+            <w:r>
+              <w:rPr>
+                <w:rFonts w:eastAsiaTheme="minorEastAsia"/>
+                <w:noProof/>
+              </w:rPr>
+              <w:tab/>
+            </w:r>
+            <w:r>
+              <w:rPr>
+                <w:rStyle w:val="Hyperlink"/>
+                <w:noProof/>
+              </w:rPr>
+              <w:t>Processing:</w:t>
+            </w:r>
+            <w:r>
+              <w:rPr>
+                <w:noProof/>
+                <w:webHidden/>
+              </w:rPr>
+              <w:tab/>
+            </w:r>
+            <w:r>
+              <w:rPr>
+                <w:noProof/>
+                <w:webHidden/>
+              </w:rPr>
+              <w:fldChar w:fldCharType="begin"/>
+            </w:r>
+            <w:r>
+              <w:rPr>
+                <w:noProof/>
+                <w:webHidden/>
+              </w:rPr>
+              <w:instrText xml:space="preserve"> PAGEREF _Toc417676626 \h </w:instrText>
+            </w:r>
+            <w:r>
+              <w:rPr>
+                <w:noProof/>
+                <w:webHidden/>
+              </w:rPr>
+            </w:r>
+            <w:r>
+              <w:rPr>
+                <w:noProof/>
+                <w:webHidden/>
+              </w:rPr>
+              <w:fldChar w:fldCharType="separate"/>
+            </w:r>
+            <w:r>
+              <w:rPr>
+                <w:noProof/>
+                <w:webHidden/>
+              </w:rPr>
+              <w:t>11</w:t>
+            </w:r>
+            <w:r>
+              <w:rPr>
+                <w:noProof/>
+                <w:webHidden/>
+              </w:rPr>
+              <w:fldChar w:fldCharType="end"/>
+            </w:r>
+          </w:hyperlink>
+        </w:p>
+        <w:p>
+          <w:r>
+            <w:rPr>
+              <w:b/>
+              <w:bCs/>
+              <w:noProof/>
+            </w:rPr>
+            <w:fldChar w:fldCharType="end"/>
+          </w:r>
+        </w:p>
+      </w:sdtContent>
+    </w:sdt>
+    <w:p>
+      <w:r>
+        <w:br w:type="page"/>
+      </w:r>
+      <w:bookmarkStart w:id="1" w:name="_GoBack"/>
+      <w:bookmarkEnd w:id="1"/>
+    </w:p>
+    <w:p>
+      <w:pPr>
+        <w:pStyle w:val="Heading2"/>
+      </w:pPr>
+      <w:bookmarkStart w:id="2" w:name="_Toc417676620"/>
       <w:r>
         <w:lastRenderedPageBreak/>
         <w:t>Introduction:</w:t>
       </w:r>
+      <w:bookmarkEnd w:id="2"/>
     </w:p>
     <w:p>
       <w:pPr>
-        <w:spacing w:after="0" w:line="480" w:lineRule="auto"/>
+        <w:spacing w:line="480" w:lineRule="auto"/>
         <w:ind w:firstLine="720"/>
-        <w:jc w:val="both"/>
-        <w:rPr>
-          <w:rFonts w:ascii="Times New Roman" w:hAnsi="Times New Roman" w:cs="Times New Roman"/>
-          <w:sz w:val="24"/>
-          <w:szCs w:val="24"/>
-        </w:rPr>
-      </w:pPr>
-      <w:r>
-        <w:rPr>
-          <w:rFonts w:ascii="Times New Roman" w:hAnsi="Times New Roman" w:cs="Times New Roman"/>
-          <w:sz w:val="24"/>
-          <w:szCs w:val="24"/>
-        </w:rPr>
-        <w:t>This document will provide a comprehensive set of steps that allow any developer to set up the environment in his development machine to start working with SkillCourt application. This guide also includes a comprehensive set of steps to run the application and test it in a simulator or a real android device as well as a list of the technologies that need to be installed in order to keep moving forward developing this application. It</w:t>
-      </w:r>
-      <w:r>
-        <w:rPr>
-          <w:rFonts w:ascii="Times New Roman" w:hAnsi="Times New Roman" w:cs="Times New Roman"/>
-          <w:sz w:val="24"/>
-          <w:szCs w:val="24"/>
-        </w:rPr>
-        <w:t xml:space="preserve"> also includes information in a</w:t>
-      </w:r>
-      <w:r>
-        <w:rPr>
-          <w:rFonts w:ascii="Times New Roman" w:hAnsi="Times New Roman" w:cs="Times New Roman"/>
-          <w:sz w:val="24"/>
-          <w:szCs w:val="24"/>
-        </w:rPr>
-        <w:t xml:space="preserve"> step by step fashion about hot to access and run the SkillCourt website in the development machine.</w:t>
-      </w:r>
-      <w:r>
-        <w:rPr>
-          <w:rFonts w:ascii="Times New Roman" w:hAnsi="Times New Roman" w:cs="Times New Roman"/>
-          <w:sz w:val="24"/>
-          <w:szCs w:val="24"/>
-        </w:rPr>
-        <w:t xml:space="preserve"> There will also be instructions that will help in the Arduino microcontroller development.</w:t>
-      </w:r>
-      <w:r>
-        <w:rPr>
-          <w:rFonts w:ascii="Times New Roman" w:hAnsi="Times New Roman" w:cs="Times New Roman"/>
-          <w:sz w:val="24"/>
-          <w:szCs w:val="24"/>
-        </w:rPr>
-        <w:t xml:space="preserve"> It will also inclu</w:t>
-      </w:r>
-      <w:r>
-        <w:rPr>
-          <w:rFonts w:ascii="Times New Roman" w:hAnsi="Times New Roman" w:cs="Times New Roman"/>
-          <w:sz w:val="24"/>
-          <w:szCs w:val="24"/>
-        </w:rPr>
-        <w:t>de instructions of how to get</w:t>
-      </w:r>
-      <w:r>
-        <w:rPr>
-          <w:rFonts w:ascii="Times New Roman" w:hAnsi="Times New Roman" w:cs="Times New Roman"/>
-          <w:sz w:val="24"/>
-          <w:szCs w:val="24"/>
-        </w:rPr>
-        <w:t xml:space="preserve"> the current SkillCourt Project from </w:t>
+      </w:pPr>
+      <w:r>
+        <w:rPr>
+          <w:rFonts w:ascii="Times New Roman" w:hAnsi="Times New Roman" w:cs="Times New Roman"/>
+          <w:sz w:val="24"/>
+          <w:szCs w:val="24"/>
+        </w:rPr>
+        <w:t xml:space="preserve">This document will provide a comprehensive set of steps that allow any developer to set up the environment in his development machine </w:t>
+      </w:r>
+      <w:r>
+        <w:rPr>
+          <w:rFonts w:ascii="Times New Roman" w:hAnsi="Times New Roman" w:cs="Times New Roman"/>
+          <w:sz w:val="24"/>
+          <w:szCs w:val="24"/>
+        </w:rPr>
+        <w:t xml:space="preserve">in order </w:t>
+      </w:r>
+      <w:r>
+        <w:rPr>
+          <w:rFonts w:ascii="Times New Roman" w:hAnsi="Times New Roman" w:cs="Times New Roman"/>
+          <w:sz w:val="24"/>
+          <w:szCs w:val="24"/>
+        </w:rPr>
+        <w:t xml:space="preserve">to start working with </w:t>
+      </w:r>
+      <w:r>
+        <w:rPr>
+          <w:rFonts w:ascii="Times New Roman" w:hAnsi="Times New Roman" w:cs="Times New Roman"/>
+          <w:sz w:val="24"/>
+          <w:szCs w:val="24"/>
+        </w:rPr>
+        <w:t xml:space="preserve">the </w:t>
       </w:r>
       <w:proofErr w:type="spellStart"/>
       <w:r>
@@ -1367,6 +2000,172 @@
           <w:sz w:val="24"/>
           <w:szCs w:val="24"/>
         </w:rPr>
+        <w:t>SkillCourt</w:t>
+      </w:r>
+      <w:proofErr w:type="spellEnd"/>
+      <w:r>
+        <w:rPr>
+          <w:rFonts w:ascii="Times New Roman" w:hAnsi="Times New Roman" w:cs="Times New Roman"/>
+          <w:sz w:val="24"/>
+          <w:szCs w:val="24"/>
+        </w:rPr>
+        <w:t xml:space="preserve"> application. This guide also includes a comprehensive set of steps to run the application and te</w:t>
+      </w:r>
+      <w:r>
+        <w:rPr>
+          <w:rFonts w:ascii="Times New Roman" w:hAnsi="Times New Roman" w:cs="Times New Roman"/>
+          <w:sz w:val="24"/>
+          <w:szCs w:val="24"/>
+        </w:rPr>
+        <w:t>st it in a simulator or a real A</w:t>
+      </w:r>
+      <w:r>
+        <w:rPr>
+          <w:rFonts w:ascii="Times New Roman" w:hAnsi="Times New Roman" w:cs="Times New Roman"/>
+          <w:sz w:val="24"/>
+          <w:szCs w:val="24"/>
+        </w:rPr>
+        <w:t>ndroid device</w:t>
+      </w:r>
+      <w:r>
+        <w:rPr>
+          <w:rFonts w:ascii="Times New Roman" w:hAnsi="Times New Roman" w:cs="Times New Roman"/>
+          <w:sz w:val="24"/>
+          <w:szCs w:val="24"/>
+        </w:rPr>
+        <w:t>,</w:t>
+      </w:r>
+      <w:r>
+        <w:rPr>
+          <w:rFonts w:ascii="Times New Roman" w:hAnsi="Times New Roman" w:cs="Times New Roman"/>
+          <w:sz w:val="24"/>
+          <w:szCs w:val="24"/>
+        </w:rPr>
+        <w:t xml:space="preserve"> as well as a list of the technologies that need to be installed in order to keep moving forward developing this application. </w:t>
+      </w:r>
+      <w:r>
+        <w:rPr>
+          <w:rFonts w:ascii="Times New Roman" w:hAnsi="Times New Roman" w:cs="Times New Roman"/>
+          <w:sz w:val="24"/>
+          <w:szCs w:val="24"/>
+        </w:rPr>
+        <w:t xml:space="preserve">Additionally, it includes </w:t>
+      </w:r>
+      <w:r>
+        <w:rPr>
+          <w:rFonts w:ascii="Times New Roman" w:hAnsi="Times New Roman" w:cs="Times New Roman"/>
+          <w:sz w:val="24"/>
+          <w:szCs w:val="24"/>
+        </w:rPr>
+        <w:t xml:space="preserve">step-by-step </w:t>
+      </w:r>
+      <w:r>
+        <w:rPr>
+          <w:rFonts w:ascii="Times New Roman" w:hAnsi="Times New Roman" w:cs="Times New Roman"/>
+          <w:sz w:val="24"/>
+          <w:szCs w:val="24"/>
+        </w:rPr>
+        <w:t>information of how</w:t>
+      </w:r>
+      <w:r>
+        <w:rPr>
+          <w:rFonts w:ascii="Times New Roman" w:hAnsi="Times New Roman" w:cs="Times New Roman"/>
+          <w:sz w:val="24"/>
+          <w:szCs w:val="24"/>
+        </w:rPr>
+        <w:t xml:space="preserve"> to access and run the </w:t>
+      </w:r>
+      <w:proofErr w:type="spellStart"/>
+      <w:r>
+        <w:rPr>
+          <w:rFonts w:ascii="Times New Roman" w:hAnsi="Times New Roman" w:cs="Times New Roman"/>
+          <w:sz w:val="24"/>
+          <w:szCs w:val="24"/>
+        </w:rPr>
+        <w:t>SkillCourt</w:t>
+      </w:r>
+      <w:proofErr w:type="spellEnd"/>
+      <w:r>
+        <w:rPr>
+          <w:rFonts w:ascii="Times New Roman" w:hAnsi="Times New Roman" w:cs="Times New Roman"/>
+          <w:sz w:val="24"/>
+          <w:szCs w:val="24"/>
+        </w:rPr>
+        <w:t xml:space="preserve"> website in the development machine. There </w:t>
+      </w:r>
+      <w:r>
+        <w:rPr>
+          <w:rFonts w:ascii="Times New Roman" w:hAnsi="Times New Roman" w:cs="Times New Roman"/>
+          <w:sz w:val="24"/>
+          <w:szCs w:val="24"/>
+        </w:rPr>
+        <w:t xml:space="preserve">are </w:t>
+      </w:r>
+      <w:r>
+        <w:rPr>
+          <w:rFonts w:ascii="Times New Roman" w:hAnsi="Times New Roman" w:cs="Times New Roman"/>
+          <w:sz w:val="24"/>
+          <w:szCs w:val="24"/>
+        </w:rPr>
+        <w:t xml:space="preserve">also be instructions that will help in the </w:t>
+      </w:r>
+      <w:r>
+        <w:rPr>
+          <w:rFonts w:ascii="Times New Roman" w:hAnsi="Times New Roman" w:cs="Times New Roman"/>
+          <w:sz w:val="24"/>
+          <w:szCs w:val="24"/>
+        </w:rPr>
+        <w:t xml:space="preserve">development of the </w:t>
+      </w:r>
+      <w:r>
+        <w:rPr>
+          <w:rFonts w:ascii="Times New Roman" w:hAnsi="Times New Roman" w:cs="Times New Roman"/>
+          <w:sz w:val="24"/>
+          <w:szCs w:val="24"/>
+        </w:rPr>
+        <w:t>Arduino microcontroller</w:t>
+      </w:r>
+      <w:r>
+        <w:rPr>
+          <w:rFonts w:ascii="Times New Roman" w:hAnsi="Times New Roman" w:cs="Times New Roman"/>
+          <w:sz w:val="24"/>
+          <w:szCs w:val="24"/>
+        </w:rPr>
+        <w:t>. Lastly, instructions of how to get</w:t>
+      </w:r>
+      <w:r>
+        <w:rPr>
+          <w:rFonts w:ascii="Times New Roman" w:hAnsi="Times New Roman" w:cs="Times New Roman"/>
+          <w:sz w:val="24"/>
+          <w:szCs w:val="24"/>
+        </w:rPr>
+        <w:t xml:space="preserve"> the current </w:t>
+      </w:r>
+      <w:proofErr w:type="spellStart"/>
+      <w:r>
+        <w:rPr>
+          <w:rFonts w:ascii="Times New Roman" w:hAnsi="Times New Roman" w:cs="Times New Roman"/>
+          <w:sz w:val="24"/>
+          <w:szCs w:val="24"/>
+        </w:rPr>
+        <w:t>SkillCourt</w:t>
+      </w:r>
+      <w:proofErr w:type="spellEnd"/>
+      <w:r>
+        <w:rPr>
+          <w:rFonts w:ascii="Times New Roman" w:hAnsi="Times New Roman" w:cs="Times New Roman"/>
+          <w:sz w:val="24"/>
+          <w:szCs w:val="24"/>
+        </w:rPr>
+        <w:t xml:space="preserve"> Project from </w:t>
+      </w:r>
+      <w:proofErr w:type="spellStart"/>
+      <w:r>
+        <w:rPr>
+          <w:rFonts w:ascii="Times New Roman" w:hAnsi="Times New Roman" w:cs="Times New Roman"/>
+          <w:sz w:val="24"/>
+          <w:szCs w:val="24"/>
+        </w:rPr>
         <w:t>Github</w:t>
       </w:r>
       <w:proofErr w:type="spellEnd"/>
@@ -1376,10 +2175,9 @@
           <w:sz w:val="24"/>
           <w:szCs w:val="24"/>
         </w:rPr>
-        <w:t>.</w:t>
+        <w:t xml:space="preserve"> are included</w:t>
       </w:r>
     </w:p>
-    <w:p/>
     <w:p>
       <w:pPr>
         <w:spacing w:after="0" w:line="240" w:lineRule="auto"/>
@@ -1398,10 +2196,547 @@
     <w:p>
       <w:pPr>
         <w:pStyle w:val="Heading2"/>
-      </w:pPr>
-      <w:r>
+        <w:numPr>
+          <w:ilvl w:val="0"/>
+          <w:numId w:val="11"/>
+        </w:numPr>
+      </w:pPr>
+      <w:bookmarkStart w:id="3" w:name="_Toc417676621"/>
+      <w:r>
+        <w:rPr>
+          <w:noProof/>
+        </w:rPr>
         <w:lastRenderedPageBreak/>
+        <w:drawing>
+          <wp:anchor distT="0" distB="0" distL="114300" distR="114300" simplePos="0" relativeHeight="251653120" behindDoc="0" locked="0" layoutInCell="1" allowOverlap="1" wp14:anchorId="553EE658" wp14:editId="5BA6DFA5">
+            <wp:simplePos x="0" y="0"/>
+            <wp:positionH relativeFrom="column">
+              <wp:posOffset>0</wp:posOffset>
+            </wp:positionH>
+            <wp:positionV relativeFrom="paragraph">
+              <wp:posOffset>424180</wp:posOffset>
+            </wp:positionV>
+            <wp:extent cx="5486400" cy="4013200"/>
+            <wp:effectExtent l="0" t="0" r="0" b="6350"/>
+            <wp:wrapSquare wrapText="bothSides"/>
+            <wp:docPr id="2" name="Picture 2"/>
+            <wp:cNvGraphicFramePr>
+              <a:graphicFrameLocks xmlns:a="http://schemas.openxmlformats.org/drawingml/2006/main" noChangeAspect="1"/>
+            </wp:cNvGraphicFramePr>
+            <a:graphic xmlns:a="http://schemas.openxmlformats.org/drawingml/2006/main">
+              <a:graphicData uri="http://schemas.openxmlformats.org/drawingml/2006/picture">
+                <pic:pic xmlns:pic="http://schemas.openxmlformats.org/drawingml/2006/picture">
+                  <pic:nvPicPr>
+                    <pic:cNvPr id="0" name="Picture 2"/>
+                    <pic:cNvPicPr>
+                      <a:picLocks noChangeAspect="1" noChangeArrowheads="1"/>
+                    </pic:cNvPicPr>
+                  </pic:nvPicPr>
+                  <pic:blipFill>
+                    <a:blip r:embed="rId6">
+                      <a:extLst>
+                        <a:ext uri="{28A0092B-C50C-407E-A947-70E740481C1C}">
+                          <a14:useLocalDpi xmlns:a14="http://schemas.microsoft.com/office/drawing/2010/main" val="0"/>
+                        </a:ext>
+                      </a:extLst>
+                    </a:blip>
+                    <a:srcRect/>
+                    <a:stretch>
+                      <a:fillRect/>
+                    </a:stretch>
+                  </pic:blipFill>
+                  <pic:spPr bwMode="auto">
+                    <a:xfrm>
+                      <a:off x="0" y="0"/>
+                      <a:ext cx="5486400" cy="4013200"/>
+                    </a:xfrm>
+                    <a:prstGeom prst="rect">
+                      <a:avLst/>
+                    </a:prstGeom>
+                    <a:noFill/>
+                    <a:ln>
+                      <a:noFill/>
+                    </a:ln>
+                  </pic:spPr>
+                </pic:pic>
+              </a:graphicData>
+            </a:graphic>
+            <wp14:sizeRelH relativeFrom="page">
+              <wp14:pctWidth>0</wp14:pctWidth>
+            </wp14:sizeRelH>
+            <wp14:sizeRelV relativeFrom="page">
+              <wp14:pctHeight>0</wp14:pctHeight>
+            </wp14:sizeRelV>
+          </wp:anchor>
+        </w:drawing>
+      </w:r>
+      <w:r>
         <w:t>Android Application:</w:t>
+      </w:r>
+      <w:bookmarkEnd w:id="3"/>
+    </w:p>
+    <w:p>
+      <w:pPr>
+        <w:pStyle w:val="ListParagraph"/>
+        <w:tabs>
+          <w:tab w:val="left" w:pos="360"/>
+        </w:tabs>
+        <w:spacing w:after="0" w:line="480" w:lineRule="auto"/>
+        <w:ind w:left="360"/>
+        <w:rPr>
+          <w:rFonts w:ascii="Times New Roman" w:hAnsi="Times New Roman" w:cs="Times New Roman"/>
+          <w:sz w:val="24"/>
+          <w:szCs w:val="24"/>
+        </w:rPr>
+      </w:pPr>
+    </w:p>
+    <w:p>
+      <w:pPr>
+        <w:pStyle w:val="ListParagraph"/>
+        <w:numPr>
+          <w:ilvl w:val="0"/>
+          <w:numId w:val="1"/>
+        </w:numPr>
+        <w:tabs>
+          <w:tab w:val="left" w:pos="360"/>
+        </w:tabs>
+        <w:spacing w:after="0" w:line="480" w:lineRule="auto"/>
+        <w:ind w:left="360"/>
+        <w:rPr>
+          <w:rFonts w:ascii="Times New Roman" w:hAnsi="Times New Roman" w:cs="Times New Roman"/>
+          <w:sz w:val="24"/>
+          <w:szCs w:val="24"/>
+        </w:rPr>
+      </w:pPr>
+      <w:r>
+        <w:rPr>
+          <w:rFonts w:ascii="Times New Roman" w:hAnsi="Times New Roman" w:cs="Times New Roman"/>
+          <w:sz w:val="24"/>
+          <w:szCs w:val="24"/>
+        </w:rPr>
+        <w:t xml:space="preserve">The first step to start dealing with any android application is to install Android Studio. In order to accomplish this task navigate to the following link </w:t>
+      </w:r>
+      <w:hyperlink r:id="rId7" w:history="1">
+        <w:r>
+          <w:rPr>
+            <w:rStyle w:val="Hyperlink"/>
+            <w:rFonts w:ascii="Times New Roman" w:hAnsi="Times New Roman" w:cs="Times New Roman"/>
+            <w:sz w:val="24"/>
+            <w:szCs w:val="24"/>
+          </w:rPr>
+          <w:t>http://developer.android.com/sdk/index.html</w:t>
+        </w:r>
+      </w:hyperlink>
+      <w:r>
+        <w:rPr>
+          <w:rFonts w:ascii="Times New Roman" w:hAnsi="Times New Roman" w:cs="Times New Roman"/>
+          <w:sz w:val="24"/>
+          <w:szCs w:val="24"/>
+        </w:rPr>
+        <w:t xml:space="preserve"> . Then click “Download Android Studio”. Accept the terms and conditions.</w:t>
+      </w:r>
+    </w:p>
+    <w:p>
+      <w:pPr>
+        <w:pStyle w:val="ListParagraph"/>
+        <w:numPr>
+          <w:ilvl w:val="0"/>
+          <w:numId w:val="1"/>
+        </w:numPr>
+        <w:tabs>
+          <w:tab w:val="left" w:pos="360"/>
+        </w:tabs>
+        <w:spacing w:after="0" w:line="480" w:lineRule="auto"/>
+        <w:ind w:left="360"/>
+        <w:rPr>
+          <w:rFonts w:ascii="Times New Roman" w:hAnsi="Times New Roman" w:cs="Times New Roman"/>
+          <w:sz w:val="24"/>
+          <w:szCs w:val="24"/>
+        </w:rPr>
+      </w:pPr>
+      <w:r>
+        <w:rPr>
+          <w:rFonts w:ascii="Times New Roman" w:hAnsi="Times New Roman" w:cs="Times New Roman"/>
+          <w:sz w:val="24"/>
+          <w:szCs w:val="24"/>
+        </w:rPr>
+        <w:t>Once the download process is completed</w:t>
+      </w:r>
+      <w:r>
+        <w:rPr>
+          <w:rFonts w:ascii="Times New Roman" w:hAnsi="Times New Roman" w:cs="Times New Roman"/>
+          <w:sz w:val="24"/>
+          <w:szCs w:val="24"/>
+        </w:rPr>
+        <w:t>,</w:t>
+      </w:r>
+      <w:r>
+        <w:rPr>
+          <w:rFonts w:ascii="Times New Roman" w:hAnsi="Times New Roman" w:cs="Times New Roman"/>
+          <w:sz w:val="24"/>
+          <w:szCs w:val="24"/>
+        </w:rPr>
+        <w:t xml:space="preserve"> double click the application and follow all the steps </w:t>
+      </w:r>
+      <w:r>
+        <w:rPr>
+          <w:rFonts w:ascii="Times New Roman" w:hAnsi="Times New Roman" w:cs="Times New Roman"/>
+          <w:sz w:val="24"/>
+          <w:szCs w:val="24"/>
+        </w:rPr>
+        <w:t>that will be appearing on the screen</w:t>
+      </w:r>
+      <w:r>
+        <w:rPr>
+          <w:rFonts w:ascii="Times New Roman" w:hAnsi="Times New Roman" w:cs="Times New Roman"/>
+          <w:sz w:val="24"/>
+          <w:szCs w:val="24"/>
+        </w:rPr>
+        <w:t>.</w:t>
+      </w:r>
+    </w:p>
+    <w:p>
+      <w:pPr>
+        <w:pStyle w:val="ListParagraph"/>
+        <w:numPr>
+          <w:ilvl w:val="0"/>
+          <w:numId w:val="1"/>
+        </w:numPr>
+        <w:tabs>
+          <w:tab w:val="left" w:pos="360"/>
+        </w:tabs>
+        <w:spacing w:after="0" w:line="480" w:lineRule="auto"/>
+        <w:ind w:left="360"/>
+        <w:rPr>
+          <w:rFonts w:ascii="Times New Roman" w:hAnsi="Times New Roman" w:cs="Times New Roman"/>
+          <w:sz w:val="24"/>
+          <w:szCs w:val="24"/>
+        </w:rPr>
+      </w:pPr>
+      <w:r>
+        <w:rPr>
+          <w:rFonts w:ascii="Times New Roman" w:hAnsi="Times New Roman" w:cs="Times New Roman"/>
+          <w:sz w:val="24"/>
+          <w:szCs w:val="24"/>
+        </w:rPr>
+        <w:t>Once the application i</w:t>
+      </w:r>
+      <w:r>
+        <w:rPr>
+          <w:rFonts w:ascii="Times New Roman" w:hAnsi="Times New Roman" w:cs="Times New Roman"/>
+          <w:sz w:val="24"/>
+          <w:szCs w:val="24"/>
+        </w:rPr>
+        <w:t xml:space="preserve">s installed, proceed to install </w:t>
+      </w:r>
+      <w:r>
+        <w:rPr>
+          <w:rFonts w:ascii="Times New Roman" w:hAnsi="Times New Roman" w:cs="Times New Roman"/>
+          <w:sz w:val="24"/>
+          <w:szCs w:val="24"/>
+        </w:rPr>
+        <w:t>the necessary SDKs. Click “Android SDK Manager”. In there</w:t>
+      </w:r>
+      <w:r>
+        <w:rPr>
+          <w:rFonts w:ascii="Times New Roman" w:hAnsi="Times New Roman" w:cs="Times New Roman"/>
+          <w:sz w:val="24"/>
+          <w:szCs w:val="24"/>
+        </w:rPr>
+        <w:t>,</w:t>
+      </w:r>
+      <w:r>
+        <w:rPr>
+          <w:rFonts w:ascii="Times New Roman" w:hAnsi="Times New Roman" w:cs="Times New Roman"/>
+          <w:sz w:val="24"/>
+          <w:szCs w:val="24"/>
+        </w:rPr>
+        <w:t xml:space="preserve"> select Android 5.0.1 (API 21) as well as (API 20) and (API 19). The click “install packages”, accept all terms and conditions and wait until they are installed.</w:t>
+      </w:r>
+    </w:p>
+    <w:p>
+      <w:pPr>
+        <w:pStyle w:val="ListParagraph"/>
+        <w:numPr>
+          <w:ilvl w:val="0"/>
+          <w:numId w:val="1"/>
+        </w:numPr>
+        <w:tabs>
+          <w:tab w:val="left" w:pos="360"/>
+        </w:tabs>
+        <w:spacing w:after="0" w:line="480" w:lineRule="auto"/>
+        <w:ind w:left="360"/>
+        <w:rPr>
+          <w:rFonts w:ascii="Times New Roman" w:hAnsi="Times New Roman" w:cs="Times New Roman"/>
+          <w:sz w:val="24"/>
+          <w:szCs w:val="24"/>
+        </w:rPr>
+      </w:pPr>
+      <w:r>
+        <w:rPr>
+          <w:rFonts w:ascii="Times New Roman" w:hAnsi="Times New Roman" w:cs="Times New Roman"/>
+          <w:sz w:val="24"/>
+          <w:szCs w:val="24"/>
+        </w:rPr>
+        <w:lastRenderedPageBreak/>
+        <w:t>T</w:t>
+      </w:r>
+      <w:r>
+        <w:rPr>
+          <w:rFonts w:ascii="Times New Roman" w:hAnsi="Times New Roman" w:cs="Times New Roman"/>
+          <w:sz w:val="24"/>
+          <w:szCs w:val="24"/>
+        </w:rPr>
+        <w:t>o install a simulator in order to test the code that has been developed so fa</w:t>
+      </w:r>
+      <w:r>
+        <w:rPr>
+          <w:rFonts w:ascii="Times New Roman" w:hAnsi="Times New Roman" w:cs="Times New Roman"/>
+          <w:sz w:val="24"/>
+          <w:szCs w:val="24"/>
+        </w:rPr>
+        <w:t>r, click on the “AVD Device Manager”</w:t>
+      </w:r>
+      <w:r>
+        <w:rPr>
+          <w:rFonts w:ascii="Times New Roman" w:hAnsi="Times New Roman" w:cs="Times New Roman"/>
+          <w:sz w:val="24"/>
+          <w:szCs w:val="24"/>
+        </w:rPr>
+        <w:t xml:space="preserve"> icon. Once the window opens</w:t>
+      </w:r>
+      <w:r>
+        <w:rPr>
+          <w:rFonts w:ascii="Times New Roman" w:hAnsi="Times New Roman" w:cs="Times New Roman"/>
+          <w:sz w:val="24"/>
+          <w:szCs w:val="24"/>
+        </w:rPr>
+        <w:t>, click on “C</w:t>
+      </w:r>
+      <w:r>
+        <w:rPr>
+          <w:rFonts w:ascii="Times New Roman" w:hAnsi="Times New Roman" w:cs="Times New Roman"/>
+          <w:sz w:val="24"/>
+          <w:szCs w:val="24"/>
+        </w:rPr>
+        <w:t>reate Virtual Device”. In the new window enter all the information about the device you are creating like type, name, RAM, Disk space, screen size. Click “Create Device” and a new device with the specifications provided will be created.</w:t>
+      </w:r>
+    </w:p>
+    <w:p>
+      <w:pPr>
+        <w:pStyle w:val="ListParagraph"/>
+        <w:numPr>
+          <w:ilvl w:val="0"/>
+          <w:numId w:val="1"/>
+        </w:numPr>
+        <w:tabs>
+          <w:tab w:val="left" w:pos="360"/>
+        </w:tabs>
+        <w:spacing w:after="0" w:line="480" w:lineRule="auto"/>
+        <w:ind w:left="360"/>
+        <w:rPr>
+          <w:rFonts w:ascii="Times New Roman" w:hAnsi="Times New Roman" w:cs="Times New Roman"/>
+          <w:sz w:val="24"/>
+          <w:szCs w:val="24"/>
+        </w:rPr>
+      </w:pPr>
+      <w:r>
+        <w:rPr>
+          <w:rFonts w:ascii="Times New Roman" w:hAnsi="Times New Roman" w:cs="Times New Roman"/>
+          <w:sz w:val="24"/>
+          <w:szCs w:val="24"/>
+        </w:rPr>
+        <w:t xml:space="preserve">In order to run one of the devices that </w:t>
+      </w:r>
+      <w:r>
+        <w:rPr>
+          <w:rFonts w:ascii="Times New Roman" w:hAnsi="Times New Roman" w:cs="Times New Roman"/>
+          <w:sz w:val="24"/>
+          <w:szCs w:val="24"/>
+        </w:rPr>
+        <w:t>has</w:t>
+      </w:r>
+      <w:r>
+        <w:rPr>
+          <w:rFonts w:ascii="Times New Roman" w:hAnsi="Times New Roman" w:cs="Times New Roman"/>
+          <w:sz w:val="24"/>
+          <w:szCs w:val="24"/>
+        </w:rPr>
+        <w:t xml:space="preserve"> already been created</w:t>
+      </w:r>
+      <w:r>
+        <w:rPr>
+          <w:rFonts w:ascii="Times New Roman" w:hAnsi="Times New Roman" w:cs="Times New Roman"/>
+          <w:sz w:val="24"/>
+          <w:szCs w:val="24"/>
+        </w:rPr>
+        <w:t>,</w:t>
+      </w:r>
+      <w:r>
+        <w:rPr>
+          <w:rFonts w:ascii="Times New Roman" w:hAnsi="Times New Roman" w:cs="Times New Roman"/>
+          <w:sz w:val="24"/>
+          <w:szCs w:val="24"/>
+        </w:rPr>
+        <w:t xml:space="preserve"> go to AVD Manager and look for the device you want to execute. Once you find it</w:t>
+      </w:r>
+      <w:r>
+        <w:rPr>
+          <w:rFonts w:ascii="Times New Roman" w:hAnsi="Times New Roman" w:cs="Times New Roman"/>
+          <w:sz w:val="24"/>
+          <w:szCs w:val="24"/>
+        </w:rPr>
+        <w:t>,</w:t>
+      </w:r>
+      <w:r>
+        <w:rPr>
+          <w:rFonts w:ascii="Times New Roman" w:hAnsi="Times New Roman" w:cs="Times New Roman"/>
+          <w:sz w:val="24"/>
+          <w:szCs w:val="24"/>
+        </w:rPr>
+        <w:t xml:space="preserve"> click run.</w:t>
+      </w:r>
+    </w:p>
+    <w:p>
+      <w:pPr>
+        <w:pStyle w:val="ListParagraph"/>
+        <w:numPr>
+          <w:ilvl w:val="0"/>
+          <w:numId w:val="1"/>
+        </w:numPr>
+        <w:tabs>
+          <w:tab w:val="left" w:pos="360"/>
+        </w:tabs>
+        <w:spacing w:after="0" w:line="480" w:lineRule="auto"/>
+        <w:ind w:left="360"/>
+        <w:rPr>
+          <w:rFonts w:ascii="Times New Roman" w:hAnsi="Times New Roman" w:cs="Times New Roman"/>
+          <w:sz w:val="24"/>
+          <w:szCs w:val="24"/>
+        </w:rPr>
+      </w:pPr>
+      <w:r>
+        <w:rPr>
+          <w:rFonts w:ascii="Times New Roman" w:hAnsi="Times New Roman" w:cs="Times New Roman"/>
+          <w:sz w:val="24"/>
+          <w:szCs w:val="24"/>
+        </w:rPr>
+        <w:t>In order to use a real A</w:t>
+      </w:r>
+      <w:r>
+        <w:rPr>
+          <w:rFonts w:ascii="Times New Roman" w:hAnsi="Times New Roman" w:cs="Times New Roman"/>
+          <w:sz w:val="24"/>
+          <w:szCs w:val="24"/>
+        </w:rPr>
+        <w:t>ndroid device instead of a simulator</w:t>
+      </w:r>
+      <w:r>
+        <w:rPr>
+          <w:rFonts w:ascii="Times New Roman" w:hAnsi="Times New Roman" w:cs="Times New Roman"/>
+          <w:sz w:val="24"/>
+          <w:szCs w:val="24"/>
+        </w:rPr>
+        <w:t>,</w:t>
+      </w:r>
+      <w:r>
+        <w:rPr>
+          <w:rFonts w:ascii="Times New Roman" w:hAnsi="Times New Roman" w:cs="Times New Roman"/>
+          <w:sz w:val="24"/>
+          <w:szCs w:val="24"/>
+        </w:rPr>
+        <w:t xml:space="preserve"> connect you device to the computer running Android Studio and allow development mode in your android device.</w:t>
+      </w:r>
+    </w:p>
+    <w:p>
+      <w:pPr>
+        <w:pStyle w:val="ListParagraph"/>
+        <w:numPr>
+          <w:ilvl w:val="0"/>
+          <w:numId w:val="1"/>
+        </w:numPr>
+        <w:tabs>
+          <w:tab w:val="left" w:pos="360"/>
+        </w:tabs>
+        <w:spacing w:after="0" w:line="480" w:lineRule="auto"/>
+        <w:ind w:left="360"/>
+        <w:rPr>
+          <w:rFonts w:ascii="Times New Roman" w:hAnsi="Times New Roman" w:cs="Times New Roman"/>
+          <w:sz w:val="24"/>
+          <w:szCs w:val="24"/>
+        </w:rPr>
+      </w:pPr>
+      <w:r>
+        <w:rPr>
+          <w:rFonts w:ascii="Times New Roman" w:hAnsi="Times New Roman" w:cs="Times New Roman"/>
+          <w:sz w:val="24"/>
+          <w:szCs w:val="24"/>
+        </w:rPr>
+        <w:t>T</w:t>
+      </w:r>
+      <w:r>
+        <w:rPr>
+          <w:rFonts w:ascii="Times New Roman" w:hAnsi="Times New Roman" w:cs="Times New Roman"/>
+          <w:sz w:val="24"/>
+          <w:szCs w:val="24"/>
+        </w:rPr>
+        <w:t>o run the current project in ei</w:t>
+      </w:r>
+      <w:r>
+        <w:rPr>
+          <w:rFonts w:ascii="Times New Roman" w:hAnsi="Times New Roman" w:cs="Times New Roman"/>
+          <w:sz w:val="24"/>
+          <w:szCs w:val="24"/>
+        </w:rPr>
+        <w:t>ther a simulator or the actual A</w:t>
+      </w:r>
+      <w:r>
+        <w:rPr>
+          <w:rFonts w:ascii="Times New Roman" w:hAnsi="Times New Roman" w:cs="Times New Roman"/>
+          <w:sz w:val="24"/>
+          <w:szCs w:val="24"/>
+        </w:rPr>
+        <w:t>ndroid device</w:t>
+      </w:r>
+      <w:r>
+        <w:rPr>
+          <w:rFonts w:ascii="Times New Roman" w:hAnsi="Times New Roman" w:cs="Times New Roman"/>
+          <w:sz w:val="24"/>
+          <w:szCs w:val="24"/>
+        </w:rPr>
+        <w:t>, click the R</w:t>
+      </w:r>
+      <w:r>
+        <w:rPr>
+          <w:rFonts w:ascii="Times New Roman" w:hAnsi="Times New Roman" w:cs="Times New Roman"/>
+          <w:sz w:val="24"/>
+          <w:szCs w:val="24"/>
+        </w:rPr>
+        <w:t>un button in Android Studio. Then</w:t>
+      </w:r>
+      <w:r>
+        <w:rPr>
+          <w:rFonts w:ascii="Times New Roman" w:hAnsi="Times New Roman" w:cs="Times New Roman"/>
+          <w:sz w:val="24"/>
+          <w:szCs w:val="24"/>
+        </w:rPr>
+        <w:t>,</w:t>
+      </w:r>
+      <w:r>
+        <w:rPr>
+          <w:rFonts w:ascii="Times New Roman" w:hAnsi="Times New Roman" w:cs="Times New Roman"/>
+          <w:sz w:val="24"/>
+          <w:szCs w:val="24"/>
+        </w:rPr>
+        <w:t xml:space="preserve"> select the device in which you want to run the project and then press ok.</w:t>
+      </w:r>
+      <w:r>
+        <w:rPr>
+          <w:rFonts w:ascii="Times New Roman" w:hAnsi="Times New Roman" w:cs="Times New Roman"/>
+          <w:sz w:val="24"/>
+          <w:szCs w:val="24"/>
+        </w:rPr>
+        <w:t xml:space="preserve"> Note: If using a real Android Device, it must be connected via USB when you click Run.</w:t>
       </w:r>
     </w:p>
     <w:p>
@@ -1423,262 +2758,105 @@
         </w:rPr>
       </w:pPr>
       <w:r>
-        <w:rPr>
-          <w:rFonts w:ascii="Times New Roman" w:hAnsi="Times New Roman" w:cs="Times New Roman"/>
-          <w:sz w:val="24"/>
-          <w:szCs w:val="24"/>
-        </w:rPr>
-        <w:t xml:space="preserve">The first step to start dealing with any android application is to install Android Studio. In order to accomplish this task </w:t>
-      </w:r>
-      <w:r>
-        <w:rPr>
-          <w:rFonts w:ascii="Times New Roman" w:hAnsi="Times New Roman" w:cs="Times New Roman"/>
-          <w:sz w:val="24"/>
-          <w:szCs w:val="24"/>
-        </w:rPr>
-        <w:t>navigate</w:t>
-      </w:r>
-      <w:r>
-        <w:rPr>
-          <w:rFonts w:ascii="Times New Roman" w:hAnsi="Times New Roman" w:cs="Times New Roman"/>
-          <w:sz w:val="24"/>
-          <w:szCs w:val="24"/>
-        </w:rPr>
-        <w:t xml:space="preserve"> to the following link </w:t>
-      </w:r>
-      <w:hyperlink r:id="rId6" w:history="1">
-        <w:r>
-          <w:rPr>
-            <w:rStyle w:val="Hyperlink"/>
-            <w:rFonts w:ascii="Times New Roman" w:hAnsi="Times New Roman" w:cs="Times New Roman"/>
-            <w:sz w:val="24"/>
-            <w:szCs w:val="24"/>
-          </w:rPr>
-          <w:t>http://developer.android.com/sdk/index.html</w:t>
-        </w:r>
-      </w:hyperlink>
-      <w:r>
-        <w:rPr>
-          <w:rFonts w:ascii="Times New Roman" w:hAnsi="Times New Roman" w:cs="Times New Roman"/>
-          <w:sz w:val="24"/>
-          <w:szCs w:val="24"/>
-        </w:rPr>
-        <w:t xml:space="preserve"> . Then click “Download Android Studio”. Accept the terms and conditions.</w:t>
+        <w:br w:type="page"/>
       </w:r>
     </w:p>
     <w:p>
       <w:pPr>
-        <w:pStyle w:val="ListParagraph"/>
+        <w:pStyle w:val="Heading2"/>
         <w:numPr>
           <w:ilvl w:val="0"/>
-          <w:numId w:val="1"/>
+          <w:numId w:val="11"/>
         </w:numPr>
+      </w:pPr>
+      <w:bookmarkStart w:id="4" w:name="_Toc417676622"/>
+      <w:r>
+        <w:rPr>
+          <w:noProof/>
+        </w:rPr>
+        <w:lastRenderedPageBreak/>
+        <w:drawing>
+          <wp:anchor distT="0" distB="0" distL="114300" distR="114300" simplePos="0" relativeHeight="251661312" behindDoc="0" locked="0" layoutInCell="1" allowOverlap="1" wp14:anchorId="320AE7B0" wp14:editId="2BDE92A9">
+            <wp:simplePos x="0" y="0"/>
+            <wp:positionH relativeFrom="column">
+              <wp:posOffset>19050</wp:posOffset>
+            </wp:positionH>
+            <wp:positionV relativeFrom="paragraph">
+              <wp:posOffset>452755</wp:posOffset>
+            </wp:positionV>
+            <wp:extent cx="4000500" cy="4571365"/>
+            <wp:effectExtent l="0" t="0" r="12700" b="635"/>
+            <wp:wrapTopAndBottom/>
+            <wp:docPr id="1" name="Picture 1"/>
+            <wp:cNvGraphicFramePr>
+              <a:graphicFrameLocks xmlns:a="http://schemas.openxmlformats.org/drawingml/2006/main" noChangeAspect="1"/>
+            </wp:cNvGraphicFramePr>
+            <a:graphic xmlns:a="http://schemas.openxmlformats.org/drawingml/2006/main">
+              <a:graphicData uri="http://schemas.openxmlformats.org/drawingml/2006/picture">
+                <pic:pic xmlns:pic="http://schemas.openxmlformats.org/drawingml/2006/picture">
+                  <pic:nvPicPr>
+                    <pic:cNvPr id="0" name="Picture 3"/>
+                    <pic:cNvPicPr>
+                      <a:picLocks noChangeAspect="1" noChangeArrowheads="1"/>
+                    </pic:cNvPicPr>
+                  </pic:nvPicPr>
+                  <pic:blipFill>
+                    <a:blip r:embed="rId8">
+                      <a:extLst>
+                        <a:ext uri="{28A0092B-C50C-407E-A947-70E740481C1C}">
+                          <a14:useLocalDpi xmlns:a14="http://schemas.microsoft.com/office/drawing/2010/main" val="0"/>
+                        </a:ext>
+                      </a:extLst>
+                    </a:blip>
+                    <a:srcRect/>
+                    <a:stretch>
+                      <a:fillRect/>
+                    </a:stretch>
+                  </pic:blipFill>
+                  <pic:spPr bwMode="auto">
+                    <a:xfrm>
+                      <a:off x="0" y="0"/>
+                      <a:ext cx="4000500" cy="4571365"/>
+                    </a:xfrm>
+                    <a:prstGeom prst="rect">
+                      <a:avLst/>
+                    </a:prstGeom>
+                    <a:noFill/>
+                    <a:ln>
+                      <a:noFill/>
+                    </a:ln>
+                  </pic:spPr>
+                </pic:pic>
+              </a:graphicData>
+            </a:graphic>
+            <wp14:sizeRelH relativeFrom="page">
+              <wp14:pctWidth>0</wp14:pctWidth>
+            </wp14:sizeRelH>
+            <wp14:sizeRelV relativeFrom="page">
+              <wp14:pctHeight>0</wp14:pctHeight>
+            </wp14:sizeRelV>
+          </wp:anchor>
+        </w:drawing>
+      </w:r>
+      <w:r>
+        <w:t>Microcontroller Arduino:</w:t>
+      </w:r>
+      <w:bookmarkEnd w:id="4"/>
+    </w:p>
+    <w:p>
+      <w:pPr>
+        <w:pStyle w:val="ListParagraph"/>
         <w:tabs>
           <w:tab w:val="left" w:pos="360"/>
         </w:tabs>
         <w:spacing w:after="0" w:line="480" w:lineRule="auto"/>
-        <w:ind w:left="0" w:firstLine="0"/>
-        <w:rPr>
-          <w:rFonts w:ascii="Times New Roman" w:hAnsi="Times New Roman" w:cs="Times New Roman"/>
-          <w:sz w:val="24"/>
-          <w:szCs w:val="24"/>
-        </w:rPr>
-      </w:pPr>
-      <w:r>
-        <w:rPr>
-          <w:rFonts w:ascii="Times New Roman" w:hAnsi="Times New Roman" w:cs="Times New Roman"/>
-          <w:sz w:val="24"/>
-          <w:szCs w:val="24"/>
-        </w:rPr>
-        <w:t>Once the download process is completed double click the application and follow all the steps in the screens that will be appearing.</w:t>
-      </w:r>
-    </w:p>
-    <w:p>
-      <w:pPr>
-        <w:pStyle w:val="ListParagraph"/>
-        <w:numPr>
-          <w:ilvl w:val="0"/>
-          <w:numId w:val="1"/>
-        </w:numPr>
-        <w:tabs>
-          <w:tab w:val="left" w:pos="360"/>
-        </w:tabs>
-        <w:spacing w:after="0" w:line="480" w:lineRule="auto"/>
-        <w:ind w:left="0" w:firstLine="0"/>
-        <w:rPr>
-          <w:rFonts w:ascii="Times New Roman" w:hAnsi="Times New Roman" w:cs="Times New Roman"/>
-          <w:sz w:val="24"/>
-          <w:szCs w:val="24"/>
-        </w:rPr>
-      </w:pPr>
-      <w:r>
-        <w:rPr>
-          <w:rFonts w:ascii="Times New Roman" w:hAnsi="Times New Roman" w:cs="Times New Roman"/>
-          <w:sz w:val="24"/>
-          <w:szCs w:val="24"/>
-        </w:rPr>
-        <w:t>Once the application i</w:t>
-      </w:r>
-      <w:r>
-        <w:rPr>
-          <w:rFonts w:ascii="Times New Roman" w:hAnsi="Times New Roman" w:cs="Times New Roman"/>
-          <w:sz w:val="24"/>
-          <w:szCs w:val="24"/>
-        </w:rPr>
-        <w:t xml:space="preserve">s installed proceed to install </w:t>
-      </w:r>
-      <w:r>
-        <w:rPr>
-          <w:rFonts w:ascii="Times New Roman" w:hAnsi="Times New Roman" w:cs="Times New Roman"/>
-          <w:sz w:val="24"/>
-          <w:szCs w:val="24"/>
-        </w:rPr>
-        <w:t>the necessary SDKs. Click “Android SDK Manager”. In there select Android 5.0.1 (API 21) as well as (API 20) and (API 19). The click “install packages”, accept all terms and conditions and wait until they are installed.</w:t>
-      </w:r>
-    </w:p>
-    <w:p>
-      <w:pPr>
-        <w:pStyle w:val="ListParagraph"/>
-        <w:numPr>
-          <w:ilvl w:val="0"/>
-          <w:numId w:val="1"/>
-        </w:numPr>
-        <w:tabs>
-          <w:tab w:val="left" w:pos="360"/>
-        </w:tabs>
-        <w:spacing w:after="0" w:line="480" w:lineRule="auto"/>
-        <w:ind w:left="0" w:firstLine="0"/>
-        <w:rPr>
-          <w:rFonts w:ascii="Times New Roman" w:hAnsi="Times New Roman" w:cs="Times New Roman"/>
-          <w:sz w:val="24"/>
-          <w:szCs w:val="24"/>
-        </w:rPr>
-      </w:pPr>
-      <w:r>
-        <w:rPr>
-          <w:rFonts w:ascii="Times New Roman" w:hAnsi="Times New Roman" w:cs="Times New Roman"/>
-          <w:sz w:val="24"/>
-          <w:szCs w:val="24"/>
-        </w:rPr>
-        <w:t>In order to install a simulator in order to test the code that has been developed so fa</w:t>
-      </w:r>
-      <w:r>
-        <w:rPr>
-          <w:rFonts w:ascii="Times New Roman" w:hAnsi="Times New Roman" w:cs="Times New Roman"/>
-          <w:sz w:val="24"/>
-          <w:szCs w:val="24"/>
-        </w:rPr>
-        <w:t>r click on “AVD Device Manager”</w:t>
-      </w:r>
-      <w:r>
-        <w:rPr>
-          <w:rFonts w:ascii="Times New Roman" w:hAnsi="Times New Roman" w:cs="Times New Roman"/>
-          <w:sz w:val="24"/>
-          <w:szCs w:val="24"/>
-        </w:rPr>
-        <w:t xml:space="preserve"> icon. Once the window opens click on “create Virtual Device”. In the new window enter all the information about the device you are creating like type, name, RAM, Disk space, screen size. Click “Create Device” and a new device with the specifications provided will be created.</w:t>
-      </w:r>
-    </w:p>
-    <w:p>
-      <w:pPr>
-        <w:pStyle w:val="ListParagraph"/>
-        <w:numPr>
-          <w:ilvl w:val="0"/>
-          <w:numId w:val="1"/>
-        </w:numPr>
-        <w:tabs>
-          <w:tab w:val="left" w:pos="360"/>
-        </w:tabs>
-        <w:spacing w:after="0" w:line="480" w:lineRule="auto"/>
-        <w:ind w:left="0" w:firstLine="0"/>
-        <w:rPr>
-          <w:rFonts w:ascii="Times New Roman" w:hAnsi="Times New Roman" w:cs="Times New Roman"/>
-          <w:sz w:val="24"/>
-          <w:szCs w:val="24"/>
-        </w:rPr>
-      </w:pPr>
-      <w:r>
-        <w:rPr>
-          <w:rFonts w:ascii="Times New Roman" w:hAnsi="Times New Roman" w:cs="Times New Roman"/>
-          <w:sz w:val="24"/>
-          <w:szCs w:val="24"/>
-        </w:rPr>
-        <w:t>In order to run one of the devices that have already been created go to AVD Manager and look for the device you want to execute. Once you find it click run.</w:t>
-      </w:r>
-    </w:p>
-    <w:p>
-      <w:pPr>
-        <w:pStyle w:val="ListParagraph"/>
-        <w:numPr>
-          <w:ilvl w:val="0"/>
-          <w:numId w:val="1"/>
-        </w:numPr>
-        <w:tabs>
-          <w:tab w:val="left" w:pos="360"/>
-        </w:tabs>
-        <w:spacing w:after="0" w:line="480" w:lineRule="auto"/>
-        <w:ind w:left="0" w:firstLine="0"/>
-        <w:rPr>
-          <w:rFonts w:ascii="Times New Roman" w:hAnsi="Times New Roman" w:cs="Times New Roman"/>
-          <w:sz w:val="24"/>
-          <w:szCs w:val="24"/>
-        </w:rPr>
-      </w:pPr>
-      <w:r>
-        <w:rPr>
-          <w:rFonts w:ascii="Times New Roman" w:hAnsi="Times New Roman" w:cs="Times New Roman"/>
-          <w:sz w:val="24"/>
-          <w:szCs w:val="24"/>
-        </w:rPr>
-        <w:t>In order to use a real android device instead of a simulator connect you device to the computer running Android Studio and allow development mode in your android device.</w:t>
-      </w:r>
-    </w:p>
-    <w:p>
-      <w:pPr>
-        <w:pStyle w:val="ListParagraph"/>
-        <w:numPr>
-          <w:ilvl w:val="0"/>
-          <w:numId w:val="1"/>
-        </w:numPr>
-        <w:tabs>
-          <w:tab w:val="left" w:pos="360"/>
-        </w:tabs>
-        <w:spacing w:after="0" w:line="480" w:lineRule="auto"/>
-        <w:ind w:left="0" w:firstLine="0"/>
-        <w:rPr>
-          <w:rFonts w:ascii="Times New Roman" w:hAnsi="Times New Roman" w:cs="Times New Roman"/>
-          <w:sz w:val="24"/>
-          <w:szCs w:val="24"/>
-        </w:rPr>
-      </w:pPr>
-      <w:r>
-        <w:rPr>
-          <w:rFonts w:ascii="Times New Roman" w:hAnsi="Times New Roman" w:cs="Times New Roman"/>
-          <w:sz w:val="24"/>
-          <w:szCs w:val="24"/>
-        </w:rPr>
-        <w:t>In order to run the current project in either a simulator or the actual android device</w:t>
-      </w:r>
-      <w:r>
-        <w:rPr>
-          <w:rFonts w:ascii="Times New Roman" w:hAnsi="Times New Roman" w:cs="Times New Roman"/>
-          <w:sz w:val="24"/>
-          <w:szCs w:val="24"/>
-        </w:rPr>
-        <w:t xml:space="preserve"> click the run button in Android Studio. Then select the device in which you want to run the project and then press ok.</w:t>
-      </w:r>
-      <w:r>
-        <w:br w:type="page"/>
-      </w:r>
-    </w:p>
-    <w:p>
-      <w:pPr>
-        <w:pStyle w:val="Heading2"/>
-      </w:pPr>
-      <w:r>
-        <w:lastRenderedPageBreak/>
-        <w:t>Microcontroller Arduino:</w:t>
-      </w:r>
+        <w:ind w:left="360"/>
+        <w:rPr>
+          <w:rFonts w:ascii="Times New Roman" w:hAnsi="Times New Roman" w:cs="Times New Roman"/>
+          <w:sz w:val="24"/>
+          <w:szCs w:val="24"/>
+        </w:rPr>
+      </w:pPr>
     </w:p>
     <w:p>
       <w:pPr>
@@ -1703,7 +2881,23 @@
           <w:sz w:val="24"/>
           <w:szCs w:val="24"/>
         </w:rPr>
-        <w:t>In order to be able to work with Arduino navigate to the following webpage http://arduino.cc/en/main/software.</w:t>
+        <w:t>In order to be able to work with Arduino navigate to the following webpage</w:t>
+      </w:r>
+      <w:r>
+        <w:rPr>
+          <w:rFonts w:ascii="Times New Roman" w:hAnsi="Times New Roman" w:cs="Times New Roman"/>
+          <w:sz w:val="24"/>
+          <w:szCs w:val="24"/>
+        </w:rPr>
+        <w:t>:</w:t>
+      </w:r>
+      <w:r>
+        <w:rPr>
+          <w:rFonts w:ascii="Times New Roman" w:hAnsi="Times New Roman" w:cs="Times New Roman"/>
+          <w:sz w:val="24"/>
+          <w:szCs w:val="24"/>
+        </w:rPr>
+        <w:t xml:space="preserve"> http://arduino.cc/en/main/software.</w:t>
       </w:r>
     </w:p>
     <w:p>
@@ -1717,20 +2911,35 @@
           <w:tab w:val="left" w:pos="360"/>
         </w:tabs>
         <w:spacing w:after="0" w:line="480" w:lineRule="auto"/>
-        <w:ind w:left="0" w:firstLine="0"/>
-        <w:rPr>
-          <w:rFonts w:ascii="Times New Roman" w:hAnsi="Times New Roman" w:cs="Times New Roman"/>
-          <w:sz w:val="24"/>
-          <w:szCs w:val="24"/>
-        </w:rPr>
-      </w:pPr>
-      <w:r>
-        <w:rPr>
-          <w:rFonts w:ascii="Times New Roman" w:hAnsi="Times New Roman" w:cs="Times New Roman"/>
-          <w:sz w:val="24"/>
-          <w:szCs w:val="24"/>
-        </w:rPr>
-        <w:t>Then select the operating system running on your development machine and click download.</w:t>
+        <w:rPr>
+          <w:rFonts w:ascii="Times New Roman" w:hAnsi="Times New Roman" w:cs="Times New Roman"/>
+          <w:sz w:val="24"/>
+          <w:szCs w:val="24"/>
+        </w:rPr>
+      </w:pPr>
+      <w:r>
+        <w:rPr>
+          <w:rFonts w:ascii="Times New Roman" w:hAnsi="Times New Roman" w:cs="Times New Roman"/>
+          <w:sz w:val="24"/>
+          <w:szCs w:val="24"/>
+        </w:rPr>
+        <w:t>Then</w:t>
+      </w:r>
+      <w:r>
+        <w:rPr>
+          <w:rFonts w:ascii="Times New Roman" w:hAnsi="Times New Roman" w:cs="Times New Roman"/>
+          <w:sz w:val="24"/>
+          <w:szCs w:val="24"/>
+        </w:rPr>
+        <w:t>,</w:t>
+      </w:r>
+      <w:r>
+        <w:rPr>
+          <w:rFonts w:ascii="Times New Roman" w:hAnsi="Times New Roman" w:cs="Times New Roman"/>
+          <w:sz w:val="24"/>
+          <w:szCs w:val="24"/>
+        </w:rPr>
+        <w:t xml:space="preserve"> select the operating system running on your development machine and click download.</w:t>
       </w:r>
     </w:p>
     <w:p>
@@ -1744,28 +2953,43 @@
           <w:tab w:val="left" w:pos="360"/>
         </w:tabs>
         <w:spacing w:after="0" w:line="480" w:lineRule="auto"/>
-        <w:ind w:left="0" w:firstLine="0"/>
-        <w:rPr>
-          <w:rFonts w:ascii="Times New Roman" w:hAnsi="Times New Roman" w:cs="Times New Roman"/>
-          <w:sz w:val="24"/>
-          <w:szCs w:val="24"/>
-        </w:rPr>
-      </w:pPr>
-      <w:r>
-        <w:rPr>
-          <w:rFonts w:ascii="Times New Roman" w:hAnsi="Times New Roman" w:cs="Times New Roman"/>
-          <w:sz w:val="24"/>
-          <w:szCs w:val="24"/>
-        </w:rPr>
-        <w:t xml:space="preserve">Once you have Arduino IDE running in the development machine connect your Arduino to the computer via </w:t>
-      </w:r>
-      <w:r>
-        <w:rPr>
-          <w:rFonts w:ascii="Times New Roman" w:hAnsi="Times New Roman" w:cs="Times New Roman"/>
-          <w:sz w:val="24"/>
-          <w:szCs w:val="24"/>
-        </w:rPr>
-        <w:t>USB connection</w:t>
+        <w:rPr>
+          <w:rFonts w:ascii="Times New Roman" w:hAnsi="Times New Roman" w:cs="Times New Roman"/>
+          <w:sz w:val="24"/>
+          <w:szCs w:val="24"/>
+        </w:rPr>
+      </w:pPr>
+      <w:r>
+        <w:rPr>
+          <w:rFonts w:ascii="Times New Roman" w:hAnsi="Times New Roman" w:cs="Times New Roman"/>
+          <w:sz w:val="24"/>
+          <w:szCs w:val="24"/>
+        </w:rPr>
+        <w:t>Once you have Arduino IDE running in the development machine</w:t>
+      </w:r>
+      <w:r>
+        <w:rPr>
+          <w:rFonts w:ascii="Times New Roman" w:hAnsi="Times New Roman" w:cs="Times New Roman"/>
+          <w:sz w:val="24"/>
+          <w:szCs w:val="24"/>
+        </w:rPr>
+        <w:t>,</w:t>
+      </w:r>
+      <w:r>
+        <w:rPr>
+          <w:rFonts w:ascii="Times New Roman" w:hAnsi="Times New Roman" w:cs="Times New Roman"/>
+          <w:sz w:val="24"/>
+          <w:szCs w:val="24"/>
+        </w:rPr>
+        <w:t xml:space="preserve"> connect your Arduino to the computer via </w:t>
+      </w:r>
+      <w:r>
+        <w:rPr>
+          <w:rFonts w:ascii="Times New Roman" w:hAnsi="Times New Roman" w:cs="Times New Roman"/>
+          <w:sz w:val="24"/>
+          <w:szCs w:val="24"/>
+        </w:rPr>
+        <w:t>a USB connection</w:t>
       </w:r>
       <w:r>
         <w:rPr>
@@ -1787,54 +3011,784 @@
           <w:tab w:val="left" w:pos="360"/>
         </w:tabs>
         <w:spacing w:after="0" w:line="480" w:lineRule="auto"/>
-        <w:ind w:left="0" w:firstLine="0"/>
-        <w:rPr>
-          <w:rFonts w:ascii="Times New Roman" w:hAnsi="Times New Roman" w:cs="Times New Roman"/>
-          <w:sz w:val="24"/>
-          <w:szCs w:val="24"/>
-        </w:rPr>
-      </w:pPr>
-      <w:r>
-        <w:rPr>
-          <w:rFonts w:ascii="Times New Roman" w:hAnsi="Times New Roman" w:cs="Times New Roman"/>
-          <w:sz w:val="24"/>
-          <w:szCs w:val="24"/>
-        </w:rPr>
-        <w:t xml:space="preserve">Once code is written press run and select the </w:t>
-      </w:r>
-      <w:r>
-        <w:rPr>
-          <w:rFonts w:ascii="Times New Roman" w:hAnsi="Times New Roman" w:cs="Times New Roman"/>
-          <w:sz w:val="24"/>
-          <w:szCs w:val="24"/>
-        </w:rPr>
-        <w:t>Arduino</w:t>
-      </w:r>
-      <w:r>
-        <w:rPr>
-          <w:rFonts w:ascii="Times New Roman" w:hAnsi="Times New Roman" w:cs="Times New Roman"/>
-          <w:sz w:val="24"/>
-          <w:szCs w:val="24"/>
-        </w:rPr>
-        <w:t xml:space="preserve"> microcontroller in </w:t>
-      </w:r>
-      <w:r>
-        <w:rPr>
-          <w:rFonts w:ascii="Times New Roman" w:hAnsi="Times New Roman" w:cs="Times New Roman"/>
-          <w:sz w:val="24"/>
-          <w:szCs w:val="24"/>
-        </w:rPr>
-        <w:t>which</w:t>
-      </w:r>
-      <w:r>
-        <w:rPr>
-          <w:rFonts w:ascii="Times New Roman" w:hAnsi="Times New Roman" w:cs="Times New Roman"/>
-          <w:sz w:val="24"/>
-          <w:szCs w:val="24"/>
-        </w:rPr>
-        <w:t xml:space="preserve"> you will be running the code.</w:t>
+        <w:rPr>
+          <w:rFonts w:ascii="Times New Roman" w:hAnsi="Times New Roman" w:cs="Times New Roman"/>
+          <w:sz w:val="24"/>
+          <w:szCs w:val="24"/>
+        </w:rPr>
+      </w:pPr>
+      <w:r>
+        <w:rPr>
+          <w:rFonts w:ascii="Times New Roman" w:hAnsi="Times New Roman" w:cs="Times New Roman"/>
+          <w:sz w:val="24"/>
+          <w:szCs w:val="24"/>
+        </w:rPr>
+        <w:t>Once code is written</w:t>
+      </w:r>
+      <w:r>
+        <w:rPr>
+          <w:rFonts w:ascii="Times New Roman" w:hAnsi="Times New Roman" w:cs="Times New Roman"/>
+          <w:sz w:val="24"/>
+          <w:szCs w:val="24"/>
+        </w:rPr>
+        <w:t>,</w:t>
+      </w:r>
+      <w:r>
+        <w:rPr>
+          <w:rFonts w:ascii="Times New Roman" w:hAnsi="Times New Roman" w:cs="Times New Roman"/>
+          <w:sz w:val="24"/>
+          <w:szCs w:val="24"/>
+        </w:rPr>
+        <w:t xml:space="preserve"> press run and select the Arduino microcontroller in which you will be running the code.</w:t>
       </w:r>
     </w:p>
+    <w:p>
+      <w:pPr>
+        <w:pStyle w:val="Heading3"/>
+        <w:numPr>
+          <w:ilvl w:val="0"/>
+          <w:numId w:val="14"/>
+        </w:numPr>
+      </w:pPr>
+      <w:bookmarkStart w:id="5" w:name="_Toc417676623"/>
+      <w:r>
+        <w:lastRenderedPageBreak/>
+        <w:t>Setting up Arduino pins:</w:t>
+      </w:r>
+      <w:bookmarkEnd w:id="5"/>
+    </w:p>
+    <w:p>
+      <w:r>
+        <w:rPr>
+          <w:noProof/>
+        </w:rPr>
+        <w:drawing>
+          <wp:inline distT="0" distB="0" distL="0" distR="0" wp14:anchorId="30910A42" wp14:editId="14AD2F72">
+            <wp:extent cx="5295255" cy="3971441"/>
+            <wp:effectExtent l="0" t="0" r="0" b="0"/>
+            <wp:docPr id="7" name="Picture 7"/>
+            <wp:cNvGraphicFramePr>
+              <a:graphicFrameLocks xmlns:a="http://schemas.openxmlformats.org/drawingml/2006/main" noChangeAspect="1"/>
+            </wp:cNvGraphicFramePr>
+            <a:graphic xmlns:a="http://schemas.openxmlformats.org/drawingml/2006/main">
+              <a:graphicData uri="http://schemas.openxmlformats.org/drawingml/2006/picture">
+                <pic:pic xmlns:pic="http://schemas.openxmlformats.org/drawingml/2006/picture">
+                  <pic:nvPicPr>
+                    <pic:cNvPr id="0" name="IMG_1491.JPG"/>
+                    <pic:cNvPicPr/>
+                  </pic:nvPicPr>
+                  <pic:blipFill>
+                    <a:blip r:embed="rId9">
+                      <a:extLst>
+                        <a:ext uri="{28A0092B-C50C-407E-A947-70E740481C1C}">
+                          <a14:useLocalDpi xmlns:a14="http://schemas.microsoft.com/office/drawing/2010/main" val="0"/>
+                        </a:ext>
+                      </a:extLst>
+                    </a:blip>
+                    <a:stretch>
+                      <a:fillRect/>
+                    </a:stretch>
+                  </pic:blipFill>
+                  <pic:spPr>
+                    <a:xfrm>
+                      <a:off x="0" y="0"/>
+                      <a:ext cx="5295255" cy="3971441"/>
+                    </a:xfrm>
+                    <a:prstGeom prst="rect">
+                      <a:avLst/>
+                    </a:prstGeom>
+                  </pic:spPr>
+                </pic:pic>
+              </a:graphicData>
+            </a:graphic>
+          </wp:inline>
+        </w:drawing>
+      </w:r>
+    </w:p>
+    <w:p/>
+    <w:tbl>
+      <w:tblPr>
+        <w:tblStyle w:val="LightShading-Accent1"/>
+        <w:tblW w:w="0" w:type="auto"/>
+        <w:tblLook w:val="04A0" w:firstRow="1" w:lastRow="0" w:firstColumn="1" w:lastColumn="0" w:noHBand="0" w:noVBand="1"/>
+      </w:tblPr>
+      <w:tblGrid>
+        <w:gridCol w:w="4428"/>
+        <w:gridCol w:w="4428"/>
+      </w:tblGrid>
+      <w:tr>
+        <w:trPr>
+          <w:cnfStyle w:val="100000000000" w:firstRow="1" w:lastRow="0" w:firstColumn="0" w:lastColumn="0" w:oddVBand="0" w:evenVBand="0" w:oddHBand="0" w:evenHBand="0" w:firstRowFirstColumn="0" w:firstRowLastColumn="0" w:lastRowFirstColumn="0" w:lastRowLastColumn="0"/>
+          <w:trHeight w:val="309"/>
+        </w:trPr>
+        <w:tc>
+          <w:tcPr>
+            <w:cnfStyle w:val="001000000000" w:firstRow="0" w:lastRow="0" w:firstColumn="1" w:lastColumn="0" w:oddVBand="0" w:evenVBand="0" w:oddHBand="0" w:evenHBand="0" w:firstRowFirstColumn="0" w:firstRowLastColumn="0" w:lastRowFirstColumn="0" w:lastRowLastColumn="0"/>
+            <w:tcW w:w="8856" w:type="dxa"/>
+            <w:gridSpan w:val="2"/>
+          </w:tcPr>
+          <w:p>
+            <w:pPr>
+              <w:spacing w:after="0" w:line="240" w:lineRule="auto"/>
+              <w:jc w:val="center"/>
+              <w:rPr>
+                <w:rFonts w:ascii="Times New Roman" w:hAnsi="Times New Roman" w:cs="Times New Roman"/>
+                <w:sz w:val="24"/>
+                <w:szCs w:val="24"/>
+              </w:rPr>
+            </w:pPr>
+            <w:r>
+              <w:rPr>
+                <w:rFonts w:ascii="Times New Roman" w:hAnsi="Times New Roman" w:cs="Times New Roman"/>
+                <w:sz w:val="24"/>
+                <w:szCs w:val="24"/>
+              </w:rPr>
+              <w:t xml:space="preserve">Connections between Arduino pins and Bluetooth </w:t>
+            </w:r>
+            <w:r>
+              <w:rPr>
+                <w:rFonts w:ascii="Times New Roman" w:hAnsi="Times New Roman" w:cs="Times New Roman"/>
+                <w:sz w:val="24"/>
+                <w:szCs w:val="24"/>
+              </w:rPr>
+              <w:t>Modu</w:t>
+            </w:r>
+            <w:r>
+              <w:rPr>
+                <w:rFonts w:ascii="Times New Roman" w:hAnsi="Times New Roman" w:cs="Times New Roman"/>
+                <w:sz w:val="24"/>
+                <w:szCs w:val="24"/>
+              </w:rPr>
+              <w:t>le pins:</w:t>
+            </w:r>
+          </w:p>
+        </w:tc>
+      </w:tr>
+      <w:tr>
+        <w:trPr>
+          <w:cnfStyle w:val="000000100000" w:firstRow="0" w:lastRow="0" w:firstColumn="0" w:lastColumn="0" w:oddVBand="0" w:evenVBand="0" w:oddHBand="1" w:evenHBand="0" w:firstRowFirstColumn="0" w:firstRowLastColumn="0" w:lastRowFirstColumn="0" w:lastRowLastColumn="0"/>
+          <w:trHeight w:val="309"/>
+        </w:trPr>
+        <w:tc>
+          <w:tcPr>
+            <w:cnfStyle w:val="001000000000" w:firstRow="0" w:lastRow="0" w:firstColumn="1" w:lastColumn="0" w:oddVBand="0" w:evenVBand="0" w:oddHBand="0" w:evenHBand="0" w:firstRowFirstColumn="0" w:firstRowLastColumn="0" w:lastRowFirstColumn="0" w:lastRowLastColumn="0"/>
+            <w:tcW w:w="4428" w:type="dxa"/>
+          </w:tcPr>
+          <w:p>
+            <w:pPr>
+              <w:spacing w:after="0" w:line="240" w:lineRule="auto"/>
+              <w:jc w:val="center"/>
+              <w:rPr>
+                <w:rFonts w:ascii="Times New Roman" w:hAnsi="Times New Roman" w:cs="Times New Roman"/>
+                <w:sz w:val="24"/>
+                <w:szCs w:val="24"/>
+              </w:rPr>
+            </w:pPr>
+            <w:r>
+              <w:rPr>
+                <w:rFonts w:ascii="Times New Roman" w:hAnsi="Times New Roman" w:cs="Times New Roman"/>
+                <w:sz w:val="24"/>
+                <w:szCs w:val="24"/>
+              </w:rPr>
+              <w:t>Arduino pins</w:t>
+            </w:r>
+          </w:p>
+        </w:tc>
+        <w:tc>
+          <w:tcPr>
+            <w:tcW w:w="4428" w:type="dxa"/>
+          </w:tcPr>
+          <w:p>
+            <w:pPr>
+              <w:spacing w:after="0" w:line="240" w:lineRule="auto"/>
+              <w:jc w:val="center"/>
+              <w:cnfStyle w:val="000000100000" w:firstRow="0" w:lastRow="0" w:firstColumn="0" w:lastColumn="0" w:oddVBand="0" w:evenVBand="0" w:oddHBand="1" w:evenHBand="0" w:firstRowFirstColumn="0" w:firstRowLastColumn="0" w:lastRowFirstColumn="0" w:lastRowLastColumn="0"/>
+              <w:rPr>
+                <w:rFonts w:ascii="Times New Roman" w:hAnsi="Times New Roman" w:cs="Times New Roman"/>
+                <w:sz w:val="24"/>
+                <w:szCs w:val="24"/>
+              </w:rPr>
+            </w:pPr>
+            <w:r>
+              <w:rPr>
+                <w:rFonts w:ascii="Times New Roman" w:hAnsi="Times New Roman" w:cs="Times New Roman"/>
+                <w:sz w:val="24"/>
+                <w:szCs w:val="24"/>
+              </w:rPr>
+              <w:t>Bluetooth module pins</w:t>
+            </w:r>
+          </w:p>
+        </w:tc>
+      </w:tr>
+      <w:tr>
+        <w:trPr>
+          <w:trHeight w:val="309"/>
+        </w:trPr>
+        <w:tc>
+          <w:tcPr>
+            <w:cnfStyle w:val="001000000000" w:firstRow="0" w:lastRow="0" w:firstColumn="1" w:lastColumn="0" w:oddVBand="0" w:evenVBand="0" w:oddHBand="0" w:evenHBand="0" w:firstRowFirstColumn="0" w:firstRowLastColumn="0" w:lastRowFirstColumn="0" w:lastRowLastColumn="0"/>
+            <w:tcW w:w="4428" w:type="dxa"/>
+          </w:tcPr>
+          <w:p>
+            <w:pPr>
+              <w:spacing w:after="0" w:line="240" w:lineRule="auto"/>
+              <w:jc w:val="center"/>
+              <w:rPr>
+                <w:rFonts w:ascii="Times New Roman" w:hAnsi="Times New Roman" w:cs="Times New Roman"/>
+                <w:sz w:val="24"/>
+                <w:szCs w:val="24"/>
+              </w:rPr>
+            </w:pPr>
+            <w:r>
+              <w:rPr>
+                <w:rFonts w:ascii="Times New Roman" w:hAnsi="Times New Roman" w:cs="Times New Roman"/>
+                <w:sz w:val="24"/>
+                <w:szCs w:val="24"/>
+              </w:rPr>
+              <w:t>5V</w:t>
+            </w:r>
+          </w:p>
+        </w:tc>
+        <w:tc>
+          <w:tcPr>
+            <w:tcW w:w="4428" w:type="dxa"/>
+          </w:tcPr>
+          <w:p>
+            <w:pPr>
+              <w:spacing w:after="0" w:line="240" w:lineRule="auto"/>
+              <w:jc w:val="center"/>
+              <w:cnfStyle w:val="000000000000" w:firstRow="0" w:lastRow="0" w:firstColumn="0" w:lastColumn="0" w:oddVBand="0" w:evenVBand="0" w:oddHBand="0" w:evenHBand="0" w:firstRowFirstColumn="0" w:firstRowLastColumn="0" w:lastRowFirstColumn="0" w:lastRowLastColumn="0"/>
+              <w:rPr>
+                <w:rFonts w:ascii="Times New Roman" w:hAnsi="Times New Roman" w:cs="Times New Roman"/>
+                <w:sz w:val="24"/>
+                <w:szCs w:val="24"/>
+              </w:rPr>
+            </w:pPr>
+            <w:r>
+              <w:rPr>
+                <w:rFonts w:ascii="Times New Roman" w:hAnsi="Times New Roman" w:cs="Times New Roman"/>
+                <w:sz w:val="24"/>
+                <w:szCs w:val="24"/>
+              </w:rPr>
+              <w:t>VCC</w:t>
+            </w:r>
+          </w:p>
+        </w:tc>
+      </w:tr>
+      <w:tr>
+        <w:trPr>
+          <w:cnfStyle w:val="000000100000" w:firstRow="0" w:lastRow="0" w:firstColumn="0" w:lastColumn="0" w:oddVBand="0" w:evenVBand="0" w:oddHBand="1" w:evenHBand="0" w:firstRowFirstColumn="0" w:firstRowLastColumn="0" w:lastRowFirstColumn="0" w:lastRowLastColumn="0"/>
+          <w:trHeight w:val="309"/>
+        </w:trPr>
+        <w:tc>
+          <w:tcPr>
+            <w:cnfStyle w:val="001000000000" w:firstRow="0" w:lastRow="0" w:firstColumn="1" w:lastColumn="0" w:oddVBand="0" w:evenVBand="0" w:oddHBand="0" w:evenHBand="0" w:firstRowFirstColumn="0" w:firstRowLastColumn="0" w:lastRowFirstColumn="0" w:lastRowLastColumn="0"/>
+            <w:tcW w:w="4428" w:type="dxa"/>
+          </w:tcPr>
+          <w:p>
+            <w:pPr>
+              <w:spacing w:after="0" w:line="240" w:lineRule="auto"/>
+              <w:jc w:val="center"/>
+              <w:rPr>
+                <w:rFonts w:ascii="Times New Roman" w:hAnsi="Times New Roman" w:cs="Times New Roman"/>
+                <w:sz w:val="24"/>
+                <w:szCs w:val="24"/>
+              </w:rPr>
+            </w:pPr>
+            <w:r>
+              <w:rPr>
+                <w:rFonts w:ascii="Times New Roman" w:hAnsi="Times New Roman" w:cs="Times New Roman"/>
+                <w:sz w:val="24"/>
+                <w:szCs w:val="24"/>
+              </w:rPr>
+              <w:t>Ground</w:t>
+            </w:r>
+          </w:p>
+        </w:tc>
+        <w:tc>
+          <w:tcPr>
+            <w:tcW w:w="4428" w:type="dxa"/>
+          </w:tcPr>
+          <w:p>
+            <w:pPr>
+              <w:spacing w:after="0" w:line="240" w:lineRule="auto"/>
+              <w:jc w:val="center"/>
+              <w:cnfStyle w:val="000000100000" w:firstRow="0" w:lastRow="0" w:firstColumn="0" w:lastColumn="0" w:oddVBand="0" w:evenVBand="0" w:oddHBand="1" w:evenHBand="0" w:firstRowFirstColumn="0" w:firstRowLastColumn="0" w:lastRowFirstColumn="0" w:lastRowLastColumn="0"/>
+              <w:rPr>
+                <w:rFonts w:ascii="Times New Roman" w:hAnsi="Times New Roman" w:cs="Times New Roman"/>
+                <w:sz w:val="24"/>
+                <w:szCs w:val="24"/>
+              </w:rPr>
+            </w:pPr>
+            <w:r>
+              <w:rPr>
+                <w:rFonts w:ascii="Times New Roman" w:hAnsi="Times New Roman" w:cs="Times New Roman"/>
+                <w:sz w:val="24"/>
+                <w:szCs w:val="24"/>
+              </w:rPr>
+              <w:t>Ground</w:t>
+            </w:r>
+          </w:p>
+        </w:tc>
+      </w:tr>
+      <w:tr>
+        <w:trPr>
+          <w:trHeight w:val="309"/>
+        </w:trPr>
+        <w:tc>
+          <w:tcPr>
+            <w:cnfStyle w:val="001000000000" w:firstRow="0" w:lastRow="0" w:firstColumn="1" w:lastColumn="0" w:oddVBand="0" w:evenVBand="0" w:oddHBand="0" w:evenHBand="0" w:firstRowFirstColumn="0" w:firstRowLastColumn="0" w:lastRowFirstColumn="0" w:lastRowLastColumn="0"/>
+            <w:tcW w:w="4428" w:type="dxa"/>
+          </w:tcPr>
+          <w:p>
+            <w:pPr>
+              <w:spacing w:after="0" w:line="240" w:lineRule="auto"/>
+              <w:jc w:val="center"/>
+              <w:rPr>
+                <w:rFonts w:ascii="Times New Roman" w:hAnsi="Times New Roman" w:cs="Times New Roman"/>
+                <w:sz w:val="24"/>
+                <w:szCs w:val="24"/>
+              </w:rPr>
+            </w:pPr>
+            <w:r>
+              <w:rPr>
+                <w:rFonts w:ascii="Times New Roman" w:hAnsi="Times New Roman" w:cs="Times New Roman"/>
+                <w:sz w:val="24"/>
+                <w:szCs w:val="24"/>
+              </w:rPr>
+              <w:t>2</w:t>
+            </w:r>
+          </w:p>
+        </w:tc>
+        <w:tc>
+          <w:tcPr>
+            <w:tcW w:w="4428" w:type="dxa"/>
+          </w:tcPr>
+          <w:p>
+            <w:pPr>
+              <w:spacing w:after="0" w:line="240" w:lineRule="auto"/>
+              <w:jc w:val="center"/>
+              <w:cnfStyle w:val="000000000000" w:firstRow="0" w:lastRow="0" w:firstColumn="0" w:lastColumn="0" w:oddVBand="0" w:evenVBand="0" w:oddHBand="0" w:evenHBand="0" w:firstRowFirstColumn="0" w:firstRowLastColumn="0" w:lastRowFirstColumn="0" w:lastRowLastColumn="0"/>
+              <w:rPr>
+                <w:rFonts w:ascii="Times New Roman" w:hAnsi="Times New Roman" w:cs="Times New Roman"/>
+                <w:sz w:val="24"/>
+                <w:szCs w:val="24"/>
+              </w:rPr>
+            </w:pPr>
+            <w:r>
+              <w:rPr>
+                <w:rFonts w:ascii="Times New Roman" w:hAnsi="Times New Roman" w:cs="Times New Roman"/>
+                <w:sz w:val="24"/>
+                <w:szCs w:val="24"/>
+              </w:rPr>
+              <w:t>TXD</w:t>
+            </w:r>
+          </w:p>
+        </w:tc>
+      </w:tr>
+      <w:tr>
+        <w:trPr>
+          <w:cnfStyle w:val="000000100000" w:firstRow="0" w:lastRow="0" w:firstColumn="0" w:lastColumn="0" w:oddVBand="0" w:evenVBand="0" w:oddHBand="1" w:evenHBand="0" w:firstRowFirstColumn="0" w:firstRowLastColumn="0" w:lastRowFirstColumn="0" w:lastRowLastColumn="0"/>
+          <w:trHeight w:val="309"/>
+        </w:trPr>
+        <w:tc>
+          <w:tcPr>
+            <w:cnfStyle w:val="001000000000" w:firstRow="0" w:lastRow="0" w:firstColumn="1" w:lastColumn="0" w:oddVBand="0" w:evenVBand="0" w:oddHBand="0" w:evenHBand="0" w:firstRowFirstColumn="0" w:firstRowLastColumn="0" w:lastRowFirstColumn="0" w:lastRowLastColumn="0"/>
+            <w:tcW w:w="4428" w:type="dxa"/>
+          </w:tcPr>
+          <w:p>
+            <w:pPr>
+              <w:spacing w:after="0" w:line="240" w:lineRule="auto"/>
+              <w:jc w:val="center"/>
+              <w:rPr>
+                <w:rFonts w:ascii="Times New Roman" w:hAnsi="Times New Roman" w:cs="Times New Roman"/>
+                <w:sz w:val="24"/>
+                <w:szCs w:val="24"/>
+              </w:rPr>
+            </w:pPr>
+            <w:r>
+              <w:rPr>
+                <w:rFonts w:ascii="Times New Roman" w:hAnsi="Times New Roman" w:cs="Times New Roman"/>
+                <w:sz w:val="24"/>
+                <w:szCs w:val="24"/>
+              </w:rPr>
+              <w:t>3</w:t>
+            </w:r>
+          </w:p>
+        </w:tc>
+        <w:tc>
+          <w:tcPr>
+            <w:tcW w:w="4428" w:type="dxa"/>
+          </w:tcPr>
+          <w:p>
+            <w:pPr>
+              <w:spacing w:after="0" w:line="240" w:lineRule="auto"/>
+              <w:jc w:val="center"/>
+              <w:cnfStyle w:val="000000100000" w:firstRow="0" w:lastRow="0" w:firstColumn="0" w:lastColumn="0" w:oddVBand="0" w:evenVBand="0" w:oddHBand="1" w:evenHBand="0" w:firstRowFirstColumn="0" w:firstRowLastColumn="0" w:lastRowFirstColumn="0" w:lastRowLastColumn="0"/>
+              <w:rPr>
+                <w:rFonts w:ascii="Times New Roman" w:hAnsi="Times New Roman" w:cs="Times New Roman"/>
+                <w:sz w:val="24"/>
+                <w:szCs w:val="24"/>
+              </w:rPr>
+            </w:pPr>
+            <w:r>
+              <w:rPr>
+                <w:rFonts w:ascii="Times New Roman" w:hAnsi="Times New Roman" w:cs="Times New Roman"/>
+                <w:sz w:val="24"/>
+                <w:szCs w:val="24"/>
+              </w:rPr>
+              <w:t>RXD</w:t>
+            </w:r>
+          </w:p>
+        </w:tc>
+      </w:tr>
+    </w:tbl>
+    <w:p>
+      <w:pPr>
+        <w:rPr>
+          <w:rFonts w:ascii="Times New Roman" w:hAnsi="Times New Roman" w:cs="Times New Roman"/>
+          <w:sz w:val="24"/>
+          <w:szCs w:val="24"/>
+        </w:rPr>
+      </w:pPr>
+    </w:p>
+    <w:tbl>
+      <w:tblPr>
+        <w:tblStyle w:val="LightShading-Accent1"/>
+        <w:tblW w:w="0" w:type="auto"/>
+        <w:tblLook w:val="04A0" w:firstRow="1" w:lastRow="0" w:firstColumn="1" w:lastColumn="0" w:noHBand="0" w:noVBand="1"/>
+      </w:tblPr>
+      <w:tblGrid>
+        <w:gridCol w:w="4428"/>
+        <w:gridCol w:w="4428"/>
+      </w:tblGrid>
+      <w:tr>
+        <w:trPr>
+          <w:cnfStyle w:val="100000000000" w:firstRow="1" w:lastRow="0" w:firstColumn="0" w:lastColumn="0" w:oddVBand="0" w:evenVBand="0" w:oddHBand="0" w:evenHBand="0" w:firstRowFirstColumn="0" w:firstRowLastColumn="0" w:lastRowFirstColumn="0" w:lastRowLastColumn="0"/>
+          <w:trHeight w:val="309"/>
+        </w:trPr>
+        <w:tc>
+          <w:tcPr>
+            <w:cnfStyle w:val="001000000000" w:firstRow="0" w:lastRow="0" w:firstColumn="1" w:lastColumn="0" w:oddVBand="0" w:evenVBand="0" w:oddHBand="0" w:evenHBand="0" w:firstRowFirstColumn="0" w:firstRowLastColumn="0" w:lastRowFirstColumn="0" w:lastRowLastColumn="0"/>
+            <w:tcW w:w="8856" w:type="dxa"/>
+            <w:gridSpan w:val="2"/>
+          </w:tcPr>
+          <w:p>
+            <w:pPr>
+              <w:spacing w:after="0" w:line="240" w:lineRule="auto"/>
+              <w:jc w:val="center"/>
+              <w:rPr>
+                <w:rFonts w:ascii="Times New Roman" w:hAnsi="Times New Roman" w:cs="Times New Roman"/>
+                <w:sz w:val="24"/>
+                <w:szCs w:val="24"/>
+              </w:rPr>
+            </w:pPr>
+            <w:r>
+              <w:rPr>
+                <w:rFonts w:ascii="Times New Roman" w:hAnsi="Times New Roman" w:cs="Times New Roman"/>
+                <w:sz w:val="24"/>
+                <w:szCs w:val="24"/>
+              </w:rPr>
+              <w:t xml:space="preserve">Connections between Arduino pins and </w:t>
+            </w:r>
+            <w:r>
+              <w:rPr>
+                <w:rFonts w:ascii="Times New Roman" w:hAnsi="Times New Roman" w:cs="Times New Roman"/>
+                <w:sz w:val="24"/>
+                <w:szCs w:val="24"/>
+              </w:rPr>
+              <w:t>LED</w:t>
+            </w:r>
+            <w:r>
+              <w:rPr>
+                <w:rFonts w:ascii="Times New Roman" w:hAnsi="Times New Roman" w:cs="Times New Roman"/>
+                <w:sz w:val="24"/>
+                <w:szCs w:val="24"/>
+              </w:rPr>
+              <w:t xml:space="preserve"> pins:</w:t>
+            </w:r>
+          </w:p>
+        </w:tc>
+      </w:tr>
+      <w:tr>
+        <w:trPr>
+          <w:cnfStyle w:val="000000100000" w:firstRow="0" w:lastRow="0" w:firstColumn="0" w:lastColumn="0" w:oddVBand="0" w:evenVBand="0" w:oddHBand="1" w:evenHBand="0" w:firstRowFirstColumn="0" w:firstRowLastColumn="0" w:lastRowFirstColumn="0" w:lastRowLastColumn="0"/>
+          <w:trHeight w:val="309"/>
+        </w:trPr>
+        <w:tc>
+          <w:tcPr>
+            <w:cnfStyle w:val="001000000000" w:firstRow="0" w:lastRow="0" w:firstColumn="1" w:lastColumn="0" w:oddVBand="0" w:evenVBand="0" w:oddHBand="0" w:evenHBand="0" w:firstRowFirstColumn="0" w:firstRowLastColumn="0" w:lastRowFirstColumn="0" w:lastRowLastColumn="0"/>
+            <w:tcW w:w="4428" w:type="dxa"/>
+          </w:tcPr>
+          <w:p>
+            <w:pPr>
+              <w:spacing w:after="0" w:line="240" w:lineRule="auto"/>
+              <w:jc w:val="center"/>
+              <w:rPr>
+                <w:rFonts w:ascii="Times New Roman" w:hAnsi="Times New Roman" w:cs="Times New Roman"/>
+                <w:sz w:val="24"/>
+                <w:szCs w:val="24"/>
+              </w:rPr>
+            </w:pPr>
+            <w:r>
+              <w:rPr>
+                <w:rFonts w:ascii="Times New Roman" w:hAnsi="Times New Roman" w:cs="Times New Roman"/>
+                <w:sz w:val="24"/>
+                <w:szCs w:val="24"/>
+              </w:rPr>
+              <w:t>Arduino pins</w:t>
+            </w:r>
+          </w:p>
+        </w:tc>
+        <w:tc>
+          <w:tcPr>
+            <w:tcW w:w="4428" w:type="dxa"/>
+          </w:tcPr>
+          <w:p>
+            <w:pPr>
+              <w:spacing w:after="0" w:line="240" w:lineRule="auto"/>
+              <w:jc w:val="center"/>
+              <w:cnfStyle w:val="000000100000" w:firstRow="0" w:lastRow="0" w:firstColumn="0" w:lastColumn="0" w:oddVBand="0" w:evenVBand="0" w:oddHBand="1" w:evenHBand="0" w:firstRowFirstColumn="0" w:firstRowLastColumn="0" w:lastRowFirstColumn="0" w:lastRowLastColumn="0"/>
+              <w:rPr>
+                <w:rFonts w:ascii="Times New Roman" w:hAnsi="Times New Roman" w:cs="Times New Roman"/>
+                <w:sz w:val="24"/>
+                <w:szCs w:val="24"/>
+              </w:rPr>
+            </w:pPr>
+            <w:r>
+              <w:rPr>
+                <w:rFonts w:ascii="Times New Roman" w:hAnsi="Times New Roman" w:cs="Times New Roman"/>
+                <w:sz w:val="24"/>
+                <w:szCs w:val="24"/>
+              </w:rPr>
+              <w:t>Bluetooth module pins</w:t>
+            </w:r>
+          </w:p>
+        </w:tc>
+      </w:tr>
+      <w:tr>
+        <w:trPr>
+          <w:trHeight w:val="309"/>
+        </w:trPr>
+        <w:tc>
+          <w:tcPr>
+            <w:cnfStyle w:val="001000000000" w:firstRow="0" w:lastRow="0" w:firstColumn="1" w:lastColumn="0" w:oddVBand="0" w:evenVBand="0" w:oddHBand="0" w:evenHBand="0" w:firstRowFirstColumn="0" w:firstRowLastColumn="0" w:lastRowFirstColumn="0" w:lastRowLastColumn="0"/>
+            <w:tcW w:w="4428" w:type="dxa"/>
+          </w:tcPr>
+          <w:p>
+            <w:pPr>
+              <w:spacing w:after="0" w:line="240" w:lineRule="auto"/>
+              <w:jc w:val="center"/>
+              <w:rPr>
+                <w:rFonts w:ascii="Times New Roman" w:hAnsi="Times New Roman" w:cs="Times New Roman"/>
+                <w:sz w:val="24"/>
+                <w:szCs w:val="24"/>
+              </w:rPr>
+            </w:pPr>
+            <w:r>
+              <w:rPr>
+                <w:rFonts w:ascii="Times New Roman" w:hAnsi="Times New Roman" w:cs="Times New Roman"/>
+                <w:sz w:val="24"/>
+                <w:szCs w:val="24"/>
+              </w:rPr>
+              <w:t>8</w:t>
+            </w:r>
+          </w:p>
+        </w:tc>
+        <w:tc>
+          <w:tcPr>
+            <w:tcW w:w="4428" w:type="dxa"/>
+          </w:tcPr>
+          <w:p>
+            <w:pPr>
+              <w:spacing w:after="0" w:line="240" w:lineRule="auto"/>
+              <w:jc w:val="center"/>
+              <w:cnfStyle w:val="000000000000" w:firstRow="0" w:lastRow="0" w:firstColumn="0" w:lastColumn="0" w:oddVBand="0" w:evenVBand="0" w:oddHBand="0" w:evenHBand="0" w:firstRowFirstColumn="0" w:firstRowLastColumn="0" w:lastRowFirstColumn="0" w:lastRowLastColumn="0"/>
+              <w:rPr>
+                <w:rFonts w:ascii="Times New Roman" w:hAnsi="Times New Roman" w:cs="Times New Roman"/>
+                <w:sz w:val="24"/>
+                <w:szCs w:val="24"/>
+              </w:rPr>
+            </w:pPr>
+            <w:r>
+              <w:rPr>
+                <w:rFonts w:ascii="Times New Roman" w:hAnsi="Times New Roman" w:cs="Times New Roman"/>
+                <w:sz w:val="24"/>
+                <w:szCs w:val="24"/>
+              </w:rPr>
+              <w:t>Red LED pin</w:t>
+            </w:r>
+          </w:p>
+        </w:tc>
+      </w:tr>
+      <w:tr>
+        <w:trPr>
+          <w:cnfStyle w:val="000000100000" w:firstRow="0" w:lastRow="0" w:firstColumn="0" w:lastColumn="0" w:oddVBand="0" w:evenVBand="0" w:oddHBand="1" w:evenHBand="0" w:firstRowFirstColumn="0" w:firstRowLastColumn="0" w:lastRowFirstColumn="0" w:lastRowLastColumn="0"/>
+          <w:trHeight w:val="309"/>
+        </w:trPr>
+        <w:tc>
+          <w:tcPr>
+            <w:cnfStyle w:val="001000000000" w:firstRow="0" w:lastRow="0" w:firstColumn="1" w:lastColumn="0" w:oddVBand="0" w:evenVBand="0" w:oddHBand="0" w:evenHBand="0" w:firstRowFirstColumn="0" w:firstRowLastColumn="0" w:lastRowFirstColumn="0" w:lastRowLastColumn="0"/>
+            <w:tcW w:w="4428" w:type="dxa"/>
+          </w:tcPr>
+          <w:p>
+            <w:pPr>
+              <w:spacing w:after="0" w:line="240" w:lineRule="auto"/>
+              <w:jc w:val="center"/>
+              <w:rPr>
+                <w:rFonts w:ascii="Times New Roman" w:hAnsi="Times New Roman" w:cs="Times New Roman"/>
+                <w:sz w:val="24"/>
+                <w:szCs w:val="24"/>
+              </w:rPr>
+            </w:pPr>
+            <w:r>
+              <w:rPr>
+                <w:rFonts w:ascii="Times New Roman" w:hAnsi="Times New Roman" w:cs="Times New Roman"/>
+                <w:sz w:val="24"/>
+                <w:szCs w:val="24"/>
+              </w:rPr>
+              <w:t>9</w:t>
+            </w:r>
+          </w:p>
+        </w:tc>
+        <w:tc>
+          <w:tcPr>
+            <w:tcW w:w="4428" w:type="dxa"/>
+          </w:tcPr>
+          <w:p>
+            <w:pPr>
+              <w:spacing w:after="0" w:line="240" w:lineRule="auto"/>
+              <w:jc w:val="center"/>
+              <w:cnfStyle w:val="000000100000" w:firstRow="0" w:lastRow="0" w:firstColumn="0" w:lastColumn="0" w:oddVBand="0" w:evenVBand="0" w:oddHBand="1" w:evenHBand="0" w:firstRowFirstColumn="0" w:firstRowLastColumn="0" w:lastRowFirstColumn="0" w:lastRowLastColumn="0"/>
+              <w:rPr>
+                <w:rFonts w:ascii="Times New Roman" w:hAnsi="Times New Roman" w:cs="Times New Roman"/>
+                <w:sz w:val="24"/>
+                <w:szCs w:val="24"/>
+              </w:rPr>
+            </w:pPr>
+            <w:r>
+              <w:rPr>
+                <w:rFonts w:ascii="Times New Roman" w:hAnsi="Times New Roman" w:cs="Times New Roman"/>
+                <w:sz w:val="24"/>
+                <w:szCs w:val="24"/>
+              </w:rPr>
+              <w:t>Green LED pin</w:t>
+            </w:r>
+          </w:p>
+        </w:tc>
+      </w:tr>
+      <w:tr>
+        <w:trPr>
+          <w:trHeight w:val="309"/>
+        </w:trPr>
+        <w:tc>
+          <w:tcPr>
+            <w:cnfStyle w:val="001000000000" w:firstRow="0" w:lastRow="0" w:firstColumn="1" w:lastColumn="0" w:oddVBand="0" w:evenVBand="0" w:oddHBand="0" w:evenHBand="0" w:firstRowFirstColumn="0" w:firstRowLastColumn="0" w:lastRowFirstColumn="0" w:lastRowLastColumn="0"/>
+            <w:tcW w:w="4428" w:type="dxa"/>
+          </w:tcPr>
+          <w:p>
+            <w:pPr>
+              <w:spacing w:after="0" w:line="240" w:lineRule="auto"/>
+              <w:jc w:val="center"/>
+              <w:rPr>
+                <w:rFonts w:ascii="Times New Roman" w:hAnsi="Times New Roman" w:cs="Times New Roman"/>
+                <w:sz w:val="24"/>
+                <w:szCs w:val="24"/>
+              </w:rPr>
+            </w:pPr>
+            <w:r>
+              <w:rPr>
+                <w:rFonts w:ascii="Times New Roman" w:hAnsi="Times New Roman" w:cs="Times New Roman"/>
+                <w:sz w:val="24"/>
+                <w:szCs w:val="24"/>
+              </w:rPr>
+              <w:t>10</w:t>
+            </w:r>
+          </w:p>
+        </w:tc>
+        <w:tc>
+          <w:tcPr>
+            <w:tcW w:w="4428" w:type="dxa"/>
+          </w:tcPr>
+          <w:p>
+            <w:pPr>
+              <w:spacing w:after="0" w:line="240" w:lineRule="auto"/>
+              <w:jc w:val="center"/>
+              <w:cnfStyle w:val="000000000000" w:firstRow="0" w:lastRow="0" w:firstColumn="0" w:lastColumn="0" w:oddVBand="0" w:evenVBand="0" w:oddHBand="0" w:evenHBand="0" w:firstRowFirstColumn="0" w:firstRowLastColumn="0" w:lastRowFirstColumn="0" w:lastRowLastColumn="0"/>
+              <w:rPr>
+                <w:rFonts w:ascii="Times New Roman" w:hAnsi="Times New Roman" w:cs="Times New Roman"/>
+                <w:sz w:val="24"/>
+                <w:szCs w:val="24"/>
+              </w:rPr>
+            </w:pPr>
+            <w:r>
+              <w:rPr>
+                <w:rFonts w:ascii="Times New Roman" w:hAnsi="Times New Roman" w:cs="Times New Roman"/>
+                <w:sz w:val="24"/>
+                <w:szCs w:val="24"/>
+              </w:rPr>
+              <w:t>Blue LED pin</w:t>
+            </w:r>
+          </w:p>
+        </w:tc>
+      </w:tr>
+      <w:tr>
+        <w:trPr>
+          <w:cnfStyle w:val="000000100000" w:firstRow="0" w:lastRow="0" w:firstColumn="0" w:lastColumn="0" w:oddVBand="0" w:evenVBand="0" w:oddHBand="1" w:evenHBand="0" w:firstRowFirstColumn="0" w:firstRowLastColumn="0" w:lastRowFirstColumn="0" w:lastRowLastColumn="0"/>
+          <w:trHeight w:val="309"/>
+        </w:trPr>
+        <w:tc>
+          <w:tcPr>
+            <w:cnfStyle w:val="001000000000" w:firstRow="0" w:lastRow="0" w:firstColumn="1" w:lastColumn="0" w:oddVBand="0" w:evenVBand="0" w:oddHBand="0" w:evenHBand="0" w:firstRowFirstColumn="0" w:firstRowLastColumn="0" w:lastRowFirstColumn="0" w:lastRowLastColumn="0"/>
+            <w:tcW w:w="4428" w:type="dxa"/>
+          </w:tcPr>
+          <w:p>
+            <w:pPr>
+              <w:spacing w:after="0" w:line="240" w:lineRule="auto"/>
+              <w:jc w:val="center"/>
+              <w:rPr>
+                <w:rFonts w:ascii="Times New Roman" w:hAnsi="Times New Roman" w:cs="Times New Roman"/>
+                <w:sz w:val="24"/>
+                <w:szCs w:val="24"/>
+              </w:rPr>
+            </w:pPr>
+            <w:r>
+              <w:rPr>
+                <w:rFonts w:ascii="Times New Roman" w:hAnsi="Times New Roman" w:cs="Times New Roman"/>
+                <w:sz w:val="24"/>
+                <w:szCs w:val="24"/>
+              </w:rPr>
+              <w:t>Ground</w:t>
+            </w:r>
+          </w:p>
+        </w:tc>
+        <w:tc>
+          <w:tcPr>
+            <w:tcW w:w="4428" w:type="dxa"/>
+          </w:tcPr>
+          <w:p>
+            <w:pPr>
+              <w:spacing w:after="0" w:line="240" w:lineRule="auto"/>
+              <w:jc w:val="center"/>
+              <w:cnfStyle w:val="000000100000" w:firstRow="0" w:lastRow="0" w:firstColumn="0" w:lastColumn="0" w:oddVBand="0" w:evenVBand="0" w:oddHBand="1" w:evenHBand="0" w:firstRowFirstColumn="0" w:firstRowLastColumn="0" w:lastRowFirstColumn="0" w:lastRowLastColumn="0"/>
+              <w:rPr>
+                <w:rFonts w:ascii="Times New Roman" w:hAnsi="Times New Roman" w:cs="Times New Roman"/>
+                <w:sz w:val="24"/>
+                <w:szCs w:val="24"/>
+              </w:rPr>
+            </w:pPr>
+            <w:r>
+              <w:rPr>
+                <w:rFonts w:ascii="Times New Roman" w:hAnsi="Times New Roman" w:cs="Times New Roman"/>
+                <w:sz w:val="24"/>
+                <w:szCs w:val="24"/>
+              </w:rPr>
+              <w:t>Ground</w:t>
+            </w:r>
+          </w:p>
+        </w:tc>
+      </w:tr>
+    </w:tbl>
     <w:p/>
     <w:p>
       <w:pPr>
@@ -1854,11 +3808,17 @@
     <w:p>
       <w:pPr>
         <w:pStyle w:val="Heading2"/>
-      </w:pPr>
+        <w:numPr>
+          <w:ilvl w:val="0"/>
+          <w:numId w:val="11"/>
+        </w:numPr>
+      </w:pPr>
+      <w:bookmarkStart w:id="6" w:name="_Toc417676624"/>
       <w:r>
         <w:lastRenderedPageBreak/>
         <w:t>Website:</w:t>
       </w:r>
+      <w:bookmarkEnd w:id="6"/>
     </w:p>
     <w:p>
       <w:pPr>
@@ -1961,28 +3921,17 @@
     <w:p>
       <w:pPr>
         <w:pStyle w:val="ListParagraph"/>
-        <w:numPr>
-          <w:ilvl w:val="0"/>
-          <w:numId w:val="8"/>
-        </w:numPr>
         <w:tabs>
           <w:tab w:val="left" w:pos="360"/>
         </w:tabs>
         <w:spacing w:after="0" w:line="480" w:lineRule="auto"/>
-        <w:rPr>
-          <w:rFonts w:ascii="Times New Roman" w:hAnsi="Times New Roman" w:cs="Times New Roman"/>
-          <w:sz w:val="24"/>
-          <w:szCs w:val="24"/>
-        </w:rPr>
-      </w:pPr>
-      <w:r>
-        <w:rPr>
-          <w:rFonts w:ascii="Times New Roman" w:hAnsi="Times New Roman" w:cs="Times New Roman"/>
-          <w:sz w:val="24"/>
-          <w:szCs w:val="24"/>
-        </w:rPr>
-        <w:t>Once the server is installed also a copy of MYSQL DBMS will be installed in de development environment.</w:t>
-      </w:r>
+        <w:ind w:left="360"/>
+        <w:rPr>
+          <w:rFonts w:ascii="Times New Roman" w:hAnsi="Times New Roman" w:cs="Times New Roman"/>
+          <w:sz w:val="24"/>
+          <w:szCs w:val="24"/>
+        </w:rPr>
+      </w:pPr>
     </w:p>
     <w:p>
       <w:pPr>
@@ -2007,90 +3956,23 @@
           <w:sz w:val="24"/>
           <w:szCs w:val="24"/>
         </w:rPr>
-        <w:t xml:space="preserve">Proceed to install </w:t>
-      </w:r>
-      <w:proofErr w:type="spellStart"/>
-      <w:r>
-        <w:rPr>
-          <w:rFonts w:ascii="Times New Roman" w:hAnsi="Times New Roman" w:cs="Times New Roman"/>
-          <w:sz w:val="24"/>
-          <w:szCs w:val="24"/>
-        </w:rPr>
-        <w:t>phpmyadmin</w:t>
-      </w:r>
-      <w:proofErr w:type="spellEnd"/>
-      <w:r>
-        <w:rPr>
-          <w:rFonts w:ascii="Times New Roman" w:hAnsi="Times New Roman" w:cs="Times New Roman"/>
-          <w:sz w:val="24"/>
-          <w:szCs w:val="24"/>
-        </w:rPr>
-        <w:t xml:space="preserve"> </w:t>
-      </w:r>
-      <w:r>
-        <w:rPr>
-          <w:rFonts w:ascii="Times New Roman" w:hAnsi="Times New Roman" w:cs="Times New Roman"/>
-          <w:sz w:val="24"/>
-          <w:szCs w:val="24"/>
-        </w:rPr>
-        <w:t>:</w:t>
+        <w:t>Once the server is installed also a copy of MYSQL DBMS will be installed in de development environment.</w:t>
       </w:r>
     </w:p>
     <w:p>
       <w:pPr>
         <w:pStyle w:val="ListParagraph"/>
-        <w:numPr>
-          <w:ilvl w:val="0"/>
-          <w:numId w:val="5"/>
-        </w:numPr>
-        <w:ind w:left="810"/>
-        <w:rPr>
-          <w:rFonts w:ascii="Courier" w:eastAsiaTheme="minorEastAsia" w:hAnsi="Courier" w:cs="Courier"/>
-          <w:color w:val="262626"/>
-          <w:sz w:val="26"/>
-          <w:szCs w:val="26"/>
-        </w:rPr>
-      </w:pPr>
-      <w:proofErr w:type="spellStart"/>
-      <w:r>
-        <w:rPr>
-          <w:rFonts w:ascii="Courier" w:eastAsiaTheme="minorEastAsia" w:hAnsi="Courier" w:cs="Courier"/>
-          <w:color w:val="262626"/>
-          <w:sz w:val="26"/>
-          <w:szCs w:val="26"/>
-        </w:rPr>
-        <w:t>sudo</w:t>
-      </w:r>
-      <w:proofErr w:type="spellEnd"/>
-      <w:r>
-        <w:rPr>
-          <w:rFonts w:ascii="Courier" w:eastAsiaTheme="minorEastAsia" w:hAnsi="Courier" w:cs="Courier"/>
-          <w:color w:val="262626"/>
-          <w:sz w:val="26"/>
-          <w:szCs w:val="26"/>
-        </w:rPr>
-        <w:t xml:space="preserve"> apt-get install </w:t>
-      </w:r>
-      <w:proofErr w:type="spellStart"/>
-      <w:r>
-        <w:rPr>
-          <w:rFonts w:ascii="Courier" w:eastAsiaTheme="minorEastAsia" w:hAnsi="Courier" w:cs="Courier"/>
-          <w:color w:val="262626"/>
-          <w:sz w:val="26"/>
-          <w:szCs w:val="26"/>
-        </w:rPr>
-        <w:t>phpmyadmin</w:t>
-      </w:r>
-      <w:proofErr w:type="spellEnd"/>
-      <w:r>
-        <w:rPr>
-          <w:rFonts w:ascii="Courier" w:eastAsiaTheme="minorEastAsia" w:hAnsi="Courier" w:cs="Courier"/>
-          <w:color w:val="262626"/>
-          <w:sz w:val="26"/>
-          <w:szCs w:val="26"/>
-        </w:rPr>
-        <w:tab/>
-      </w:r>
+        <w:tabs>
+          <w:tab w:val="left" w:pos="360"/>
+        </w:tabs>
+        <w:spacing w:after="0" w:line="480" w:lineRule="auto"/>
+        <w:ind w:left="360"/>
+        <w:rPr>
+          <w:rFonts w:ascii="Times New Roman" w:hAnsi="Times New Roman" w:cs="Times New Roman"/>
+          <w:sz w:val="24"/>
+          <w:szCs w:val="24"/>
+        </w:rPr>
+      </w:pPr>
     </w:p>
     <w:p>
       <w:pPr>
@@ -2115,7 +3997,25 @@
           <w:sz w:val="24"/>
           <w:szCs w:val="24"/>
         </w:rPr>
-        <w:t>In order to start writing code navigate to the html folder using the following command:</w:t>
+        <w:t xml:space="preserve">Proceed to install </w:t>
+      </w:r>
+      <w:proofErr w:type="spellStart"/>
+      <w:r>
+        <w:rPr>
+          <w:rFonts w:ascii="Times New Roman" w:hAnsi="Times New Roman" w:cs="Times New Roman"/>
+          <w:sz w:val="24"/>
+          <w:szCs w:val="24"/>
+        </w:rPr>
+        <w:t>phpmyadmin</w:t>
+      </w:r>
+      <w:proofErr w:type="spellEnd"/>
+      <w:r>
+        <w:rPr>
+          <w:rFonts w:ascii="Times New Roman" w:hAnsi="Times New Roman" w:cs="Times New Roman"/>
+          <w:sz w:val="24"/>
+          <w:szCs w:val="24"/>
+        </w:rPr>
+        <w:t xml:space="preserve"> :</w:t>
       </w:r>
     </w:p>
     <w:p>
@@ -2126,16 +4026,13 @@
           <w:numId w:val="5"/>
         </w:numPr>
         <w:ind w:left="810"/>
-      </w:pPr>
-      <w:r>
         <w:rPr>
           <w:rFonts w:ascii="Courier" w:eastAsiaTheme="minorEastAsia" w:hAnsi="Courier" w:cs="Courier"/>
           <w:color w:val="262626"/>
           <w:sz w:val="26"/>
           <w:szCs w:val="26"/>
         </w:rPr>
-        <w:t>cd /</w:t>
-      </w:r>
+      </w:pPr>
       <w:proofErr w:type="spellStart"/>
       <w:r>
         <w:rPr>
@@ -2144,7 +4041,7 @@
           <w:sz w:val="26"/>
           <w:szCs w:val="26"/>
         </w:rPr>
-        <w:t>var</w:t>
+        <w:t>sudo</w:t>
       </w:r>
       <w:proofErr w:type="spellEnd"/>
       <w:r>
@@ -2154,8 +4051,43 @@
           <w:sz w:val="26"/>
           <w:szCs w:val="26"/>
         </w:rPr>
-        <w:t>/www/html</w:t>
-      </w:r>
+        <w:t xml:space="preserve"> apt-get install </w:t>
+      </w:r>
+      <w:proofErr w:type="spellStart"/>
+      <w:r>
+        <w:rPr>
+          <w:rFonts w:ascii="Courier" w:eastAsiaTheme="minorEastAsia" w:hAnsi="Courier" w:cs="Courier"/>
+          <w:color w:val="262626"/>
+          <w:sz w:val="26"/>
+          <w:szCs w:val="26"/>
+        </w:rPr>
+        <w:t>phpmyadmin</w:t>
+      </w:r>
+      <w:proofErr w:type="spellEnd"/>
+      <w:r>
+        <w:rPr>
+          <w:rFonts w:ascii="Courier" w:eastAsiaTheme="minorEastAsia" w:hAnsi="Courier" w:cs="Courier"/>
+          <w:color w:val="262626"/>
+          <w:sz w:val="26"/>
+          <w:szCs w:val="26"/>
+        </w:rPr>
+        <w:tab/>
+      </w:r>
+    </w:p>
+    <w:p>
+      <w:pPr>
+        <w:pStyle w:val="ListParagraph"/>
+        <w:tabs>
+          <w:tab w:val="left" w:pos="360"/>
+        </w:tabs>
+        <w:spacing w:after="0" w:line="480" w:lineRule="auto"/>
+        <w:ind w:left="360"/>
+        <w:rPr>
+          <w:rFonts w:ascii="Times New Roman" w:hAnsi="Times New Roman" w:cs="Times New Roman"/>
+          <w:sz w:val="24"/>
+          <w:szCs w:val="24"/>
+        </w:rPr>
+      </w:pPr>
     </w:p>
     <w:p>
       <w:pPr>
@@ -2180,44 +4112,62 @@
           <w:sz w:val="24"/>
           <w:szCs w:val="24"/>
         </w:rPr>
-        <w:t xml:space="preserve">In order to work with MYSQL database use your browser to navigate to  “name </w:t>
+        <w:t>In order to start writing code navigate to the html folder using the following command:</w:t>
+      </w:r>
+    </w:p>
+    <w:p>
+      <w:pPr>
+        <w:pStyle w:val="ListParagraph"/>
+        <w:numPr>
+          <w:ilvl w:val="0"/>
+          <w:numId w:val="5"/>
+        </w:numPr>
+        <w:ind w:left="810"/>
+      </w:pPr>
+      <w:r>
+        <w:rPr>
+          <w:rFonts w:ascii="Courier" w:eastAsiaTheme="minorEastAsia" w:hAnsi="Courier" w:cs="Courier"/>
+          <w:color w:val="262626"/>
+          <w:sz w:val="26"/>
+          <w:szCs w:val="26"/>
+        </w:rPr>
+        <w:t>cd /</w:t>
       </w:r>
       <w:proofErr w:type="spellStart"/>
       <w:r>
         <w:rPr>
-          <w:rFonts w:ascii="Times New Roman" w:hAnsi="Times New Roman" w:cs="Times New Roman"/>
-          <w:sz w:val="24"/>
-          <w:szCs w:val="24"/>
-        </w:rPr>
-        <w:t>od</w:t>
+          <w:rFonts w:ascii="Courier" w:eastAsiaTheme="minorEastAsia" w:hAnsi="Courier" w:cs="Courier"/>
+          <w:color w:val="262626"/>
+          <w:sz w:val="26"/>
+          <w:szCs w:val="26"/>
+        </w:rPr>
+        <w:t>var</w:t>
       </w:r>
       <w:proofErr w:type="spellEnd"/>
       <w:r>
         <w:rPr>
-          <w:rFonts w:ascii="Times New Roman" w:hAnsi="Times New Roman" w:cs="Times New Roman"/>
-          <w:sz w:val="24"/>
-          <w:szCs w:val="24"/>
-        </w:rPr>
-        <w:t xml:space="preserve"> your development machine”/</w:t>
-      </w:r>
-      <w:proofErr w:type="spellStart"/>
-      <w:r>
-        <w:rPr>
-          <w:rFonts w:ascii="Times New Roman" w:hAnsi="Times New Roman" w:cs="Times New Roman"/>
-          <w:sz w:val="24"/>
-          <w:szCs w:val="24"/>
-        </w:rPr>
-        <w:t>phpmyadmin</w:t>
-      </w:r>
-      <w:proofErr w:type="spellEnd"/>
-      <w:r>
-        <w:rPr>
-          <w:rFonts w:ascii="Times New Roman" w:hAnsi="Times New Roman" w:cs="Times New Roman"/>
-          <w:sz w:val="24"/>
-          <w:szCs w:val="24"/>
-        </w:rPr>
-        <w:t>. Enter your credentials and then press go.</w:t>
-      </w:r>
+          <w:rFonts w:ascii="Courier" w:eastAsiaTheme="minorEastAsia" w:hAnsi="Courier" w:cs="Courier"/>
+          <w:color w:val="262626"/>
+          <w:sz w:val="26"/>
+          <w:szCs w:val="26"/>
+        </w:rPr>
+        <w:t>/www/html</w:t>
+      </w:r>
+    </w:p>
+    <w:p>
+      <w:pPr>
+        <w:pStyle w:val="ListParagraph"/>
+        <w:tabs>
+          <w:tab w:val="left" w:pos="360"/>
+        </w:tabs>
+        <w:spacing w:after="0" w:line="480" w:lineRule="auto"/>
+        <w:ind w:left="360"/>
+        <w:rPr>
+          <w:rFonts w:ascii="Times New Roman" w:hAnsi="Times New Roman" w:cs="Times New Roman"/>
+          <w:sz w:val="24"/>
+          <w:szCs w:val="24"/>
+        </w:rPr>
+      </w:pPr>
     </w:p>
     <w:p>
       <w:pPr>
@@ -2242,8 +4192,116 @@
           <w:sz w:val="24"/>
           <w:szCs w:val="24"/>
         </w:rPr>
+        <w:t xml:space="preserve">In order to work with MYSQL database use your </w:t>
+      </w:r>
+      <w:r>
+        <w:rPr>
+          <w:rFonts w:ascii="Times New Roman" w:hAnsi="Times New Roman" w:cs="Times New Roman"/>
+          <w:sz w:val="24"/>
+          <w:szCs w:val="24"/>
+        </w:rPr>
+        <w:t xml:space="preserve">browser to navigate </w:t>
+      </w:r>
+      <w:proofErr w:type="gramStart"/>
+      <w:r>
+        <w:rPr>
+          <w:rFonts w:ascii="Times New Roman" w:hAnsi="Times New Roman" w:cs="Times New Roman"/>
+          <w:sz w:val="24"/>
+          <w:szCs w:val="24"/>
+        </w:rPr>
+        <w:t>to  “</w:t>
+      </w:r>
+      <w:proofErr w:type="gramEnd"/>
+      <w:r>
+        <w:rPr>
+          <w:rFonts w:ascii="Times New Roman" w:hAnsi="Times New Roman" w:cs="Times New Roman"/>
+          <w:sz w:val="24"/>
+          <w:szCs w:val="24"/>
+        </w:rPr>
+        <w:t>name of</w:t>
+      </w:r>
+      <w:r>
+        <w:rPr>
+          <w:rFonts w:ascii="Times New Roman" w:hAnsi="Times New Roman" w:cs="Times New Roman"/>
+          <w:sz w:val="24"/>
+          <w:szCs w:val="24"/>
+        </w:rPr>
+        <w:t xml:space="preserve"> your development machine”/</w:t>
+      </w:r>
+      <w:proofErr w:type="spellStart"/>
+      <w:r>
+        <w:rPr>
+          <w:rFonts w:ascii="Times New Roman" w:hAnsi="Times New Roman" w:cs="Times New Roman"/>
+          <w:sz w:val="24"/>
+          <w:szCs w:val="24"/>
+        </w:rPr>
+        <w:t>phpmyadmin</w:t>
+      </w:r>
+      <w:proofErr w:type="spellEnd"/>
+      <w:r>
+        <w:rPr>
+          <w:rFonts w:ascii="Times New Roman" w:hAnsi="Times New Roman" w:cs="Times New Roman"/>
+          <w:sz w:val="24"/>
+          <w:szCs w:val="24"/>
+        </w:rPr>
+        <w:t>. Enter your credentials and then press go.</w:t>
+      </w:r>
+    </w:p>
+    <w:p>
+      <w:pPr>
+        <w:pStyle w:val="ListParagraph"/>
+        <w:tabs>
+          <w:tab w:val="left" w:pos="360"/>
+        </w:tabs>
+        <w:spacing w:after="0" w:line="480" w:lineRule="auto"/>
+        <w:ind w:left="360"/>
+        <w:rPr>
+          <w:rFonts w:ascii="Times New Roman" w:hAnsi="Times New Roman" w:cs="Times New Roman"/>
+          <w:sz w:val="24"/>
+          <w:szCs w:val="24"/>
+        </w:rPr>
+      </w:pPr>
+    </w:p>
+    <w:p>
+      <w:pPr>
+        <w:pStyle w:val="ListParagraph"/>
+        <w:numPr>
+          <w:ilvl w:val="0"/>
+          <w:numId w:val="8"/>
+        </w:numPr>
+        <w:tabs>
+          <w:tab w:val="left" w:pos="360"/>
+        </w:tabs>
+        <w:spacing w:after="0" w:line="480" w:lineRule="auto"/>
+        <w:rPr>
+          <w:rFonts w:ascii="Times New Roman" w:hAnsi="Times New Roman" w:cs="Times New Roman"/>
+          <w:sz w:val="24"/>
+          <w:szCs w:val="24"/>
+        </w:rPr>
+      </w:pPr>
+      <w:r>
+        <w:rPr>
+          <w:rFonts w:ascii="Times New Roman" w:hAnsi="Times New Roman" w:cs="Times New Roman"/>
+          <w:sz w:val="24"/>
+          <w:szCs w:val="24"/>
+        </w:rPr>
         <w:t>In order to see the actual website, use your browser to navigate to “name of your development machine”</w:t>
       </w:r>
+    </w:p>
+    <w:p>
+      <w:pPr>
+        <w:pStyle w:val="ListParagraph"/>
+        <w:tabs>
+          <w:tab w:val="left" w:pos="360"/>
+        </w:tabs>
+        <w:spacing w:after="0" w:line="480" w:lineRule="auto"/>
+        <w:ind w:left="360"/>
+        <w:rPr>
+          <w:rFonts w:ascii="Times New Roman" w:hAnsi="Times New Roman" w:cs="Times New Roman"/>
+          <w:sz w:val="24"/>
+          <w:szCs w:val="24"/>
+        </w:rPr>
+      </w:pPr>
     </w:p>
     <w:p>
       <w:pPr>
@@ -2263,9 +4321,81 @@
     <w:p>
       <w:pPr>
         <w:pStyle w:val="Heading2"/>
-      </w:pPr>
-      <w:r>
+        <w:numPr>
+          <w:ilvl w:val="0"/>
+          <w:numId w:val="11"/>
+        </w:numPr>
+      </w:pPr>
+      <w:bookmarkStart w:id="7" w:name="_Toc417676625"/>
+      <w:r>
+        <w:rPr>
+          <w:noProof/>
+        </w:rPr>
         <w:lastRenderedPageBreak/>
+        <w:drawing>
+          <wp:anchor distT="0" distB="0" distL="114300" distR="114300" simplePos="0" relativeHeight="251668480" behindDoc="0" locked="0" layoutInCell="1" allowOverlap="1" wp14:anchorId="057B2C58" wp14:editId="1D1679D6">
+            <wp:simplePos x="0" y="0"/>
+            <wp:positionH relativeFrom="column">
+              <wp:posOffset>0</wp:posOffset>
+            </wp:positionH>
+            <wp:positionV relativeFrom="paragraph">
+              <wp:posOffset>428625</wp:posOffset>
+            </wp:positionV>
+            <wp:extent cx="5200650" cy="3395980"/>
+            <wp:effectExtent l="0" t="0" r="0" b="0"/>
+            <wp:wrapSquare wrapText="bothSides"/>
+            <wp:docPr id="4" name="Picture 4"/>
+            <wp:cNvGraphicFramePr>
+              <a:graphicFrameLocks xmlns:a="http://schemas.openxmlformats.org/drawingml/2006/main" noChangeAspect="1"/>
+            </wp:cNvGraphicFramePr>
+            <a:graphic xmlns:a="http://schemas.openxmlformats.org/drawingml/2006/main">
+              <a:graphicData uri="http://schemas.openxmlformats.org/drawingml/2006/picture">
+                <pic:pic xmlns:pic="http://schemas.openxmlformats.org/drawingml/2006/picture">
+                  <pic:nvPicPr>
+                    <pic:cNvPr id="0" name="Picture 4"/>
+                    <pic:cNvPicPr>
+                      <a:picLocks noChangeAspect="1" noChangeArrowheads="1"/>
+                    </pic:cNvPicPr>
+                  </pic:nvPicPr>
+                  <pic:blipFill>
+                    <a:blip r:embed="rId10">
+                      <a:extLst>
+                        <a:ext uri="{28A0092B-C50C-407E-A947-70E740481C1C}">
+                          <a14:useLocalDpi xmlns:a14="http://schemas.microsoft.com/office/drawing/2010/main" val="0"/>
+                        </a:ext>
+                      </a:extLst>
+                    </a:blip>
+                    <a:srcRect/>
+                    <a:stretch>
+                      <a:fillRect/>
+                    </a:stretch>
+                  </pic:blipFill>
+                  <pic:spPr bwMode="auto">
+                    <a:xfrm>
+                      <a:off x="0" y="0"/>
+                      <a:ext cx="5200650" cy="3395980"/>
+                    </a:xfrm>
+                    <a:prstGeom prst="rect">
+                      <a:avLst/>
+                    </a:prstGeom>
+                    <a:noFill/>
+                    <a:ln>
+                      <a:noFill/>
+                    </a:ln>
+                  </pic:spPr>
+                </pic:pic>
+              </a:graphicData>
+            </a:graphic>
+            <wp14:sizeRelH relativeFrom="page">
+              <wp14:pctWidth>0</wp14:pctWidth>
+            </wp14:sizeRelH>
+            <wp14:sizeRelV relativeFrom="page">
+              <wp14:pctHeight>0</wp14:pctHeight>
+            </wp14:sizeRelV>
+          </wp:anchor>
+        </w:drawing>
+      </w:r>
+      <w:r>
         <w:t xml:space="preserve">Using </w:t>
       </w:r>
       <w:r>
@@ -2274,6 +4404,22 @@
       <w:r>
         <w:t>:</w:t>
       </w:r>
+      <w:bookmarkEnd w:id="7"/>
+    </w:p>
+    <w:p>
+      <w:pPr>
+        <w:pStyle w:val="ListParagraph"/>
+        <w:tabs>
+          <w:tab w:val="left" w:pos="360"/>
+        </w:tabs>
+        <w:spacing w:after="0" w:line="480" w:lineRule="auto"/>
+        <w:ind w:left="360"/>
+        <w:rPr>
+          <w:rFonts w:ascii="Times New Roman" w:hAnsi="Times New Roman" w:cs="Times New Roman"/>
+          <w:sz w:val="24"/>
+          <w:szCs w:val="24"/>
+        </w:rPr>
+      </w:pPr>
     </w:p>
     <w:p>
       <w:pPr>
@@ -2298,23 +4444,7 @@
           <w:sz w:val="24"/>
           <w:szCs w:val="24"/>
         </w:rPr>
-        <w:t xml:space="preserve">Start by navigating to </w:t>
-      </w:r>
-      <w:r>
-        <w:rPr>
-          <w:rFonts w:ascii="Times New Roman" w:hAnsi="Times New Roman" w:cs="Times New Roman"/>
-          <w:sz w:val="24"/>
-          <w:szCs w:val="24"/>
-        </w:rPr>
-        <w:t>GitHub</w:t>
-      </w:r>
-      <w:r>
-        <w:rPr>
-          <w:rFonts w:ascii="Times New Roman" w:hAnsi="Times New Roman" w:cs="Times New Roman"/>
-          <w:sz w:val="24"/>
-          <w:szCs w:val="24"/>
-        </w:rPr>
-        <w:t xml:space="preserve"> main page.</w:t>
+        <w:t>Start by navigating to GitHub main page.</w:t>
       </w:r>
     </w:p>
     <w:p>
@@ -2366,7 +4496,15 @@
           <w:sz w:val="24"/>
           <w:szCs w:val="24"/>
         </w:rPr>
-        <w:t xml:space="preserve">Once you are given access by professor </w:t>
+        <w:t>Once you are given access by p</w:t>
+      </w:r>
+      <w:r>
+        <w:rPr>
+          <w:rFonts w:ascii="Times New Roman" w:hAnsi="Times New Roman" w:cs="Times New Roman"/>
+          <w:sz w:val="24"/>
+          <w:szCs w:val="24"/>
+        </w:rPr>
+        <w:t xml:space="preserve">rofessor </w:t>
       </w:r>
       <w:proofErr w:type="spellStart"/>
       <w:r>
@@ -2384,7 +4522,51 @@
           <w:sz w:val="24"/>
           <w:szCs w:val="24"/>
         </w:rPr>
-        <w:t xml:space="preserve"> you will be able to download the current SkillCourt project. Click in download in order to get the entire SkillCourt Project. </w:t>
+        <w:t>,</w:t>
+      </w:r>
+      <w:r>
+        <w:rPr>
+          <w:rFonts w:ascii="Times New Roman" w:hAnsi="Times New Roman" w:cs="Times New Roman"/>
+          <w:sz w:val="24"/>
+          <w:szCs w:val="24"/>
+        </w:rPr>
+        <w:t xml:space="preserve"> you will be able to download the current </w:t>
+      </w:r>
+      <w:proofErr w:type="spellStart"/>
+      <w:r>
+        <w:rPr>
+          <w:rFonts w:ascii="Times New Roman" w:hAnsi="Times New Roman" w:cs="Times New Roman"/>
+          <w:sz w:val="24"/>
+          <w:szCs w:val="24"/>
+        </w:rPr>
+        <w:t>SkillCourt</w:t>
+      </w:r>
+      <w:proofErr w:type="spellEnd"/>
+      <w:r>
+        <w:rPr>
+          <w:rFonts w:ascii="Times New Roman" w:hAnsi="Times New Roman" w:cs="Times New Roman"/>
+          <w:sz w:val="24"/>
+          <w:szCs w:val="24"/>
+        </w:rPr>
+        <w:t xml:space="preserve"> project. Click in download in order to get the entire </w:t>
+      </w:r>
+      <w:proofErr w:type="spellStart"/>
+      <w:r>
+        <w:rPr>
+          <w:rFonts w:ascii="Times New Roman" w:hAnsi="Times New Roman" w:cs="Times New Roman"/>
+          <w:sz w:val="24"/>
+          <w:szCs w:val="24"/>
+        </w:rPr>
+        <w:t>SkillCourt</w:t>
+      </w:r>
+      <w:proofErr w:type="spellEnd"/>
+      <w:r>
+        <w:rPr>
+          <w:rFonts w:ascii="Times New Roman" w:hAnsi="Times New Roman" w:cs="Times New Roman"/>
+          <w:sz w:val="24"/>
+          <w:szCs w:val="24"/>
+        </w:rPr>
+        <w:t xml:space="preserve"> Project. </w:t>
       </w:r>
     </w:p>
     <w:p>
@@ -2410,23 +4592,7 @@
           <w:sz w:val="24"/>
           <w:szCs w:val="24"/>
         </w:rPr>
-        <w:t xml:space="preserve">Once you have all the files </w:t>
-      </w:r>
-      <w:r>
-        <w:rPr>
-          <w:rFonts w:ascii="Times New Roman" w:hAnsi="Times New Roman" w:cs="Times New Roman"/>
-          <w:sz w:val="24"/>
-          <w:szCs w:val="24"/>
-        </w:rPr>
-        <w:t>navigate</w:t>
-      </w:r>
-      <w:r>
-        <w:rPr>
-          <w:rFonts w:ascii="Times New Roman" w:hAnsi="Times New Roman" w:cs="Times New Roman"/>
-          <w:sz w:val="24"/>
-          <w:szCs w:val="24"/>
-        </w:rPr>
-        <w:t xml:space="preserve"> to the Code folder.</w:t>
+        <w:t>Once you have all the files navigate to the Code folder.</w:t>
       </w:r>
     </w:p>
     <w:p>
@@ -2452,7 +4618,31 @@
           <w:sz w:val="24"/>
           <w:szCs w:val="24"/>
         </w:rPr>
-        <w:t>Once inside the code folder you will see the Android Studio project.</w:t>
+        <w:t>When you are inside</w:t>
+      </w:r>
+      <w:r>
+        <w:rPr>
+          <w:rFonts w:ascii="Times New Roman" w:hAnsi="Times New Roman" w:cs="Times New Roman"/>
+          <w:sz w:val="24"/>
+          <w:szCs w:val="24"/>
+        </w:rPr>
+        <w:t xml:space="preserve"> the code folder</w:t>
+      </w:r>
+      <w:r>
+        <w:rPr>
+          <w:rFonts w:ascii="Times New Roman" w:hAnsi="Times New Roman" w:cs="Times New Roman"/>
+          <w:sz w:val="24"/>
+          <w:szCs w:val="24"/>
+        </w:rPr>
+        <w:t>,</w:t>
+      </w:r>
+      <w:r>
+        <w:rPr>
+          <w:rFonts w:ascii="Times New Roman" w:hAnsi="Times New Roman" w:cs="Times New Roman"/>
+          <w:sz w:val="24"/>
+          <w:szCs w:val="24"/>
+        </w:rPr>
+        <w:t xml:space="preserve"> you will see the Android Studio project.</w:t>
       </w:r>
     </w:p>
     <w:p>
@@ -2504,16 +4694,9 @@
           <w:sz w:val="24"/>
           <w:szCs w:val="24"/>
         </w:rPr>
-        <w:t>Then refresh or reopen your Android Studio program and you will be able to se</w:t>
-      </w:r>
-      <w:r>
-        <w:rPr>
-          <w:rFonts w:ascii="Times New Roman" w:hAnsi="Times New Roman" w:cs="Times New Roman"/>
-          <w:sz w:val="24"/>
-          <w:szCs w:val="24"/>
-        </w:rPr>
-        <w:t xml:space="preserve">e a new project called </w:t>
-      </w:r>
+        <w:t xml:space="preserve">Then refresh or reopen your Android Studio program and you will be able to see a new project called </w:t>
+      </w:r>
+      <w:proofErr w:type="spellStart"/>
       <w:r>
         <w:rPr>
           <w:rFonts w:ascii="Times New Roman" w:hAnsi="Times New Roman" w:cs="Times New Roman"/>
@@ -2522,6 +4705,7 @@
         </w:rPr>
         <w:t>SkillCourt</w:t>
       </w:r>
+      <w:proofErr w:type="spellEnd"/>
       <w:r>
         <w:rPr>
           <w:rFonts w:ascii="Times New Roman" w:hAnsi="Times New Roman" w:cs="Times New Roman"/>
@@ -2556,6 +4740,7 @@
         </w:rPr>
         <w:t xml:space="preserve">Select the </w:t>
       </w:r>
+      <w:proofErr w:type="spellStart"/>
       <w:r>
         <w:rPr>
           <w:rFonts w:ascii="Times New Roman" w:hAnsi="Times New Roman" w:cs="Times New Roman"/>
@@ -2564,6 +4749,7 @@
         </w:rPr>
         <w:t>SkillCourt</w:t>
       </w:r>
+      <w:proofErr w:type="spellEnd"/>
       <w:r>
         <w:rPr>
           <w:rFonts w:ascii="Times New Roman" w:hAnsi="Times New Roman" w:cs="Times New Roman"/>
@@ -2571,6 +4757,213 @@
           <w:szCs w:val="24"/>
         </w:rPr>
         <w:t xml:space="preserve"> project and the entire project will be displayed in Android Studio.</w:t>
+      </w:r>
+    </w:p>
+    <w:p>
+      <w:pPr>
+        <w:pStyle w:val="Heading2"/>
+        <w:numPr>
+          <w:ilvl w:val="0"/>
+          <w:numId w:val="11"/>
+        </w:numPr>
+      </w:pPr>
+      <w:bookmarkStart w:id="8" w:name="_Toc417676626"/>
+      <w:r>
+        <w:lastRenderedPageBreak/>
+        <w:t>Processing:</w:t>
+      </w:r>
+      <w:bookmarkEnd w:id="8"/>
+    </w:p>
+    <w:p>
+      <w:pPr>
+        <w:rPr>
+          <w:b/>
+          <w:sz w:val="28"/>
+          <w:szCs w:val="28"/>
+        </w:rPr>
+      </w:pPr>
+      <w:r>
+        <w:rPr>
+          <w:b/>
+          <w:noProof/>
+          <w:sz w:val="28"/>
+          <w:szCs w:val="28"/>
+        </w:rPr>
+        <w:drawing>
+          <wp:inline distT="0" distB="0" distL="0" distR="0" wp14:anchorId="32B7D54E" wp14:editId="517EDFA3">
+            <wp:extent cx="4229100" cy="5051425"/>
+            <wp:effectExtent l="0" t="0" r="12700" b="3175"/>
+            <wp:docPr id="5" name="Picture 5"/>
+            <wp:cNvGraphicFramePr>
+              <a:graphicFrameLocks xmlns:a="http://schemas.openxmlformats.org/drawingml/2006/main" noChangeAspect="1"/>
+            </wp:cNvGraphicFramePr>
+            <a:graphic xmlns:a="http://schemas.openxmlformats.org/drawingml/2006/main">
+              <a:graphicData uri="http://schemas.openxmlformats.org/drawingml/2006/picture">
+                <pic:pic xmlns:pic="http://schemas.openxmlformats.org/drawingml/2006/picture">
+                  <pic:nvPicPr>
+                    <pic:cNvPr id="0" name="Picture 1"/>
+                    <pic:cNvPicPr>
+                      <a:picLocks noChangeAspect="1" noChangeArrowheads="1"/>
+                    </pic:cNvPicPr>
+                  </pic:nvPicPr>
+                  <pic:blipFill>
+                    <a:blip r:embed="rId11">
+                      <a:extLst>
+                        <a:ext uri="{28A0092B-C50C-407E-A947-70E740481C1C}">
+                          <a14:useLocalDpi xmlns:a14="http://schemas.microsoft.com/office/drawing/2010/main" val="0"/>
+                        </a:ext>
+                      </a:extLst>
+                    </a:blip>
+                    <a:srcRect/>
+                    <a:stretch>
+                      <a:fillRect/>
+                    </a:stretch>
+                  </pic:blipFill>
+                  <pic:spPr bwMode="auto">
+                    <a:xfrm>
+                      <a:off x="0" y="0"/>
+                      <a:ext cx="4229100" cy="5051425"/>
+                    </a:xfrm>
+                    <a:prstGeom prst="rect">
+                      <a:avLst/>
+                    </a:prstGeom>
+                    <a:noFill/>
+                    <a:ln>
+                      <a:noFill/>
+                    </a:ln>
+                  </pic:spPr>
+                </pic:pic>
+              </a:graphicData>
+            </a:graphic>
+          </wp:inline>
+        </w:drawing>
+      </w:r>
+    </w:p>
+    <w:p>
+      <w:pPr>
+        <w:pStyle w:val="ListParagraph"/>
+        <w:spacing w:line="480" w:lineRule="auto"/>
+        <w:ind w:left="270"/>
+        <w:rPr>
+          <w:rFonts w:ascii="Times New Roman" w:hAnsi="Times New Roman" w:cs="Times New Roman"/>
+          <w:sz w:val="24"/>
+          <w:szCs w:val="24"/>
+        </w:rPr>
+      </w:pPr>
+    </w:p>
+    <w:p>
+      <w:pPr>
+        <w:pStyle w:val="ListParagraph"/>
+        <w:numPr>
+          <w:ilvl w:val="0"/>
+          <w:numId w:val="10"/>
+        </w:numPr>
+        <w:spacing w:line="480" w:lineRule="auto"/>
+        <w:ind w:left="270"/>
+        <w:rPr>
+          <w:rFonts w:ascii="Times New Roman" w:hAnsi="Times New Roman" w:cs="Times New Roman"/>
+          <w:sz w:val="24"/>
+          <w:szCs w:val="24"/>
+        </w:rPr>
+      </w:pPr>
+      <w:r>
+        <w:rPr>
+          <w:rFonts w:ascii="Times New Roman" w:hAnsi="Times New Roman" w:cs="Times New Roman"/>
+          <w:sz w:val="24"/>
+          <w:szCs w:val="24"/>
+        </w:rPr>
+        <w:t xml:space="preserve">Go to </w:t>
+      </w:r>
+      <w:hyperlink r:id="rId12" w:history="1">
+        <w:r>
+          <w:rPr>
+            <w:rStyle w:val="Hyperlink"/>
+            <w:rFonts w:ascii="Times New Roman" w:hAnsi="Times New Roman" w:cs="Times New Roman"/>
+            <w:sz w:val="24"/>
+            <w:szCs w:val="24"/>
+          </w:rPr>
+          <w:t>www.processing.org</w:t>
+        </w:r>
+      </w:hyperlink>
+      <w:r>
+        <w:rPr>
+          <w:rFonts w:ascii="Times New Roman" w:hAnsi="Times New Roman" w:cs="Times New Roman"/>
+          <w:sz w:val="24"/>
+          <w:szCs w:val="24"/>
+        </w:rPr>
+        <w:t>.</w:t>
+      </w:r>
+    </w:p>
+    <w:p>
+      <w:pPr>
+        <w:pStyle w:val="ListParagraph"/>
+        <w:numPr>
+          <w:ilvl w:val="0"/>
+          <w:numId w:val="10"/>
+        </w:numPr>
+        <w:spacing w:line="480" w:lineRule="auto"/>
+        <w:ind w:left="270"/>
+        <w:rPr>
+          <w:rFonts w:ascii="Times New Roman" w:hAnsi="Times New Roman" w:cs="Times New Roman"/>
+          <w:sz w:val="24"/>
+          <w:szCs w:val="24"/>
+        </w:rPr>
+      </w:pPr>
+      <w:r>
+        <w:rPr>
+          <w:rFonts w:ascii="Times New Roman" w:hAnsi="Times New Roman" w:cs="Times New Roman"/>
+          <w:sz w:val="24"/>
+          <w:szCs w:val="24"/>
+        </w:rPr>
+        <w:t>Download processing</w:t>
+      </w:r>
+    </w:p>
+    <w:p>
+      <w:pPr>
+        <w:pStyle w:val="ListParagraph"/>
+        <w:numPr>
+          <w:ilvl w:val="0"/>
+          <w:numId w:val="10"/>
+        </w:numPr>
+        <w:spacing w:line="480" w:lineRule="auto"/>
+        <w:ind w:left="270"/>
+        <w:rPr>
+          <w:rFonts w:ascii="Times New Roman" w:hAnsi="Times New Roman" w:cs="Times New Roman"/>
+          <w:sz w:val="24"/>
+          <w:szCs w:val="24"/>
+        </w:rPr>
+      </w:pPr>
+      <w:r>
+        <w:rPr>
+          <w:rFonts w:ascii="Times New Roman" w:hAnsi="Times New Roman" w:cs="Times New Roman"/>
+          <w:sz w:val="24"/>
+          <w:szCs w:val="24"/>
+        </w:rPr>
+        <w:t>Double click the icon and follow steps</w:t>
+      </w:r>
+    </w:p>
+    <w:p>
+      <w:pPr>
+        <w:pStyle w:val="ListParagraph"/>
+        <w:numPr>
+          <w:ilvl w:val="0"/>
+          <w:numId w:val="10"/>
+        </w:numPr>
+        <w:spacing w:line="480" w:lineRule="auto"/>
+        <w:ind w:left="270"/>
+        <w:rPr>
+          <w:rFonts w:ascii="Times New Roman" w:hAnsi="Times New Roman" w:cs="Times New Roman"/>
+          <w:sz w:val="24"/>
+          <w:szCs w:val="24"/>
+        </w:rPr>
+      </w:pPr>
+      <w:r>
+        <w:rPr>
+          <w:rFonts w:ascii="Times New Roman" w:hAnsi="Times New Roman" w:cs="Times New Roman"/>
+          <w:sz w:val="24"/>
+          <w:szCs w:val="24"/>
+        </w:rPr>
+        <w:t>Write your code and it is ready to be compiled</w:t>
       </w:r>
     </w:p>
     <w:p>
@@ -2587,8 +4980,6 @@
           <w:szCs w:val="24"/>
         </w:rPr>
       </w:pPr>
-      <w:bookmarkStart w:id="1" w:name="_GoBack"/>
-      <w:bookmarkEnd w:id="1"/>
     </w:p>
     <w:sectPr>
       <w:pgSz w:w="12240" w:h="15840"/>
@@ -2894,6 +5285,186 @@
     </w:lvl>
   </w:abstractNum>
   <w:abstractNum w:abstractNumId="3">
+    <w:nsid w:val="1A9A4967"/>
+    <w:multiLevelType w:val="hybridMultilevel"/>
+    <w:tmpl w:val="F5B60D76"/>
+    <w:lvl w:ilvl="0" w:tplc="103AF7B8">
+      <w:start w:val="1"/>
+      <w:numFmt w:val="lowerLetter"/>
+      <w:lvlText w:val="%1."/>
+      <w:lvlJc w:val="left"/>
+      <w:pPr>
+        <w:ind w:left="655" w:hanging="435"/>
+      </w:pPr>
+      <w:rPr>
+        <w:rFonts w:eastAsiaTheme="minorHAnsi" w:hint="default"/>
+        <w:color w:val="0000FF" w:themeColor="hyperlink"/>
+        <w:u w:val="single"/>
+      </w:rPr>
+    </w:lvl>
+    <w:lvl w:ilvl="1" w:tplc="04090019" w:tentative="1">
+      <w:start w:val="1"/>
+      <w:numFmt w:val="lowerLetter"/>
+      <w:lvlText w:val="%2."/>
+      <w:lvlJc w:val="left"/>
+      <w:pPr>
+        <w:ind w:left="1300" w:hanging="360"/>
+      </w:pPr>
+    </w:lvl>
+    <w:lvl w:ilvl="2" w:tplc="0409001B" w:tentative="1">
+      <w:start w:val="1"/>
+      <w:numFmt w:val="lowerRoman"/>
+      <w:lvlText w:val="%3."/>
+      <w:lvlJc w:val="right"/>
+      <w:pPr>
+        <w:ind w:left="2020" w:hanging="180"/>
+      </w:pPr>
+    </w:lvl>
+    <w:lvl w:ilvl="3" w:tplc="0409000F" w:tentative="1">
+      <w:start w:val="1"/>
+      <w:numFmt w:val="decimal"/>
+      <w:lvlText w:val="%4."/>
+      <w:lvlJc w:val="left"/>
+      <w:pPr>
+        <w:ind w:left="2740" w:hanging="360"/>
+      </w:pPr>
+    </w:lvl>
+    <w:lvl w:ilvl="4" w:tplc="04090019" w:tentative="1">
+      <w:start w:val="1"/>
+      <w:numFmt w:val="lowerLetter"/>
+      <w:lvlText w:val="%5."/>
+      <w:lvlJc w:val="left"/>
+      <w:pPr>
+        <w:ind w:left="3460" w:hanging="360"/>
+      </w:pPr>
+    </w:lvl>
+    <w:lvl w:ilvl="5" w:tplc="0409001B" w:tentative="1">
+      <w:start w:val="1"/>
+      <w:numFmt w:val="lowerRoman"/>
+      <w:lvlText w:val="%6."/>
+      <w:lvlJc w:val="right"/>
+      <w:pPr>
+        <w:ind w:left="4180" w:hanging="180"/>
+      </w:pPr>
+    </w:lvl>
+    <w:lvl w:ilvl="6" w:tplc="0409000F" w:tentative="1">
+      <w:start w:val="1"/>
+      <w:numFmt w:val="decimal"/>
+      <w:lvlText w:val="%7."/>
+      <w:lvlJc w:val="left"/>
+      <w:pPr>
+        <w:ind w:left="4900" w:hanging="360"/>
+      </w:pPr>
+    </w:lvl>
+    <w:lvl w:ilvl="7" w:tplc="04090019" w:tentative="1">
+      <w:start w:val="1"/>
+      <w:numFmt w:val="lowerLetter"/>
+      <w:lvlText w:val="%8."/>
+      <w:lvlJc w:val="left"/>
+      <w:pPr>
+        <w:ind w:left="5620" w:hanging="360"/>
+      </w:pPr>
+    </w:lvl>
+    <w:lvl w:ilvl="8" w:tplc="0409001B" w:tentative="1">
+      <w:start w:val="1"/>
+      <w:numFmt w:val="lowerRoman"/>
+      <w:lvlText w:val="%9."/>
+      <w:lvlJc w:val="right"/>
+      <w:pPr>
+        <w:ind w:left="6340" w:hanging="180"/>
+      </w:pPr>
+    </w:lvl>
+  </w:abstractNum>
+  <w:abstractNum w:abstractNumId="4">
+    <w:nsid w:val="1B1D5BDE"/>
+    <w:multiLevelType w:val="hybridMultilevel"/>
+    <w:tmpl w:val="2036FE72"/>
+    <w:lvl w:ilvl="0" w:tplc="48F2EAE0">
+      <w:start w:val="1"/>
+      <w:numFmt w:val="lowerLetter"/>
+      <w:lvlText w:val="%1."/>
+      <w:lvlJc w:val="left"/>
+      <w:pPr>
+        <w:ind w:left="360" w:hanging="360"/>
+      </w:pPr>
+      <w:rPr>
+        <w:rFonts w:hint="default"/>
+      </w:rPr>
+    </w:lvl>
+    <w:lvl w:ilvl="1" w:tplc="04090019" w:tentative="1">
+      <w:start w:val="1"/>
+      <w:numFmt w:val="lowerLetter"/>
+      <w:lvlText w:val="%2."/>
+      <w:lvlJc w:val="left"/>
+      <w:pPr>
+        <w:ind w:left="1440" w:hanging="360"/>
+      </w:pPr>
+    </w:lvl>
+    <w:lvl w:ilvl="2" w:tplc="0409001B" w:tentative="1">
+      <w:start w:val="1"/>
+      <w:numFmt w:val="lowerRoman"/>
+      <w:lvlText w:val="%3."/>
+      <w:lvlJc w:val="right"/>
+      <w:pPr>
+        <w:ind w:left="2160" w:hanging="180"/>
+      </w:pPr>
+    </w:lvl>
+    <w:lvl w:ilvl="3" w:tplc="0409000F" w:tentative="1">
+      <w:start w:val="1"/>
+      <w:numFmt w:val="decimal"/>
+      <w:lvlText w:val="%4."/>
+      <w:lvlJc w:val="left"/>
+      <w:pPr>
+        <w:ind w:left="2880" w:hanging="360"/>
+      </w:pPr>
+    </w:lvl>
+    <w:lvl w:ilvl="4" w:tplc="04090019" w:tentative="1">
+      <w:start w:val="1"/>
+      <w:numFmt w:val="lowerLetter"/>
+      <w:lvlText w:val="%5."/>
+      <w:lvlJc w:val="left"/>
+      <w:pPr>
+        <w:ind w:left="3600" w:hanging="360"/>
+      </w:pPr>
+    </w:lvl>
+    <w:lvl w:ilvl="5" w:tplc="0409001B" w:tentative="1">
+      <w:start w:val="1"/>
+      <w:numFmt w:val="lowerRoman"/>
+      <w:lvlText w:val="%6."/>
+      <w:lvlJc w:val="right"/>
+      <w:pPr>
+        <w:ind w:left="4320" w:hanging="180"/>
+      </w:pPr>
+    </w:lvl>
+    <w:lvl w:ilvl="6" w:tplc="0409000F" w:tentative="1">
+      <w:start w:val="1"/>
+      <w:numFmt w:val="decimal"/>
+      <w:lvlText w:val="%7."/>
+      <w:lvlJc w:val="left"/>
+      <w:pPr>
+        <w:ind w:left="5040" w:hanging="360"/>
+      </w:pPr>
+    </w:lvl>
+    <w:lvl w:ilvl="7" w:tplc="04090019" w:tentative="1">
+      <w:start w:val="1"/>
+      <w:numFmt w:val="lowerLetter"/>
+      <w:lvlText w:val="%8."/>
+      <w:lvlJc w:val="left"/>
+      <w:pPr>
+        <w:ind w:left="5760" w:hanging="360"/>
+      </w:pPr>
+    </w:lvl>
+    <w:lvl w:ilvl="8" w:tplc="0409001B" w:tentative="1">
+      <w:start w:val="1"/>
+      <w:numFmt w:val="lowerRoman"/>
+      <w:lvlText w:val="%9."/>
+      <w:lvlJc w:val="right"/>
+      <w:pPr>
+        <w:ind w:left="6480" w:hanging="180"/>
+      </w:pPr>
+    </w:lvl>
+  </w:abstractNum>
+  <w:abstractNum w:abstractNumId="5">
     <w:nsid w:val="1F971C5B"/>
     <w:multiLevelType w:val="hybridMultilevel"/>
     <w:tmpl w:val="EA30BD26"/>
@@ -2979,10 +5550,10 @@
       </w:pPr>
     </w:lvl>
   </w:abstractNum>
-  <w:abstractNum w:abstractNumId="4">
+  <w:abstractNum w:abstractNumId="6">
     <w:nsid w:val="23757D98"/>
     <w:multiLevelType w:val="hybridMultilevel"/>
-    <w:tmpl w:val="FCC481FA"/>
+    <w:tmpl w:val="CBC84B8A"/>
     <w:lvl w:ilvl="0" w:tplc="8C807E22">
       <w:start w:val="1"/>
       <w:numFmt w:val="decimal"/>
@@ -3068,7 +5639,7 @@
       </w:pPr>
     </w:lvl>
   </w:abstractNum>
-  <w:abstractNum w:abstractNumId="5">
+  <w:abstractNum w:abstractNumId="7">
     <w:nsid w:val="296C48E9"/>
     <w:multiLevelType w:val="hybridMultilevel"/>
     <w:tmpl w:val="A3966124"/>
@@ -3154,7 +5725,93 @@
       </w:pPr>
     </w:lvl>
   </w:abstractNum>
-  <w:abstractNum w:abstractNumId="6">
+  <w:abstractNum w:abstractNumId="8">
+    <w:nsid w:val="386B2D55"/>
+    <w:multiLevelType w:val="hybridMultilevel"/>
+    <w:tmpl w:val="89201C3E"/>
+    <w:lvl w:ilvl="0" w:tplc="0409000F">
+      <w:start w:val="1"/>
+      <w:numFmt w:val="decimal"/>
+      <w:lvlText w:val="%1."/>
+      <w:lvlJc w:val="left"/>
+      <w:pPr>
+        <w:ind w:left="720" w:hanging="360"/>
+      </w:pPr>
+    </w:lvl>
+    <w:lvl w:ilvl="1" w:tplc="04090019">
+      <w:start w:val="1"/>
+      <w:numFmt w:val="lowerLetter"/>
+      <w:lvlText w:val="%2."/>
+      <w:lvlJc w:val="left"/>
+      <w:pPr>
+        <w:ind w:left="1440" w:hanging="360"/>
+      </w:pPr>
+    </w:lvl>
+    <w:lvl w:ilvl="2" w:tplc="0409001B" w:tentative="1">
+      <w:start w:val="1"/>
+      <w:numFmt w:val="lowerRoman"/>
+      <w:lvlText w:val="%3."/>
+      <w:lvlJc w:val="right"/>
+      <w:pPr>
+        <w:ind w:left="2160" w:hanging="180"/>
+      </w:pPr>
+    </w:lvl>
+    <w:lvl w:ilvl="3" w:tplc="0409000F" w:tentative="1">
+      <w:start w:val="1"/>
+      <w:numFmt w:val="decimal"/>
+      <w:lvlText w:val="%4."/>
+      <w:lvlJc w:val="left"/>
+      <w:pPr>
+        <w:ind w:left="2880" w:hanging="360"/>
+      </w:pPr>
+    </w:lvl>
+    <w:lvl w:ilvl="4" w:tplc="04090019" w:tentative="1">
+      <w:start w:val="1"/>
+      <w:numFmt w:val="lowerLetter"/>
+      <w:lvlText w:val="%5."/>
+      <w:lvlJc w:val="left"/>
+      <w:pPr>
+        <w:ind w:left="3600" w:hanging="360"/>
+      </w:pPr>
+    </w:lvl>
+    <w:lvl w:ilvl="5" w:tplc="0409001B" w:tentative="1">
+      <w:start w:val="1"/>
+      <w:numFmt w:val="lowerRoman"/>
+      <w:lvlText w:val="%6."/>
+      <w:lvlJc w:val="right"/>
+      <w:pPr>
+        <w:ind w:left="4320" w:hanging="180"/>
+      </w:pPr>
+    </w:lvl>
+    <w:lvl w:ilvl="6" w:tplc="0409000F" w:tentative="1">
+      <w:start w:val="1"/>
+      <w:numFmt w:val="decimal"/>
+      <w:lvlText w:val="%7."/>
+      <w:lvlJc w:val="left"/>
+      <w:pPr>
+        <w:ind w:left="5040" w:hanging="360"/>
+      </w:pPr>
+    </w:lvl>
+    <w:lvl w:ilvl="7" w:tplc="04090019" w:tentative="1">
+      <w:start w:val="1"/>
+      <w:numFmt w:val="lowerLetter"/>
+      <w:lvlText w:val="%8."/>
+      <w:lvlJc w:val="left"/>
+      <w:pPr>
+        <w:ind w:left="5760" w:hanging="360"/>
+      </w:pPr>
+    </w:lvl>
+    <w:lvl w:ilvl="8" w:tplc="0409001B" w:tentative="1">
+      <w:start w:val="1"/>
+      <w:numFmt w:val="lowerRoman"/>
+      <w:lvlText w:val="%9."/>
+      <w:lvlJc w:val="right"/>
+      <w:pPr>
+        <w:ind w:left="6480" w:hanging="180"/>
+      </w:pPr>
+    </w:lvl>
+  </w:abstractNum>
+  <w:abstractNum w:abstractNumId="9">
     <w:nsid w:val="5EDC716B"/>
     <w:multiLevelType w:val="hybridMultilevel"/>
     <w:tmpl w:val="B07891D4"/>
@@ -3240,7 +5897,7 @@
       </w:pPr>
     </w:lvl>
   </w:abstractNum>
-  <w:abstractNum w:abstractNumId="7">
+  <w:abstractNum w:abstractNumId="10">
     <w:nsid w:val="6DF81E66"/>
     <w:multiLevelType w:val="hybridMultilevel"/>
     <w:tmpl w:val="AC5AAF24"/>
@@ -3353,7 +6010,7 @@
       </w:rPr>
     </w:lvl>
   </w:abstractNum>
-  <w:abstractNum w:abstractNumId="8">
+  <w:abstractNum w:abstractNumId="11">
     <w:nsid w:val="7046723C"/>
     <w:multiLevelType w:val="hybridMultilevel"/>
     <w:tmpl w:val="766A2982"/>
@@ -3439,32 +6096,227 @@
       </w:pPr>
     </w:lvl>
   </w:abstractNum>
+  <w:abstractNum w:abstractNumId="12">
+    <w:nsid w:val="79933F0F"/>
+    <w:multiLevelType w:val="hybridMultilevel"/>
+    <w:tmpl w:val="CB96EB34"/>
+    <w:lvl w:ilvl="0" w:tplc="103AF7B8">
+      <w:start w:val="1"/>
+      <w:numFmt w:val="lowerLetter"/>
+      <w:lvlText w:val="%1."/>
+      <w:lvlJc w:val="left"/>
+      <w:pPr>
+        <w:ind w:left="1095" w:hanging="435"/>
+      </w:pPr>
+      <w:rPr>
+        <w:rFonts w:eastAsiaTheme="minorHAnsi" w:hint="default"/>
+        <w:color w:val="0000FF" w:themeColor="hyperlink"/>
+        <w:u w:val="single"/>
+      </w:rPr>
+    </w:lvl>
+    <w:lvl w:ilvl="1" w:tplc="04090019" w:tentative="1">
+      <w:start w:val="1"/>
+      <w:numFmt w:val="lowerLetter"/>
+      <w:lvlText w:val="%2."/>
+      <w:lvlJc w:val="left"/>
+      <w:pPr>
+        <w:ind w:left="1740" w:hanging="360"/>
+      </w:pPr>
+    </w:lvl>
+    <w:lvl w:ilvl="2" w:tplc="0409001B" w:tentative="1">
+      <w:start w:val="1"/>
+      <w:numFmt w:val="lowerRoman"/>
+      <w:lvlText w:val="%3."/>
+      <w:lvlJc w:val="right"/>
+      <w:pPr>
+        <w:ind w:left="2460" w:hanging="180"/>
+      </w:pPr>
+    </w:lvl>
+    <w:lvl w:ilvl="3" w:tplc="0409000F" w:tentative="1">
+      <w:start w:val="1"/>
+      <w:numFmt w:val="decimal"/>
+      <w:lvlText w:val="%4."/>
+      <w:lvlJc w:val="left"/>
+      <w:pPr>
+        <w:ind w:left="3180" w:hanging="360"/>
+      </w:pPr>
+    </w:lvl>
+    <w:lvl w:ilvl="4" w:tplc="04090019" w:tentative="1">
+      <w:start w:val="1"/>
+      <w:numFmt w:val="lowerLetter"/>
+      <w:lvlText w:val="%5."/>
+      <w:lvlJc w:val="left"/>
+      <w:pPr>
+        <w:ind w:left="3900" w:hanging="360"/>
+      </w:pPr>
+    </w:lvl>
+    <w:lvl w:ilvl="5" w:tplc="0409001B" w:tentative="1">
+      <w:start w:val="1"/>
+      <w:numFmt w:val="lowerRoman"/>
+      <w:lvlText w:val="%6."/>
+      <w:lvlJc w:val="right"/>
+      <w:pPr>
+        <w:ind w:left="4620" w:hanging="180"/>
+      </w:pPr>
+    </w:lvl>
+    <w:lvl w:ilvl="6" w:tplc="0409000F" w:tentative="1">
+      <w:start w:val="1"/>
+      <w:numFmt w:val="decimal"/>
+      <w:lvlText w:val="%7."/>
+      <w:lvlJc w:val="left"/>
+      <w:pPr>
+        <w:ind w:left="5340" w:hanging="360"/>
+      </w:pPr>
+    </w:lvl>
+    <w:lvl w:ilvl="7" w:tplc="04090019" w:tentative="1">
+      <w:start w:val="1"/>
+      <w:numFmt w:val="lowerLetter"/>
+      <w:lvlText w:val="%8."/>
+      <w:lvlJc w:val="left"/>
+      <w:pPr>
+        <w:ind w:left="6060" w:hanging="360"/>
+      </w:pPr>
+    </w:lvl>
+    <w:lvl w:ilvl="8" w:tplc="0409001B" w:tentative="1">
+      <w:start w:val="1"/>
+      <w:numFmt w:val="lowerRoman"/>
+      <w:lvlText w:val="%9."/>
+      <w:lvlJc w:val="right"/>
+      <w:pPr>
+        <w:ind w:left="6780" w:hanging="180"/>
+      </w:pPr>
+    </w:lvl>
+  </w:abstractNum>
+  <w:abstractNum w:abstractNumId="13">
+    <w:nsid w:val="7C912362"/>
+    <w:multiLevelType w:val="hybridMultilevel"/>
+    <w:tmpl w:val="D58ACC0E"/>
+    <w:lvl w:ilvl="0" w:tplc="6AE0B3D8">
+      <w:start w:val="1"/>
+      <w:numFmt w:val="decimal"/>
+      <w:lvlText w:val="%1."/>
+      <w:lvlJc w:val="left"/>
+      <w:pPr>
+        <w:ind w:left="1440" w:hanging="360"/>
+      </w:pPr>
+      <w:rPr>
+        <w:rFonts w:hint="default"/>
+      </w:rPr>
+    </w:lvl>
+    <w:lvl w:ilvl="1" w:tplc="04090019" w:tentative="1">
+      <w:start w:val="1"/>
+      <w:numFmt w:val="lowerLetter"/>
+      <w:lvlText w:val="%2."/>
+      <w:lvlJc w:val="left"/>
+      <w:pPr>
+        <w:ind w:left="2160" w:hanging="360"/>
+      </w:pPr>
+    </w:lvl>
+    <w:lvl w:ilvl="2" w:tplc="0409001B" w:tentative="1">
+      <w:start w:val="1"/>
+      <w:numFmt w:val="lowerRoman"/>
+      <w:lvlText w:val="%3."/>
+      <w:lvlJc w:val="right"/>
+      <w:pPr>
+        <w:ind w:left="2880" w:hanging="180"/>
+      </w:pPr>
+    </w:lvl>
+    <w:lvl w:ilvl="3" w:tplc="0409000F" w:tentative="1">
+      <w:start w:val="1"/>
+      <w:numFmt w:val="decimal"/>
+      <w:lvlText w:val="%4."/>
+      <w:lvlJc w:val="left"/>
+      <w:pPr>
+        <w:ind w:left="3600" w:hanging="360"/>
+      </w:pPr>
+    </w:lvl>
+    <w:lvl w:ilvl="4" w:tplc="04090019" w:tentative="1">
+      <w:start w:val="1"/>
+      <w:numFmt w:val="lowerLetter"/>
+      <w:lvlText w:val="%5."/>
+      <w:lvlJc w:val="left"/>
+      <w:pPr>
+        <w:ind w:left="4320" w:hanging="360"/>
+      </w:pPr>
+    </w:lvl>
+    <w:lvl w:ilvl="5" w:tplc="0409001B" w:tentative="1">
+      <w:start w:val="1"/>
+      <w:numFmt w:val="lowerRoman"/>
+      <w:lvlText w:val="%6."/>
+      <w:lvlJc w:val="right"/>
+      <w:pPr>
+        <w:ind w:left="5040" w:hanging="180"/>
+      </w:pPr>
+    </w:lvl>
+    <w:lvl w:ilvl="6" w:tplc="0409000F" w:tentative="1">
+      <w:start w:val="1"/>
+      <w:numFmt w:val="decimal"/>
+      <w:lvlText w:val="%7."/>
+      <w:lvlJc w:val="left"/>
+      <w:pPr>
+        <w:ind w:left="5760" w:hanging="360"/>
+      </w:pPr>
+    </w:lvl>
+    <w:lvl w:ilvl="7" w:tplc="04090019" w:tentative="1">
+      <w:start w:val="1"/>
+      <w:numFmt w:val="lowerLetter"/>
+      <w:lvlText w:val="%8."/>
+      <w:lvlJc w:val="left"/>
+      <w:pPr>
+        <w:ind w:left="6480" w:hanging="360"/>
+      </w:pPr>
+    </w:lvl>
+    <w:lvl w:ilvl="8" w:tplc="0409001B" w:tentative="1">
+      <w:start w:val="1"/>
+      <w:numFmt w:val="lowerRoman"/>
+      <w:lvlText w:val="%9."/>
+      <w:lvlJc w:val="right"/>
+      <w:pPr>
+        <w:ind w:left="7200" w:hanging="180"/>
+      </w:pPr>
+    </w:lvl>
+  </w:abstractNum>
   <w:num w:numId="1">
-    <w:abstractNumId w:val="5"/>
+    <w:abstractNumId w:val="7"/>
   </w:num>
   <w:num w:numId="2">
-    <w:abstractNumId w:val="6"/>
+    <w:abstractNumId w:val="9"/>
   </w:num>
   <w:num w:numId="3">
-    <w:abstractNumId w:val="8"/>
+    <w:abstractNumId w:val="11"/>
   </w:num>
   <w:num w:numId="4">
-    <w:abstractNumId w:val="7"/>
+    <w:abstractNumId w:val="10"/>
   </w:num>
   <w:num w:numId="5">
     <w:abstractNumId w:val="1"/>
   </w:num>
   <w:num w:numId="6">
-    <w:abstractNumId w:val="3"/>
+    <w:abstractNumId w:val="5"/>
   </w:num>
   <w:num w:numId="7">
-    <w:abstractNumId w:val="4"/>
+    <w:abstractNumId w:val="6"/>
   </w:num>
   <w:num w:numId="8">
     <w:abstractNumId w:val="2"/>
   </w:num>
   <w:num w:numId="9">
     <w:abstractNumId w:val="0"/>
+  </w:num>
+  <w:num w:numId="10">
+    <w:abstractNumId w:val="13"/>
+  </w:num>
+  <w:num w:numId="11">
+    <w:abstractNumId w:val="8"/>
+  </w:num>
+  <w:num w:numId="12">
+    <w:abstractNumId w:val="3"/>
+  </w:num>
+  <w:num w:numId="13">
+    <w:abstractNumId w:val="12"/>
+  </w:num>
+  <w:num w:numId="14">
+    <w:abstractNumId w:val="4"/>
   </w:num>
 </w:numbering>
 </file>
@@ -3859,6 +6711,27 @@
       <w:szCs w:val="22"/>
     </w:rPr>
   </w:style>
+  <w:style w:type="paragraph" w:styleId="Heading1">
+    <w:name w:val="heading 1"/>
+    <w:basedOn w:val="Normal"/>
+    <w:next w:val="Normal"/>
+    <w:link w:val="Heading1Char"/>
+    <w:uiPriority w:val="9"/>
+    <w:qFormat/>
+    <w:rsid w:val="006C7D3A"/>
+    <w:pPr>
+      <w:keepNext/>
+      <w:keepLines/>
+      <w:spacing w:before="240" w:after="0"/>
+      <w:outlineLvl w:val="0"/>
+    </w:pPr>
+    <w:rPr>
+      <w:rFonts w:asciiTheme="majorHAnsi" w:eastAsiaTheme="majorEastAsia" w:hAnsiTheme="majorHAnsi" w:cstheme="majorBidi"/>
+      <w:color w:val="365F91" w:themeColor="accent1" w:themeShade="BF"/>
+      <w:sz w:val="32"/>
+      <w:szCs w:val="32"/>
+    </w:rPr>
+  </w:style>
   <w:style w:type="paragraph" w:styleId="Heading2">
     <w:name w:val="heading 2"/>
     <w:basedOn w:val="Normal"/>
@@ -3994,6 +6867,150 @@
       <w:sz w:val="28"/>
       <w:szCs w:val="22"/>
     </w:rPr>
+  </w:style>
+  <w:style w:type="table" w:styleId="LightShading-Accent1">
+    <w:name w:val="Light Shading Accent 1"/>
+    <w:basedOn w:val="TableNormal"/>
+    <w:uiPriority w:val="60"/>
+    <w:rsid w:val="005500B9"/>
+    <w:rPr>
+      <w:color w:val="365F91" w:themeColor="accent1" w:themeShade="BF"/>
+    </w:rPr>
+    <w:tblPr>
+      <w:tblStyleRowBandSize w:val="1"/>
+      <w:tblStyleColBandSize w:val="1"/>
+      <w:tblBorders>
+        <w:top w:val="single" w:sz="8" w:space="0" w:color="4F81BD" w:themeColor="accent1"/>
+        <w:bottom w:val="single" w:sz="8" w:space="0" w:color="4F81BD" w:themeColor="accent1"/>
+      </w:tblBorders>
+    </w:tblPr>
+    <w:tblStylePr w:type="firstRow">
+      <w:pPr>
+        <w:spacing w:before="0" w:after="0" w:line="240" w:lineRule="auto"/>
+      </w:pPr>
+      <w:rPr>
+        <w:b/>
+        <w:bCs/>
+      </w:rPr>
+      <w:tblPr/>
+      <w:tcPr>
+        <w:tcBorders>
+          <w:top w:val="single" w:sz="8" w:space="0" w:color="4F81BD" w:themeColor="accent1"/>
+          <w:left w:val="nil"/>
+          <w:bottom w:val="single" w:sz="8" w:space="0" w:color="4F81BD" w:themeColor="accent1"/>
+          <w:right w:val="nil"/>
+          <w:insideH w:val="nil"/>
+          <w:insideV w:val="nil"/>
+        </w:tcBorders>
+      </w:tcPr>
+    </w:tblStylePr>
+    <w:tblStylePr w:type="lastRow">
+      <w:pPr>
+        <w:spacing w:before="0" w:after="0" w:line="240" w:lineRule="auto"/>
+      </w:pPr>
+      <w:rPr>
+        <w:b/>
+        <w:bCs/>
+      </w:rPr>
+      <w:tblPr/>
+      <w:tcPr>
+        <w:tcBorders>
+          <w:top w:val="single" w:sz="8" w:space="0" w:color="4F81BD" w:themeColor="accent1"/>
+          <w:left w:val="nil"/>
+          <w:bottom w:val="single" w:sz="8" w:space="0" w:color="4F81BD" w:themeColor="accent1"/>
+          <w:right w:val="nil"/>
+          <w:insideH w:val="nil"/>
+          <w:insideV w:val="nil"/>
+        </w:tcBorders>
+      </w:tcPr>
+    </w:tblStylePr>
+    <w:tblStylePr w:type="firstCol">
+      <w:rPr>
+        <w:b/>
+        <w:bCs/>
+      </w:rPr>
+    </w:tblStylePr>
+    <w:tblStylePr w:type="lastCol">
+      <w:rPr>
+        <w:b/>
+        <w:bCs/>
+      </w:rPr>
+    </w:tblStylePr>
+    <w:tblStylePr w:type="band1Vert">
+      <w:tblPr/>
+      <w:tcPr>
+        <w:tcBorders>
+          <w:left w:val="nil"/>
+          <w:right w:val="nil"/>
+          <w:insideH w:val="nil"/>
+          <w:insideV w:val="nil"/>
+        </w:tcBorders>
+        <w:shd w:val="clear" w:color="auto" w:fill="D3DFEE" w:themeFill="accent1" w:themeFillTint="3F"/>
+      </w:tcPr>
+    </w:tblStylePr>
+    <w:tblStylePr w:type="band1Horz">
+      <w:tblPr/>
+      <w:tcPr>
+        <w:tcBorders>
+          <w:left w:val="nil"/>
+          <w:right w:val="nil"/>
+          <w:insideH w:val="nil"/>
+          <w:insideV w:val="nil"/>
+        </w:tcBorders>
+        <w:shd w:val="clear" w:color="auto" w:fill="D3DFEE" w:themeFill="accent1" w:themeFillTint="3F"/>
+      </w:tcPr>
+    </w:tblStylePr>
+  </w:style>
+  <w:style w:type="character" w:customStyle="1" w:styleId="Heading1Char">
+    <w:name w:val="Heading 1 Char"/>
+    <w:basedOn w:val="DefaultParagraphFont"/>
+    <w:link w:val="Heading1"/>
+    <w:uiPriority w:val="9"/>
+    <w:rsid w:val="006C7D3A"/>
+    <w:rPr>
+      <w:rFonts w:asciiTheme="majorHAnsi" w:eastAsiaTheme="majorEastAsia" w:hAnsiTheme="majorHAnsi" w:cstheme="majorBidi"/>
+      <w:color w:val="365F91" w:themeColor="accent1" w:themeShade="BF"/>
+      <w:sz w:val="32"/>
+      <w:szCs w:val="32"/>
+    </w:rPr>
+  </w:style>
+  <w:style w:type="paragraph" w:styleId="TOCHeading">
+    <w:name w:val="TOC Heading"/>
+    <w:basedOn w:val="Heading1"/>
+    <w:next w:val="Normal"/>
+    <w:uiPriority w:val="39"/>
+    <w:unhideWhenUsed/>
+    <w:qFormat/>
+    <w:rsid w:val="006C7D3A"/>
+    <w:pPr>
+      <w:outlineLvl w:val="9"/>
+    </w:pPr>
+  </w:style>
+  <w:style w:type="paragraph" w:styleId="TOC2">
+    <w:name w:val="toc 2"/>
+    <w:basedOn w:val="Normal"/>
+    <w:next w:val="Normal"/>
+    <w:autoRedefine/>
+    <w:uiPriority w:val="39"/>
+    <w:unhideWhenUsed/>
+    <w:rsid w:val="006C7D3A"/>
+    <w:pPr>
+      <w:spacing w:after="100"/>
+      <w:ind w:left="220"/>
+    </w:pPr>
+  </w:style>
+  <w:style w:type="paragraph" w:styleId="TOC3">
+    <w:name w:val="toc 3"/>
+    <w:basedOn w:val="Normal"/>
+    <w:next w:val="Normal"/>
+    <w:autoRedefine/>
+    <w:uiPriority w:val="39"/>
+    <w:unhideWhenUsed/>
+    <w:rsid w:val="002E3EC0"/>
+    <w:pPr>
+      <w:spacing w:after="100"/>
+      <w:ind w:left="440"/>
+    </w:pPr>
   </w:style>
 </w:styles>
 </file>
@@ -4323,7 +7340,7 @@
 </file>
 
 <file path=customXml/itemProps1.xml><?xml version="1.0" encoding="utf-8"?>
-<ds:datastoreItem xmlns:ds="http://schemas.openxmlformats.org/officeDocument/2006/customXml" ds:itemID="{D7E81CBD-1110-42F8-BE95-96C5B5595306}">
+<ds:datastoreItem xmlns:ds="http://schemas.openxmlformats.org/officeDocument/2006/customXml" ds:itemID="{FB864371-6BA9-4491-936C-64063079D843}">
   <ds:schemaRefs>
     <ds:schemaRef ds:uri="http://schemas.openxmlformats.org/officeDocument/2006/bibliography"/>
   </ds:schemaRefs>
